--- a/material/Proyecto EA.docx
+++ b/material/Proyecto EA.docx
@@ -70,7 +70,7 @@
     </w:p>
     <w:p>
       <w:pPr>
-        <w:jc w:val="both"/>
+        <w:jc w:val="center"/>
         <w:rPr>
           <w:sz w:val="96"/>
         </w:rPr>
@@ -84,7 +84,7 @@
     </w:p>
     <w:p>
       <w:pPr>
-        <w:jc w:val="both"/>
+        <w:jc w:val="center"/>
         <w:rPr>
           <w:color w:val="0070C0"/>
           <w:sz w:val="96"/>
@@ -150,72 +150,82 @@
     </w:p>
     <w:p>
       <w:pPr>
-        <w:jc w:val="both"/>
+        <w:jc w:val="right"/>
         <w:rPr>
           <w:i/>
-          <w:sz w:val="44"/>
+          <w:sz w:val="36"/>
+          <w:szCs w:val="36"/>
         </w:rPr>
       </w:pPr>
       <w:r>
         <w:rPr>
           <w:i/>
-          <w:sz w:val="44"/>
+          <w:sz w:val="36"/>
+          <w:szCs w:val="36"/>
         </w:rPr>
         <w:t>Autores:</w:t>
       </w:r>
     </w:p>
     <w:p>
       <w:pPr>
-        <w:jc w:val="both"/>
-        <w:rPr>
-          <w:sz w:val="44"/>
-        </w:rPr>
-      </w:pPr>
-      <w:r>
-        <w:rPr>
-          <w:sz w:val="44"/>
+        <w:jc w:val="right"/>
+        <w:rPr>
+          <w:sz w:val="36"/>
+          <w:szCs w:val="36"/>
+        </w:rPr>
+      </w:pPr>
+      <w:r>
+        <w:rPr>
+          <w:sz w:val="36"/>
+          <w:szCs w:val="36"/>
         </w:rPr>
         <w:t>Raúl González</w:t>
       </w:r>
     </w:p>
     <w:p>
       <w:pPr>
-        <w:jc w:val="both"/>
-        <w:rPr>
-          <w:sz w:val="44"/>
-        </w:rPr>
-      </w:pPr>
-      <w:r>
-        <w:rPr>
-          <w:sz w:val="44"/>
+        <w:jc w:val="right"/>
+        <w:rPr>
+          <w:sz w:val="36"/>
+          <w:szCs w:val="36"/>
+        </w:rPr>
+      </w:pPr>
+      <w:r>
+        <w:rPr>
+          <w:sz w:val="36"/>
+          <w:szCs w:val="36"/>
         </w:rPr>
         <w:t>Raúl Lorenzo</w:t>
       </w:r>
     </w:p>
     <w:p>
       <w:pPr>
-        <w:jc w:val="both"/>
-        <w:rPr>
-          <w:sz w:val="44"/>
-        </w:rPr>
-      </w:pPr>
-      <w:r>
-        <w:rPr>
-          <w:sz w:val="44"/>
+        <w:jc w:val="right"/>
+        <w:rPr>
+          <w:sz w:val="36"/>
+          <w:szCs w:val="36"/>
+        </w:rPr>
+      </w:pPr>
+      <w:r>
+        <w:rPr>
+          <w:sz w:val="36"/>
+          <w:szCs w:val="36"/>
         </w:rPr>
         <w:t>Jesús Tardío</w:t>
       </w:r>
     </w:p>
     <w:p>
       <w:pPr>
-        <w:jc w:val="both"/>
-        <w:rPr>
-          <w:sz w:val="44"/>
-        </w:rPr>
-      </w:pPr>
-      <w:r>
-        <w:rPr>
-          <w:sz w:val="44"/>
+        <w:jc w:val="right"/>
+        <w:rPr>
+          <w:sz w:val="36"/>
+          <w:szCs w:val="36"/>
+        </w:rPr>
+      </w:pPr>
+      <w:r>
+        <w:rPr>
+          <w:sz w:val="36"/>
+          <w:szCs w:val="36"/>
         </w:rPr>
         <w:t>Carlos Valdés</w:t>
       </w:r>
@@ -441,7 +451,21 @@
           <w:sz w:val="24"/>
           <w:szCs w:val="24"/>
         </w:rPr>
-        <w:t>. Dado que se nos impusieron funcionalidades del tipo localización GPS en la que interactuaran los usuarios, y tras barajar diferentes ideas que girarían en torno a ésta funcionalidad principal, llegamos al consenso de diseñar una aplicación orientada a la interactuación entre las personas.</w:t>
+        <w:t>. Dado que se nos impusieron funcionalidades del tipo localización GPS en la que interactuaran los usuarios, y tras barajar diferentes ideas que girarían en torno a ésta funcionalidad principal, llegamos al consenso de diseñar una aplicación orientada a la interactuación entre las personas</w:t>
+      </w:r>
+      <w:r>
+        <w:rPr>
+          <w:sz w:val="24"/>
+          <w:szCs w:val="24"/>
+        </w:rPr>
+        <w:t xml:space="preserve"> con una afición en común</w:t>
+      </w:r>
+      <w:r>
+        <w:rPr>
+          <w:sz w:val="24"/>
+          <w:szCs w:val="24"/>
+        </w:rPr>
+        <w:t>.</w:t>
       </w:r>
     </w:p>
     <w:p>
@@ -585,15 +609,6 @@
         </w:rPr>
         <w:t xml:space="preserve"> es que se puede extrapolar este sistema a diferentes deportes o aficiones que se desarrollen en una localización fija, dando así una escalabilidad y probabilidad de crecimiento bastante amplia, con relativo poco esfuerzo de desarrollo.</w:t>
       </w:r>
-    </w:p>
-    <w:p>
-      <w:pPr>
-        <w:jc w:val="both"/>
-        <w:rPr>
-          <w:sz w:val="24"/>
-          <w:szCs w:val="24"/>
-        </w:rPr>
-      </w:pPr>
     </w:p>
     <w:p>
       <w:pPr>
@@ -1668,6 +1683,1387 @@
         </w:rPr>
         <w:t xml:space="preserve"> View, por destacar un ejemplo.</w:t>
       </w:r>
+    </w:p>
+    <w:p>
+      <w:pPr>
+        <w:pStyle w:val="Prrafodelista"/>
+        <w:numPr>
+          <w:ilvl w:val="0"/>
+          <w:numId w:val="1"/>
+        </w:numPr>
+        <w:jc w:val="both"/>
+        <w:rPr>
+          <w:b/>
+          <w:sz w:val="24"/>
+          <w:szCs w:val="24"/>
+        </w:rPr>
+      </w:pPr>
+      <w:r>
+        <w:rPr>
+          <w:b/>
+          <w:sz w:val="24"/>
+          <w:szCs w:val="24"/>
+        </w:rPr>
+        <w:t>SCRUM</w:t>
+      </w:r>
+    </w:p>
+    <w:p>
+      <w:pPr>
+        <w:ind w:left="720"/>
+        <w:jc w:val="both"/>
+        <w:rPr>
+          <w:sz w:val="24"/>
+          <w:szCs w:val="24"/>
+        </w:rPr>
+      </w:pPr>
+      <w:r>
+        <w:rPr>
+          <w:sz w:val="24"/>
+          <w:szCs w:val="24"/>
+        </w:rPr>
+        <w:t xml:space="preserve">En este proyecto otro de los objetivos ha sido el aprendizaje de uso de las herramientas de SCRUM como </w:t>
+      </w:r>
+      <w:proofErr w:type="spellStart"/>
+      <w:r>
+        <w:rPr>
+          <w:sz w:val="24"/>
+          <w:szCs w:val="24"/>
+        </w:rPr>
+        <w:t>Pivotal</w:t>
+      </w:r>
+      <w:proofErr w:type="spellEnd"/>
+      <w:r>
+        <w:rPr>
+          <w:sz w:val="24"/>
+          <w:szCs w:val="24"/>
+        </w:rPr>
+        <w:t xml:space="preserve"> </w:t>
+      </w:r>
+      <w:proofErr w:type="spellStart"/>
+      <w:r>
+        <w:rPr>
+          <w:sz w:val="24"/>
+          <w:szCs w:val="24"/>
+        </w:rPr>
+        <w:t>Tracker</w:t>
+      </w:r>
+      <w:proofErr w:type="spellEnd"/>
+      <w:r>
+        <w:rPr>
+          <w:sz w:val="24"/>
+          <w:szCs w:val="24"/>
+        </w:rPr>
+        <w:t xml:space="preserve"> a partir de la cual hemos podido ir planteando las fases de desarrollo acotadas en </w:t>
+      </w:r>
+      <w:proofErr w:type="spellStart"/>
+      <w:r>
+        <w:rPr>
+          <w:sz w:val="24"/>
+          <w:szCs w:val="24"/>
+        </w:rPr>
+        <w:t>sprints</w:t>
+      </w:r>
+      <w:proofErr w:type="spellEnd"/>
+      <w:r>
+        <w:rPr>
+          <w:sz w:val="24"/>
+          <w:szCs w:val="24"/>
+        </w:rPr>
+        <w:t xml:space="preserve"> de trabajo. Hemos podido comprobar que este tipo de herramientas son útiles para controlar en todo momento el avance y el progreso de cada una de las fases de implementación de las diferentes funcionalidades. También, por otro lado, se ha ido actualizando un blog de proyecto de donde se puede ir sacando la “foto” del avance del proyecto en cada momento, o en los eventos más destacados del mismo.</w:t>
+      </w:r>
+    </w:p>
+    <w:p>
+      <w:pPr>
+        <w:ind w:left="708"/>
+        <w:jc w:val="both"/>
+        <w:rPr>
+          <w:sz w:val="24"/>
+          <w:szCs w:val="24"/>
+        </w:rPr>
+      </w:pPr>
+    </w:p>
+    <w:p>
+      <w:pPr>
+        <w:pStyle w:val="Prrafodelista"/>
+        <w:numPr>
+          <w:ilvl w:val="0"/>
+          <w:numId w:val="1"/>
+        </w:numPr>
+        <w:jc w:val="both"/>
+        <w:rPr>
+          <w:b/>
+          <w:sz w:val="24"/>
+          <w:szCs w:val="24"/>
+        </w:rPr>
+      </w:pPr>
+      <w:r>
+        <w:rPr>
+          <w:b/>
+          <w:sz w:val="24"/>
+          <w:szCs w:val="24"/>
+        </w:rPr>
+        <w:t>Objetivos adicionales</w:t>
+      </w:r>
+    </w:p>
+    <w:p>
+      <w:pPr>
+        <w:pStyle w:val="Prrafodelista"/>
+        <w:numPr>
+          <w:ilvl w:val="1"/>
+          <w:numId w:val="1"/>
+        </w:numPr>
+        <w:jc w:val="both"/>
+        <w:rPr>
+          <w:b/>
+          <w:sz w:val="24"/>
+          <w:szCs w:val="24"/>
+        </w:rPr>
+      </w:pPr>
+      <w:proofErr w:type="spellStart"/>
+      <w:r>
+        <w:rPr>
+          <w:b/>
+          <w:sz w:val="24"/>
+          <w:szCs w:val="24"/>
+        </w:rPr>
+        <w:t>Login</w:t>
+      </w:r>
+      <w:proofErr w:type="spellEnd"/>
+      <w:r>
+        <w:rPr>
+          <w:b/>
+          <w:sz w:val="24"/>
+          <w:szCs w:val="24"/>
+        </w:rPr>
+        <w:t xml:space="preserve"> vía red social</w:t>
+      </w:r>
+    </w:p>
+    <w:p>
+      <w:pPr>
+        <w:ind w:left="1080"/>
+        <w:jc w:val="both"/>
+        <w:rPr>
+          <w:sz w:val="24"/>
+          <w:szCs w:val="24"/>
+        </w:rPr>
+      </w:pPr>
+      <w:r>
+        <w:rPr>
+          <w:sz w:val="24"/>
+          <w:szCs w:val="24"/>
+        </w:rPr>
+        <w:t xml:space="preserve">Tanto en la versión Web como móvil se ha </w:t>
+      </w:r>
+      <w:proofErr w:type="spellStart"/>
+      <w:r>
+        <w:rPr>
+          <w:sz w:val="24"/>
+          <w:szCs w:val="24"/>
+        </w:rPr>
+        <w:t>incluído</w:t>
+      </w:r>
+      <w:proofErr w:type="spellEnd"/>
+      <w:r>
+        <w:rPr>
+          <w:sz w:val="24"/>
+          <w:szCs w:val="24"/>
+        </w:rPr>
+        <w:t xml:space="preserve"> la posibilidad de realizar el registro automático en el sistema vía accesos de red social tipo </w:t>
+      </w:r>
+      <w:proofErr w:type="spellStart"/>
+      <w:r>
+        <w:rPr>
+          <w:sz w:val="24"/>
+          <w:szCs w:val="24"/>
+        </w:rPr>
+        <w:t>Facebook</w:t>
+      </w:r>
+      <w:proofErr w:type="spellEnd"/>
+      <w:r>
+        <w:rPr>
+          <w:sz w:val="24"/>
+          <w:szCs w:val="24"/>
+        </w:rPr>
+        <w:t xml:space="preserve"> y </w:t>
+      </w:r>
+      <w:proofErr w:type="spellStart"/>
+      <w:r>
+        <w:rPr>
+          <w:sz w:val="24"/>
+          <w:szCs w:val="24"/>
+        </w:rPr>
+        <w:t>Twiter</w:t>
+      </w:r>
+      <w:proofErr w:type="spellEnd"/>
+      <w:r>
+        <w:rPr>
+          <w:sz w:val="24"/>
+          <w:szCs w:val="24"/>
+        </w:rPr>
+        <w:t xml:space="preserve">. De esta forma hemos querido facilitar el acceso a </w:t>
+      </w:r>
+      <w:proofErr w:type="spellStart"/>
+      <w:r>
+        <w:rPr>
+          <w:sz w:val="24"/>
+          <w:szCs w:val="24"/>
+        </w:rPr>
+        <w:t>FreePong</w:t>
+      </w:r>
+      <w:proofErr w:type="spellEnd"/>
+      <w:r>
+        <w:rPr>
+          <w:sz w:val="24"/>
+          <w:szCs w:val="24"/>
+        </w:rPr>
+        <w:t xml:space="preserve"> con una funcionalidad que nos parece interesante y actual. Este tipo de registro se incluye hoy día en la gran mayoría de las </w:t>
+      </w:r>
+      <w:proofErr w:type="spellStart"/>
+      <w:r>
+        <w:rPr>
+          <w:sz w:val="24"/>
+          <w:szCs w:val="24"/>
+        </w:rPr>
+        <w:t>Apps</w:t>
+      </w:r>
+      <w:proofErr w:type="spellEnd"/>
+      <w:r>
+        <w:rPr>
+          <w:sz w:val="24"/>
+          <w:szCs w:val="24"/>
+        </w:rPr>
+        <w:t xml:space="preserve"> sean del tipo que sean y en la nuestra no podía faltar. </w:t>
+      </w:r>
+    </w:p>
+    <w:p>
+      <w:pPr>
+        <w:ind w:left="1080"/>
+        <w:jc w:val="both"/>
+        <w:rPr>
+          <w:sz w:val="24"/>
+          <w:szCs w:val="24"/>
+        </w:rPr>
+      </w:pPr>
+      <w:r>
+        <w:rPr>
+          <w:sz w:val="24"/>
+          <w:szCs w:val="24"/>
+        </w:rPr>
+        <w:t>Detallaremos como incluir esta funcionalidad y las librerías y módulos necesarios.</w:t>
+      </w:r>
+    </w:p>
+    <w:p>
+      <w:pPr>
+        <w:ind w:left="1080"/>
+        <w:jc w:val="both"/>
+        <w:rPr>
+          <w:sz w:val="24"/>
+          <w:szCs w:val="24"/>
+        </w:rPr>
+      </w:pPr>
+      <w:r>
+        <w:rPr>
+          <w:sz w:val="24"/>
+          <w:szCs w:val="24"/>
+        </w:rPr>
+        <w:t>Aclarar que existe la posibilidad de crear usuarios en el sistema de forma tradicional a través del formulario de registro web a través del que se detallan todos los datos relevantes de usuario y se realiza el alta en el sistema.</w:t>
+      </w:r>
+    </w:p>
+    <w:p>
+      <w:pPr>
+        <w:ind w:left="1080"/>
+        <w:jc w:val="both"/>
+        <w:rPr>
+          <w:sz w:val="24"/>
+          <w:szCs w:val="24"/>
+        </w:rPr>
+      </w:pPr>
+    </w:p>
+    <w:p>
+      <w:pPr>
+        <w:pStyle w:val="Prrafodelista"/>
+        <w:numPr>
+          <w:ilvl w:val="1"/>
+          <w:numId w:val="1"/>
+        </w:numPr>
+        <w:jc w:val="both"/>
+        <w:rPr>
+          <w:b/>
+          <w:sz w:val="24"/>
+          <w:szCs w:val="24"/>
+        </w:rPr>
+      </w:pPr>
+      <w:r>
+        <w:rPr>
+          <w:b/>
+          <w:sz w:val="24"/>
+          <w:szCs w:val="24"/>
+        </w:rPr>
+        <w:t>Chat</w:t>
+      </w:r>
+    </w:p>
+    <w:p>
+      <w:pPr>
+        <w:ind w:left="1080"/>
+        <w:jc w:val="both"/>
+        <w:rPr>
+          <w:sz w:val="24"/>
+          <w:szCs w:val="24"/>
+        </w:rPr>
+      </w:pPr>
+      <w:r>
+        <w:rPr>
+          <w:sz w:val="24"/>
+          <w:szCs w:val="24"/>
+        </w:rPr>
+        <w:t xml:space="preserve">Con los conocimientos asumidos de asignaturas anteriores, y ya que nuestro proyecto tiene el talante integrador de una red social, nos ha parecido interesante incluir esta funcionalidad, creando un chat de comunidad de </w:t>
+      </w:r>
+      <w:proofErr w:type="spellStart"/>
+      <w:r>
+        <w:rPr>
+          <w:sz w:val="24"/>
+          <w:szCs w:val="24"/>
+        </w:rPr>
+        <w:t>FreePong</w:t>
+      </w:r>
+      <w:proofErr w:type="spellEnd"/>
+      <w:r>
+        <w:rPr>
+          <w:sz w:val="24"/>
+          <w:szCs w:val="24"/>
+        </w:rPr>
+        <w:t xml:space="preserve"> basado en la estructura de sockets de conexión.</w:t>
+      </w:r>
+    </w:p>
+    <w:p>
+      <w:pPr>
+        <w:ind w:left="1080"/>
+        <w:jc w:val="both"/>
+        <w:rPr>
+          <w:sz w:val="24"/>
+          <w:szCs w:val="24"/>
+        </w:rPr>
+      </w:pPr>
+      <w:r>
+        <w:rPr>
+          <w:sz w:val="24"/>
+          <w:szCs w:val="24"/>
+        </w:rPr>
+        <w:t>De esta forma pueden participar todos los usuarios registrados en el sistema a modo de foro en tiempo real.</w:t>
+      </w:r>
+    </w:p>
+    <w:p>
+      <w:pPr>
+        <w:ind w:left="1080"/>
+        <w:jc w:val="both"/>
+        <w:rPr>
+          <w:sz w:val="24"/>
+          <w:szCs w:val="24"/>
+        </w:rPr>
+      </w:pPr>
+    </w:p>
+    <w:p>
+      <w:pPr>
+        <w:jc w:val="both"/>
+        <w:rPr>
+          <w:sz w:val="24"/>
+          <w:szCs w:val="24"/>
+        </w:rPr>
+      </w:pPr>
+      <w:r>
+        <w:rPr>
+          <w:sz w:val="24"/>
+          <w:szCs w:val="24"/>
+        </w:rPr>
+        <w:t>En resumen los objetivos principales son los que he</w:t>
+      </w:r>
+      <w:r>
+        <w:rPr>
+          <w:sz w:val="24"/>
+          <w:szCs w:val="24"/>
+        </w:rPr>
+        <w:t>mos destacado a parte también mencionar</w:t>
+      </w:r>
+      <w:r>
+        <w:rPr>
+          <w:sz w:val="24"/>
+          <w:szCs w:val="24"/>
+        </w:rPr>
+        <w:t>, el trabajo en equipo y la repartición de tareas así como</w:t>
+      </w:r>
+      <w:r>
+        <w:rPr>
+          <w:sz w:val="24"/>
+          <w:szCs w:val="24"/>
+        </w:rPr>
+        <w:t xml:space="preserve"> la coordinación y el seguimiento tanto para nosotros como para el profesorado a través de las entregas de </w:t>
+      </w:r>
+      <w:proofErr w:type="spellStart"/>
+      <w:r>
+        <w:rPr>
+          <w:sz w:val="24"/>
+          <w:szCs w:val="24"/>
+        </w:rPr>
+        <w:t>sprints</w:t>
+      </w:r>
+      <w:proofErr w:type="spellEnd"/>
+      <w:r>
+        <w:rPr>
+          <w:sz w:val="24"/>
+          <w:szCs w:val="24"/>
+        </w:rPr>
+        <w:t xml:space="preserve"> y la gestión de herramientas de SCRUM.</w:t>
+      </w:r>
+    </w:p>
+    <w:p>
+      <w:pPr>
+        <w:jc w:val="both"/>
+        <w:rPr>
+          <w:sz w:val="24"/>
+          <w:szCs w:val="24"/>
+        </w:rPr>
+      </w:pPr>
+    </w:p>
+    <w:p>
+      <w:pPr>
+        <w:jc w:val="both"/>
+        <w:rPr>
+          <w:sz w:val="24"/>
+          <w:szCs w:val="24"/>
+        </w:rPr>
+      </w:pPr>
+    </w:p>
+    <w:p>
+      <w:pPr>
+        <w:jc w:val="both"/>
+        <w:rPr>
+          <w:sz w:val="24"/>
+          <w:szCs w:val="24"/>
+        </w:rPr>
+      </w:pPr>
+    </w:p>
+    <w:p>
+      <w:pPr>
+        <w:jc w:val="both"/>
+        <w:rPr>
+          <w:sz w:val="24"/>
+          <w:szCs w:val="24"/>
+        </w:rPr>
+      </w:pPr>
+    </w:p>
+    <w:p>
+      <w:pPr>
+        <w:pStyle w:val="Ttulo1"/>
+      </w:pPr>
+      <w:r>
+        <w:lastRenderedPageBreak/>
+        <w:t>Requerimientos</w:t>
+      </w:r>
+    </w:p>
+    <w:p/>
+    <w:p>
+      <w:pPr>
+        <w:jc w:val="both"/>
+        <w:rPr>
+          <w:sz w:val="24"/>
+          <w:szCs w:val="24"/>
+        </w:rPr>
+      </w:pPr>
+      <w:r>
+        <w:rPr>
+          <w:sz w:val="24"/>
+          <w:szCs w:val="24"/>
+        </w:rPr>
+        <w:t xml:space="preserve">En este apartado vamos a definir todos los requerimientos y sus funcionalidades implementadas en forma de historieta, tal y como se nos ha indicado para el presente informe. </w:t>
+      </w:r>
+    </w:p>
+    <w:p>
+      <w:pPr>
+        <w:jc w:val="both"/>
+        <w:rPr>
+          <w:sz w:val="24"/>
+          <w:szCs w:val="24"/>
+        </w:rPr>
+      </w:pPr>
+      <w:r>
+        <w:rPr>
+          <w:sz w:val="24"/>
+          <w:szCs w:val="24"/>
+        </w:rPr>
+        <w:t>Le daremos dos puntos de vista distintos ya que existen dos perfiles de uso distintos, el de usuario registrado (</w:t>
+      </w:r>
+      <w:proofErr w:type="spellStart"/>
+      <w:r>
+        <w:rPr>
+          <w:sz w:val="24"/>
+          <w:szCs w:val="24"/>
+        </w:rPr>
+        <w:t>Dani</w:t>
+      </w:r>
+      <w:proofErr w:type="spellEnd"/>
+      <w:r>
+        <w:rPr>
+          <w:sz w:val="24"/>
+          <w:szCs w:val="24"/>
+        </w:rPr>
+        <w:t xml:space="preserve">) y el perfil del administrador de la </w:t>
+      </w:r>
+      <w:proofErr w:type="spellStart"/>
+      <w:r>
+        <w:rPr>
+          <w:sz w:val="24"/>
+          <w:szCs w:val="24"/>
+        </w:rPr>
+        <w:t>App</w:t>
+      </w:r>
+      <w:proofErr w:type="spellEnd"/>
+      <w:r>
+        <w:rPr>
+          <w:sz w:val="24"/>
+          <w:szCs w:val="24"/>
+        </w:rPr>
+        <w:t xml:space="preserve"> (Pepe). También, a lo largo de la enumeración de las funcionalidades etiquetaremos en cuales de las vistas están disponibles tanto WEB c</w:t>
+      </w:r>
+      <w:r>
+        <w:rPr>
+          <w:sz w:val="24"/>
+          <w:szCs w:val="24"/>
+        </w:rPr>
+        <w:t>omo en la versión móvil híbrida</w:t>
+      </w:r>
+      <w:r>
+        <w:rPr>
+          <w:sz w:val="24"/>
+          <w:szCs w:val="24"/>
+        </w:rPr>
+        <w:tab/>
+      </w:r>
+      <w:r>
+        <w:rPr>
+          <w:sz w:val="24"/>
+          <w:szCs w:val="24"/>
+        </w:rPr>
+        <w:t xml:space="preserve"> de IONIC.</w:t>
+      </w:r>
+    </w:p>
+    <w:p>
+      <w:pPr>
+        <w:jc w:val="both"/>
+        <w:rPr>
+          <w:sz w:val="24"/>
+          <w:szCs w:val="24"/>
+        </w:rPr>
+      </w:pPr>
+    </w:p>
+    <w:p>
+      <w:pPr>
+        <w:pStyle w:val="Subttulo"/>
+      </w:pPr>
+      <w:r>
+        <w:t xml:space="preserve">Perfil usuario </w:t>
+      </w:r>
+      <w:r>
+        <w:rPr>
+          <w:color w:val="0070C0"/>
+        </w:rPr>
+        <w:t xml:space="preserve">registrado </w:t>
+      </w:r>
+      <w:r>
+        <w:rPr>
+          <w:rFonts w:eastAsia="Times New Roman" w:cs="Arial"/>
+          <w:color w:val="0070C0"/>
+          <w:lang w:eastAsia="es-ES"/>
+        </w:rPr>
+        <w:t>[WEB/IONIC]</w:t>
+      </w:r>
+    </w:p>
+    <w:p>
+      <w:pPr>
+        <w:pStyle w:val="Prrafodelista"/>
+        <w:numPr>
+          <w:ilvl w:val="0"/>
+          <w:numId w:val="2"/>
+        </w:numPr>
+        <w:shd w:val="clear" w:color="auto" w:fill="FFFFFF"/>
+        <w:spacing w:after="0" w:line="240" w:lineRule="auto"/>
+        <w:jc w:val="both"/>
+        <w:rPr>
+          <w:rFonts w:eastAsia="Times New Roman" w:cs="Arial"/>
+          <w:color w:val="222222"/>
+          <w:sz w:val="24"/>
+          <w:szCs w:val="24"/>
+          <w:lang w:eastAsia="es-ES"/>
+        </w:rPr>
+      </w:pPr>
+      <w:proofErr w:type="spellStart"/>
+      <w:r>
+        <w:rPr>
+          <w:rFonts w:eastAsia="Times New Roman" w:cs="Arial"/>
+          <w:color w:val="222222"/>
+          <w:sz w:val="24"/>
+          <w:szCs w:val="24"/>
+          <w:lang w:eastAsia="es-ES"/>
+        </w:rPr>
+        <w:t>Dani</w:t>
+      </w:r>
+      <w:proofErr w:type="spellEnd"/>
+      <w:r>
+        <w:rPr>
+          <w:rFonts w:eastAsia="Times New Roman" w:cs="Arial"/>
+          <w:color w:val="222222"/>
+          <w:sz w:val="24"/>
+          <w:szCs w:val="24"/>
+          <w:lang w:eastAsia="es-ES"/>
+        </w:rPr>
+        <w:t xml:space="preserve"> es un </w:t>
+      </w:r>
+      <w:r>
+        <w:rPr>
+          <w:rFonts w:eastAsia="Times New Roman" w:cs="Arial"/>
+          <w:color w:val="222222"/>
+          <w:sz w:val="24"/>
+          <w:szCs w:val="24"/>
+          <w:lang w:eastAsia="es-ES"/>
+        </w:rPr>
+        <w:t>gran aficionado</w:t>
+      </w:r>
+      <w:r>
+        <w:rPr>
+          <w:rFonts w:eastAsia="Times New Roman" w:cs="Arial"/>
+          <w:color w:val="222222"/>
+          <w:sz w:val="24"/>
+          <w:szCs w:val="24"/>
+          <w:lang w:eastAsia="es-ES"/>
+        </w:rPr>
+        <w:t xml:space="preserve"> al ping </w:t>
+      </w:r>
+      <w:proofErr w:type="spellStart"/>
+      <w:r>
+        <w:rPr>
+          <w:rFonts w:eastAsia="Times New Roman" w:cs="Arial"/>
+          <w:color w:val="222222"/>
+          <w:sz w:val="24"/>
+          <w:szCs w:val="24"/>
+          <w:lang w:eastAsia="es-ES"/>
+        </w:rPr>
+        <w:t>pong</w:t>
+      </w:r>
+      <w:proofErr w:type="spellEnd"/>
+      <w:r>
+        <w:rPr>
+          <w:rFonts w:eastAsia="Times New Roman" w:cs="Arial"/>
+          <w:color w:val="222222"/>
+          <w:sz w:val="24"/>
+          <w:szCs w:val="24"/>
+          <w:lang w:eastAsia="es-ES"/>
+        </w:rPr>
+        <w:t xml:space="preserve"> que tiene dificultades para </w:t>
+      </w:r>
+      <w:r>
+        <w:rPr>
+          <w:rFonts w:eastAsia="Times New Roman" w:cs="Arial"/>
+          <w:color w:val="222222"/>
+          <w:sz w:val="24"/>
+          <w:szCs w:val="24"/>
+          <w:lang w:eastAsia="es-ES"/>
+        </w:rPr>
+        <w:t>encontrar diferentes personas para compartir su pasión</w:t>
+      </w:r>
+      <w:r>
+        <w:rPr>
+          <w:rFonts w:eastAsia="Times New Roman" w:cs="Arial"/>
+          <w:color w:val="222222"/>
+          <w:sz w:val="24"/>
+          <w:szCs w:val="24"/>
+          <w:lang w:eastAsia="es-ES"/>
+        </w:rPr>
+        <w:t xml:space="preserve">.  Esta situación </w:t>
+      </w:r>
+      <w:r>
+        <w:rPr>
+          <w:rFonts w:eastAsia="Times New Roman" w:cs="Arial"/>
+          <w:color w:val="222222"/>
+          <w:sz w:val="24"/>
+          <w:szCs w:val="24"/>
+          <w:lang w:eastAsia="es-ES"/>
+        </w:rPr>
+        <w:t>cambia cuando descubre y empieza a utilizar</w:t>
+      </w:r>
+      <w:r>
+        <w:rPr>
+          <w:rFonts w:eastAsia="Times New Roman" w:cs="Arial"/>
+          <w:color w:val="222222"/>
+          <w:sz w:val="24"/>
+          <w:szCs w:val="24"/>
+          <w:lang w:eastAsia="es-ES"/>
+        </w:rPr>
+        <w:t xml:space="preserve"> la aplicación </w:t>
+      </w:r>
+      <w:proofErr w:type="spellStart"/>
+      <w:r>
+        <w:rPr>
+          <w:rFonts w:eastAsia="Times New Roman" w:cs="Arial"/>
+          <w:b/>
+          <w:color w:val="222222"/>
+          <w:sz w:val="24"/>
+          <w:szCs w:val="24"/>
+          <w:lang w:eastAsia="es-ES"/>
+        </w:rPr>
+        <w:t>FreePong</w:t>
+      </w:r>
+      <w:proofErr w:type="spellEnd"/>
+      <w:r>
+        <w:rPr>
+          <w:rFonts w:eastAsia="Times New Roman" w:cs="Arial"/>
+          <w:color w:val="222222"/>
+          <w:sz w:val="24"/>
+          <w:szCs w:val="24"/>
+          <w:lang w:eastAsia="es-ES"/>
+        </w:rPr>
+        <w:t>. A partir de ese momento podrá:</w:t>
+      </w:r>
+    </w:p>
+    <w:p>
+      <w:pPr>
+        <w:pStyle w:val="Prrafodelista"/>
+        <w:numPr>
+          <w:ilvl w:val="1"/>
+          <w:numId w:val="2"/>
+        </w:numPr>
+        <w:shd w:val="clear" w:color="auto" w:fill="FFFFFF"/>
+        <w:spacing w:after="0" w:line="240" w:lineRule="auto"/>
+        <w:jc w:val="both"/>
+        <w:rPr>
+          <w:rFonts w:eastAsia="Times New Roman" w:cs="Arial"/>
+          <w:color w:val="222222"/>
+          <w:sz w:val="24"/>
+          <w:szCs w:val="24"/>
+          <w:lang w:eastAsia="es-ES"/>
+        </w:rPr>
+      </w:pPr>
+      <w:r>
+        <w:rPr>
+          <w:rFonts w:eastAsia="Times New Roman" w:cs="Arial"/>
+          <w:color w:val="222222"/>
+          <w:sz w:val="24"/>
+          <w:szCs w:val="24"/>
+          <w:lang w:eastAsia="es-ES"/>
+        </w:rPr>
+        <w:t xml:space="preserve">visualizar en un mapa la lista de mesas de ping </w:t>
+      </w:r>
+      <w:proofErr w:type="spellStart"/>
+      <w:r>
+        <w:rPr>
+          <w:rFonts w:eastAsia="Times New Roman" w:cs="Arial"/>
+          <w:color w:val="222222"/>
+          <w:sz w:val="24"/>
+          <w:szCs w:val="24"/>
+          <w:lang w:eastAsia="es-ES"/>
+        </w:rPr>
+        <w:t>pong</w:t>
+      </w:r>
+      <w:proofErr w:type="spellEnd"/>
+      <w:r>
+        <w:rPr>
+          <w:rFonts w:eastAsia="Times New Roman" w:cs="Arial"/>
+          <w:color w:val="222222"/>
+          <w:sz w:val="24"/>
+          <w:szCs w:val="24"/>
+          <w:lang w:eastAsia="es-ES"/>
+        </w:rPr>
+        <w:t xml:space="preserve"> públicas más cercanas dentro de su perfil</w:t>
+      </w:r>
+      <w:r>
+        <w:rPr>
+          <w:rFonts w:eastAsia="Times New Roman" w:cs="Arial"/>
+          <w:color w:val="222222"/>
+          <w:sz w:val="24"/>
+          <w:szCs w:val="24"/>
+          <w:lang w:eastAsia="es-ES"/>
+        </w:rPr>
+        <w:t xml:space="preserve"> [WEB/IONIC]</w:t>
+      </w:r>
+    </w:p>
+    <w:p>
+      <w:pPr>
+        <w:pStyle w:val="Prrafodelista"/>
+        <w:shd w:val="clear" w:color="auto" w:fill="FFFFFF"/>
+        <w:spacing w:after="0" w:line="240" w:lineRule="auto"/>
+        <w:ind w:left="1440"/>
+        <w:jc w:val="both"/>
+        <w:rPr>
+          <w:rFonts w:eastAsia="Times New Roman" w:cs="Arial"/>
+          <w:color w:val="222222"/>
+          <w:sz w:val="24"/>
+          <w:szCs w:val="24"/>
+          <w:lang w:eastAsia="es-ES"/>
+        </w:rPr>
+      </w:pPr>
+    </w:p>
+    <w:p>
+      <w:pPr>
+        <w:pStyle w:val="Prrafodelista"/>
+        <w:numPr>
+          <w:ilvl w:val="1"/>
+          <w:numId w:val="2"/>
+        </w:numPr>
+        <w:shd w:val="clear" w:color="auto" w:fill="FFFFFF"/>
+        <w:spacing w:after="0" w:line="240" w:lineRule="auto"/>
+        <w:jc w:val="both"/>
+        <w:rPr>
+          <w:rFonts w:eastAsia="Times New Roman" w:cs="Arial"/>
+          <w:color w:val="222222"/>
+          <w:sz w:val="24"/>
+          <w:szCs w:val="24"/>
+          <w:lang w:eastAsia="es-ES"/>
+        </w:rPr>
+      </w:pPr>
+      <w:r>
+        <w:rPr>
+          <w:rFonts w:eastAsia="Times New Roman" w:cs="Arial"/>
+          <w:color w:val="222222"/>
+          <w:sz w:val="24"/>
+          <w:szCs w:val="24"/>
+          <w:lang w:eastAsia="es-ES"/>
+        </w:rPr>
+        <w:t>comprobar seleccionando la mesa que más le convenga si existen partidas creadas por otros usuarios en el horario separado por espacios de una hora y de 8 a 20h</w:t>
+      </w:r>
+      <w:r>
+        <w:rPr>
+          <w:rFonts w:eastAsia="Times New Roman" w:cs="Arial"/>
+          <w:color w:val="222222"/>
+          <w:sz w:val="24"/>
+          <w:szCs w:val="24"/>
+          <w:lang w:eastAsia="es-ES"/>
+        </w:rPr>
+        <w:t xml:space="preserve"> [WEB/IONIC]</w:t>
+      </w:r>
+    </w:p>
+    <w:p>
+      <w:pPr>
+        <w:shd w:val="clear" w:color="auto" w:fill="FFFFFF"/>
+        <w:spacing w:after="0" w:line="240" w:lineRule="auto"/>
+        <w:jc w:val="both"/>
+        <w:rPr>
+          <w:rFonts w:eastAsia="Times New Roman" w:cs="Arial"/>
+          <w:color w:val="222222"/>
+          <w:sz w:val="24"/>
+          <w:szCs w:val="24"/>
+          <w:lang w:eastAsia="es-ES"/>
+        </w:rPr>
+      </w:pPr>
+    </w:p>
+    <w:p>
+      <w:pPr>
+        <w:pStyle w:val="Prrafodelista"/>
+        <w:numPr>
+          <w:ilvl w:val="1"/>
+          <w:numId w:val="2"/>
+        </w:numPr>
+        <w:shd w:val="clear" w:color="auto" w:fill="FFFFFF"/>
+        <w:spacing w:after="0" w:line="240" w:lineRule="auto"/>
+        <w:jc w:val="both"/>
+        <w:rPr>
+          <w:rFonts w:eastAsia="Times New Roman" w:cs="Arial"/>
+          <w:color w:val="222222"/>
+          <w:sz w:val="24"/>
+          <w:szCs w:val="24"/>
+          <w:lang w:eastAsia="es-ES"/>
+        </w:rPr>
+      </w:pPr>
+      <w:r>
+        <w:rPr>
+          <w:rFonts w:eastAsia="Times New Roman" w:cs="Arial"/>
+          <w:color w:val="222222"/>
+          <w:sz w:val="24"/>
+          <w:szCs w:val="24"/>
+          <w:lang w:eastAsia="es-ES"/>
+        </w:rPr>
+        <w:t xml:space="preserve">también, si no existe ninguna partida, </w:t>
+      </w:r>
+      <w:proofErr w:type="spellStart"/>
+      <w:r>
+        <w:rPr>
+          <w:rFonts w:eastAsia="Times New Roman" w:cs="Arial"/>
+          <w:color w:val="222222"/>
+          <w:sz w:val="24"/>
+          <w:szCs w:val="24"/>
+          <w:lang w:eastAsia="es-ES"/>
+        </w:rPr>
+        <w:t>Dani</w:t>
+      </w:r>
+      <w:proofErr w:type="spellEnd"/>
+      <w:r>
+        <w:rPr>
+          <w:rFonts w:eastAsia="Times New Roman" w:cs="Arial"/>
+          <w:color w:val="222222"/>
+          <w:sz w:val="24"/>
+          <w:szCs w:val="24"/>
+          <w:lang w:eastAsia="es-ES"/>
+        </w:rPr>
+        <w:t xml:space="preserve"> tiene la posibilidad de crear su </w:t>
+      </w:r>
+      <w:r>
+        <w:rPr>
+          <w:rFonts w:eastAsia="Times New Roman" w:cs="Arial"/>
+          <w:color w:val="222222"/>
+          <w:sz w:val="24"/>
+          <w:szCs w:val="24"/>
+          <w:lang w:eastAsia="es-ES"/>
+        </w:rPr>
+        <w:t xml:space="preserve">propia </w:t>
+      </w:r>
+      <w:r>
+        <w:rPr>
+          <w:rFonts w:eastAsia="Times New Roman" w:cs="Arial"/>
+          <w:color w:val="222222"/>
+          <w:sz w:val="24"/>
+          <w:szCs w:val="24"/>
+          <w:lang w:eastAsia="es-ES"/>
+        </w:rPr>
+        <w:t xml:space="preserve">partida y poder retar a otro usuario de </w:t>
+      </w:r>
+      <w:proofErr w:type="spellStart"/>
+      <w:r>
+        <w:rPr>
+          <w:rFonts w:eastAsia="Times New Roman" w:cs="Arial"/>
+          <w:color w:val="222222"/>
+          <w:sz w:val="24"/>
+          <w:szCs w:val="24"/>
+          <w:lang w:eastAsia="es-ES"/>
+        </w:rPr>
+        <w:t>FreePong</w:t>
+      </w:r>
+      <w:proofErr w:type="spellEnd"/>
+      <w:r>
+        <w:rPr>
+          <w:rFonts w:eastAsia="Times New Roman" w:cs="Arial"/>
+          <w:color w:val="222222"/>
+          <w:sz w:val="24"/>
+          <w:szCs w:val="24"/>
+          <w:lang w:eastAsia="es-ES"/>
+        </w:rPr>
+        <w:t xml:space="preserve"> en cualquiera de las franjas horarias disponibles</w:t>
+      </w:r>
+      <w:r>
+        <w:rPr>
+          <w:rFonts w:eastAsia="Times New Roman" w:cs="Arial"/>
+          <w:color w:val="222222"/>
+          <w:sz w:val="24"/>
+          <w:szCs w:val="24"/>
+          <w:lang w:eastAsia="es-ES"/>
+        </w:rPr>
+        <w:t xml:space="preserve"> [WEB/IONIC]</w:t>
+      </w:r>
+    </w:p>
+    <w:p>
+      <w:pPr>
+        <w:shd w:val="clear" w:color="auto" w:fill="FFFFFF"/>
+        <w:spacing w:after="0" w:line="240" w:lineRule="auto"/>
+        <w:jc w:val="both"/>
+        <w:rPr>
+          <w:rFonts w:eastAsia="Times New Roman" w:cs="Arial"/>
+          <w:color w:val="222222"/>
+          <w:sz w:val="24"/>
+          <w:szCs w:val="24"/>
+          <w:lang w:eastAsia="es-ES"/>
+        </w:rPr>
+      </w:pPr>
+    </w:p>
+    <w:p>
+      <w:pPr>
+        <w:pStyle w:val="Prrafodelista"/>
+        <w:numPr>
+          <w:ilvl w:val="1"/>
+          <w:numId w:val="2"/>
+        </w:numPr>
+        <w:shd w:val="clear" w:color="auto" w:fill="FFFFFF"/>
+        <w:spacing w:after="0" w:line="240" w:lineRule="auto"/>
+        <w:jc w:val="both"/>
+        <w:rPr>
+          <w:rFonts w:eastAsia="Times New Roman" w:cs="Arial"/>
+          <w:color w:val="222222"/>
+          <w:sz w:val="24"/>
+          <w:szCs w:val="24"/>
+          <w:lang w:eastAsia="es-ES"/>
+        </w:rPr>
+      </w:pPr>
+      <w:r>
+        <w:rPr>
+          <w:rFonts w:eastAsia="Times New Roman" w:cs="Arial"/>
+          <w:color w:val="222222"/>
+          <w:sz w:val="24"/>
+          <w:szCs w:val="24"/>
+          <w:lang w:eastAsia="es-ES"/>
+        </w:rPr>
+        <w:t>una vez acabada la partida, podrá registrar el resultado en la  partida creada por él y después poder consultarlo en su historial de partidas</w:t>
+      </w:r>
+      <w:r>
+        <w:rPr>
+          <w:rFonts w:eastAsia="Times New Roman" w:cs="Arial"/>
+          <w:color w:val="222222"/>
+          <w:sz w:val="24"/>
+          <w:szCs w:val="24"/>
+          <w:lang w:eastAsia="es-ES"/>
+        </w:rPr>
+        <w:t xml:space="preserve"> [WEB/IONIC]</w:t>
+      </w:r>
+    </w:p>
+    <w:p>
+      <w:pPr>
+        <w:shd w:val="clear" w:color="auto" w:fill="FFFFFF"/>
+        <w:spacing w:after="0" w:line="240" w:lineRule="auto"/>
+        <w:jc w:val="both"/>
+        <w:rPr>
+          <w:rFonts w:eastAsia="Times New Roman" w:cs="Arial"/>
+          <w:color w:val="222222"/>
+          <w:sz w:val="24"/>
+          <w:szCs w:val="24"/>
+          <w:lang w:eastAsia="es-ES"/>
+        </w:rPr>
+      </w:pPr>
+    </w:p>
+    <w:p>
+      <w:pPr>
+        <w:pStyle w:val="Prrafodelista"/>
+        <w:numPr>
+          <w:ilvl w:val="1"/>
+          <w:numId w:val="2"/>
+        </w:numPr>
+        <w:shd w:val="clear" w:color="auto" w:fill="FFFFFF"/>
+        <w:spacing w:after="0" w:line="240" w:lineRule="auto"/>
+        <w:jc w:val="both"/>
+        <w:rPr>
+          <w:rFonts w:eastAsia="Times New Roman" w:cs="Arial"/>
+          <w:color w:val="222222"/>
+          <w:sz w:val="24"/>
+          <w:szCs w:val="24"/>
+          <w:lang w:eastAsia="es-ES"/>
+        </w:rPr>
+      </w:pPr>
+      <w:r>
+        <w:rPr>
+          <w:rFonts w:eastAsia="Times New Roman" w:cs="Arial"/>
+          <w:color w:val="222222"/>
+          <w:sz w:val="24"/>
+          <w:szCs w:val="24"/>
+          <w:lang w:eastAsia="es-ES"/>
+        </w:rPr>
+        <w:t>crear su perfil con datos personalizados desde la web de registro o simplemente acceder vía red social [</w:t>
+      </w:r>
+      <w:proofErr w:type="spellStart"/>
+      <w:r>
+        <w:rPr>
+          <w:rFonts w:eastAsia="Times New Roman" w:cs="Arial"/>
+          <w:color w:val="222222"/>
+          <w:sz w:val="24"/>
+          <w:szCs w:val="24"/>
+          <w:lang w:eastAsia="es-ES"/>
+        </w:rPr>
+        <w:t>Facebook</w:t>
+      </w:r>
+      <w:proofErr w:type="spellEnd"/>
+      <w:r>
+        <w:rPr>
+          <w:rFonts w:eastAsia="Times New Roman" w:cs="Arial"/>
+          <w:color w:val="222222"/>
+          <w:sz w:val="24"/>
+          <w:szCs w:val="24"/>
+          <w:lang w:eastAsia="es-ES"/>
+        </w:rPr>
+        <w:t xml:space="preserve"> – WEB , </w:t>
+      </w:r>
+      <w:proofErr w:type="spellStart"/>
+      <w:r>
+        <w:rPr>
+          <w:rFonts w:eastAsia="Times New Roman" w:cs="Arial"/>
+          <w:color w:val="222222"/>
+          <w:sz w:val="24"/>
+          <w:szCs w:val="24"/>
+          <w:lang w:eastAsia="es-ES"/>
+        </w:rPr>
+        <w:t>Twitter</w:t>
+      </w:r>
+      <w:proofErr w:type="spellEnd"/>
+      <w:r>
+        <w:rPr>
+          <w:rFonts w:eastAsia="Times New Roman" w:cs="Arial"/>
+          <w:color w:val="222222"/>
+          <w:sz w:val="24"/>
+          <w:szCs w:val="24"/>
+          <w:lang w:eastAsia="es-ES"/>
+        </w:rPr>
+        <w:t xml:space="preserve"> – IONIC]</w:t>
+      </w:r>
+    </w:p>
+    <w:p>
+      <w:pPr>
+        <w:shd w:val="clear" w:color="auto" w:fill="FFFFFF"/>
+        <w:spacing w:after="0" w:line="240" w:lineRule="auto"/>
+        <w:jc w:val="both"/>
+        <w:rPr>
+          <w:rFonts w:eastAsia="Times New Roman" w:cs="Arial"/>
+          <w:color w:val="222222"/>
+          <w:sz w:val="24"/>
+          <w:szCs w:val="24"/>
+          <w:lang w:eastAsia="es-ES"/>
+        </w:rPr>
+      </w:pPr>
+    </w:p>
+    <w:p>
+      <w:pPr>
+        <w:pStyle w:val="Prrafodelista"/>
+        <w:numPr>
+          <w:ilvl w:val="1"/>
+          <w:numId w:val="2"/>
+        </w:numPr>
+        <w:shd w:val="clear" w:color="auto" w:fill="FFFFFF"/>
+        <w:spacing w:after="0" w:line="240" w:lineRule="auto"/>
+        <w:jc w:val="both"/>
+        <w:rPr>
+          <w:rFonts w:eastAsia="Times New Roman" w:cs="Arial"/>
+          <w:color w:val="222222"/>
+          <w:sz w:val="24"/>
+          <w:szCs w:val="24"/>
+          <w:lang w:eastAsia="es-ES"/>
+        </w:rPr>
+      </w:pPr>
+      <w:proofErr w:type="spellStart"/>
+      <w:r>
+        <w:rPr>
+          <w:rFonts w:eastAsia="Times New Roman" w:cs="Arial"/>
+          <w:color w:val="222222"/>
+          <w:sz w:val="24"/>
+          <w:szCs w:val="24"/>
+          <w:lang w:eastAsia="es-ES"/>
+        </w:rPr>
+        <w:t>Dani</w:t>
+      </w:r>
+      <w:proofErr w:type="spellEnd"/>
+      <w:r>
+        <w:rPr>
+          <w:rFonts w:eastAsia="Times New Roman" w:cs="Arial"/>
+          <w:color w:val="222222"/>
+          <w:sz w:val="24"/>
+          <w:szCs w:val="24"/>
+          <w:lang w:eastAsia="es-ES"/>
+        </w:rPr>
+        <w:t xml:space="preserve"> podrá editar los datos de su perfil en todo momento (excepto el nombre de usuario que es su identificador único en el sistema) en el apartado de edición de perfil [WEB/IONIC]</w:t>
+      </w:r>
+    </w:p>
+    <w:p>
+      <w:pPr>
+        <w:shd w:val="clear" w:color="auto" w:fill="FFFFFF"/>
+        <w:spacing w:after="0" w:line="240" w:lineRule="auto"/>
+        <w:jc w:val="both"/>
+        <w:rPr>
+          <w:rFonts w:eastAsia="Times New Roman" w:cs="Arial"/>
+          <w:color w:val="222222"/>
+          <w:sz w:val="24"/>
+          <w:szCs w:val="24"/>
+          <w:lang w:eastAsia="es-ES"/>
+        </w:rPr>
+      </w:pPr>
+    </w:p>
+    <w:p>
+      <w:pPr>
+        <w:pStyle w:val="Prrafodelista"/>
+        <w:numPr>
+          <w:ilvl w:val="1"/>
+          <w:numId w:val="2"/>
+        </w:numPr>
+        <w:shd w:val="clear" w:color="auto" w:fill="FFFFFF"/>
+        <w:spacing w:after="0" w:line="240" w:lineRule="auto"/>
+        <w:jc w:val="both"/>
+        <w:rPr>
+          <w:rFonts w:eastAsia="Times New Roman" w:cs="Arial"/>
+          <w:color w:val="222222"/>
+          <w:sz w:val="24"/>
+          <w:szCs w:val="24"/>
+          <w:lang w:eastAsia="es-ES"/>
+        </w:rPr>
+      </w:pPr>
+      <w:r>
+        <w:rPr>
+          <w:rFonts w:eastAsia="Times New Roman" w:cs="Arial"/>
+          <w:color w:val="222222"/>
+          <w:sz w:val="24"/>
+          <w:szCs w:val="24"/>
+          <w:lang w:eastAsia="es-ES"/>
+        </w:rPr>
+        <w:t xml:space="preserve">Si </w:t>
+      </w:r>
+      <w:proofErr w:type="spellStart"/>
+      <w:r>
+        <w:rPr>
+          <w:rFonts w:eastAsia="Times New Roman" w:cs="Arial"/>
+          <w:color w:val="222222"/>
+          <w:sz w:val="24"/>
+          <w:szCs w:val="24"/>
+          <w:lang w:eastAsia="es-ES"/>
+        </w:rPr>
+        <w:t>Dani</w:t>
+      </w:r>
+      <w:proofErr w:type="spellEnd"/>
+      <w:r>
+        <w:rPr>
+          <w:rFonts w:eastAsia="Times New Roman" w:cs="Arial"/>
+          <w:color w:val="222222"/>
+          <w:sz w:val="24"/>
+          <w:szCs w:val="24"/>
+          <w:lang w:eastAsia="es-ES"/>
+        </w:rPr>
+        <w:t xml:space="preserve"> decide no continuar usando </w:t>
+      </w:r>
+      <w:proofErr w:type="spellStart"/>
+      <w:r>
+        <w:rPr>
+          <w:rFonts w:eastAsia="Times New Roman" w:cs="Arial"/>
+          <w:color w:val="222222"/>
+          <w:sz w:val="24"/>
+          <w:szCs w:val="24"/>
+          <w:lang w:eastAsia="es-ES"/>
+        </w:rPr>
+        <w:t>FreePong</w:t>
+      </w:r>
+      <w:proofErr w:type="spellEnd"/>
+      <w:r>
+        <w:rPr>
+          <w:rFonts w:eastAsia="Times New Roman" w:cs="Arial"/>
+          <w:color w:val="222222"/>
+          <w:sz w:val="24"/>
+          <w:szCs w:val="24"/>
+          <w:lang w:eastAsia="es-ES"/>
+        </w:rPr>
+        <w:t xml:space="preserve">, podrá eliminar su perfil en todo momento desde el menú de navegación [WEB/IONIC] </w:t>
+      </w:r>
+    </w:p>
+    <w:p>
+      <w:pPr>
+        <w:pStyle w:val="Prrafodelista"/>
+        <w:rPr>
+          <w:rFonts w:eastAsia="Times New Roman" w:cs="Arial"/>
+          <w:color w:val="222222"/>
+          <w:sz w:val="24"/>
+          <w:szCs w:val="24"/>
+          <w:lang w:eastAsia="es-ES"/>
+        </w:rPr>
+      </w:pPr>
+    </w:p>
+    <w:p>
+      <w:pPr>
+        <w:pStyle w:val="Prrafodelista"/>
+        <w:numPr>
+          <w:ilvl w:val="1"/>
+          <w:numId w:val="2"/>
+        </w:numPr>
+        <w:shd w:val="clear" w:color="auto" w:fill="FFFFFF"/>
+        <w:spacing w:after="0" w:line="240" w:lineRule="auto"/>
+        <w:jc w:val="both"/>
+        <w:rPr>
+          <w:rFonts w:eastAsia="Times New Roman" w:cs="Arial"/>
+          <w:color w:val="222222"/>
+          <w:sz w:val="24"/>
+          <w:szCs w:val="24"/>
+          <w:lang w:eastAsia="es-ES"/>
+        </w:rPr>
+      </w:pPr>
+      <w:proofErr w:type="spellStart"/>
+      <w:r>
+        <w:rPr>
+          <w:rFonts w:eastAsia="Times New Roman" w:cs="Arial"/>
+          <w:color w:val="222222"/>
+          <w:sz w:val="24"/>
+          <w:szCs w:val="24"/>
+          <w:lang w:eastAsia="es-ES"/>
+        </w:rPr>
+        <w:lastRenderedPageBreak/>
+        <w:t>Dani</w:t>
+      </w:r>
+      <w:proofErr w:type="spellEnd"/>
+      <w:r>
+        <w:rPr>
+          <w:rFonts w:eastAsia="Times New Roman" w:cs="Arial"/>
+          <w:color w:val="222222"/>
+          <w:sz w:val="24"/>
+          <w:szCs w:val="24"/>
+          <w:lang w:eastAsia="es-ES"/>
+        </w:rPr>
+        <w:t xml:space="preserve"> puede chatear con la comunidad de usuarios de </w:t>
+      </w:r>
+      <w:proofErr w:type="spellStart"/>
+      <w:r>
+        <w:rPr>
+          <w:rFonts w:eastAsia="Times New Roman" w:cs="Arial"/>
+          <w:color w:val="222222"/>
+          <w:sz w:val="24"/>
+          <w:szCs w:val="24"/>
+          <w:lang w:eastAsia="es-ES"/>
+        </w:rPr>
+        <w:t>FreePong</w:t>
+      </w:r>
+      <w:proofErr w:type="spellEnd"/>
+      <w:r>
+        <w:rPr>
+          <w:rFonts w:eastAsia="Times New Roman" w:cs="Arial"/>
+          <w:color w:val="222222"/>
+          <w:sz w:val="24"/>
+          <w:szCs w:val="24"/>
+          <w:lang w:eastAsia="es-ES"/>
+        </w:rPr>
+        <w:t xml:space="preserve"> </w:t>
+      </w:r>
+      <w:proofErr w:type="spellStart"/>
+      <w:r>
+        <w:rPr>
+          <w:rFonts w:eastAsia="Times New Roman" w:cs="Arial"/>
+          <w:color w:val="222222"/>
+          <w:sz w:val="24"/>
+          <w:szCs w:val="24"/>
+          <w:lang w:eastAsia="es-ES"/>
+        </w:rPr>
+        <w:t>logueados</w:t>
+      </w:r>
+      <w:proofErr w:type="spellEnd"/>
+      <w:r>
+        <w:rPr>
+          <w:rFonts w:eastAsia="Times New Roman" w:cs="Arial"/>
+          <w:color w:val="222222"/>
+          <w:sz w:val="24"/>
+          <w:szCs w:val="24"/>
+          <w:lang w:eastAsia="es-ES"/>
+        </w:rPr>
+        <w:t xml:space="preserve"> en ese momento a través de nuestra herramienta de chat [WEB]</w:t>
+      </w:r>
+    </w:p>
+    <w:p>
+      <w:pPr>
+        <w:jc w:val="both"/>
+        <w:rPr>
+          <w:sz w:val="24"/>
+          <w:szCs w:val="24"/>
+        </w:rPr>
+      </w:pPr>
+      <w:r>
+        <w:rPr>
+          <w:rFonts w:ascii="Arial" w:eastAsia="Times New Roman" w:hAnsi="Arial" w:cs="Arial"/>
+          <w:color w:val="500050"/>
+          <w:sz w:val="19"/>
+          <w:szCs w:val="19"/>
+          <w:shd w:val="clear" w:color="auto" w:fill="FFFFFF"/>
+          <w:lang w:eastAsia="es-ES"/>
+        </w:rPr>
+        <w:br/>
+      </w:r>
+    </w:p>
+    <w:p>
+      <w:pPr>
+        <w:jc w:val="both"/>
+        <w:rPr>
+          <w:sz w:val="24"/>
+          <w:szCs w:val="24"/>
+        </w:rPr>
+      </w:pPr>
     </w:p>
     <w:sectPr>
       <w:footerReference w:type="default" r:id="rId8"/>
@@ -1766,7 +3162,7 @@
   <w:abstractNum w:abstractNumId="0">
     <w:nsid w:val="216A257D"/>
     <w:multiLevelType w:val="hybridMultilevel"/>
-    <w:tmpl w:val="F7C2516E"/>
+    <w:tmpl w:val="D1380ED6"/>
     <w:lvl w:ilvl="0" w:tplc="0C0A000F">
       <w:start w:val="1"/>
       <w:numFmt w:val="decimal"/>
@@ -1776,7 +3172,7 @@
         <w:ind w:left="720" w:hanging="360"/>
       </w:pPr>
     </w:lvl>
-    <w:lvl w:ilvl="1" w:tplc="0C0A0019" w:tentative="1">
+    <w:lvl w:ilvl="1" w:tplc="0C0A0019">
       <w:start w:val="1"/>
       <w:numFmt w:val="lowerLetter"/>
       <w:lvlText w:val="%2."/>
@@ -1785,7 +3181,7 @@
         <w:ind w:left="1440" w:hanging="360"/>
       </w:pPr>
     </w:lvl>
-    <w:lvl w:ilvl="2" w:tplc="0C0A001B" w:tentative="1">
+    <w:lvl w:ilvl="2" w:tplc="0C0A001B">
       <w:start w:val="1"/>
       <w:numFmt w:val="lowerRoman"/>
       <w:lvlText w:val="%3."/>
@@ -1849,8 +3245,124 @@
       </w:pPr>
     </w:lvl>
   </w:abstractNum>
+  <w:abstractNum w:abstractNumId="1">
+    <w:nsid w:val="47694266"/>
+    <w:multiLevelType w:val="hybridMultilevel"/>
+    <w:tmpl w:val="D8C20CB2"/>
+    <w:lvl w:ilvl="0" w:tplc="0C0A0001">
+      <w:start w:val="1"/>
+      <w:numFmt w:val="bullet"/>
+      <w:lvlText w:val=""/>
+      <w:lvlJc w:val="left"/>
+      <w:pPr>
+        <w:ind w:left="720" w:hanging="360"/>
+      </w:pPr>
+      <w:rPr>
+        <w:rFonts w:ascii="Symbol" w:hAnsi="Symbol" w:hint="default"/>
+      </w:rPr>
+    </w:lvl>
+    <w:lvl w:ilvl="1" w:tplc="0C0A0003">
+      <w:start w:val="1"/>
+      <w:numFmt w:val="bullet"/>
+      <w:lvlText w:val="o"/>
+      <w:lvlJc w:val="left"/>
+      <w:pPr>
+        <w:ind w:left="1440" w:hanging="360"/>
+      </w:pPr>
+      <w:rPr>
+        <w:rFonts w:ascii="Courier New" w:hAnsi="Courier New" w:cs="Courier New" w:hint="default"/>
+      </w:rPr>
+    </w:lvl>
+    <w:lvl w:ilvl="2" w:tplc="0C0A0005" w:tentative="1">
+      <w:start w:val="1"/>
+      <w:numFmt w:val="bullet"/>
+      <w:lvlText w:val=""/>
+      <w:lvlJc w:val="left"/>
+      <w:pPr>
+        <w:ind w:left="2160" w:hanging="360"/>
+      </w:pPr>
+      <w:rPr>
+        <w:rFonts w:ascii="Wingdings" w:hAnsi="Wingdings" w:hint="default"/>
+      </w:rPr>
+    </w:lvl>
+    <w:lvl w:ilvl="3" w:tplc="0C0A0001" w:tentative="1">
+      <w:start w:val="1"/>
+      <w:numFmt w:val="bullet"/>
+      <w:lvlText w:val=""/>
+      <w:lvlJc w:val="left"/>
+      <w:pPr>
+        <w:ind w:left="2880" w:hanging="360"/>
+      </w:pPr>
+      <w:rPr>
+        <w:rFonts w:ascii="Symbol" w:hAnsi="Symbol" w:hint="default"/>
+      </w:rPr>
+    </w:lvl>
+    <w:lvl w:ilvl="4" w:tplc="0C0A0003" w:tentative="1">
+      <w:start w:val="1"/>
+      <w:numFmt w:val="bullet"/>
+      <w:lvlText w:val="o"/>
+      <w:lvlJc w:val="left"/>
+      <w:pPr>
+        <w:ind w:left="3600" w:hanging="360"/>
+      </w:pPr>
+      <w:rPr>
+        <w:rFonts w:ascii="Courier New" w:hAnsi="Courier New" w:cs="Courier New" w:hint="default"/>
+      </w:rPr>
+    </w:lvl>
+    <w:lvl w:ilvl="5" w:tplc="0C0A0005" w:tentative="1">
+      <w:start w:val="1"/>
+      <w:numFmt w:val="bullet"/>
+      <w:lvlText w:val=""/>
+      <w:lvlJc w:val="left"/>
+      <w:pPr>
+        <w:ind w:left="4320" w:hanging="360"/>
+      </w:pPr>
+      <w:rPr>
+        <w:rFonts w:ascii="Wingdings" w:hAnsi="Wingdings" w:hint="default"/>
+      </w:rPr>
+    </w:lvl>
+    <w:lvl w:ilvl="6" w:tplc="0C0A0001" w:tentative="1">
+      <w:start w:val="1"/>
+      <w:numFmt w:val="bullet"/>
+      <w:lvlText w:val=""/>
+      <w:lvlJc w:val="left"/>
+      <w:pPr>
+        <w:ind w:left="5040" w:hanging="360"/>
+      </w:pPr>
+      <w:rPr>
+        <w:rFonts w:ascii="Symbol" w:hAnsi="Symbol" w:hint="default"/>
+      </w:rPr>
+    </w:lvl>
+    <w:lvl w:ilvl="7" w:tplc="0C0A0003" w:tentative="1">
+      <w:start w:val="1"/>
+      <w:numFmt w:val="bullet"/>
+      <w:lvlText w:val="o"/>
+      <w:lvlJc w:val="left"/>
+      <w:pPr>
+        <w:ind w:left="5760" w:hanging="360"/>
+      </w:pPr>
+      <w:rPr>
+        <w:rFonts w:ascii="Courier New" w:hAnsi="Courier New" w:cs="Courier New" w:hint="default"/>
+      </w:rPr>
+    </w:lvl>
+    <w:lvl w:ilvl="8" w:tplc="0C0A0005" w:tentative="1">
+      <w:start w:val="1"/>
+      <w:numFmt w:val="bullet"/>
+      <w:lvlText w:val=""/>
+      <w:lvlJc w:val="left"/>
+      <w:pPr>
+        <w:ind w:left="6480" w:hanging="360"/>
+      </w:pPr>
+      <w:rPr>
+        <w:rFonts w:ascii="Wingdings" w:hAnsi="Wingdings" w:hint="default"/>
+      </w:rPr>
+    </w:lvl>
+  </w:abstractNum>
   <w:num w:numId="1">
     <w:abstractNumId w:val="0"/>
+  </w:num>
+  <w:num w:numId="2">
+    <w:abstractNumId w:val="1"/>
   </w:num>
 </w:numbering>
 </file>
@@ -2169,6 +3681,45 @@
       <w:contextualSpacing/>
     </w:pPr>
   </w:style>
+  <w:style w:type="paragraph" w:styleId="Subttulo">
+    <w:name w:val="Subtitle"/>
+    <w:basedOn w:val="Normal"/>
+    <w:next w:val="Normal"/>
+    <w:link w:val="SubttuloCar"/>
+    <w:uiPriority w:val="11"/>
+    <w:qFormat/>
+    <w:rsid w:val="007D17A0"/>
+    <w:pPr>
+      <w:numPr>
+        <w:ilvl w:val="1"/>
+      </w:numPr>
+    </w:pPr>
+    <w:rPr>
+      <w:rFonts w:asciiTheme="majorHAnsi" w:eastAsiaTheme="majorEastAsia" w:hAnsiTheme="majorHAnsi" w:cstheme="majorBidi"/>
+      <w:i/>
+      <w:iCs/>
+      <w:color w:val="4F81BD" w:themeColor="accent1"/>
+      <w:spacing w:val="15"/>
+      <w:sz w:val="24"/>
+      <w:szCs w:val="24"/>
+    </w:rPr>
+  </w:style>
+  <w:style w:type="character" w:customStyle="1" w:styleId="SubttuloCar">
+    <w:name w:val="Subtítulo Car"/>
+    <w:basedOn w:val="Fuentedeprrafopredeter"/>
+    <w:link w:val="Subttulo"/>
+    <w:uiPriority w:val="11"/>
+    <w:rsid w:val="007D17A0"/>
+    <w:rPr>
+      <w:rFonts w:asciiTheme="majorHAnsi" w:eastAsiaTheme="majorEastAsia" w:hAnsiTheme="majorHAnsi" w:cstheme="majorBidi"/>
+      <w:i/>
+      <w:iCs/>
+      <w:color w:val="4F81BD" w:themeColor="accent1"/>
+      <w:spacing w:val="15"/>
+      <w:sz w:val="24"/>
+      <w:szCs w:val="24"/>
+    </w:rPr>
+  </w:style>
 </w:styles>
 </file>
 

--- a/material/Proyecto EA.docx
+++ b/material/Proyecto EA.docx
@@ -9,6 +9,56 @@
           <w:sz w:val="96"/>
         </w:rPr>
       </w:pPr>
+      <w:r>
+        <w:rPr>
+          <w:noProof/>
+          <w:sz w:val="96"/>
+          <w:lang w:eastAsia="es-ES"/>
+        </w:rPr>
+        <w:drawing>
+          <wp:anchor distT="0" distB="0" distL="114300" distR="114300" simplePos="0" relativeHeight="251659264" behindDoc="0" locked="0" layoutInCell="1" allowOverlap="1">
+            <wp:simplePos x="0" y="0"/>
+            <wp:positionH relativeFrom="column">
+              <wp:posOffset>-538480</wp:posOffset>
+            </wp:positionH>
+            <wp:positionV relativeFrom="paragraph">
+              <wp:posOffset>1167130</wp:posOffset>
+            </wp:positionV>
+            <wp:extent cx="6468745" cy="3286125"/>
+            <wp:effectExtent l="19050" t="0" r="8255" b="0"/>
+            <wp:wrapSquare wrapText="bothSides"/>
+            <wp:docPr id="1" name="0 Imagen" descr="logo.png"/>
+            <wp:cNvGraphicFramePr>
+              <a:graphicFrameLocks xmlns:a="http://schemas.openxmlformats.org/drawingml/2006/main" noChangeAspect="1"/>
+            </wp:cNvGraphicFramePr>
+            <a:graphic xmlns:a="http://schemas.openxmlformats.org/drawingml/2006/main">
+              <a:graphicData uri="http://schemas.openxmlformats.org/drawingml/2006/picture">
+                <pic:pic xmlns:pic="http://schemas.openxmlformats.org/drawingml/2006/picture">
+                  <pic:nvPicPr>
+                    <pic:cNvPr id="0" name="logo.png"/>
+                    <pic:cNvPicPr/>
+                  </pic:nvPicPr>
+                  <pic:blipFill>
+                    <a:blip r:embed="rId7" cstate="print"/>
+                    <a:stretch>
+                      <a:fillRect/>
+                    </a:stretch>
+                  </pic:blipFill>
+                  <pic:spPr>
+                    <a:xfrm>
+                      <a:off x="0" y="0"/>
+                      <a:ext cx="6468745" cy="3286125"/>
+                    </a:xfrm>
+                    <a:prstGeom prst="rect">
+                      <a:avLst/>
+                    </a:prstGeom>
+                  </pic:spPr>
+                </pic:pic>
+              </a:graphicData>
+            </a:graphic>
+          </wp:anchor>
+        </w:drawing>
+      </w:r>
       <w:r>
         <w:rPr>
           <w:noProof/>
@@ -39,7 +89,7 @@
                     <pic:cNvPicPr/>
                   </pic:nvPicPr>
                   <pic:blipFill>
-                    <a:blip r:embed="rId7" cstate="print"/>
+                    <a:blip r:embed="rId8" cstate="print"/>
                     <a:stretch>
                       <a:fillRect/>
                     </a:stretch>
@@ -62,103 +112,70 @@
     </w:p>
     <w:p>
       <w:pPr>
-        <w:jc w:val="both"/>
-        <w:rPr>
-          <w:sz w:val="96"/>
-        </w:rPr>
-      </w:pPr>
-    </w:p>
-    <w:p>
-      <w:pPr>
-        <w:jc w:val="center"/>
-        <w:rPr>
-          <w:sz w:val="96"/>
-        </w:rPr>
-      </w:pPr>
-      <w:r>
-        <w:rPr>
-          <w:sz w:val="96"/>
-        </w:rPr>
-        <w:t>Proyecto EA</w:t>
-      </w:r>
-    </w:p>
-    <w:p>
-      <w:pPr>
-        <w:jc w:val="center"/>
-        <w:rPr>
-          <w:color w:val="0070C0"/>
-          <w:sz w:val="96"/>
-        </w:rPr>
-      </w:pPr>
-      <w:proofErr w:type="spellStart"/>
-      <w:r>
-        <w:rPr>
-          <w:color w:val="0070C0"/>
-          <w:sz w:val="96"/>
-        </w:rPr>
-        <w:t>FreePong</w:t>
-      </w:r>
-      <w:proofErr w:type="spellEnd"/>
-      <w:r>
-        <w:rPr>
-          <w:color w:val="0070C0"/>
-          <w:sz w:val="96"/>
-        </w:rPr>
-        <w:t xml:space="preserve"> </w:t>
-      </w:r>
-      <w:proofErr w:type="spellStart"/>
-      <w:r>
-        <w:rPr>
-          <w:color w:val="0070C0"/>
-          <w:sz w:val="96"/>
-        </w:rPr>
-        <w:t>App</w:t>
-      </w:r>
-      <w:proofErr w:type="spellEnd"/>
-    </w:p>
-    <w:p>
-      <w:pPr>
-        <w:jc w:val="both"/>
-        <w:rPr>
-          <w:sz w:val="96"/>
-        </w:rPr>
-      </w:pPr>
-    </w:p>
-    <w:p>
-      <w:pPr>
-        <w:jc w:val="both"/>
-        <w:rPr>
-          <w:sz w:val="44"/>
-        </w:rPr>
-      </w:pPr>
-    </w:p>
-    <w:p>
-      <w:pPr>
-        <w:jc w:val="both"/>
-        <w:rPr>
-          <w:sz w:val="44"/>
-        </w:rPr>
-      </w:pPr>
-    </w:p>
-    <w:p>
-      <w:pPr>
-        <w:jc w:val="both"/>
-        <w:rPr>
-          <w:sz w:val="44"/>
-        </w:rPr>
-      </w:pPr>
-    </w:p>
-    <w:p>
-      <w:pPr>
         <w:jc w:val="right"/>
         <w:rPr>
+          <w:b/>
           <w:i/>
           <w:sz w:val="36"/>
           <w:szCs w:val="36"/>
         </w:rPr>
       </w:pPr>
-      <w:r>
-        <w:rPr>
+    </w:p>
+    <w:p>
+      <w:pPr>
+        <w:jc w:val="right"/>
+        <w:rPr>
+          <w:b/>
+          <w:i/>
+          <w:sz w:val="36"/>
+          <w:szCs w:val="36"/>
+        </w:rPr>
+      </w:pPr>
+    </w:p>
+    <w:p>
+      <w:pPr>
+        <w:jc w:val="right"/>
+        <w:rPr>
+          <w:b/>
+          <w:i/>
+          <w:sz w:val="36"/>
+          <w:szCs w:val="36"/>
+        </w:rPr>
+      </w:pPr>
+    </w:p>
+    <w:p>
+      <w:pPr>
+        <w:jc w:val="right"/>
+        <w:rPr>
+          <w:b/>
+          <w:i/>
+          <w:sz w:val="36"/>
+          <w:szCs w:val="36"/>
+        </w:rPr>
+      </w:pPr>
+      <w:r>
+        <w:rPr>
+          <w:b/>
+          <w:i/>
+          <w:sz w:val="36"/>
+          <w:szCs w:val="36"/>
+        </w:rPr>
+        <w:t xml:space="preserve">Proyecto EA </w:t>
+      </w:r>
+    </w:p>
+    <w:p>
+      <w:pPr>
+        <w:jc w:val="right"/>
+        <w:rPr>
+          <w:b/>
+          <w:i/>
+          <w:sz w:val="36"/>
+          <w:szCs w:val="36"/>
+        </w:rPr>
+      </w:pPr>
+      <w:r>
+        <w:rPr>
+          <w:b/>
           <w:i/>
           <w:sz w:val="36"/>
           <w:szCs w:val="36"/>
@@ -2696,7 +2713,27 @@
           <w:szCs w:val="24"/>
           <w:lang w:eastAsia="es-ES"/>
         </w:rPr>
-        <w:t>una vez acabada la partida, podrá registrar el resultado en la  partida creada por él y después poder consultarlo en su historial de partidas</w:t>
+        <w:t>una vez acabada la partida, podrá registrar el resultado en la  partida creada por él y después poder consultarlo en su historial</w:t>
+      </w:r>
+      <w:r>
+        <w:rPr>
+          <w:rFonts w:eastAsia="Times New Roman" w:cs="Arial"/>
+          <w:color w:val="222222"/>
+          <w:sz w:val="24"/>
+          <w:szCs w:val="24"/>
+          <w:lang w:eastAsia="es-ES"/>
+        </w:rPr>
+        <w:t xml:space="preserve"> paginado</w:t>
+      </w:r>
+      <w:r>
+        <w:rPr>
+          <w:rFonts w:eastAsia="Times New Roman" w:cs="Arial"/>
+          <w:color w:val="222222"/>
+          <w:sz w:val="24"/>
+          <w:szCs w:val="24"/>
+          <w:lang w:eastAsia="es-ES"/>
+        </w:rPr>
+        <w:t xml:space="preserve"> de partidas</w:t>
       </w:r>
       <w:r>
         <w:rPr>
@@ -2771,7 +2808,27 @@
           <w:szCs w:val="24"/>
           <w:lang w:eastAsia="es-ES"/>
         </w:rPr>
-        <w:t xml:space="preserve"> – WEB , </w:t>
+        <w:t xml:space="preserve"> – WEB</w:t>
+      </w:r>
+      <w:r>
+        <w:rPr>
+          <w:rFonts w:eastAsia="Times New Roman" w:cs="Arial"/>
+          <w:color w:val="222222"/>
+          <w:sz w:val="24"/>
+          <w:szCs w:val="24"/>
+          <w:lang w:eastAsia="es-ES"/>
+        </w:rPr>
+        <w:t>/IONIC</w:t>
+      </w:r>
+      <w:r>
+        <w:rPr>
+          <w:rFonts w:eastAsia="Times New Roman" w:cs="Arial"/>
+          <w:color w:val="222222"/>
+          <w:sz w:val="24"/>
+          <w:szCs w:val="24"/>
+          <w:lang w:eastAsia="es-ES"/>
+        </w:rPr>
+        <w:t xml:space="preserve"> , </w:t>
       </w:r>
       <w:proofErr w:type="spellStart"/>
       <w:r>
@@ -2989,6 +3046,156 @@
           <w:szCs w:val="24"/>
           <w:lang w:eastAsia="es-ES"/>
         </w:rPr>
+        <w:t xml:space="preserve"> puede comprobar su </w:t>
+      </w:r>
+      <w:proofErr w:type="spellStart"/>
+      <w:r>
+        <w:rPr>
+          <w:rFonts w:eastAsia="Times New Roman" w:cs="Arial"/>
+          <w:color w:val="222222"/>
+          <w:sz w:val="24"/>
+          <w:szCs w:val="24"/>
+          <w:lang w:eastAsia="es-ES"/>
+        </w:rPr>
+        <w:t>geolocalización</w:t>
+      </w:r>
+      <w:proofErr w:type="spellEnd"/>
+      <w:r>
+        <w:rPr>
+          <w:rFonts w:eastAsia="Times New Roman" w:cs="Arial"/>
+          <w:color w:val="222222"/>
+          <w:sz w:val="24"/>
+          <w:szCs w:val="24"/>
+          <w:lang w:eastAsia="es-ES"/>
+        </w:rPr>
+        <w:t xml:space="preserve"> actual para saber por qué zona buscar mesas disponibles [IONIC]</w:t>
+      </w:r>
+    </w:p>
+    <w:p>
+      <w:pPr>
+        <w:pStyle w:val="Prrafodelista"/>
+        <w:rPr>
+          <w:rFonts w:eastAsia="Times New Roman" w:cs="Arial"/>
+          <w:color w:val="222222"/>
+          <w:sz w:val="24"/>
+          <w:szCs w:val="24"/>
+          <w:lang w:eastAsia="es-ES"/>
+        </w:rPr>
+      </w:pPr>
+    </w:p>
+    <w:p>
+      <w:pPr>
+        <w:pStyle w:val="Prrafodelista"/>
+        <w:numPr>
+          <w:ilvl w:val="1"/>
+          <w:numId w:val="2"/>
+        </w:numPr>
+        <w:shd w:val="clear" w:color="auto" w:fill="FFFFFF"/>
+        <w:spacing w:after="0" w:line="240" w:lineRule="auto"/>
+        <w:jc w:val="both"/>
+        <w:rPr>
+          <w:rFonts w:eastAsia="Times New Roman" w:cs="Arial"/>
+          <w:color w:val="222222"/>
+          <w:sz w:val="24"/>
+          <w:szCs w:val="24"/>
+          <w:lang w:eastAsia="es-ES"/>
+        </w:rPr>
+      </w:pPr>
+      <w:proofErr w:type="spellStart"/>
+      <w:r>
+        <w:rPr>
+          <w:rFonts w:eastAsia="Times New Roman" w:cs="Arial"/>
+          <w:color w:val="222222"/>
+          <w:sz w:val="24"/>
+          <w:szCs w:val="24"/>
+          <w:lang w:eastAsia="es-ES"/>
+        </w:rPr>
+        <w:t>Dani</w:t>
+      </w:r>
+      <w:proofErr w:type="spellEnd"/>
+      <w:r>
+        <w:rPr>
+          <w:rFonts w:eastAsia="Times New Roman" w:cs="Arial"/>
+          <w:color w:val="222222"/>
+          <w:sz w:val="24"/>
+          <w:szCs w:val="24"/>
+          <w:lang w:eastAsia="es-ES"/>
+        </w:rPr>
+        <w:t xml:space="preserve"> también tiene curiosidad por ver los perfiles de los otros usuarios de </w:t>
+      </w:r>
+      <w:proofErr w:type="spellStart"/>
+      <w:r>
+        <w:rPr>
+          <w:rFonts w:eastAsia="Times New Roman" w:cs="Arial"/>
+          <w:color w:val="222222"/>
+          <w:sz w:val="24"/>
+          <w:szCs w:val="24"/>
+          <w:lang w:eastAsia="es-ES"/>
+        </w:rPr>
+        <w:t>FreePong</w:t>
+      </w:r>
+      <w:proofErr w:type="spellEnd"/>
+      <w:r>
+        <w:rPr>
+          <w:rFonts w:eastAsia="Times New Roman" w:cs="Arial"/>
+          <w:color w:val="222222"/>
+          <w:sz w:val="24"/>
+          <w:szCs w:val="24"/>
+          <w:lang w:eastAsia="es-ES"/>
+        </w:rPr>
+        <w:t xml:space="preserve"> y filtrar la búsqueda por cualquiera de sus datos [IONIC]</w:t>
+      </w:r>
+    </w:p>
+    <w:p>
+      <w:pPr>
+        <w:pStyle w:val="Prrafodelista"/>
+        <w:rPr>
+          <w:rFonts w:eastAsia="Times New Roman" w:cs="Arial"/>
+          <w:color w:val="222222"/>
+          <w:sz w:val="24"/>
+          <w:szCs w:val="24"/>
+          <w:lang w:eastAsia="es-ES"/>
+        </w:rPr>
+      </w:pPr>
+    </w:p>
+    <w:p>
+      <w:pPr>
+        <w:pStyle w:val="Prrafodelista"/>
+        <w:numPr>
+          <w:ilvl w:val="1"/>
+          <w:numId w:val="2"/>
+        </w:numPr>
+        <w:shd w:val="clear" w:color="auto" w:fill="FFFFFF"/>
+        <w:spacing w:after="0" w:line="240" w:lineRule="auto"/>
+        <w:jc w:val="both"/>
+        <w:rPr>
+          <w:rFonts w:eastAsia="Times New Roman" w:cs="Arial"/>
+          <w:color w:val="222222"/>
+          <w:sz w:val="24"/>
+          <w:szCs w:val="24"/>
+          <w:lang w:eastAsia="es-ES"/>
+        </w:rPr>
+      </w:pPr>
+      <w:proofErr w:type="spellStart"/>
+      <w:r>
+        <w:rPr>
+          <w:rFonts w:eastAsia="Times New Roman" w:cs="Arial"/>
+          <w:color w:val="222222"/>
+          <w:sz w:val="24"/>
+          <w:szCs w:val="24"/>
+          <w:lang w:eastAsia="es-ES"/>
+        </w:rPr>
+        <w:t>Dani</w:t>
+      </w:r>
+      <w:proofErr w:type="spellEnd"/>
+      <w:r>
+        <w:rPr>
+          <w:rFonts w:eastAsia="Times New Roman" w:cs="Arial"/>
+          <w:color w:val="222222"/>
+          <w:sz w:val="24"/>
+          <w:szCs w:val="24"/>
+          <w:lang w:eastAsia="es-ES"/>
+        </w:rPr>
         <w:t xml:space="preserve"> puede chatear con la comunidad de usuarios de </w:t>
       </w:r>
       <w:proofErr w:type="spellStart"/>
@@ -3038,19 +3245,231 @@
     </w:p>
     <w:p>
       <w:pPr>
-        <w:jc w:val="both"/>
-        <w:rPr>
-          <w:sz w:val="24"/>
-          <w:szCs w:val="24"/>
-        </w:rPr>
-      </w:pPr>
-      <w:r>
-        <w:rPr>
-          <w:rFonts w:ascii="Arial" w:eastAsia="Times New Roman" w:hAnsi="Arial" w:cs="Arial"/>
-          <w:color w:val="500050"/>
-          <w:sz w:val="19"/>
-          <w:szCs w:val="19"/>
-          <w:shd w:val="clear" w:color="auto" w:fill="FFFFFF"/>
+        <w:pStyle w:val="Prrafodelista"/>
+        <w:rPr>
+          <w:rFonts w:eastAsia="Times New Roman" w:cs="Arial"/>
+          <w:color w:val="222222"/>
+          <w:sz w:val="24"/>
+          <w:szCs w:val="24"/>
+          <w:lang w:eastAsia="es-ES"/>
+        </w:rPr>
+      </w:pPr>
+    </w:p>
+    <w:p>
+      <w:pPr>
+        <w:pStyle w:val="Subttulo"/>
+        <w:rPr>
+          <w:rFonts w:eastAsia="Times New Roman"/>
+          <w:lang w:eastAsia="es-ES"/>
+        </w:rPr>
+      </w:pPr>
+      <w:r>
+        <w:rPr>
+          <w:rFonts w:eastAsia="Times New Roman"/>
+          <w:lang w:eastAsia="es-ES"/>
+        </w:rPr>
+        <w:t>Perfil administrador [WEB]</w:t>
+      </w:r>
+    </w:p>
+    <w:p>
+      <w:pPr>
+        <w:pStyle w:val="Prrafodelista"/>
+        <w:numPr>
+          <w:ilvl w:val="0"/>
+          <w:numId w:val="2"/>
+        </w:numPr>
+        <w:jc w:val="both"/>
+        <w:rPr>
+          <w:lang w:eastAsia="es-ES"/>
+        </w:rPr>
+      </w:pPr>
+      <w:r>
+        <w:rPr>
+          <w:sz w:val="24"/>
+          <w:szCs w:val="24"/>
+          <w:lang w:eastAsia="es-ES"/>
+        </w:rPr>
+        <w:t xml:space="preserve">Pepe acaba de lanzar con su equipo de desarrolladores la aplicación </w:t>
+      </w:r>
+      <w:proofErr w:type="spellStart"/>
+      <w:r>
+        <w:rPr>
+          <w:sz w:val="24"/>
+          <w:szCs w:val="24"/>
+          <w:lang w:eastAsia="es-ES"/>
+        </w:rPr>
+        <w:t>FreePong</w:t>
+      </w:r>
+      <w:proofErr w:type="spellEnd"/>
+      <w:r>
+        <w:rPr>
+          <w:sz w:val="24"/>
+          <w:szCs w:val="24"/>
+          <w:lang w:eastAsia="es-ES"/>
+        </w:rPr>
+        <w:t xml:space="preserve"> </w:t>
+      </w:r>
+      <w:proofErr w:type="spellStart"/>
+      <w:r>
+        <w:rPr>
+          <w:sz w:val="24"/>
+          <w:szCs w:val="24"/>
+          <w:lang w:eastAsia="es-ES"/>
+        </w:rPr>
+        <w:t>App</w:t>
+      </w:r>
+      <w:proofErr w:type="spellEnd"/>
+      <w:r>
+        <w:rPr>
+          <w:sz w:val="24"/>
+          <w:szCs w:val="24"/>
+          <w:lang w:eastAsia="es-ES"/>
+        </w:rPr>
+        <w:t xml:space="preserve"> en la que han puesto mucho empeño e ilusión. Para dar el mejor servicio y mantenimiento a los usuarios de la aplicación tanto Pepe como su equipo han habilitado las siguientes funcionalidades en su perfil de administrador:</w:t>
+      </w:r>
+    </w:p>
+    <w:p>
+      <w:pPr>
+        <w:pStyle w:val="Prrafodelista"/>
+        <w:jc w:val="both"/>
+        <w:rPr>
+          <w:lang w:eastAsia="es-ES"/>
+        </w:rPr>
+      </w:pPr>
+    </w:p>
+    <w:p>
+      <w:pPr>
+        <w:pStyle w:val="Prrafodelista"/>
+        <w:numPr>
+          <w:ilvl w:val="1"/>
+          <w:numId w:val="2"/>
+        </w:numPr>
+        <w:rPr>
+          <w:sz w:val="24"/>
+          <w:szCs w:val="24"/>
+          <w:lang w:eastAsia="es-ES"/>
+        </w:rPr>
+      </w:pPr>
+      <w:r>
+        <w:rPr>
+          <w:sz w:val="24"/>
+          <w:szCs w:val="24"/>
+          <w:lang w:eastAsia="es-ES"/>
+        </w:rPr>
+        <w:t>Visualizar</w:t>
+      </w:r>
+      <w:r>
+        <w:rPr>
+          <w:sz w:val="24"/>
+          <w:szCs w:val="24"/>
+          <w:lang w:eastAsia="es-ES"/>
+        </w:rPr>
+        <w:t xml:space="preserve"> y gestionar todas las partidas creadas por los usuarios de la </w:t>
+      </w:r>
+      <w:r>
+        <w:rPr>
+          <w:sz w:val="24"/>
+          <w:szCs w:val="24"/>
+          <w:lang w:eastAsia="es-ES"/>
+        </w:rPr>
+        <w:t>aplicación en ese momento con la posibilidad de filtrar por diferentes campos para facilitar su búsqueda</w:t>
+      </w:r>
+    </w:p>
+    <w:p>
+      <w:pPr>
+        <w:pStyle w:val="Prrafodelista"/>
+        <w:numPr>
+          <w:ilvl w:val="1"/>
+          <w:numId w:val="2"/>
+        </w:numPr>
+        <w:rPr>
+          <w:sz w:val="24"/>
+          <w:szCs w:val="24"/>
+          <w:lang w:eastAsia="es-ES"/>
+        </w:rPr>
+      </w:pPr>
+      <w:r>
+        <w:rPr>
+          <w:sz w:val="24"/>
+          <w:szCs w:val="24"/>
+          <w:lang w:eastAsia="es-ES"/>
+        </w:rPr>
+        <w:t xml:space="preserve">Tanto Pepe como todos los integrantes del equipo de desarrollo, tienen la posibilidad de gestionar las mesas existentes y disponibles para los usuarios de la </w:t>
+      </w:r>
+      <w:proofErr w:type="spellStart"/>
+      <w:r>
+        <w:rPr>
+          <w:sz w:val="24"/>
+          <w:szCs w:val="24"/>
+          <w:lang w:eastAsia="es-ES"/>
+        </w:rPr>
+        <w:t>App</w:t>
+      </w:r>
+      <w:proofErr w:type="spellEnd"/>
+    </w:p>
+    <w:p>
+      <w:pPr>
+        <w:pStyle w:val="Prrafodelista"/>
+        <w:numPr>
+          <w:ilvl w:val="1"/>
+          <w:numId w:val="2"/>
+        </w:numPr>
+        <w:rPr>
+          <w:sz w:val="24"/>
+          <w:szCs w:val="24"/>
+          <w:lang w:eastAsia="es-ES"/>
+        </w:rPr>
+      </w:pPr>
+      <w:r>
+        <w:rPr>
+          <w:sz w:val="24"/>
+          <w:szCs w:val="24"/>
+          <w:lang w:eastAsia="es-ES"/>
+        </w:rPr>
+        <w:t>Pueden también añadir más mesas disponibles con su imagen identificadora al sistema, para que luego aparezcan en el mapa y se puedan seleccionar</w:t>
+      </w:r>
+    </w:p>
+    <w:p>
+      <w:pPr>
+        <w:pStyle w:val="Prrafodelista"/>
+        <w:numPr>
+          <w:ilvl w:val="1"/>
+          <w:numId w:val="2"/>
+        </w:numPr>
+        <w:rPr>
+          <w:sz w:val="24"/>
+          <w:szCs w:val="24"/>
+          <w:lang w:eastAsia="es-ES"/>
+        </w:rPr>
+      </w:pPr>
+      <w:r>
+        <w:rPr>
+          <w:sz w:val="24"/>
+          <w:szCs w:val="24"/>
+          <w:lang w:eastAsia="es-ES"/>
+        </w:rPr>
+        <w:t>Pepe quiere controlar en todo momento la cantidad y los datos de los usuarios que están registrados en el sistema. En el perfil de administrador tiene la opción de visualizarlos todos</w:t>
+      </w:r>
+      <w:r>
+        <w:rPr>
+          <w:sz w:val="24"/>
+          <w:szCs w:val="24"/>
+          <w:lang w:eastAsia="es-ES"/>
+        </w:rPr>
+        <w:t xml:space="preserve"> en una lista paginada</w:t>
+      </w:r>
+      <w:r>
+        <w:rPr>
+          <w:sz w:val="24"/>
+          <w:szCs w:val="24"/>
+          <w:lang w:eastAsia="es-ES"/>
+        </w:rPr>
+        <w:t>, filtrar para la búsqueda por cualquiera de los campos y eliminar perfiles en caso de ser necesario</w:t>
+      </w:r>
+      <w:r>
+        <w:rPr>
+          <w:sz w:val="24"/>
+          <w:szCs w:val="24"/>
           <w:lang w:eastAsia="es-ES"/>
         </w:rPr>
         <w:br/>
@@ -3058,15 +3477,194 @@
     </w:p>
     <w:p>
       <w:pPr>
-        <w:jc w:val="both"/>
-        <w:rPr>
-          <w:sz w:val="24"/>
-          <w:szCs w:val="24"/>
-        </w:rPr>
-      </w:pPr>
+        <w:pStyle w:val="Subttulo"/>
+      </w:pPr>
+      <w:r>
+        <w:t>Requerimientos futuribles</w:t>
+      </w:r>
+    </w:p>
+    <w:p>
+      <w:pPr>
+        <w:pStyle w:val="Prrafodelista"/>
+        <w:numPr>
+          <w:ilvl w:val="0"/>
+          <w:numId w:val="2"/>
+        </w:numPr>
+        <w:rPr>
+          <w:sz w:val="24"/>
+          <w:szCs w:val="24"/>
+        </w:rPr>
+      </w:pPr>
+      <w:r>
+        <w:rPr>
+          <w:sz w:val="24"/>
+          <w:szCs w:val="24"/>
+        </w:rPr>
+        <w:t xml:space="preserve">Es el primer gran proyecto de Pepe y su equipo y valorando la aceptación del público </w:t>
+      </w:r>
+      <w:proofErr w:type="spellStart"/>
+      <w:r>
+        <w:rPr>
+          <w:sz w:val="24"/>
+          <w:szCs w:val="24"/>
+        </w:rPr>
+        <w:t>FreePong</w:t>
+      </w:r>
+      <w:proofErr w:type="spellEnd"/>
+      <w:r>
+        <w:rPr>
+          <w:sz w:val="24"/>
+          <w:szCs w:val="24"/>
+        </w:rPr>
+        <w:t xml:space="preserve"> puede albergar requerimientos y funcionalidades del tipo:</w:t>
+      </w:r>
+    </w:p>
+    <w:p>
+      <w:pPr>
+        <w:pStyle w:val="Prrafodelista"/>
+        <w:rPr>
+          <w:sz w:val="24"/>
+          <w:szCs w:val="24"/>
+        </w:rPr>
+      </w:pPr>
+    </w:p>
+    <w:p>
+      <w:pPr>
+        <w:pStyle w:val="Prrafodelista"/>
+        <w:numPr>
+          <w:ilvl w:val="1"/>
+          <w:numId w:val="2"/>
+        </w:numPr>
+        <w:rPr>
+          <w:sz w:val="24"/>
+          <w:szCs w:val="24"/>
+        </w:rPr>
+      </w:pPr>
+      <w:r>
+        <w:rPr>
+          <w:sz w:val="24"/>
+          <w:szCs w:val="24"/>
+        </w:rPr>
+        <w:t>Creación de torneos entre usuarios registrados y ordenados por ranking</w:t>
+      </w:r>
+    </w:p>
+    <w:p>
+      <w:pPr>
+        <w:pStyle w:val="Prrafodelista"/>
+        <w:numPr>
+          <w:ilvl w:val="1"/>
+          <w:numId w:val="2"/>
+        </w:numPr>
+        <w:rPr>
+          <w:sz w:val="24"/>
+          <w:szCs w:val="24"/>
+        </w:rPr>
+      </w:pPr>
+      <w:r>
+        <w:rPr>
+          <w:sz w:val="24"/>
+          <w:szCs w:val="24"/>
+        </w:rPr>
+        <w:t>Funcionamiento de red social con posibilidad de tener grupo de “Amigos” integrantes del sistema</w:t>
+      </w:r>
+    </w:p>
+    <w:p>
+      <w:pPr>
+        <w:pStyle w:val="Prrafodelista"/>
+        <w:numPr>
+          <w:ilvl w:val="1"/>
+          <w:numId w:val="2"/>
+        </w:numPr>
+        <w:rPr>
+          <w:sz w:val="24"/>
+          <w:szCs w:val="24"/>
+        </w:rPr>
+      </w:pPr>
+      <w:r>
+        <w:rPr>
+          <w:sz w:val="24"/>
+          <w:szCs w:val="24"/>
+        </w:rPr>
+        <w:t xml:space="preserve">Visualización de partidas o vídeos por </w:t>
+      </w:r>
+      <w:proofErr w:type="spellStart"/>
+      <w:r>
+        <w:rPr>
+          <w:sz w:val="24"/>
+          <w:szCs w:val="24"/>
+        </w:rPr>
+        <w:t>streaming</w:t>
+      </w:r>
+      <w:proofErr w:type="spellEnd"/>
+    </w:p>
+    <w:p>
+      <w:pPr>
+        <w:pStyle w:val="Prrafodelista"/>
+        <w:numPr>
+          <w:ilvl w:val="1"/>
+          <w:numId w:val="2"/>
+        </w:numPr>
+        <w:rPr>
+          <w:sz w:val="24"/>
+          <w:szCs w:val="24"/>
+        </w:rPr>
+      </w:pPr>
+      <w:r>
+        <w:rPr>
+          <w:sz w:val="24"/>
+          <w:szCs w:val="24"/>
+        </w:rPr>
+        <w:lastRenderedPageBreak/>
+        <w:t xml:space="preserve">Pepe y su equipo, dependiendo del éxito del funcionamiento de este primer proyecto, pueden extrapolar y adaptar este sistema a cualquier otro deporte en el que se puedan reaprovechar material urbano </w:t>
+      </w:r>
+    </w:p>
+    <w:p>
+      <w:pPr>
+        <w:pStyle w:val="Prrafodelista"/>
+        <w:numPr>
+          <w:ilvl w:val="1"/>
+          <w:numId w:val="2"/>
+        </w:numPr>
+        <w:rPr>
+          <w:sz w:val="24"/>
+          <w:szCs w:val="24"/>
+        </w:rPr>
+      </w:pPr>
+      <w:proofErr w:type="spellStart"/>
+      <w:r>
+        <w:rPr>
+          <w:sz w:val="24"/>
+          <w:szCs w:val="24"/>
+        </w:rPr>
+        <w:t>Incuir</w:t>
+      </w:r>
+      <w:proofErr w:type="spellEnd"/>
+      <w:r>
+        <w:rPr>
+          <w:sz w:val="24"/>
+          <w:szCs w:val="24"/>
+        </w:rPr>
+        <w:t xml:space="preserve"> saldo para </w:t>
+      </w:r>
+      <w:proofErr w:type="spellStart"/>
+      <w:r>
+        <w:rPr>
+          <w:sz w:val="24"/>
+          <w:szCs w:val="24"/>
+        </w:rPr>
+        <w:t>igreso</w:t>
+      </w:r>
+      <w:proofErr w:type="spellEnd"/>
+      <w:r>
+        <w:rPr>
+          <w:sz w:val="24"/>
+          <w:szCs w:val="24"/>
+        </w:rPr>
+        <w:t xml:space="preserve"> en actividades especiales</w:t>
+      </w:r>
     </w:p>
     <w:sectPr>
-      <w:footerReference w:type="default" r:id="rId8"/>
+      <w:footerReference w:type="default" r:id="rId9"/>
       <w:pgSz w:w="11906" w:h="16838"/>
       <w:pgMar w:top="1417" w:right="1701" w:bottom="1417" w:left="1701" w:header="708" w:footer="708" w:gutter="0"/>
       <w:cols w:space="708"/>
@@ -3248,7 +3846,7 @@
   <w:abstractNum w:abstractNumId="1">
     <w:nsid w:val="47694266"/>
     <w:multiLevelType w:val="hybridMultilevel"/>
-    <w:tmpl w:val="D8C20CB2"/>
+    <w:tmpl w:val="320E9094"/>
     <w:lvl w:ilvl="0" w:tplc="0C0A0001">
       <w:start w:val="1"/>
       <w:numFmt w:val="bullet"/>

--- a/material/Proyecto EA.docx
+++ b/material/Proyecto EA.docx
@@ -3663,8 +3663,612 @@
         <w:t xml:space="preserve"> en actividades especiales</w:t>
       </w:r>
     </w:p>
+    <w:p>
+      <w:pPr>
+        <w:pStyle w:val="Ttulo1"/>
+        <w:rPr>
+          <w:rFonts w:asciiTheme="minorHAnsi" w:eastAsiaTheme="minorHAnsi" w:hAnsiTheme="minorHAnsi" w:cstheme="minorBidi"/>
+          <w:b w:val="0"/>
+          <w:bCs w:val="0"/>
+          <w:color w:val="auto"/>
+          <w:sz w:val="24"/>
+          <w:szCs w:val="24"/>
+        </w:rPr>
+      </w:pPr>
+    </w:p>
+    <w:p>
+      <w:pPr>
+        <w:pStyle w:val="Ttulo1"/>
+      </w:pPr>
+      <w:r>
+        <w:t>Análisis de requerimientos</w:t>
+      </w:r>
+    </w:p>
+    <w:p>
+      <w:pPr>
+        <w:rPr>
+          <w:sz w:val="24"/>
+          <w:szCs w:val="24"/>
+        </w:rPr>
+      </w:pPr>
+    </w:p>
+    <w:p>
+      <w:pPr>
+        <w:jc w:val="both"/>
+        <w:rPr>
+          <w:sz w:val="24"/>
+          <w:szCs w:val="24"/>
+        </w:rPr>
+      </w:pPr>
+      <w:r>
+        <w:rPr>
+          <w:noProof/>
+        </w:rPr>
+        <w:pict>
+          <v:shapetype id="_x0000_t202" coordsize="21600,21600" o:spt="202" path="m,l,21600r21600,l21600,xe">
+            <v:stroke joinstyle="miter"/>
+            <v:path gradientshapeok="t" o:connecttype="rect"/>
+          </v:shapetype>
+          <v:shape id="_x0000_s1026" type="#_x0000_t202" style="position:absolute;left:0;text-align:left;margin-left:1.8pt;margin-top:213.6pt;width:425.8pt;height:.05pt;z-index:251663360" stroked="f">
+            <v:textbox style="mso-fit-shape-to-text:t" inset="0,0,0,0">
+              <w:txbxContent>
+                <w:p>
+                  <w:pPr>
+                    <w:pStyle w:val="Epgrafe"/>
+                    <w:rPr>
+                      <w:noProof/>
+                      <w:sz w:val="24"/>
+                      <w:szCs w:val="24"/>
+                    </w:rPr>
+                  </w:pPr>
+                  <w:r>
+                    <w:t xml:space="preserve">Ilustración </w:t>
+                  </w:r>
+                  <w:fldSimple w:instr=" SEQ Ilustración \* ARABIC ">
+                    <w:r>
+                      <w:rPr>
+                        <w:noProof/>
+                      </w:rPr>
+                      <w:t>1</w:t>
+                    </w:r>
+                  </w:fldSimple>
+                  <w:r>
+                    <w:t xml:space="preserve"> - Diagrama de casos de uso </w:t>
+                  </w:r>
+                  <w:proofErr w:type="spellStart"/>
+                  <w:r>
+                    <w:t>admin</w:t>
+                  </w:r>
+                  <w:proofErr w:type="spellEnd"/>
+                </w:p>
+              </w:txbxContent>
+            </v:textbox>
+            <w10:wrap type="square"/>
+          </v:shape>
+        </w:pict>
+      </w:r>
+      <w:r>
+        <w:rPr>
+          <w:noProof/>
+          <w:sz w:val="24"/>
+          <w:szCs w:val="24"/>
+          <w:lang w:eastAsia="es-ES"/>
+        </w:rPr>
+        <w:drawing>
+          <wp:anchor distT="0" distB="0" distL="114300" distR="114300" simplePos="0" relativeHeight="251660288" behindDoc="0" locked="0" layoutInCell="1" allowOverlap="1">
+            <wp:simplePos x="0" y="0"/>
+            <wp:positionH relativeFrom="column">
+              <wp:posOffset>22860</wp:posOffset>
+            </wp:positionH>
+            <wp:positionV relativeFrom="paragraph">
+              <wp:posOffset>944245</wp:posOffset>
+            </wp:positionV>
+            <wp:extent cx="5407660" cy="1711325"/>
+            <wp:effectExtent l="19050" t="0" r="2540" b="0"/>
+            <wp:wrapSquare wrapText="bothSides"/>
+            <wp:docPr id="3" name="2 Imagen" descr="Casos de uso admin.png"/>
+            <wp:cNvGraphicFramePr>
+              <a:graphicFrameLocks xmlns:a="http://schemas.openxmlformats.org/drawingml/2006/main" noChangeAspect="1"/>
+            </wp:cNvGraphicFramePr>
+            <a:graphic xmlns:a="http://schemas.openxmlformats.org/drawingml/2006/main">
+              <a:graphicData uri="http://schemas.openxmlformats.org/drawingml/2006/picture">
+                <pic:pic xmlns:pic="http://schemas.openxmlformats.org/drawingml/2006/picture">
+                  <pic:nvPicPr>
+                    <pic:cNvPr id="0" name="Casos de uso admin.png"/>
+                    <pic:cNvPicPr/>
+                  </pic:nvPicPr>
+                  <pic:blipFill>
+                    <a:blip r:embed="rId9" cstate="print"/>
+                    <a:stretch>
+                      <a:fillRect/>
+                    </a:stretch>
+                  </pic:blipFill>
+                  <pic:spPr>
+                    <a:xfrm>
+                      <a:off x="0" y="0"/>
+                      <a:ext cx="5407660" cy="1711325"/>
+                    </a:xfrm>
+                    <a:prstGeom prst="rect">
+                      <a:avLst/>
+                    </a:prstGeom>
+                  </pic:spPr>
+                </pic:pic>
+              </a:graphicData>
+            </a:graphic>
+          </wp:anchor>
+        </w:drawing>
+      </w:r>
+      <w:r>
+        <w:rPr>
+          <w:sz w:val="24"/>
+          <w:szCs w:val="24"/>
+        </w:rPr>
+        <w:t>En este apartado vamos a basarnos en el diagrama UML de casos de uso para poder mostrar de forma gráfica la forma en la que interactúa el usuario, tanto el perfil de usuario registrado como el de administración, con nuestro sistema.</w:t>
+      </w:r>
+    </w:p>
+    <w:p>
+      <w:pPr>
+        <w:jc w:val="both"/>
+        <w:rPr>
+          <w:sz w:val="24"/>
+          <w:szCs w:val="24"/>
+        </w:rPr>
+      </w:pPr>
+      <w:r>
+        <w:rPr>
+          <w:sz w:val="24"/>
+          <w:szCs w:val="24"/>
+        </w:rPr>
+        <w:t>En este diagrama se pueden observar todas las opciones que tiene disponible el administrador desde su perfil.</w:t>
+      </w:r>
+    </w:p>
+    <w:p>
+      <w:pPr>
+        <w:jc w:val="both"/>
+        <w:rPr>
+          <w:sz w:val="24"/>
+          <w:szCs w:val="24"/>
+        </w:rPr>
+      </w:pPr>
+      <w:r>
+        <w:rPr>
+          <w:sz w:val="24"/>
+          <w:szCs w:val="24"/>
+        </w:rPr>
+        <w:t>Estas funciones están centradas en el mantenimiento y supervisión básicos de la aplicación, como comprobación de datos de usuario, gestión de la mesas y de las partidas que han tenido lugar entre los diferentes jugadores.</w:t>
+      </w:r>
+    </w:p>
+    <w:p>
+      <w:pPr>
+        <w:jc w:val="both"/>
+        <w:rPr>
+          <w:sz w:val="24"/>
+          <w:szCs w:val="24"/>
+        </w:rPr>
+      </w:pPr>
+      <w:r>
+        <w:rPr>
+          <w:noProof/>
+        </w:rPr>
+        <w:lastRenderedPageBreak/>
+        <w:pict>
+          <v:shape id="_x0000_s1027" type="#_x0000_t202" style="position:absolute;left:0;text-align:left;margin-left:17.75pt;margin-top:205.7pt;width:426.3pt;height:.05pt;z-index:251665408" stroked="f">
+            <v:textbox style="mso-fit-shape-to-text:t" inset="0,0,0,0">
+              <w:txbxContent>
+                <w:p>
+                  <w:pPr>
+                    <w:pStyle w:val="Epgrafe"/>
+                    <w:rPr>
+                      <w:noProof/>
+                      <w:sz w:val="24"/>
+                      <w:szCs w:val="24"/>
+                    </w:rPr>
+                  </w:pPr>
+                  <w:r>
+                    <w:t xml:space="preserve">Ilustración </w:t>
+                  </w:r>
+                  <w:fldSimple w:instr=" SEQ Ilustración \* ARABIC ">
+                    <w:r>
+                      <w:rPr>
+                        <w:noProof/>
+                      </w:rPr>
+                      <w:t>2</w:t>
+                    </w:r>
+                  </w:fldSimple>
+                  <w:r>
+                    <w:t xml:space="preserve"> - Diagrama de casos de uso usuario</w:t>
+                  </w:r>
+                </w:p>
+              </w:txbxContent>
+            </v:textbox>
+            <w10:wrap type="square"/>
+          </v:shape>
+        </w:pict>
+      </w:r>
+      <w:r>
+        <w:rPr>
+          <w:noProof/>
+          <w:sz w:val="24"/>
+          <w:szCs w:val="24"/>
+          <w:lang w:eastAsia="es-ES"/>
+        </w:rPr>
+        <w:drawing>
+          <wp:anchor distT="0" distB="0" distL="114300" distR="114300" simplePos="0" relativeHeight="251661312" behindDoc="0" locked="0" layoutInCell="1" allowOverlap="1">
+            <wp:simplePos x="0" y="0"/>
+            <wp:positionH relativeFrom="column">
+              <wp:posOffset>225425</wp:posOffset>
+            </wp:positionH>
+            <wp:positionV relativeFrom="paragraph">
+              <wp:posOffset>-379095</wp:posOffset>
+            </wp:positionV>
+            <wp:extent cx="5414010" cy="2934335"/>
+            <wp:effectExtent l="19050" t="0" r="0" b="0"/>
+            <wp:wrapSquare wrapText="bothSides"/>
+            <wp:docPr id="4" name="3 Imagen" descr="Casos de uso user.png"/>
+            <wp:cNvGraphicFramePr>
+              <a:graphicFrameLocks xmlns:a="http://schemas.openxmlformats.org/drawingml/2006/main" noChangeAspect="1"/>
+            </wp:cNvGraphicFramePr>
+            <a:graphic xmlns:a="http://schemas.openxmlformats.org/drawingml/2006/main">
+              <a:graphicData uri="http://schemas.openxmlformats.org/drawingml/2006/picture">
+                <pic:pic xmlns:pic="http://schemas.openxmlformats.org/drawingml/2006/picture">
+                  <pic:nvPicPr>
+                    <pic:cNvPr id="0" name="Casos de uso user.png"/>
+                    <pic:cNvPicPr/>
+                  </pic:nvPicPr>
+                  <pic:blipFill>
+                    <a:blip r:embed="rId10" cstate="print"/>
+                    <a:stretch>
+                      <a:fillRect/>
+                    </a:stretch>
+                  </pic:blipFill>
+                  <pic:spPr>
+                    <a:xfrm>
+                      <a:off x="0" y="0"/>
+                      <a:ext cx="5414010" cy="2934335"/>
+                    </a:xfrm>
+                    <a:prstGeom prst="rect">
+                      <a:avLst/>
+                    </a:prstGeom>
+                  </pic:spPr>
+                </pic:pic>
+              </a:graphicData>
+            </a:graphic>
+          </wp:anchor>
+        </w:drawing>
+      </w:r>
+      <w:r>
+        <w:rPr>
+          <w:sz w:val="24"/>
+          <w:szCs w:val="24"/>
+        </w:rPr>
+        <w:t xml:space="preserve">Aquí se pueden ver las funcionalidades de las que pueden disfrutar los usuarios de </w:t>
+      </w:r>
+      <w:proofErr w:type="spellStart"/>
+      <w:r>
+        <w:rPr>
+          <w:sz w:val="24"/>
+          <w:szCs w:val="24"/>
+        </w:rPr>
+        <w:t>FreePong</w:t>
+      </w:r>
+      <w:proofErr w:type="spellEnd"/>
+      <w:r>
+        <w:rPr>
+          <w:sz w:val="24"/>
+          <w:szCs w:val="24"/>
+        </w:rPr>
+        <w:t xml:space="preserve"> así como la interactuación con otros usuarios en determinados apartados como son, el chat o a la hora de formar una partida conjunta con otro jugador.</w:t>
+      </w:r>
+    </w:p>
+    <w:p>
+      <w:pPr>
+        <w:pStyle w:val="Ttulo1"/>
+      </w:pPr>
+      <w:r>
+        <w:t>Diseño</w:t>
+      </w:r>
+    </w:p>
+    <w:p>
+      <w:pPr>
+        <w:jc w:val="both"/>
+        <w:rPr>
+          <w:sz w:val="24"/>
+          <w:szCs w:val="24"/>
+        </w:rPr>
+      </w:pPr>
+    </w:p>
+    <w:p>
+      <w:pPr>
+        <w:jc w:val="both"/>
+        <w:rPr>
+          <w:sz w:val="24"/>
+          <w:szCs w:val="24"/>
+        </w:rPr>
+      </w:pPr>
+      <w:r>
+        <w:rPr>
+          <w:sz w:val="24"/>
+          <w:szCs w:val="24"/>
+        </w:rPr>
+        <w:t>A continuación mostraremos la estructura de nuestra aplicación a través del diagrama de clases. Se pueden identificar todos los atributos y métodos utilizados y disponibles en cada una de las clases.</w:t>
+      </w:r>
+    </w:p>
+    <w:p>
+      <w:pPr>
+        <w:jc w:val="both"/>
+        <w:rPr>
+          <w:sz w:val="24"/>
+          <w:szCs w:val="24"/>
+        </w:rPr>
+      </w:pPr>
+      <w:r>
+        <w:rPr>
+          <w:sz w:val="24"/>
+          <w:szCs w:val="24"/>
+        </w:rPr>
+        <w:t>También se incluye la relación de dependencia entre cada una de ellas y las clases que utilizan a otras para poder asignar datos a sus atributos propios.</w:t>
+      </w:r>
+    </w:p>
+    <w:p>
+      <w:pPr>
+        <w:jc w:val="both"/>
+        <w:rPr>
+          <w:sz w:val="24"/>
+          <w:szCs w:val="24"/>
+        </w:rPr>
+      </w:pPr>
+      <w:r>
+        <w:rPr>
+          <w:sz w:val="24"/>
+          <w:szCs w:val="24"/>
+        </w:rPr>
+        <w:t>Después incluiremos un diagrama de los componentes de la aplicación, para  poder ver cómo interactúan las clases previamente definidas entre sí.</w:t>
+      </w:r>
+    </w:p>
+    <w:p>
+      <w:pPr>
+        <w:jc w:val="both"/>
+        <w:rPr>
+          <w:sz w:val="24"/>
+          <w:szCs w:val="24"/>
+        </w:rPr>
+      </w:pPr>
+      <w:r>
+        <w:rPr>
+          <w:sz w:val="24"/>
+          <w:szCs w:val="24"/>
+        </w:rPr>
+        <w:t>Estos diagramas forman parte de la documentación estándar de hoy día de cualquier proyecto de esta índole, y de esta manera queremos ofrecer y equipararnos a proyectos profesionales.</w:t>
+      </w:r>
+    </w:p>
+    <w:p>
+      <w:pPr>
+        <w:keepNext/>
+      </w:pPr>
+      <w:r>
+        <w:rPr>
+          <w:noProof/>
+          <w:sz w:val="24"/>
+          <w:szCs w:val="24"/>
+          <w:lang w:eastAsia="es-ES"/>
+        </w:rPr>
+        <w:lastRenderedPageBreak/>
+        <w:drawing>
+          <wp:inline distT="0" distB="0" distL="0" distR="0">
+            <wp:extent cx="5184361" cy="3859618"/>
+            <wp:effectExtent l="19050" t="0" r="0" b="0"/>
+            <wp:docPr id="7" name="4 Imagen" descr="Diagrama de clases.png"/>
+            <wp:cNvGraphicFramePr>
+              <a:graphicFrameLocks xmlns:a="http://schemas.openxmlformats.org/drawingml/2006/main" noChangeAspect="1"/>
+            </wp:cNvGraphicFramePr>
+            <a:graphic xmlns:a="http://schemas.openxmlformats.org/drawingml/2006/main">
+              <a:graphicData uri="http://schemas.openxmlformats.org/drawingml/2006/picture">
+                <pic:pic xmlns:pic="http://schemas.openxmlformats.org/drawingml/2006/picture">
+                  <pic:nvPicPr>
+                    <pic:cNvPr id="0" name="Diagrama de clases.png"/>
+                    <pic:cNvPicPr/>
+                  </pic:nvPicPr>
+                  <pic:blipFill>
+                    <a:blip r:embed="rId11" cstate="print"/>
+                    <a:stretch>
+                      <a:fillRect/>
+                    </a:stretch>
+                  </pic:blipFill>
+                  <pic:spPr>
+                    <a:xfrm>
+                      <a:off x="0" y="0"/>
+                      <a:ext cx="5185752" cy="3860653"/>
+                    </a:xfrm>
+                    <a:prstGeom prst="rect">
+                      <a:avLst/>
+                    </a:prstGeom>
+                  </pic:spPr>
+                </pic:pic>
+              </a:graphicData>
+            </a:graphic>
+          </wp:inline>
+        </w:drawing>
+      </w:r>
+    </w:p>
+    <w:p>
+      <w:pPr>
+        <w:pStyle w:val="Epgrafe"/>
+        <w:rPr>
+          <w:sz w:val="24"/>
+          <w:szCs w:val="24"/>
+        </w:rPr>
+      </w:pPr>
+      <w:r>
+        <w:t xml:space="preserve">Ilustración </w:t>
+      </w:r>
+      <w:fldSimple w:instr=" SEQ Ilustración \* ARABIC ">
+        <w:r>
+          <w:rPr>
+            <w:noProof/>
+          </w:rPr>
+          <w:t>3</w:t>
+        </w:r>
+      </w:fldSimple>
+      <w:r>
+        <w:t xml:space="preserve"> - Diagrama de clases</w:t>
+      </w:r>
+    </w:p>
+    <w:p>
+      <w:pPr>
+        <w:rPr>
+          <w:sz w:val="24"/>
+          <w:szCs w:val="24"/>
+        </w:rPr>
+      </w:pPr>
+      <w:r>
+        <w:rPr>
+          <w:noProof/>
+          <w:sz w:val="24"/>
+          <w:szCs w:val="24"/>
+          <w:lang w:eastAsia="es-ES"/>
+        </w:rPr>
+        <w:drawing>
+          <wp:anchor distT="0" distB="0" distL="114300" distR="114300" simplePos="0" relativeHeight="251666432" behindDoc="0" locked="0" layoutInCell="1" allowOverlap="1">
+            <wp:simplePos x="0" y="0"/>
+            <wp:positionH relativeFrom="column">
+              <wp:posOffset>161290</wp:posOffset>
+            </wp:positionH>
+            <wp:positionV relativeFrom="paragraph">
+              <wp:posOffset>147955</wp:posOffset>
+            </wp:positionV>
+            <wp:extent cx="4839970" cy="3593465"/>
+            <wp:effectExtent l="19050" t="0" r="0" b="0"/>
+            <wp:wrapSquare wrapText="bothSides"/>
+            <wp:docPr id="6" name="Imagen 1"/>
+            <wp:cNvGraphicFramePr>
+              <a:graphicFrameLocks xmlns:a="http://schemas.openxmlformats.org/drawingml/2006/main" noChangeAspect="1"/>
+            </wp:cNvGraphicFramePr>
+            <a:graphic xmlns:a="http://schemas.openxmlformats.org/drawingml/2006/main">
+              <a:graphicData uri="http://schemas.openxmlformats.org/drawingml/2006/picture">
+                <pic:pic xmlns:pic="http://schemas.openxmlformats.org/drawingml/2006/picture">
+                  <pic:nvPicPr>
+                    <pic:cNvPr id="0" name="Picture 1"/>
+                    <pic:cNvPicPr>
+                      <a:picLocks noChangeAspect="1" noChangeArrowheads="1"/>
+                    </pic:cNvPicPr>
+                  </pic:nvPicPr>
+                  <pic:blipFill>
+                    <a:blip r:embed="rId12" cstate="print"/>
+                    <a:srcRect/>
+                    <a:stretch>
+                      <a:fillRect/>
+                    </a:stretch>
+                  </pic:blipFill>
+                  <pic:spPr bwMode="auto">
+                    <a:xfrm>
+                      <a:off x="0" y="0"/>
+                      <a:ext cx="4839970" cy="3593465"/>
+                    </a:xfrm>
+                    <a:prstGeom prst="rect">
+                      <a:avLst/>
+                    </a:prstGeom>
+                    <a:noFill/>
+                    <a:ln w="9525">
+                      <a:noFill/>
+                      <a:miter lim="800000"/>
+                      <a:headEnd/>
+                      <a:tailEnd/>
+                    </a:ln>
+                  </pic:spPr>
+                </pic:pic>
+              </a:graphicData>
+            </a:graphic>
+          </wp:anchor>
+        </w:drawing>
+      </w:r>
+    </w:p>
+    <w:p>
+      <w:pPr>
+        <w:keepNext/>
+      </w:pPr>
+    </w:p>
+    <w:p>
+      <w:pPr>
+        <w:pStyle w:val="Epgrafe"/>
+      </w:pPr>
+    </w:p>
+    <w:p>
+      <w:pPr>
+        <w:pStyle w:val="Epgrafe"/>
+      </w:pPr>
+    </w:p>
+    <w:p>
+      <w:pPr>
+        <w:pStyle w:val="Epgrafe"/>
+      </w:pPr>
+    </w:p>
+    <w:p>
+      <w:pPr>
+        <w:pStyle w:val="Epgrafe"/>
+      </w:pPr>
+    </w:p>
+    <w:p>
+      <w:pPr>
+        <w:pStyle w:val="Epgrafe"/>
+      </w:pPr>
+    </w:p>
+    <w:p>
+      <w:pPr>
+        <w:pStyle w:val="Epgrafe"/>
+      </w:pPr>
+    </w:p>
+    <w:p>
+      <w:pPr>
+        <w:pStyle w:val="Epgrafe"/>
+      </w:pPr>
+    </w:p>
+    <w:p>
+      <w:pPr>
+        <w:pStyle w:val="Epgrafe"/>
+      </w:pPr>
+    </w:p>
+    <w:p>
+      <w:pPr>
+        <w:pStyle w:val="Epgrafe"/>
+      </w:pPr>
+    </w:p>
+    <w:p>
+      <w:pPr>
+        <w:pStyle w:val="Epgrafe"/>
+      </w:pPr>
+    </w:p>
+    <w:p>
+      <w:pPr>
+        <w:pStyle w:val="Epgrafe"/>
+      </w:pPr>
+    </w:p>
+    <w:p>
+      <w:pPr>
+        <w:pStyle w:val="Epgrafe"/>
+      </w:pPr>
+    </w:p>
+    <w:p>
+      <w:pPr>
+        <w:pStyle w:val="Epgrafe"/>
+      </w:pPr>
+      <w:r>
+        <w:t xml:space="preserve">Ilustración </w:t>
+      </w:r>
+      <w:fldSimple w:instr=" SEQ Ilustración \* ARABIC ">
+        <w:r>
+          <w:rPr>
+            <w:noProof/>
+          </w:rPr>
+          <w:t>4</w:t>
+        </w:r>
+      </w:fldSimple>
+      <w:r>
+        <w:t xml:space="preserve"> - Diagrama de componentes</w:t>
+      </w:r>
+    </w:p>
+    <w:p/>
     <w:sectPr>
-      <w:footerReference w:type="default" r:id="rId9"/>
+      <w:footerReference w:type="default" r:id="rId13"/>
       <w:pgSz w:w="11906" w:h="16838"/>
       <w:pgMar w:top="1417" w:right="1701" w:bottom="1417" w:left="1701" w:header="708" w:footer="708" w:gutter="0"/>
       <w:cols w:space="708"/>
@@ -4318,6 +4922,25 @@
       <w:szCs w:val="24"/>
     </w:rPr>
   </w:style>
+  <w:style w:type="paragraph" w:styleId="Epgrafe">
+    <w:name w:val="caption"/>
+    <w:basedOn w:val="Normal"/>
+    <w:next w:val="Normal"/>
+    <w:uiPriority w:val="35"/>
+    <w:unhideWhenUsed/>
+    <w:qFormat/>
+    <w:rsid w:val="00A10C88"/>
+    <w:pPr>
+      <w:spacing w:line="240" w:lineRule="auto"/>
+    </w:pPr>
+    <w:rPr>
+      <w:b/>
+      <w:bCs/>
+      <w:color w:val="4F81BD" w:themeColor="accent1"/>
+      <w:sz w:val="18"/>
+      <w:szCs w:val="18"/>
+    </w:rPr>
+  </w:style>
 </w:styles>
 </file>
 

--- a/material/Proyecto EA.docx
+++ b/material/Proyecto EA.docx
@@ -4268,7 +4268,12 @@
     </w:p>
     <w:p/>
     <w:sectPr>
-      <w:footerReference w:type="default" r:id="rId13"/>
+      <w:headerReference w:type="even" r:id="rId13"/>
+      <w:headerReference w:type="default" r:id="rId14"/>
+      <w:footerReference w:type="even" r:id="rId15"/>
+      <w:footerReference w:type="default" r:id="rId16"/>
+      <w:headerReference w:type="first" r:id="rId17"/>
+      <w:footerReference w:type="first" r:id="rId18"/>
       <w:pgSz w:w="11906" w:h="16838"/>
       <w:pgMar w:top="1417" w:right="1701" w:bottom="1417" w:left="1701" w:header="708" w:footer="708" w:gutter="0"/>
       <w:cols w:space="708"/>
@@ -4306,9 +4311,19 @@
 
 <file path=word/footer1.xml><?xml version="1.0" encoding="utf-8"?>
 <w:ftr xmlns:ve="http://schemas.openxmlformats.org/markup-compatibility/2006" xmlns:o="urn:schemas-microsoft-com:office:office" xmlns:r="http://schemas.openxmlformats.org/officeDocument/2006/relationships" xmlns:m="http://schemas.openxmlformats.org/officeDocument/2006/math" xmlns:v="urn:schemas-microsoft-com:vml" xmlns:wp="http://schemas.openxmlformats.org/drawingml/2006/wordprocessingDrawing" xmlns:w10="urn:schemas-microsoft-com:office:word" xmlns:w="http://schemas.openxmlformats.org/wordprocessingml/2006/main" xmlns:wne="http://schemas.microsoft.com/office/word/2006/wordml">
+  <w:p>
+    <w:pPr>
+      <w:pStyle w:val="Piedepgina"/>
+    </w:pPr>
+  </w:p>
+</w:ftr>
+</file>
+
+<file path=word/footer2.xml><?xml version="1.0" encoding="utf-8"?>
+<w:ftr xmlns:ve="http://schemas.openxmlformats.org/markup-compatibility/2006" xmlns:o="urn:schemas-microsoft-com:office:office" xmlns:r="http://schemas.openxmlformats.org/officeDocument/2006/relationships" xmlns:m="http://schemas.openxmlformats.org/officeDocument/2006/math" xmlns:v="urn:schemas-microsoft-com:vml" xmlns:wp="http://schemas.openxmlformats.org/drawingml/2006/wordprocessingDrawing" xmlns:w10="urn:schemas-microsoft-com:office:word" xmlns:w="http://schemas.openxmlformats.org/wordprocessingml/2006/main" xmlns:wne="http://schemas.microsoft.com/office/word/2006/wordml">
   <w:sdt>
     <w:sdtPr>
-      <w:id w:val="1202297377"/>
+      <w:id w:val="1666800989"/>
       <w:docPartObj>
         <w:docPartGallery w:val="Page Numbers (Bottom of Page)"/>
         <w:docPartUnique/>
@@ -4318,11 +4333,16 @@
       <w:p>
         <w:pPr>
           <w:pStyle w:val="Piedepgina"/>
-          <w:jc w:val="right"/>
+          <w:jc w:val="center"/>
         </w:pPr>
-        <w:r>
-          <w:t>1</w:t>
-        </w:r>
+        <w:fldSimple w:instr=" PAGE   \* MERGEFORMAT ">
+          <w:r>
+            <w:rPr>
+              <w:noProof/>
+            </w:rPr>
+            <w:t>4</w:t>
+          </w:r>
+        </w:fldSimple>
       </w:p>
     </w:sdtContent>
   </w:sdt>
@@ -4334,6 +4354,16 @@
 </w:ftr>
 </file>
 
+<file path=word/footer3.xml><?xml version="1.0" encoding="utf-8"?>
+<w:ftr xmlns:ve="http://schemas.openxmlformats.org/markup-compatibility/2006" xmlns:o="urn:schemas-microsoft-com:office:office" xmlns:r="http://schemas.openxmlformats.org/officeDocument/2006/relationships" xmlns:m="http://schemas.openxmlformats.org/officeDocument/2006/math" xmlns:v="urn:schemas-microsoft-com:vml" xmlns:wp="http://schemas.openxmlformats.org/drawingml/2006/wordprocessingDrawing" xmlns:w10="urn:schemas-microsoft-com:office:word" xmlns:w="http://schemas.openxmlformats.org/wordprocessingml/2006/main" xmlns:wne="http://schemas.microsoft.com/office/word/2006/wordml">
+  <w:p>
+    <w:pPr>
+      <w:pStyle w:val="Piedepgina"/>
+    </w:pPr>
+  </w:p>
+</w:ftr>
+</file>
+
 <file path=word/footnotes.xml><?xml version="1.0" encoding="utf-8"?>
 <w:footnotes xmlns:ve="http://schemas.openxmlformats.org/markup-compatibility/2006" xmlns:o="urn:schemas-microsoft-com:office:office" xmlns:r="http://schemas.openxmlformats.org/officeDocument/2006/relationships" xmlns:m="http://schemas.openxmlformats.org/officeDocument/2006/math" xmlns:v="urn:schemas-microsoft-com:vml" xmlns:wp="http://schemas.openxmlformats.org/drawingml/2006/wordprocessingDrawing" xmlns:w10="urn:schemas-microsoft-com:office:word" xmlns:w="http://schemas.openxmlformats.org/wordprocessingml/2006/main" xmlns:wne="http://schemas.microsoft.com/office/word/2006/wordml">
   <w:footnote w:type="separator" w:id="-1">
@@ -4357,6 +4387,36 @@
     </w:p>
   </w:footnote>
 </w:footnotes>
+</file>
+
+<file path=word/header1.xml><?xml version="1.0" encoding="utf-8"?>
+<w:hdr xmlns:ve="http://schemas.openxmlformats.org/markup-compatibility/2006" xmlns:o="urn:schemas-microsoft-com:office:office" xmlns:r="http://schemas.openxmlformats.org/officeDocument/2006/relationships" xmlns:m="http://schemas.openxmlformats.org/officeDocument/2006/math" xmlns:v="urn:schemas-microsoft-com:vml" xmlns:wp="http://schemas.openxmlformats.org/drawingml/2006/wordprocessingDrawing" xmlns:w10="urn:schemas-microsoft-com:office:word" xmlns:w="http://schemas.openxmlformats.org/wordprocessingml/2006/main" xmlns:wne="http://schemas.microsoft.com/office/word/2006/wordml">
+  <w:p>
+    <w:pPr>
+      <w:pStyle w:val="Encabezado"/>
+    </w:pPr>
+  </w:p>
+</w:hdr>
+</file>
+
+<file path=word/header2.xml><?xml version="1.0" encoding="utf-8"?>
+<w:hdr xmlns:ve="http://schemas.openxmlformats.org/markup-compatibility/2006" xmlns:o="urn:schemas-microsoft-com:office:office" xmlns:r="http://schemas.openxmlformats.org/officeDocument/2006/relationships" xmlns:m="http://schemas.openxmlformats.org/officeDocument/2006/math" xmlns:v="urn:schemas-microsoft-com:vml" xmlns:wp="http://schemas.openxmlformats.org/drawingml/2006/wordprocessingDrawing" xmlns:w10="urn:schemas-microsoft-com:office:word" xmlns:w="http://schemas.openxmlformats.org/wordprocessingml/2006/main" xmlns:wne="http://schemas.microsoft.com/office/word/2006/wordml">
+  <w:p>
+    <w:pPr>
+      <w:pStyle w:val="Encabezado"/>
+    </w:pPr>
+  </w:p>
+</w:hdr>
+</file>
+
+<file path=word/header3.xml><?xml version="1.0" encoding="utf-8"?>
+<w:hdr xmlns:ve="http://schemas.openxmlformats.org/markup-compatibility/2006" xmlns:o="urn:schemas-microsoft-com:office:office" xmlns:r="http://schemas.openxmlformats.org/officeDocument/2006/relationships" xmlns:m="http://schemas.openxmlformats.org/officeDocument/2006/math" xmlns:v="urn:schemas-microsoft-com:vml" xmlns:wp="http://schemas.openxmlformats.org/drawingml/2006/wordprocessingDrawing" xmlns:w10="urn:schemas-microsoft-com:office:word" xmlns:w="http://schemas.openxmlformats.org/wordprocessingml/2006/main" xmlns:wne="http://schemas.microsoft.com/office/word/2006/wordml">
+  <w:p>
+    <w:pPr>
+      <w:pStyle w:val="Encabezado"/>
+    </w:pPr>
+  </w:p>
+</w:hdr>
 </file>
 
 <file path=word/numbering.xml><?xml version="1.0" encoding="utf-8"?>

--- a/material/Proyecto EA.docx
+++ b/material/Proyecto EA.docx
@@ -3749,24 +3749,32 @@
       </w:r>
       <w:r>
         <w:rPr>
+          <w:sz w:val="24"/>
+          <w:szCs w:val="24"/>
+        </w:rPr>
+        <w:t>En este apartado vamos a basarnos en el diagrama UML de casos de uso para poder mostrar de forma gráfica la forma en la que interactúa el usuario, tanto el perfil de usuario registrado como el de administración, con nuestro sistema.</w:t>
+      </w:r>
+    </w:p>
+    <w:p>
+      <w:pPr>
+        <w:jc w:val="both"/>
+        <w:rPr>
+          <w:sz w:val="24"/>
+          <w:szCs w:val="24"/>
+        </w:rPr>
+      </w:pPr>
+      <w:r>
+        <w:rPr>
           <w:noProof/>
           <w:sz w:val="24"/>
           <w:szCs w:val="24"/>
           <w:lang w:eastAsia="es-ES"/>
         </w:rPr>
         <w:drawing>
-          <wp:anchor distT="0" distB="0" distL="114300" distR="114300" simplePos="0" relativeHeight="251660288" behindDoc="0" locked="0" layoutInCell="1" allowOverlap="1">
-            <wp:simplePos x="0" y="0"/>
-            <wp:positionH relativeFrom="column">
-              <wp:posOffset>22860</wp:posOffset>
-            </wp:positionH>
-            <wp:positionV relativeFrom="paragraph">
-              <wp:posOffset>944245</wp:posOffset>
-            </wp:positionV>
-            <wp:extent cx="5407660" cy="1711325"/>
-            <wp:effectExtent l="19050" t="0" r="2540" b="0"/>
-            <wp:wrapSquare wrapText="bothSides"/>
-            <wp:docPr id="3" name="2 Imagen" descr="Casos de uso admin.png"/>
+          <wp:inline distT="0" distB="0" distL="0" distR="0">
+            <wp:extent cx="5400040" cy="1711960"/>
+            <wp:effectExtent l="19050" t="0" r="0" b="0"/>
+            <wp:docPr id="5" name="4 Imagen" descr="Casos de uso admin 2.jpg"/>
             <wp:cNvGraphicFramePr>
               <a:graphicFrameLocks xmlns:a="http://schemas.openxmlformats.org/drawingml/2006/main" noChangeAspect="1"/>
             </wp:cNvGraphicFramePr>
@@ -3774,7 +3782,7 @@
               <a:graphicData uri="http://schemas.openxmlformats.org/drawingml/2006/picture">
                 <pic:pic xmlns:pic="http://schemas.openxmlformats.org/drawingml/2006/picture">
                   <pic:nvPicPr>
-                    <pic:cNvPr id="0" name="Casos de uso admin.png"/>
+                    <pic:cNvPr id="0" name="Casos de uso admin 2.jpg"/>
                     <pic:cNvPicPr/>
                   </pic:nvPicPr>
                   <pic:blipFill>
@@ -3786,7 +3794,7 @@
                   <pic:spPr>
                     <a:xfrm>
                       <a:off x="0" y="0"/>
-                      <a:ext cx="5407660" cy="1711325"/>
+                      <a:ext cx="5400040" cy="1711960"/>
                     </a:xfrm>
                     <a:prstGeom prst="rect">
                       <a:avLst/>
@@ -3795,16 +3803,18 @@
                 </pic:pic>
               </a:graphicData>
             </a:graphic>
-          </wp:anchor>
+          </wp:inline>
         </w:drawing>
       </w:r>
-      <w:r>
-        <w:rPr>
-          <w:sz w:val="24"/>
-          <w:szCs w:val="24"/>
-        </w:rPr>
-        <w:t>En este apartado vamos a basarnos en el diagrama UML de casos de uso para poder mostrar de forma gráfica la forma en la que interactúa el usuario, tanto el perfil de usuario registrado como el de administración, con nuestro sistema.</w:t>
-      </w:r>
+    </w:p>
+    <w:p>
+      <w:pPr>
+        <w:jc w:val="both"/>
+        <w:rPr>
+          <w:sz w:val="24"/>
+          <w:szCs w:val="24"/>
+        </w:rPr>
+      </w:pPr>
     </w:p>
     <w:p>
       <w:pPr>
@@ -4340,7 +4350,7 @@
             <w:rPr>
               <w:noProof/>
             </w:rPr>
-            <w:t>4</w:t>
+            <w:t>9</w:t>
           </w:r>
         </w:fldSimple>
       </w:p>

--- a/material/Proyecto EA.docx
+++ b/material/Proyecto EA.docx
@@ -1134,6 +1134,65 @@
           <w:sz w:val="24"/>
           <w:szCs w:val="24"/>
         </w:rPr>
+        <w:t xml:space="preserve">Hay que mencionar también el uso de </w:t>
+      </w:r>
+      <w:proofErr w:type="spellStart"/>
+      <w:r>
+        <w:rPr>
+          <w:sz w:val="24"/>
+          <w:szCs w:val="24"/>
+        </w:rPr>
+        <w:t>Bower</w:t>
+      </w:r>
+      <w:proofErr w:type="spellEnd"/>
+      <w:r>
+        <w:rPr>
+          <w:sz w:val="24"/>
+          <w:szCs w:val="24"/>
+        </w:rPr>
+        <w:t xml:space="preserve"> que es una herramienta para la gestión de librerías. La hemos utilizado sobre todo para el mantenimiento de versiones de las dependencias de la parte </w:t>
+      </w:r>
+      <w:proofErr w:type="spellStart"/>
+      <w:r>
+        <w:rPr>
+          <w:sz w:val="24"/>
+          <w:szCs w:val="24"/>
+        </w:rPr>
+        <w:t>FrontEnd</w:t>
+      </w:r>
+      <w:proofErr w:type="spellEnd"/>
+      <w:r>
+        <w:rPr>
+          <w:sz w:val="24"/>
+          <w:szCs w:val="24"/>
+        </w:rPr>
+        <w:t xml:space="preserve"> del proyecto.</w:t>
+      </w:r>
+    </w:p>
+    <w:p>
+      <w:pPr>
+        <w:pStyle w:val="Prrafodelista"/>
+        <w:jc w:val="both"/>
+        <w:rPr>
+          <w:sz w:val="24"/>
+          <w:szCs w:val="24"/>
+        </w:rPr>
+      </w:pPr>
+    </w:p>
+    <w:p>
+      <w:pPr>
+        <w:pStyle w:val="Prrafodelista"/>
+        <w:jc w:val="both"/>
+        <w:rPr>
+          <w:sz w:val="24"/>
+          <w:szCs w:val="24"/>
+        </w:rPr>
+      </w:pPr>
+      <w:r>
+        <w:rPr>
+          <w:sz w:val="24"/>
+          <w:szCs w:val="24"/>
+        </w:rPr>
         <w:t xml:space="preserve">Por último, todo el diseño del </w:t>
       </w:r>
       <w:proofErr w:type="spellStart"/>
@@ -1330,6 +1389,7 @@
           <w:sz w:val="24"/>
           <w:szCs w:val="24"/>
         </w:rPr>
+        <w:lastRenderedPageBreak/>
         <w:t xml:space="preserve">En nuestro proyecto se ha integrado un módulo </w:t>
       </w:r>
       <w:proofErr w:type="spellStart"/>
@@ -1373,7 +1433,6 @@
           <w:sz w:val="24"/>
           <w:szCs w:val="24"/>
         </w:rPr>
-        <w:lastRenderedPageBreak/>
         <w:t xml:space="preserve">Éste objetivo nos parece particularmente interesante ya que acerca y simplifica el desarrollo de las aplicaciones para </w:t>
       </w:r>
       <w:proofErr w:type="spellStart"/>
@@ -1786,7 +1845,48 @@
           <w:sz w:val="24"/>
           <w:szCs w:val="24"/>
         </w:rPr>
-        <w:t xml:space="preserve"> de trabajo. Hemos podido comprobar que este tipo de herramientas son útiles para controlar en todo momento el avance y el progreso de cada una de las fases de implementación de las diferentes funcionalidades. También, por otro lado, se ha ido actualizando un blog de proyecto de donde se puede ir sacando la “foto” del avance del proyecto en cada momento, o en los eventos más destacados del mismo.</w:t>
+        <w:t xml:space="preserve"> de trabajo. Hemos podido comprobar que este tipo de herramientas son útiles para controlar en todo momento el avance y el progreso de cada una de las fases de implementación de las diferentes funcionalidades. También, por otro lado, se </w:t>
+      </w:r>
+      <w:r>
+        <w:rPr>
+          <w:sz w:val="24"/>
+          <w:szCs w:val="24"/>
+        </w:rPr>
+        <w:lastRenderedPageBreak/>
+        <w:t>ha ido actualizando un blog de proyecto de donde se puede ir sacando la “foto” del avance del proyecto en cada momento, o en los eventos más destacados del mismo.</w:t>
+      </w:r>
+    </w:p>
+    <w:p>
+      <w:pPr>
+        <w:ind w:left="720"/>
+        <w:jc w:val="both"/>
+        <w:rPr>
+          <w:sz w:val="24"/>
+          <w:szCs w:val="24"/>
+        </w:rPr>
+      </w:pPr>
+      <w:r>
+        <w:rPr>
+          <w:sz w:val="24"/>
+          <w:szCs w:val="24"/>
+        </w:rPr>
+        <w:t xml:space="preserve">También hay que destacar la herramienta </w:t>
+      </w:r>
+      <w:proofErr w:type="spellStart"/>
+      <w:r>
+        <w:rPr>
+          <w:sz w:val="24"/>
+          <w:szCs w:val="24"/>
+        </w:rPr>
+        <w:t>GitHub</w:t>
+      </w:r>
+      <w:proofErr w:type="spellEnd"/>
+      <w:r>
+        <w:rPr>
+          <w:sz w:val="24"/>
+          <w:szCs w:val="24"/>
+        </w:rPr>
+        <w:t xml:space="preserve"> que hemos integrado totalmente en nuestro proyecto. Es básicamente un repositorio enfocado para la gestión de proyectos de desarrollo de aplicaciones. De esta forma hemos podido coordinar las aportaciones de cada uno de los miembros y actualizar en tiempo real todos los avances.</w:t>
       </w:r>
     </w:p>
     <w:p>
@@ -2113,7 +2213,15 @@
           <w:sz w:val="24"/>
           <w:szCs w:val="24"/>
         </w:rPr>
-        <w:t xml:space="preserve"> la coordinación y el seguimiento tanto para nosotros como para el profesorado a través de las entregas de </w:t>
+        <w:t xml:space="preserve"> la coordinación y el </w:t>
+      </w:r>
+      <w:r>
+        <w:rPr>
+          <w:sz w:val="24"/>
+          <w:szCs w:val="24"/>
+        </w:rPr>
+        <w:lastRenderedPageBreak/>
+        <w:t xml:space="preserve">seguimiento tanto para nosotros como para el profesorado a través de las entregas de </w:t>
       </w:r>
       <w:proofErr w:type="spellStart"/>
       <w:r>
@@ -2143,37 +2251,9 @@
     </w:p>
     <w:p>
       <w:pPr>
-        <w:jc w:val="both"/>
-        <w:rPr>
-          <w:sz w:val="24"/>
-          <w:szCs w:val="24"/>
-        </w:rPr>
-      </w:pPr>
-    </w:p>
-    <w:p>
-      <w:pPr>
-        <w:jc w:val="both"/>
-        <w:rPr>
-          <w:sz w:val="24"/>
-          <w:szCs w:val="24"/>
-        </w:rPr>
-      </w:pPr>
-    </w:p>
-    <w:p>
-      <w:pPr>
-        <w:jc w:val="both"/>
-        <w:rPr>
-          <w:sz w:val="24"/>
-          <w:szCs w:val="24"/>
-        </w:rPr>
-      </w:pPr>
-    </w:p>
-    <w:p>
-      <w:pPr>
         <w:pStyle w:val="Ttulo1"/>
       </w:pPr>
       <w:r>
-        <w:lastRenderedPageBreak/>
         <w:t>Requerimientos</w:t>
       </w:r>
     </w:p>
@@ -2894,6 +2974,7 @@
           <w:szCs w:val="24"/>
           <w:lang w:eastAsia="es-ES"/>
         </w:rPr>
+        <w:lastRenderedPageBreak/>
         <w:t>Dani</w:t>
       </w:r>
       <w:proofErr w:type="spellEnd"/>
@@ -3034,7 +3115,6 @@
           <w:szCs w:val="24"/>
           <w:lang w:eastAsia="es-ES"/>
         </w:rPr>
-        <w:lastRenderedPageBreak/>
         <w:t>Dani</w:t>
       </w:r>
       <w:proofErr w:type="spellEnd"/>
@@ -3240,7 +3320,27 @@
           <w:szCs w:val="24"/>
           <w:lang w:eastAsia="es-ES"/>
         </w:rPr>
-        <w:t xml:space="preserve"> en ese momento a través de nuestra herramienta de chat [WEB]</w:t>
+        <w:t xml:space="preserve"> en ese momento a través de nuestra herramienta de chat [</w:t>
+      </w:r>
+      <w:r>
+        <w:rPr>
+          <w:rFonts w:eastAsia="Times New Roman" w:cs="Arial"/>
+          <w:color w:val="222222"/>
+          <w:sz w:val="24"/>
+          <w:szCs w:val="24"/>
+          <w:lang w:eastAsia="es-ES"/>
+        </w:rPr>
+        <w:t>IONIC/</w:t>
+      </w:r>
+      <w:r>
+        <w:rPr>
+          <w:rFonts w:eastAsia="Times New Roman" w:cs="Arial"/>
+          <w:color w:val="222222"/>
+          <w:sz w:val="24"/>
+          <w:szCs w:val="24"/>
+          <w:lang w:eastAsia="es-ES"/>
+        </w:rPr>
+        <w:t>WEB]</w:t>
       </w:r>
     </w:p>
     <w:p>
@@ -3614,7 +3714,6 @@
           <w:sz w:val="24"/>
           <w:szCs w:val="24"/>
         </w:rPr>
-        <w:lastRenderedPageBreak/>
         <w:t xml:space="preserve">Pepe y su equipo, dependiendo del éxito del funcionamiento de este primer proyecto, pueden extrapolar y adaptar este sistema a cualquier otro deporte en el que se puedan reaprovechar material urbano </w:t>
       </w:r>
     </w:p>
@@ -4277,13 +4376,2791 @@
       </w:r>
     </w:p>
     <w:p/>
+    <w:p>
+      <w:pPr>
+        <w:rPr>
+          <w:rFonts w:ascii="Arial" w:hAnsi="Arial" w:cs="Arial"/>
+          <w:color w:val="222222"/>
+          <w:sz w:val="21"/>
+          <w:szCs w:val="21"/>
+          <w:shd w:val="clear" w:color="auto" w:fill="FFFFFF"/>
+        </w:rPr>
+      </w:pPr>
+    </w:p>
+    <w:p>
+      <w:pPr>
+        <w:pStyle w:val="Ttulo1"/>
+        <w:rPr>
+          <w:shd w:val="clear" w:color="auto" w:fill="FFFFFF"/>
+        </w:rPr>
+      </w:pPr>
+      <w:r>
+        <w:rPr>
+          <w:shd w:val="clear" w:color="auto" w:fill="FFFFFF"/>
+        </w:rPr>
+        <w:lastRenderedPageBreak/>
+        <w:t xml:space="preserve">Implementación: Descripción de las librerías, </w:t>
+      </w:r>
+      <w:proofErr w:type="spellStart"/>
+      <w:r>
+        <w:rPr>
+          <w:shd w:val="clear" w:color="auto" w:fill="FFFFFF"/>
+        </w:rPr>
+        <w:t>frameworks</w:t>
+      </w:r>
+      <w:proofErr w:type="spellEnd"/>
+      <w:r>
+        <w:rPr>
+          <w:shd w:val="clear" w:color="auto" w:fill="FFFFFF"/>
+        </w:rPr>
+        <w:t xml:space="preserve"> y herramientas utilizadas</w:t>
+      </w:r>
+    </w:p>
+    <w:p/>
+    <w:p>
+      <w:pPr>
+        <w:jc w:val="both"/>
+        <w:rPr>
+          <w:sz w:val="24"/>
+          <w:szCs w:val="24"/>
+        </w:rPr>
+      </w:pPr>
+      <w:r>
+        <w:rPr>
+          <w:sz w:val="24"/>
+          <w:szCs w:val="24"/>
+        </w:rPr>
+        <w:t>Primeramente adjuntamos el contenido de los archivos “</w:t>
+      </w:r>
+      <w:proofErr w:type="spellStart"/>
+      <w:r>
+        <w:rPr>
+          <w:sz w:val="24"/>
+          <w:szCs w:val="24"/>
+        </w:rPr>
+        <w:t>package.json</w:t>
+      </w:r>
+      <w:proofErr w:type="spellEnd"/>
+      <w:r>
+        <w:rPr>
+          <w:sz w:val="24"/>
+          <w:szCs w:val="24"/>
+        </w:rPr>
+        <w:t>” que son los que contienen el listado de dependencias y librerías que se han de cargar para poder desarrollar nuestro proyecto</w:t>
+      </w:r>
+      <w:r>
+        <w:rPr>
+          <w:sz w:val="24"/>
+          <w:szCs w:val="24"/>
+        </w:rPr>
+        <w:t xml:space="preserve"> y sus versiones</w:t>
+      </w:r>
+      <w:r>
+        <w:rPr>
+          <w:sz w:val="24"/>
+          <w:szCs w:val="24"/>
+        </w:rPr>
+        <w:t>.</w:t>
+      </w:r>
+      <w:r>
+        <w:rPr>
+          <w:sz w:val="24"/>
+          <w:szCs w:val="24"/>
+        </w:rPr>
+        <w:t xml:space="preserve"> Haremos un breve comentario de la utilidad de las más destacables.</w:t>
+      </w:r>
+    </w:p>
+    <w:p>
+      <w:pPr>
+        <w:jc w:val="both"/>
+        <w:rPr>
+          <w:sz w:val="24"/>
+          <w:szCs w:val="24"/>
+        </w:rPr>
+      </w:pPr>
+      <w:r>
+        <w:rPr>
+          <w:sz w:val="24"/>
+          <w:szCs w:val="24"/>
+        </w:rPr>
+        <w:t xml:space="preserve">Gracias a </w:t>
+      </w:r>
+      <w:proofErr w:type="spellStart"/>
+      <w:r>
+        <w:rPr>
+          <w:sz w:val="24"/>
+          <w:szCs w:val="24"/>
+        </w:rPr>
+        <w:t>Node</w:t>
+      </w:r>
+      <w:proofErr w:type="spellEnd"/>
+      <w:r>
+        <w:rPr>
+          <w:sz w:val="24"/>
+          <w:szCs w:val="24"/>
+        </w:rPr>
+        <w:t xml:space="preserve"> Express y la herramienta </w:t>
+      </w:r>
+      <w:proofErr w:type="spellStart"/>
+      <w:r>
+        <w:rPr>
+          <w:sz w:val="24"/>
+          <w:szCs w:val="24"/>
+        </w:rPr>
+        <w:t>Bower</w:t>
+      </w:r>
+      <w:proofErr w:type="spellEnd"/>
+      <w:r>
+        <w:rPr>
+          <w:sz w:val="24"/>
+          <w:szCs w:val="24"/>
+        </w:rPr>
+        <w:t xml:space="preserve"> que hemos mencionado anteriormente</w:t>
+      </w:r>
+      <w:r>
+        <w:rPr>
+          <w:sz w:val="24"/>
+          <w:szCs w:val="24"/>
+        </w:rPr>
+        <w:t xml:space="preserve">, hemos podido mantener todos los miembros del grupo al día todas las funcionalidades. Simplemente con actualizar la versión a través de </w:t>
+      </w:r>
+      <w:proofErr w:type="spellStart"/>
+      <w:r>
+        <w:rPr>
+          <w:sz w:val="24"/>
+          <w:szCs w:val="24"/>
+        </w:rPr>
+        <w:t>GitHub</w:t>
+      </w:r>
+      <w:proofErr w:type="spellEnd"/>
+      <w:r>
+        <w:rPr>
+          <w:sz w:val="24"/>
+          <w:szCs w:val="24"/>
+        </w:rPr>
+        <w:t xml:space="preserve"> en local y luego con las instrucciones “</w:t>
+      </w:r>
+      <w:proofErr w:type="spellStart"/>
+      <w:r>
+        <w:rPr>
+          <w:sz w:val="24"/>
+          <w:szCs w:val="24"/>
+        </w:rPr>
+        <w:t>npm</w:t>
+      </w:r>
+      <w:proofErr w:type="spellEnd"/>
+      <w:r>
+        <w:rPr>
+          <w:sz w:val="24"/>
+          <w:szCs w:val="24"/>
+        </w:rPr>
+        <w:t xml:space="preserve"> </w:t>
+      </w:r>
+      <w:proofErr w:type="spellStart"/>
+      <w:r>
+        <w:rPr>
+          <w:sz w:val="24"/>
+          <w:szCs w:val="24"/>
+        </w:rPr>
+        <w:t>install</w:t>
+      </w:r>
+      <w:proofErr w:type="spellEnd"/>
+      <w:r>
+        <w:rPr>
+          <w:sz w:val="24"/>
+          <w:szCs w:val="24"/>
+        </w:rPr>
+        <w:t>” y “</w:t>
+      </w:r>
+      <w:proofErr w:type="spellStart"/>
+      <w:r>
+        <w:rPr>
+          <w:sz w:val="24"/>
+          <w:szCs w:val="24"/>
+        </w:rPr>
+        <w:t>bower</w:t>
+      </w:r>
+      <w:proofErr w:type="spellEnd"/>
+      <w:r>
+        <w:rPr>
+          <w:sz w:val="24"/>
+          <w:szCs w:val="24"/>
+        </w:rPr>
+        <w:t xml:space="preserve"> </w:t>
+      </w:r>
+      <w:proofErr w:type="spellStart"/>
+      <w:r>
+        <w:rPr>
+          <w:sz w:val="24"/>
+          <w:szCs w:val="24"/>
+        </w:rPr>
+        <w:t>install</w:t>
+      </w:r>
+      <w:proofErr w:type="spellEnd"/>
+      <w:r>
+        <w:rPr>
+          <w:sz w:val="24"/>
+          <w:szCs w:val="24"/>
+        </w:rPr>
+        <w:t xml:space="preserve">” (esta última en el directorio de la parte </w:t>
+      </w:r>
+      <w:proofErr w:type="spellStart"/>
+      <w:r>
+        <w:rPr>
+          <w:sz w:val="24"/>
+          <w:szCs w:val="24"/>
+        </w:rPr>
+        <w:t>frontend</w:t>
+      </w:r>
+      <w:proofErr w:type="spellEnd"/>
+      <w:r>
+        <w:rPr>
+          <w:sz w:val="24"/>
+          <w:szCs w:val="24"/>
+        </w:rPr>
+        <w:t>-cliente) podemos descargarnos e instalar todas estas librerías</w:t>
+      </w:r>
+      <w:r>
+        <w:rPr>
+          <w:sz w:val="24"/>
+          <w:szCs w:val="24"/>
+        </w:rPr>
+        <w:t>.</w:t>
+      </w:r>
+    </w:p>
+    <w:p>
+      <w:pPr>
+        <w:shd w:val="clear" w:color="auto" w:fill="FFFFFF"/>
+        <w:tabs>
+          <w:tab w:val="left" w:pos="916"/>
+          <w:tab w:val="left" w:pos="1832"/>
+          <w:tab w:val="left" w:pos="2748"/>
+          <w:tab w:val="left" w:pos="3664"/>
+          <w:tab w:val="left" w:pos="4580"/>
+          <w:tab w:val="left" w:pos="5496"/>
+          <w:tab w:val="left" w:pos="6412"/>
+          <w:tab w:val="left" w:pos="7328"/>
+          <w:tab w:val="left" w:pos="8244"/>
+          <w:tab w:val="left" w:pos="9160"/>
+          <w:tab w:val="left" w:pos="10076"/>
+          <w:tab w:val="left" w:pos="10992"/>
+          <w:tab w:val="left" w:pos="11908"/>
+          <w:tab w:val="left" w:pos="12824"/>
+          <w:tab w:val="left" w:pos="13740"/>
+          <w:tab w:val="left" w:pos="14656"/>
+        </w:tabs>
+        <w:spacing w:after="0" w:line="240" w:lineRule="auto"/>
+        <w:rPr>
+          <w:rFonts w:ascii="Courier New" w:eastAsia="Times New Roman" w:hAnsi="Courier New" w:cs="Courier New"/>
+          <w:b/>
+          <w:bCs/>
+          <w:color w:val="660E7A"/>
+          <w:sz w:val="20"/>
+          <w:szCs w:val="20"/>
+          <w:lang w:eastAsia="es-ES"/>
+        </w:rPr>
+      </w:pPr>
+    </w:p>
+    <w:p>
+      <w:pPr>
+        <w:shd w:val="clear" w:color="auto" w:fill="FFFFFF"/>
+        <w:tabs>
+          <w:tab w:val="left" w:pos="916"/>
+          <w:tab w:val="left" w:pos="1832"/>
+          <w:tab w:val="left" w:pos="2748"/>
+          <w:tab w:val="left" w:pos="3664"/>
+          <w:tab w:val="left" w:pos="4580"/>
+          <w:tab w:val="left" w:pos="5496"/>
+          <w:tab w:val="left" w:pos="6412"/>
+          <w:tab w:val="left" w:pos="7328"/>
+          <w:tab w:val="left" w:pos="8244"/>
+          <w:tab w:val="left" w:pos="9160"/>
+          <w:tab w:val="left" w:pos="10076"/>
+          <w:tab w:val="left" w:pos="10992"/>
+          <w:tab w:val="left" w:pos="11908"/>
+          <w:tab w:val="left" w:pos="12824"/>
+          <w:tab w:val="left" w:pos="13740"/>
+          <w:tab w:val="left" w:pos="14656"/>
+        </w:tabs>
+        <w:spacing w:after="0" w:line="240" w:lineRule="auto"/>
+        <w:rPr>
+          <w:rFonts w:ascii="Courier New" w:eastAsia="Times New Roman" w:hAnsi="Courier New" w:cs="Courier New"/>
+          <w:bCs/>
+          <w:sz w:val="20"/>
+          <w:szCs w:val="20"/>
+          <w:lang w:eastAsia="es-ES"/>
+        </w:rPr>
+      </w:pPr>
+      <w:r>
+        <w:rPr>
+          <w:rFonts w:ascii="Courier New" w:eastAsia="Times New Roman" w:hAnsi="Courier New" w:cs="Courier New"/>
+          <w:b/>
+          <w:bCs/>
+          <w:color w:val="660E7A"/>
+          <w:sz w:val="20"/>
+          <w:szCs w:val="20"/>
+          <w:lang w:eastAsia="es-ES"/>
+        </w:rPr>
+        <w:t>"</w:t>
+      </w:r>
+      <w:proofErr w:type="spellStart"/>
+      <w:r>
+        <w:rPr>
+          <w:rFonts w:ascii="Courier New" w:eastAsia="Times New Roman" w:hAnsi="Courier New" w:cs="Courier New"/>
+          <w:b/>
+          <w:bCs/>
+          <w:color w:val="660E7A"/>
+          <w:sz w:val="20"/>
+          <w:szCs w:val="20"/>
+          <w:lang w:eastAsia="es-ES"/>
+        </w:rPr>
+        <w:t>body-parser</w:t>
+      </w:r>
+      <w:proofErr w:type="spellEnd"/>
+      <w:r>
+        <w:rPr>
+          <w:rFonts w:ascii="Courier New" w:eastAsia="Times New Roman" w:hAnsi="Courier New" w:cs="Courier New"/>
+          <w:b/>
+          <w:bCs/>
+          <w:color w:val="660E7A"/>
+          <w:sz w:val="20"/>
+          <w:szCs w:val="20"/>
+          <w:lang w:eastAsia="es-ES"/>
+        </w:rPr>
+        <w:t>"</w:t>
+      </w:r>
+      <w:r>
+        <w:rPr>
+          <w:rFonts w:ascii="Courier New" w:eastAsia="Times New Roman" w:hAnsi="Courier New" w:cs="Courier New"/>
+          <w:color w:val="000000"/>
+          <w:sz w:val="20"/>
+          <w:szCs w:val="20"/>
+          <w:lang w:eastAsia="es-ES"/>
+        </w:rPr>
+        <w:t xml:space="preserve">: </w:t>
+      </w:r>
+      <w:r>
+        <w:rPr>
+          <w:rFonts w:ascii="Courier New" w:eastAsia="Times New Roman" w:hAnsi="Courier New" w:cs="Courier New"/>
+          <w:b/>
+          <w:bCs/>
+          <w:color w:val="008000"/>
+          <w:sz w:val="20"/>
+          <w:szCs w:val="20"/>
+          <w:lang w:eastAsia="es-ES"/>
+        </w:rPr>
+        <w:t>"~1.13.2"</w:t>
+      </w:r>
+      <w:r>
+        <w:rPr>
+          <w:rFonts w:ascii="Courier New" w:eastAsia="Times New Roman" w:hAnsi="Courier New" w:cs="Courier New"/>
+          <w:color w:val="000000"/>
+          <w:sz w:val="20"/>
+          <w:szCs w:val="20"/>
+          <w:lang w:eastAsia="es-ES"/>
+        </w:rPr>
+        <w:t xml:space="preserve">  -&gt; Manejo de entornos con </w:t>
+      </w:r>
+      <w:proofErr w:type="spellStart"/>
+      <w:r>
+        <w:rPr>
+          <w:rFonts w:ascii="Courier New" w:eastAsia="Times New Roman" w:hAnsi="Courier New" w:cs="Courier New"/>
+          <w:color w:val="000000"/>
+          <w:sz w:val="20"/>
+          <w:szCs w:val="20"/>
+          <w:lang w:eastAsia="es-ES"/>
+        </w:rPr>
+        <w:t>Body</w:t>
+      </w:r>
+      <w:proofErr w:type="spellEnd"/>
+      <w:r>
+        <w:rPr>
+          <w:rFonts w:ascii="Courier New" w:eastAsia="Times New Roman" w:hAnsi="Courier New" w:cs="Courier New"/>
+          <w:color w:val="000000"/>
+          <w:sz w:val="20"/>
+          <w:szCs w:val="20"/>
+          <w:lang w:eastAsia="es-ES"/>
+        </w:rPr>
+        <w:t xml:space="preserve"> múltiple</w:t>
+      </w:r>
+      <w:r>
+        <w:rPr>
+          <w:rFonts w:ascii="Courier New" w:eastAsia="Times New Roman" w:hAnsi="Courier New" w:cs="Courier New"/>
+          <w:color w:val="000000"/>
+          <w:sz w:val="20"/>
+          <w:szCs w:val="20"/>
+          <w:lang w:eastAsia="es-ES"/>
+        </w:rPr>
+        <w:br/>
+      </w:r>
+      <w:r>
+        <w:rPr>
+          <w:rFonts w:ascii="Courier New" w:eastAsia="Times New Roman" w:hAnsi="Courier New" w:cs="Courier New"/>
+          <w:b/>
+          <w:bCs/>
+          <w:color w:val="660E7A"/>
+          <w:sz w:val="20"/>
+          <w:szCs w:val="20"/>
+          <w:lang w:eastAsia="es-ES"/>
+        </w:rPr>
+        <w:t>"cookie-</w:t>
+      </w:r>
+      <w:proofErr w:type="spellStart"/>
+      <w:r>
+        <w:rPr>
+          <w:rFonts w:ascii="Courier New" w:eastAsia="Times New Roman" w:hAnsi="Courier New" w:cs="Courier New"/>
+          <w:b/>
+          <w:bCs/>
+          <w:color w:val="660E7A"/>
+          <w:sz w:val="20"/>
+          <w:szCs w:val="20"/>
+          <w:lang w:eastAsia="es-ES"/>
+        </w:rPr>
+        <w:t>parser</w:t>
+      </w:r>
+      <w:proofErr w:type="spellEnd"/>
+      <w:r>
+        <w:rPr>
+          <w:rFonts w:ascii="Courier New" w:eastAsia="Times New Roman" w:hAnsi="Courier New" w:cs="Courier New"/>
+          <w:b/>
+          <w:bCs/>
+          <w:color w:val="660E7A"/>
+          <w:sz w:val="20"/>
+          <w:szCs w:val="20"/>
+          <w:lang w:eastAsia="es-ES"/>
+        </w:rPr>
+        <w:t>"</w:t>
+      </w:r>
+      <w:r>
+        <w:rPr>
+          <w:rFonts w:ascii="Courier New" w:eastAsia="Times New Roman" w:hAnsi="Courier New" w:cs="Courier New"/>
+          <w:color w:val="000000"/>
+          <w:sz w:val="20"/>
+          <w:szCs w:val="20"/>
+          <w:lang w:eastAsia="es-ES"/>
+        </w:rPr>
+        <w:t xml:space="preserve">: </w:t>
+      </w:r>
+      <w:r>
+        <w:rPr>
+          <w:rFonts w:ascii="Courier New" w:eastAsia="Times New Roman" w:hAnsi="Courier New" w:cs="Courier New"/>
+          <w:b/>
+          <w:bCs/>
+          <w:color w:val="008000"/>
+          <w:sz w:val="20"/>
+          <w:szCs w:val="20"/>
+          <w:lang w:eastAsia="es-ES"/>
+        </w:rPr>
+        <w:t>"~1.3.5"</w:t>
+      </w:r>
+      <w:r>
+        <w:rPr>
+          <w:rFonts w:ascii="Courier New" w:eastAsia="Times New Roman" w:hAnsi="Courier New" w:cs="Courier New"/>
+          <w:color w:val="000000"/>
+          <w:sz w:val="20"/>
+          <w:szCs w:val="20"/>
+          <w:lang w:eastAsia="es-ES"/>
+        </w:rPr>
+        <w:t xml:space="preserve"> -&gt; Habilita uso de </w:t>
+      </w:r>
+      <w:proofErr w:type="spellStart"/>
+      <w:r>
+        <w:rPr>
+          <w:rFonts w:ascii="Courier New" w:eastAsia="Times New Roman" w:hAnsi="Courier New" w:cs="Courier New"/>
+          <w:color w:val="000000"/>
+          <w:sz w:val="20"/>
+          <w:szCs w:val="20"/>
+          <w:lang w:eastAsia="es-ES"/>
+        </w:rPr>
+        <w:t>coockies</w:t>
+      </w:r>
+      <w:proofErr w:type="spellEnd"/>
+      <w:r>
+        <w:rPr>
+          <w:rFonts w:ascii="Courier New" w:eastAsia="Times New Roman" w:hAnsi="Courier New" w:cs="Courier New"/>
+          <w:color w:val="000000"/>
+          <w:sz w:val="20"/>
+          <w:szCs w:val="20"/>
+          <w:lang w:eastAsia="es-ES"/>
+        </w:rPr>
+        <w:t xml:space="preserve"> en entorno web</w:t>
+      </w:r>
+      <w:r>
+        <w:rPr>
+          <w:rFonts w:ascii="Courier New" w:eastAsia="Times New Roman" w:hAnsi="Courier New" w:cs="Courier New"/>
+          <w:color w:val="000000"/>
+          <w:sz w:val="20"/>
+          <w:szCs w:val="20"/>
+          <w:lang w:eastAsia="es-ES"/>
+        </w:rPr>
+        <w:br/>
+      </w:r>
+      <w:r>
+        <w:rPr>
+          <w:rFonts w:ascii="Courier New" w:eastAsia="Times New Roman" w:hAnsi="Courier New" w:cs="Courier New"/>
+          <w:b/>
+          <w:bCs/>
+          <w:color w:val="660E7A"/>
+          <w:sz w:val="20"/>
+          <w:szCs w:val="20"/>
+          <w:lang w:eastAsia="es-ES"/>
+        </w:rPr>
+        <w:t>"</w:t>
+      </w:r>
+      <w:proofErr w:type="spellStart"/>
+      <w:r>
+        <w:rPr>
+          <w:rFonts w:ascii="Courier New" w:eastAsia="Times New Roman" w:hAnsi="Courier New" w:cs="Courier New"/>
+          <w:b/>
+          <w:bCs/>
+          <w:color w:val="660E7A"/>
+          <w:sz w:val="20"/>
+          <w:szCs w:val="20"/>
+          <w:lang w:eastAsia="es-ES"/>
+        </w:rPr>
+        <w:t>cors</w:t>
+      </w:r>
+      <w:proofErr w:type="spellEnd"/>
+      <w:r>
+        <w:rPr>
+          <w:rFonts w:ascii="Courier New" w:eastAsia="Times New Roman" w:hAnsi="Courier New" w:cs="Courier New"/>
+          <w:b/>
+          <w:bCs/>
+          <w:color w:val="660E7A"/>
+          <w:sz w:val="20"/>
+          <w:szCs w:val="20"/>
+          <w:lang w:eastAsia="es-ES"/>
+        </w:rPr>
+        <w:t>"</w:t>
+      </w:r>
+      <w:r>
+        <w:rPr>
+          <w:rFonts w:ascii="Courier New" w:eastAsia="Times New Roman" w:hAnsi="Courier New" w:cs="Courier New"/>
+          <w:color w:val="000000"/>
+          <w:sz w:val="20"/>
+          <w:szCs w:val="20"/>
+          <w:lang w:eastAsia="es-ES"/>
+        </w:rPr>
+        <w:t xml:space="preserve">: </w:t>
+      </w:r>
+      <w:r>
+        <w:rPr>
+          <w:rFonts w:ascii="Courier New" w:eastAsia="Times New Roman" w:hAnsi="Courier New" w:cs="Courier New"/>
+          <w:b/>
+          <w:bCs/>
+          <w:color w:val="008000"/>
+          <w:sz w:val="20"/>
+          <w:szCs w:val="20"/>
+          <w:lang w:eastAsia="es-ES"/>
+        </w:rPr>
+        <w:t>"^2.7.1"</w:t>
+      </w:r>
+      <w:r>
+        <w:rPr>
+          <w:rFonts w:ascii="Courier New" w:eastAsia="Times New Roman" w:hAnsi="Courier New" w:cs="Courier New"/>
+          <w:color w:val="000000"/>
+          <w:sz w:val="20"/>
+          <w:szCs w:val="20"/>
+          <w:lang w:eastAsia="es-ES"/>
+        </w:rPr>
+        <w:t xml:space="preserve">          -&gt; Gestión de conexión dinámica </w:t>
+      </w:r>
+      <w:r>
+        <w:rPr>
+          <w:rFonts w:ascii="Courier New" w:eastAsia="Times New Roman" w:hAnsi="Courier New" w:cs="Courier New"/>
+          <w:color w:val="000000"/>
+          <w:sz w:val="20"/>
+          <w:szCs w:val="20"/>
+          <w:lang w:eastAsia="es-ES"/>
+        </w:rPr>
+        <w:br/>
+      </w:r>
+      <w:r>
+        <w:rPr>
+          <w:rFonts w:ascii="Courier New" w:eastAsia="Times New Roman" w:hAnsi="Courier New" w:cs="Courier New"/>
+          <w:b/>
+          <w:bCs/>
+          <w:color w:val="660E7A"/>
+          <w:sz w:val="20"/>
+          <w:szCs w:val="20"/>
+          <w:lang w:eastAsia="es-ES"/>
+        </w:rPr>
+        <w:t>"</w:t>
+      </w:r>
+      <w:proofErr w:type="spellStart"/>
+      <w:r>
+        <w:rPr>
+          <w:rFonts w:ascii="Courier New" w:eastAsia="Times New Roman" w:hAnsi="Courier New" w:cs="Courier New"/>
+          <w:b/>
+          <w:bCs/>
+          <w:color w:val="660E7A"/>
+          <w:sz w:val="20"/>
+          <w:szCs w:val="20"/>
+          <w:lang w:eastAsia="es-ES"/>
+        </w:rPr>
+        <w:t>debug</w:t>
+      </w:r>
+      <w:proofErr w:type="spellEnd"/>
+      <w:r>
+        <w:rPr>
+          <w:rFonts w:ascii="Courier New" w:eastAsia="Times New Roman" w:hAnsi="Courier New" w:cs="Courier New"/>
+          <w:b/>
+          <w:bCs/>
+          <w:color w:val="660E7A"/>
+          <w:sz w:val="20"/>
+          <w:szCs w:val="20"/>
+          <w:lang w:eastAsia="es-ES"/>
+        </w:rPr>
+        <w:t>"</w:t>
+      </w:r>
+      <w:r>
+        <w:rPr>
+          <w:rFonts w:ascii="Courier New" w:eastAsia="Times New Roman" w:hAnsi="Courier New" w:cs="Courier New"/>
+          <w:color w:val="000000"/>
+          <w:sz w:val="20"/>
+          <w:szCs w:val="20"/>
+          <w:lang w:eastAsia="es-ES"/>
+        </w:rPr>
+        <w:t xml:space="preserve">: </w:t>
+      </w:r>
+      <w:r>
+        <w:rPr>
+          <w:rFonts w:ascii="Courier New" w:eastAsia="Times New Roman" w:hAnsi="Courier New" w:cs="Courier New"/>
+          <w:b/>
+          <w:bCs/>
+          <w:color w:val="008000"/>
+          <w:sz w:val="20"/>
+          <w:szCs w:val="20"/>
+          <w:lang w:eastAsia="es-ES"/>
+        </w:rPr>
+        <w:t>"~2.2.0"</w:t>
+      </w:r>
+      <w:r>
+        <w:rPr>
+          <w:rFonts w:ascii="Courier New" w:eastAsia="Times New Roman" w:hAnsi="Courier New" w:cs="Courier New"/>
+          <w:color w:val="000000"/>
+          <w:sz w:val="20"/>
+          <w:szCs w:val="20"/>
+          <w:lang w:eastAsia="es-ES"/>
+        </w:rPr>
+        <w:br/>
+      </w:r>
+      <w:r>
+        <w:rPr>
+          <w:rFonts w:ascii="Courier New" w:eastAsia="Times New Roman" w:hAnsi="Courier New" w:cs="Courier New"/>
+          <w:b/>
+          <w:bCs/>
+          <w:color w:val="660E7A"/>
+          <w:sz w:val="20"/>
+          <w:szCs w:val="20"/>
+          <w:lang w:eastAsia="es-ES"/>
+        </w:rPr>
+        <w:t>"</w:t>
+      </w:r>
+      <w:proofErr w:type="spellStart"/>
+      <w:r>
+        <w:rPr>
+          <w:rFonts w:ascii="Courier New" w:eastAsia="Times New Roman" w:hAnsi="Courier New" w:cs="Courier New"/>
+          <w:b/>
+          <w:bCs/>
+          <w:color w:val="660E7A"/>
+          <w:sz w:val="20"/>
+          <w:szCs w:val="20"/>
+          <w:lang w:eastAsia="es-ES"/>
+        </w:rPr>
+        <w:t>express</w:t>
+      </w:r>
+      <w:proofErr w:type="spellEnd"/>
+      <w:r>
+        <w:rPr>
+          <w:rFonts w:ascii="Courier New" w:eastAsia="Times New Roman" w:hAnsi="Courier New" w:cs="Courier New"/>
+          <w:b/>
+          <w:bCs/>
+          <w:color w:val="660E7A"/>
+          <w:sz w:val="20"/>
+          <w:szCs w:val="20"/>
+          <w:lang w:eastAsia="es-ES"/>
+        </w:rPr>
+        <w:t>"</w:t>
+      </w:r>
+      <w:r>
+        <w:rPr>
+          <w:rFonts w:ascii="Courier New" w:eastAsia="Times New Roman" w:hAnsi="Courier New" w:cs="Courier New"/>
+          <w:color w:val="000000"/>
+          <w:sz w:val="20"/>
+          <w:szCs w:val="20"/>
+          <w:lang w:eastAsia="es-ES"/>
+        </w:rPr>
+        <w:t xml:space="preserve">: </w:t>
+      </w:r>
+      <w:r>
+        <w:rPr>
+          <w:rFonts w:ascii="Courier New" w:eastAsia="Times New Roman" w:hAnsi="Courier New" w:cs="Courier New"/>
+          <w:b/>
+          <w:bCs/>
+          <w:color w:val="008000"/>
+          <w:sz w:val="20"/>
+          <w:szCs w:val="20"/>
+          <w:lang w:eastAsia="es-ES"/>
+        </w:rPr>
+        <w:t>"~4.13.1"</w:t>
+      </w:r>
+      <w:r>
+        <w:rPr>
+          <w:rFonts w:ascii="Courier New" w:eastAsia="Times New Roman" w:hAnsi="Courier New" w:cs="Courier New"/>
+          <w:color w:val="000000"/>
+          <w:sz w:val="20"/>
+          <w:szCs w:val="20"/>
+          <w:lang w:eastAsia="es-ES"/>
+        </w:rPr>
+        <w:br/>
+      </w:r>
+      <w:r>
+        <w:rPr>
+          <w:rFonts w:ascii="Courier New" w:eastAsia="Times New Roman" w:hAnsi="Courier New" w:cs="Courier New"/>
+          <w:b/>
+          <w:bCs/>
+          <w:color w:val="660E7A"/>
+          <w:sz w:val="20"/>
+          <w:szCs w:val="20"/>
+          <w:lang w:eastAsia="es-ES"/>
+        </w:rPr>
+        <w:t>"</w:t>
+      </w:r>
+      <w:proofErr w:type="spellStart"/>
+      <w:r>
+        <w:rPr>
+          <w:rFonts w:ascii="Courier New" w:eastAsia="Times New Roman" w:hAnsi="Courier New" w:cs="Courier New"/>
+          <w:b/>
+          <w:bCs/>
+          <w:color w:val="660E7A"/>
+          <w:sz w:val="20"/>
+          <w:szCs w:val="20"/>
+          <w:lang w:eastAsia="es-ES"/>
+        </w:rPr>
+        <w:t>express-session</w:t>
+      </w:r>
+      <w:proofErr w:type="spellEnd"/>
+      <w:r>
+        <w:rPr>
+          <w:rFonts w:ascii="Courier New" w:eastAsia="Times New Roman" w:hAnsi="Courier New" w:cs="Courier New"/>
+          <w:b/>
+          <w:bCs/>
+          <w:color w:val="660E7A"/>
+          <w:sz w:val="20"/>
+          <w:szCs w:val="20"/>
+          <w:lang w:eastAsia="es-ES"/>
+        </w:rPr>
+        <w:t>"</w:t>
+      </w:r>
+      <w:r>
+        <w:rPr>
+          <w:rFonts w:ascii="Courier New" w:eastAsia="Times New Roman" w:hAnsi="Courier New" w:cs="Courier New"/>
+          <w:color w:val="000000"/>
+          <w:sz w:val="20"/>
+          <w:szCs w:val="20"/>
+          <w:lang w:eastAsia="es-ES"/>
+        </w:rPr>
+        <w:t xml:space="preserve">: </w:t>
+      </w:r>
+      <w:r>
+        <w:rPr>
+          <w:rFonts w:ascii="Courier New" w:eastAsia="Times New Roman" w:hAnsi="Courier New" w:cs="Courier New"/>
+          <w:b/>
+          <w:bCs/>
+          <w:color w:val="008000"/>
+          <w:sz w:val="20"/>
+          <w:szCs w:val="20"/>
+          <w:lang w:eastAsia="es-ES"/>
+        </w:rPr>
+        <w:t>"^1.13.0"</w:t>
+      </w:r>
+      <w:r>
+        <w:rPr>
+          <w:rFonts w:ascii="Courier New" w:eastAsia="Times New Roman" w:hAnsi="Courier New" w:cs="Courier New"/>
+          <w:color w:val="000000"/>
+          <w:sz w:val="20"/>
+          <w:szCs w:val="20"/>
+          <w:lang w:eastAsia="es-ES"/>
+        </w:rPr>
+        <w:br/>
+      </w:r>
+      <w:r>
+        <w:rPr>
+          <w:rFonts w:ascii="Courier New" w:eastAsia="Times New Roman" w:hAnsi="Courier New" w:cs="Courier New"/>
+          <w:b/>
+          <w:bCs/>
+          <w:color w:val="660E7A"/>
+          <w:sz w:val="20"/>
+          <w:szCs w:val="20"/>
+          <w:lang w:eastAsia="es-ES"/>
+        </w:rPr>
+        <w:t>"formidable"</w:t>
+      </w:r>
+      <w:r>
+        <w:rPr>
+          <w:rFonts w:ascii="Courier New" w:eastAsia="Times New Roman" w:hAnsi="Courier New" w:cs="Courier New"/>
+          <w:color w:val="000000"/>
+          <w:sz w:val="20"/>
+          <w:szCs w:val="20"/>
+          <w:lang w:eastAsia="es-ES"/>
+        </w:rPr>
+        <w:t xml:space="preserve">: </w:t>
+      </w:r>
+      <w:r>
+        <w:rPr>
+          <w:rFonts w:ascii="Courier New" w:eastAsia="Times New Roman" w:hAnsi="Courier New" w:cs="Courier New"/>
+          <w:b/>
+          <w:bCs/>
+          <w:color w:val="008000"/>
+          <w:sz w:val="20"/>
+          <w:szCs w:val="20"/>
+          <w:lang w:eastAsia="es-ES"/>
+        </w:rPr>
+        <w:t>"^1.0.17"</w:t>
+      </w:r>
+      <w:r>
+        <w:rPr>
+          <w:rFonts w:ascii="Courier New" w:eastAsia="Times New Roman" w:hAnsi="Courier New" w:cs="Courier New"/>
+          <w:color w:val="000000"/>
+          <w:sz w:val="20"/>
+          <w:szCs w:val="20"/>
+          <w:lang w:eastAsia="es-ES"/>
+        </w:rPr>
+        <w:t xml:space="preserve">   </w:t>
+      </w:r>
+      <w:r>
+        <w:rPr>
+          <w:rFonts w:ascii="Courier New" w:eastAsia="Times New Roman" w:hAnsi="Courier New" w:cs="Courier New"/>
+          <w:color w:val="000000"/>
+          <w:sz w:val="20"/>
+          <w:szCs w:val="20"/>
+          <w:lang w:eastAsia="es-ES"/>
+        </w:rPr>
+        <w:t xml:space="preserve">  </w:t>
+      </w:r>
+      <w:r>
+        <w:rPr>
+          <w:rFonts w:ascii="Courier New" w:eastAsia="Times New Roman" w:hAnsi="Courier New" w:cs="Courier New"/>
+          <w:color w:val="000000"/>
+          <w:sz w:val="20"/>
+          <w:szCs w:val="20"/>
+          <w:lang w:eastAsia="es-ES"/>
+        </w:rPr>
+        <w:t>-&gt; Módulo de gestión de archivos</w:t>
+      </w:r>
+      <w:r>
+        <w:rPr>
+          <w:rFonts w:ascii="Courier New" w:eastAsia="Times New Roman" w:hAnsi="Courier New" w:cs="Courier New"/>
+          <w:color w:val="000000"/>
+          <w:sz w:val="20"/>
+          <w:szCs w:val="20"/>
+          <w:lang w:eastAsia="es-ES"/>
+        </w:rPr>
+        <w:br/>
+      </w:r>
+      <w:r>
+        <w:rPr>
+          <w:rFonts w:ascii="Courier New" w:eastAsia="Times New Roman" w:hAnsi="Courier New" w:cs="Courier New"/>
+          <w:b/>
+          <w:bCs/>
+          <w:color w:val="660E7A"/>
+          <w:sz w:val="20"/>
+          <w:szCs w:val="20"/>
+          <w:lang w:eastAsia="es-ES"/>
+        </w:rPr>
+        <w:t>"jade"</w:t>
+      </w:r>
+      <w:r>
+        <w:rPr>
+          <w:rFonts w:ascii="Courier New" w:eastAsia="Times New Roman" w:hAnsi="Courier New" w:cs="Courier New"/>
+          <w:color w:val="000000"/>
+          <w:sz w:val="20"/>
+          <w:szCs w:val="20"/>
+          <w:lang w:eastAsia="es-ES"/>
+        </w:rPr>
+        <w:t xml:space="preserve">: </w:t>
+      </w:r>
+      <w:r>
+        <w:rPr>
+          <w:rFonts w:ascii="Courier New" w:eastAsia="Times New Roman" w:hAnsi="Courier New" w:cs="Courier New"/>
+          <w:b/>
+          <w:bCs/>
+          <w:color w:val="008000"/>
+          <w:sz w:val="20"/>
+          <w:szCs w:val="20"/>
+          <w:lang w:eastAsia="es-ES"/>
+        </w:rPr>
+        <w:t>"~1.11.0"</w:t>
+      </w:r>
+      <w:r>
+        <w:rPr>
+          <w:rFonts w:ascii="Courier New" w:eastAsia="Times New Roman" w:hAnsi="Courier New" w:cs="Courier New"/>
+          <w:color w:val="000000"/>
+          <w:sz w:val="20"/>
+          <w:szCs w:val="20"/>
+          <w:lang w:eastAsia="es-ES"/>
+        </w:rPr>
+        <w:br/>
+      </w:r>
+      <w:r>
+        <w:rPr>
+          <w:rFonts w:ascii="Courier New" w:eastAsia="Times New Roman" w:hAnsi="Courier New" w:cs="Courier New"/>
+          <w:b/>
+          <w:bCs/>
+          <w:color w:val="660E7A"/>
+          <w:sz w:val="20"/>
+          <w:szCs w:val="20"/>
+          <w:lang w:eastAsia="es-ES"/>
+        </w:rPr>
+        <w:t>"</w:t>
+      </w:r>
+      <w:proofErr w:type="spellStart"/>
+      <w:r>
+        <w:rPr>
+          <w:rFonts w:ascii="Courier New" w:eastAsia="Times New Roman" w:hAnsi="Courier New" w:cs="Courier New"/>
+          <w:b/>
+          <w:bCs/>
+          <w:color w:val="660E7A"/>
+          <w:sz w:val="20"/>
+          <w:szCs w:val="20"/>
+          <w:lang w:eastAsia="es-ES"/>
+        </w:rPr>
+        <w:t>method-override</w:t>
+      </w:r>
+      <w:proofErr w:type="spellEnd"/>
+      <w:r>
+        <w:rPr>
+          <w:rFonts w:ascii="Courier New" w:eastAsia="Times New Roman" w:hAnsi="Courier New" w:cs="Courier New"/>
+          <w:b/>
+          <w:bCs/>
+          <w:color w:val="660E7A"/>
+          <w:sz w:val="20"/>
+          <w:szCs w:val="20"/>
+          <w:lang w:eastAsia="es-ES"/>
+        </w:rPr>
+        <w:t>"</w:t>
+      </w:r>
+      <w:r>
+        <w:rPr>
+          <w:rFonts w:ascii="Courier New" w:eastAsia="Times New Roman" w:hAnsi="Courier New" w:cs="Courier New"/>
+          <w:color w:val="000000"/>
+          <w:sz w:val="20"/>
+          <w:szCs w:val="20"/>
+          <w:lang w:eastAsia="es-ES"/>
+        </w:rPr>
+        <w:t xml:space="preserve">: </w:t>
+      </w:r>
+      <w:r>
+        <w:rPr>
+          <w:rFonts w:ascii="Courier New" w:eastAsia="Times New Roman" w:hAnsi="Courier New" w:cs="Courier New"/>
+          <w:b/>
+          <w:bCs/>
+          <w:color w:val="008000"/>
+          <w:sz w:val="20"/>
+          <w:szCs w:val="20"/>
+          <w:lang w:eastAsia="es-ES"/>
+        </w:rPr>
+        <w:t>"^2.3.5"</w:t>
+      </w:r>
+      <w:r>
+        <w:rPr>
+          <w:rFonts w:ascii="Courier New" w:eastAsia="Times New Roman" w:hAnsi="Courier New" w:cs="Courier New"/>
+          <w:b/>
+          <w:bCs/>
+          <w:color w:val="008000"/>
+          <w:sz w:val="20"/>
+          <w:szCs w:val="20"/>
+          <w:lang w:eastAsia="es-ES"/>
+        </w:rPr>
+        <w:t xml:space="preserve"> </w:t>
+      </w:r>
+      <w:r>
+        <w:rPr>
+          <w:rFonts w:ascii="Courier New" w:eastAsia="Times New Roman" w:hAnsi="Courier New" w:cs="Courier New"/>
+          <w:b/>
+          <w:bCs/>
+          <w:sz w:val="20"/>
+          <w:szCs w:val="20"/>
+          <w:lang w:eastAsia="es-ES"/>
+        </w:rPr>
+        <w:t xml:space="preserve">-&gt; </w:t>
+      </w:r>
+      <w:r>
+        <w:rPr>
+          <w:rFonts w:ascii="Courier New" w:eastAsia="Times New Roman" w:hAnsi="Courier New" w:cs="Courier New"/>
+          <w:sz w:val="20"/>
+          <w:szCs w:val="20"/>
+          <w:lang w:eastAsia="es-ES"/>
+        </w:rPr>
+        <w:t xml:space="preserve">Habilita </w:t>
+      </w:r>
+      <w:r>
+        <w:rPr>
+          <w:rFonts w:ascii="Courier New" w:eastAsia="Times New Roman" w:hAnsi="Courier New" w:cs="Courier New"/>
+          <w:sz w:val="20"/>
+          <w:szCs w:val="20"/>
+          <w:lang w:eastAsia="es-ES"/>
+        </w:rPr>
+        <w:t>PUT y DELETE en cliente</w:t>
+      </w:r>
+      <w:r>
+        <w:rPr>
+          <w:rFonts w:ascii="Courier New" w:eastAsia="Times New Roman" w:hAnsi="Courier New" w:cs="Courier New"/>
+          <w:color w:val="000000"/>
+          <w:sz w:val="20"/>
+          <w:szCs w:val="20"/>
+          <w:lang w:eastAsia="es-ES"/>
+        </w:rPr>
+        <w:br/>
+      </w:r>
+      <w:r>
+        <w:rPr>
+          <w:rFonts w:ascii="Courier New" w:eastAsia="Times New Roman" w:hAnsi="Courier New" w:cs="Courier New"/>
+          <w:b/>
+          <w:bCs/>
+          <w:color w:val="660E7A"/>
+          <w:sz w:val="20"/>
+          <w:szCs w:val="20"/>
+          <w:lang w:eastAsia="es-ES"/>
+        </w:rPr>
+        <w:t>"</w:t>
+      </w:r>
+      <w:proofErr w:type="spellStart"/>
+      <w:r>
+        <w:rPr>
+          <w:rFonts w:ascii="Courier New" w:eastAsia="Times New Roman" w:hAnsi="Courier New" w:cs="Courier New"/>
+          <w:b/>
+          <w:bCs/>
+          <w:color w:val="660E7A"/>
+          <w:sz w:val="20"/>
+          <w:szCs w:val="20"/>
+          <w:lang w:eastAsia="es-ES"/>
+        </w:rPr>
+        <w:t>mongoose</w:t>
+      </w:r>
+      <w:proofErr w:type="spellEnd"/>
+      <w:r>
+        <w:rPr>
+          <w:rFonts w:ascii="Courier New" w:eastAsia="Times New Roman" w:hAnsi="Courier New" w:cs="Courier New"/>
+          <w:b/>
+          <w:bCs/>
+          <w:color w:val="660E7A"/>
+          <w:sz w:val="20"/>
+          <w:szCs w:val="20"/>
+          <w:lang w:eastAsia="es-ES"/>
+        </w:rPr>
+        <w:t>"</w:t>
+      </w:r>
+      <w:r>
+        <w:rPr>
+          <w:rFonts w:ascii="Courier New" w:eastAsia="Times New Roman" w:hAnsi="Courier New" w:cs="Courier New"/>
+          <w:color w:val="000000"/>
+          <w:sz w:val="20"/>
+          <w:szCs w:val="20"/>
+          <w:lang w:eastAsia="es-ES"/>
+        </w:rPr>
+        <w:t xml:space="preserve">: </w:t>
+      </w:r>
+      <w:r>
+        <w:rPr>
+          <w:rFonts w:ascii="Courier New" w:eastAsia="Times New Roman" w:hAnsi="Courier New" w:cs="Courier New"/>
+          <w:b/>
+          <w:bCs/>
+          <w:color w:val="008000"/>
+          <w:sz w:val="20"/>
+          <w:szCs w:val="20"/>
+          <w:lang w:eastAsia="es-ES"/>
+        </w:rPr>
+        <w:t>"^4.4.10"</w:t>
+      </w:r>
+      <w:r>
+        <w:rPr>
+          <w:rFonts w:ascii="Courier New" w:eastAsia="Times New Roman" w:hAnsi="Courier New" w:cs="Courier New"/>
+          <w:b/>
+          <w:bCs/>
+          <w:color w:val="008000"/>
+          <w:sz w:val="20"/>
+          <w:szCs w:val="20"/>
+          <w:lang w:eastAsia="es-ES"/>
+        </w:rPr>
+        <w:t xml:space="preserve">       </w:t>
+      </w:r>
+      <w:r>
+        <w:rPr>
+          <w:rFonts w:ascii="Courier New" w:eastAsia="Times New Roman" w:hAnsi="Courier New" w:cs="Courier New"/>
+          <w:b/>
+          <w:bCs/>
+          <w:sz w:val="20"/>
+          <w:szCs w:val="20"/>
+          <w:lang w:eastAsia="es-ES"/>
+        </w:rPr>
+        <w:t xml:space="preserve">-&gt; </w:t>
+      </w:r>
+      <w:r>
+        <w:rPr>
+          <w:rFonts w:ascii="Courier New" w:eastAsia="Times New Roman" w:hAnsi="Courier New" w:cs="Courier New"/>
+          <w:color w:val="000000"/>
+          <w:sz w:val="20"/>
+          <w:szCs w:val="20"/>
+          <w:lang w:eastAsia="es-ES"/>
+        </w:rPr>
+        <w:t xml:space="preserve">Módulo de gestión de Mongo BBDD </w:t>
+      </w:r>
+      <w:r>
+        <w:rPr>
+          <w:rFonts w:ascii="Courier New" w:eastAsia="Times New Roman" w:hAnsi="Courier New" w:cs="Courier New"/>
+          <w:b/>
+          <w:bCs/>
+          <w:color w:val="660E7A"/>
+          <w:sz w:val="20"/>
+          <w:szCs w:val="20"/>
+          <w:lang w:eastAsia="es-ES"/>
+        </w:rPr>
+        <w:t>"</w:t>
+      </w:r>
+      <w:proofErr w:type="spellStart"/>
+      <w:r>
+        <w:rPr>
+          <w:rFonts w:ascii="Courier New" w:eastAsia="Times New Roman" w:hAnsi="Courier New" w:cs="Courier New"/>
+          <w:b/>
+          <w:bCs/>
+          <w:color w:val="660E7A"/>
+          <w:sz w:val="20"/>
+          <w:szCs w:val="20"/>
+          <w:lang w:eastAsia="es-ES"/>
+        </w:rPr>
+        <w:t>mongoose</w:t>
+      </w:r>
+      <w:proofErr w:type="spellEnd"/>
+      <w:r>
+        <w:rPr>
+          <w:rFonts w:ascii="Courier New" w:eastAsia="Times New Roman" w:hAnsi="Courier New" w:cs="Courier New"/>
+          <w:b/>
+          <w:bCs/>
+          <w:color w:val="660E7A"/>
+          <w:sz w:val="20"/>
+          <w:szCs w:val="20"/>
+          <w:lang w:eastAsia="es-ES"/>
+        </w:rPr>
+        <w:t>-middleware"</w:t>
+      </w:r>
+      <w:r>
+        <w:rPr>
+          <w:rFonts w:ascii="Courier New" w:eastAsia="Times New Roman" w:hAnsi="Courier New" w:cs="Courier New"/>
+          <w:color w:val="000000"/>
+          <w:sz w:val="20"/>
+          <w:szCs w:val="20"/>
+          <w:lang w:eastAsia="es-ES"/>
+        </w:rPr>
+        <w:t xml:space="preserve">: </w:t>
+      </w:r>
+      <w:r>
+        <w:rPr>
+          <w:rFonts w:ascii="Courier New" w:eastAsia="Times New Roman" w:hAnsi="Courier New" w:cs="Courier New"/>
+          <w:b/>
+          <w:bCs/>
+          <w:color w:val="008000"/>
+          <w:sz w:val="20"/>
+          <w:szCs w:val="20"/>
+          <w:lang w:eastAsia="es-ES"/>
+        </w:rPr>
+        <w:t>"^0.2.17"</w:t>
+      </w:r>
+      <w:r>
+        <w:rPr>
+          <w:rFonts w:ascii="Courier New" w:eastAsia="Times New Roman" w:hAnsi="Courier New" w:cs="Courier New"/>
+          <w:color w:val="000000"/>
+          <w:sz w:val="20"/>
+          <w:szCs w:val="20"/>
+          <w:lang w:eastAsia="es-ES"/>
+        </w:rPr>
+        <w:br/>
+      </w:r>
+      <w:r>
+        <w:rPr>
+          <w:rFonts w:ascii="Courier New" w:eastAsia="Times New Roman" w:hAnsi="Courier New" w:cs="Courier New"/>
+          <w:b/>
+          <w:bCs/>
+          <w:color w:val="660E7A"/>
+          <w:sz w:val="20"/>
+          <w:szCs w:val="20"/>
+          <w:lang w:eastAsia="es-ES"/>
+        </w:rPr>
+        <w:t>"</w:t>
+      </w:r>
+      <w:proofErr w:type="spellStart"/>
+      <w:r>
+        <w:rPr>
+          <w:rFonts w:ascii="Courier New" w:eastAsia="Times New Roman" w:hAnsi="Courier New" w:cs="Courier New"/>
+          <w:b/>
+          <w:bCs/>
+          <w:color w:val="660E7A"/>
+          <w:sz w:val="20"/>
+          <w:szCs w:val="20"/>
+          <w:lang w:eastAsia="es-ES"/>
+        </w:rPr>
+        <w:t>morgan</w:t>
+      </w:r>
+      <w:proofErr w:type="spellEnd"/>
+      <w:r>
+        <w:rPr>
+          <w:rFonts w:ascii="Courier New" w:eastAsia="Times New Roman" w:hAnsi="Courier New" w:cs="Courier New"/>
+          <w:b/>
+          <w:bCs/>
+          <w:color w:val="660E7A"/>
+          <w:sz w:val="20"/>
+          <w:szCs w:val="20"/>
+          <w:lang w:eastAsia="es-ES"/>
+        </w:rPr>
+        <w:t>"</w:t>
+      </w:r>
+      <w:r>
+        <w:rPr>
+          <w:rFonts w:ascii="Courier New" w:eastAsia="Times New Roman" w:hAnsi="Courier New" w:cs="Courier New"/>
+          <w:color w:val="000000"/>
+          <w:sz w:val="20"/>
+          <w:szCs w:val="20"/>
+          <w:lang w:eastAsia="es-ES"/>
+        </w:rPr>
+        <w:t xml:space="preserve">: </w:t>
+      </w:r>
+      <w:r>
+        <w:rPr>
+          <w:rFonts w:ascii="Courier New" w:eastAsia="Times New Roman" w:hAnsi="Courier New" w:cs="Courier New"/>
+          <w:b/>
+          <w:bCs/>
+          <w:color w:val="008000"/>
+          <w:sz w:val="20"/>
+          <w:szCs w:val="20"/>
+          <w:lang w:eastAsia="es-ES"/>
+        </w:rPr>
+        <w:t>"~1.6.1"</w:t>
+      </w:r>
+      <w:r>
+        <w:rPr>
+          <w:rFonts w:ascii="Courier New" w:eastAsia="Times New Roman" w:hAnsi="Courier New" w:cs="Courier New"/>
+          <w:color w:val="000000"/>
+          <w:sz w:val="20"/>
+          <w:szCs w:val="20"/>
+          <w:lang w:eastAsia="es-ES"/>
+        </w:rPr>
+        <w:br/>
+      </w:r>
+      <w:r>
+        <w:rPr>
+          <w:rFonts w:ascii="Courier New" w:eastAsia="Times New Roman" w:hAnsi="Courier New" w:cs="Courier New"/>
+          <w:b/>
+          <w:bCs/>
+          <w:color w:val="660E7A"/>
+          <w:sz w:val="20"/>
+          <w:szCs w:val="20"/>
+          <w:lang w:eastAsia="es-ES"/>
+        </w:rPr>
+        <w:t>"</w:t>
+      </w:r>
+      <w:proofErr w:type="spellStart"/>
+      <w:r>
+        <w:rPr>
+          <w:rFonts w:ascii="Courier New" w:eastAsia="Times New Roman" w:hAnsi="Courier New" w:cs="Courier New"/>
+          <w:b/>
+          <w:bCs/>
+          <w:color w:val="660E7A"/>
+          <w:sz w:val="20"/>
+          <w:szCs w:val="20"/>
+          <w:lang w:eastAsia="es-ES"/>
+        </w:rPr>
+        <w:t>passport</w:t>
+      </w:r>
+      <w:proofErr w:type="spellEnd"/>
+      <w:r>
+        <w:rPr>
+          <w:rFonts w:ascii="Courier New" w:eastAsia="Times New Roman" w:hAnsi="Courier New" w:cs="Courier New"/>
+          <w:b/>
+          <w:bCs/>
+          <w:color w:val="660E7A"/>
+          <w:sz w:val="20"/>
+          <w:szCs w:val="20"/>
+          <w:lang w:eastAsia="es-ES"/>
+        </w:rPr>
+        <w:t>"</w:t>
+      </w:r>
+      <w:r>
+        <w:rPr>
+          <w:rFonts w:ascii="Courier New" w:eastAsia="Times New Roman" w:hAnsi="Courier New" w:cs="Courier New"/>
+          <w:color w:val="000000"/>
+          <w:sz w:val="20"/>
+          <w:szCs w:val="20"/>
+          <w:lang w:eastAsia="es-ES"/>
+        </w:rPr>
+        <w:t xml:space="preserve">: </w:t>
+      </w:r>
+      <w:r>
+        <w:rPr>
+          <w:rFonts w:ascii="Courier New" w:eastAsia="Times New Roman" w:hAnsi="Courier New" w:cs="Courier New"/>
+          <w:b/>
+          <w:bCs/>
+          <w:color w:val="008000"/>
+          <w:sz w:val="20"/>
+          <w:szCs w:val="20"/>
+          <w:lang w:eastAsia="es-ES"/>
+        </w:rPr>
+        <w:t>"^0.3.2"</w:t>
+      </w:r>
+      <w:r>
+        <w:rPr>
+          <w:rFonts w:ascii="Courier New" w:eastAsia="Times New Roman" w:hAnsi="Courier New" w:cs="Courier New"/>
+          <w:color w:val="000000"/>
+          <w:sz w:val="20"/>
+          <w:szCs w:val="20"/>
+          <w:lang w:eastAsia="es-ES"/>
+        </w:rPr>
+        <w:br/>
+      </w:r>
+      <w:r>
+        <w:rPr>
+          <w:rFonts w:ascii="Courier New" w:eastAsia="Times New Roman" w:hAnsi="Courier New" w:cs="Courier New"/>
+          <w:b/>
+          <w:bCs/>
+          <w:color w:val="660E7A"/>
+          <w:sz w:val="20"/>
+          <w:szCs w:val="20"/>
+          <w:lang w:eastAsia="es-ES"/>
+        </w:rPr>
+        <w:t>"</w:t>
+      </w:r>
+      <w:proofErr w:type="spellStart"/>
+      <w:r>
+        <w:rPr>
+          <w:rFonts w:ascii="Courier New" w:eastAsia="Times New Roman" w:hAnsi="Courier New" w:cs="Courier New"/>
+          <w:b/>
+          <w:bCs/>
+          <w:color w:val="660E7A"/>
+          <w:sz w:val="20"/>
+          <w:szCs w:val="20"/>
+          <w:lang w:eastAsia="es-ES"/>
+        </w:rPr>
+        <w:t>passport-facebook</w:t>
+      </w:r>
+      <w:proofErr w:type="spellEnd"/>
+      <w:r>
+        <w:rPr>
+          <w:rFonts w:ascii="Courier New" w:eastAsia="Times New Roman" w:hAnsi="Courier New" w:cs="Courier New"/>
+          <w:b/>
+          <w:bCs/>
+          <w:color w:val="660E7A"/>
+          <w:sz w:val="20"/>
+          <w:szCs w:val="20"/>
+          <w:lang w:eastAsia="es-ES"/>
+        </w:rPr>
+        <w:t>"</w:t>
+      </w:r>
+      <w:r>
+        <w:rPr>
+          <w:rFonts w:ascii="Courier New" w:eastAsia="Times New Roman" w:hAnsi="Courier New" w:cs="Courier New"/>
+          <w:color w:val="000000"/>
+          <w:sz w:val="20"/>
+          <w:szCs w:val="20"/>
+          <w:lang w:eastAsia="es-ES"/>
+        </w:rPr>
+        <w:t xml:space="preserve">: </w:t>
+      </w:r>
+      <w:r>
+        <w:rPr>
+          <w:rFonts w:ascii="Courier New" w:eastAsia="Times New Roman" w:hAnsi="Courier New" w:cs="Courier New"/>
+          <w:b/>
+          <w:bCs/>
+          <w:color w:val="008000"/>
+          <w:sz w:val="20"/>
+          <w:szCs w:val="20"/>
+          <w:lang w:eastAsia="es-ES"/>
+        </w:rPr>
+        <w:t>"^2.1.0"</w:t>
+      </w:r>
+      <w:r>
+        <w:rPr>
+          <w:rFonts w:ascii="Courier New" w:eastAsia="Times New Roman" w:hAnsi="Courier New" w:cs="Courier New"/>
+          <w:color w:val="000000"/>
+          <w:sz w:val="20"/>
+          <w:szCs w:val="20"/>
+          <w:lang w:eastAsia="es-ES"/>
+        </w:rPr>
+        <w:t xml:space="preserve"> -&gt; Intercambio de datos con </w:t>
+      </w:r>
+      <w:proofErr w:type="spellStart"/>
+      <w:r>
+        <w:rPr>
+          <w:rFonts w:ascii="Courier New" w:eastAsia="Times New Roman" w:hAnsi="Courier New" w:cs="Courier New"/>
+          <w:color w:val="000000"/>
+          <w:sz w:val="20"/>
+          <w:szCs w:val="20"/>
+          <w:lang w:eastAsia="es-ES"/>
+        </w:rPr>
+        <w:t>Facebook</w:t>
+      </w:r>
+      <w:proofErr w:type="spellEnd"/>
+      <w:r>
+        <w:rPr>
+          <w:rFonts w:ascii="Courier New" w:eastAsia="Times New Roman" w:hAnsi="Courier New" w:cs="Courier New"/>
+          <w:color w:val="000000"/>
+          <w:sz w:val="20"/>
+          <w:szCs w:val="20"/>
+          <w:lang w:eastAsia="es-ES"/>
+        </w:rPr>
+        <w:br/>
+      </w:r>
+      <w:r>
+        <w:rPr>
+          <w:rFonts w:ascii="Courier New" w:eastAsia="Times New Roman" w:hAnsi="Courier New" w:cs="Courier New"/>
+          <w:b/>
+          <w:bCs/>
+          <w:color w:val="660E7A"/>
+          <w:sz w:val="20"/>
+          <w:szCs w:val="20"/>
+          <w:lang w:eastAsia="es-ES"/>
+        </w:rPr>
+        <w:t>"</w:t>
+      </w:r>
+      <w:proofErr w:type="spellStart"/>
+      <w:r>
+        <w:rPr>
+          <w:rFonts w:ascii="Courier New" w:eastAsia="Times New Roman" w:hAnsi="Courier New" w:cs="Courier New"/>
+          <w:b/>
+          <w:bCs/>
+          <w:color w:val="660E7A"/>
+          <w:sz w:val="20"/>
+          <w:szCs w:val="20"/>
+          <w:lang w:eastAsia="es-ES"/>
+        </w:rPr>
+        <w:t>serve-favicon</w:t>
+      </w:r>
+      <w:proofErr w:type="spellEnd"/>
+      <w:r>
+        <w:rPr>
+          <w:rFonts w:ascii="Courier New" w:eastAsia="Times New Roman" w:hAnsi="Courier New" w:cs="Courier New"/>
+          <w:b/>
+          <w:bCs/>
+          <w:color w:val="660E7A"/>
+          <w:sz w:val="20"/>
+          <w:szCs w:val="20"/>
+          <w:lang w:eastAsia="es-ES"/>
+        </w:rPr>
+        <w:t>"</w:t>
+      </w:r>
+      <w:r>
+        <w:rPr>
+          <w:rFonts w:ascii="Courier New" w:eastAsia="Times New Roman" w:hAnsi="Courier New" w:cs="Courier New"/>
+          <w:color w:val="000000"/>
+          <w:sz w:val="20"/>
+          <w:szCs w:val="20"/>
+          <w:lang w:eastAsia="es-ES"/>
+        </w:rPr>
+        <w:t xml:space="preserve">: </w:t>
+      </w:r>
+      <w:r>
+        <w:rPr>
+          <w:rFonts w:ascii="Courier New" w:eastAsia="Times New Roman" w:hAnsi="Courier New" w:cs="Courier New"/>
+          <w:b/>
+          <w:bCs/>
+          <w:color w:val="008000"/>
+          <w:sz w:val="20"/>
+          <w:szCs w:val="20"/>
+          <w:lang w:eastAsia="es-ES"/>
+        </w:rPr>
+        <w:t>"~2.3.0"</w:t>
+      </w:r>
+      <w:r>
+        <w:rPr>
+          <w:rFonts w:ascii="Courier New" w:eastAsia="Times New Roman" w:hAnsi="Courier New" w:cs="Courier New"/>
+          <w:color w:val="000000"/>
+          <w:sz w:val="20"/>
+          <w:szCs w:val="20"/>
+          <w:lang w:eastAsia="es-ES"/>
+        </w:rPr>
+        <w:br/>
+      </w:r>
+      <w:r>
+        <w:rPr>
+          <w:rFonts w:ascii="Courier New" w:eastAsia="Times New Roman" w:hAnsi="Courier New" w:cs="Courier New"/>
+          <w:b/>
+          <w:bCs/>
+          <w:color w:val="660E7A"/>
+          <w:sz w:val="20"/>
+          <w:szCs w:val="20"/>
+          <w:lang w:eastAsia="es-ES"/>
+        </w:rPr>
+        <w:t>"socket.io"</w:t>
+      </w:r>
+      <w:r>
+        <w:rPr>
+          <w:rFonts w:ascii="Courier New" w:eastAsia="Times New Roman" w:hAnsi="Courier New" w:cs="Courier New"/>
+          <w:color w:val="000000"/>
+          <w:sz w:val="20"/>
+          <w:szCs w:val="20"/>
+          <w:lang w:eastAsia="es-ES"/>
+        </w:rPr>
+        <w:t xml:space="preserve">: </w:t>
+      </w:r>
+      <w:r>
+        <w:rPr>
+          <w:rFonts w:ascii="Courier New" w:eastAsia="Times New Roman" w:hAnsi="Courier New" w:cs="Courier New"/>
+          <w:b/>
+          <w:bCs/>
+          <w:color w:val="008000"/>
+          <w:sz w:val="20"/>
+          <w:szCs w:val="20"/>
+          <w:lang w:eastAsia="es-ES"/>
+        </w:rPr>
+        <w:t>"^1.4.6"</w:t>
+      </w:r>
+      <w:r>
+        <w:rPr>
+          <w:rFonts w:ascii="Courier New" w:eastAsia="Times New Roman" w:hAnsi="Courier New" w:cs="Courier New"/>
+          <w:b/>
+          <w:bCs/>
+          <w:color w:val="008000"/>
+          <w:sz w:val="20"/>
+          <w:szCs w:val="20"/>
+          <w:lang w:eastAsia="es-ES"/>
+        </w:rPr>
+        <w:t xml:space="preserve">       </w:t>
+      </w:r>
+      <w:r>
+        <w:rPr>
+          <w:rFonts w:ascii="Courier New" w:eastAsia="Times New Roman" w:hAnsi="Courier New" w:cs="Courier New"/>
+          <w:b/>
+          <w:bCs/>
+          <w:sz w:val="20"/>
+          <w:szCs w:val="20"/>
+          <w:lang w:eastAsia="es-ES"/>
+        </w:rPr>
+        <w:t>-&gt;</w:t>
+      </w:r>
+      <w:r>
+        <w:rPr>
+          <w:rFonts w:ascii="Courier New" w:eastAsia="Times New Roman" w:hAnsi="Courier New" w:cs="Courier New"/>
+          <w:b/>
+          <w:bCs/>
+          <w:sz w:val="20"/>
+          <w:szCs w:val="20"/>
+          <w:lang w:eastAsia="es-ES"/>
+        </w:rPr>
+        <w:t xml:space="preserve"> </w:t>
+      </w:r>
+      <w:r>
+        <w:rPr>
+          <w:rFonts w:ascii="Courier New" w:eastAsia="Times New Roman" w:hAnsi="Courier New" w:cs="Courier New"/>
+          <w:bCs/>
+          <w:sz w:val="20"/>
+          <w:szCs w:val="20"/>
+          <w:lang w:eastAsia="es-ES"/>
+        </w:rPr>
+        <w:t>Dependencia de gestión de sockets</w:t>
+      </w:r>
+    </w:p>
+    <w:p>
+      <w:pPr>
+        <w:pStyle w:val="HTMLconformatoprevio"/>
+        <w:shd w:val="clear" w:color="auto" w:fill="FFFFFF"/>
+        <w:rPr>
+          <w:b/>
+          <w:bCs/>
+          <w:color w:val="660E7A"/>
+        </w:rPr>
+      </w:pPr>
+    </w:p>
+    <w:p>
+      <w:pPr>
+        <w:pStyle w:val="HTMLconformatoprevio"/>
+        <w:shd w:val="clear" w:color="auto" w:fill="FFFFFF"/>
+        <w:rPr>
+          <w:color w:val="000000"/>
+        </w:rPr>
+      </w:pPr>
+      <w:r>
+        <w:rPr>
+          <w:b/>
+          <w:bCs/>
+          <w:color w:val="660E7A"/>
+        </w:rPr>
+        <w:t>"</w:t>
+      </w:r>
+      <w:proofErr w:type="spellStart"/>
+      <w:r>
+        <w:rPr>
+          <w:b/>
+          <w:bCs/>
+          <w:color w:val="660E7A"/>
+        </w:rPr>
+        <w:t>dependencies</w:t>
+      </w:r>
+      <w:proofErr w:type="spellEnd"/>
+      <w:r>
+        <w:rPr>
+          <w:b/>
+          <w:bCs/>
+          <w:color w:val="660E7A"/>
+        </w:rPr>
+        <w:t>"</w:t>
+      </w:r>
+      <w:r>
+        <w:rPr>
+          <w:color w:val="000000"/>
+        </w:rPr>
+        <w:t>: {</w:t>
+      </w:r>
+      <w:r>
+        <w:rPr>
+          <w:color w:val="000000"/>
+        </w:rPr>
+        <w:br/>
+        <w:t xml:space="preserve">  </w:t>
+      </w:r>
+      <w:r>
+        <w:rPr>
+          <w:b/>
+          <w:bCs/>
+          <w:color w:val="660E7A"/>
+        </w:rPr>
+        <w:t>"</w:t>
+      </w:r>
+      <w:proofErr w:type="spellStart"/>
+      <w:r>
+        <w:rPr>
+          <w:b/>
+          <w:bCs/>
+          <w:color w:val="660E7A"/>
+        </w:rPr>
+        <w:t>gulp</w:t>
+      </w:r>
+      <w:proofErr w:type="spellEnd"/>
+      <w:r>
+        <w:rPr>
+          <w:b/>
+          <w:bCs/>
+          <w:color w:val="660E7A"/>
+        </w:rPr>
+        <w:t>"</w:t>
+      </w:r>
+      <w:r>
+        <w:rPr>
+          <w:color w:val="000000"/>
+        </w:rPr>
+        <w:t xml:space="preserve">: </w:t>
+      </w:r>
+      <w:r>
+        <w:rPr>
+          <w:b/>
+          <w:bCs/>
+          <w:color w:val="008000"/>
+        </w:rPr>
+        <w:t>"^3.5.6"</w:t>
+      </w:r>
+      <w:r>
+        <w:rPr>
+          <w:color w:val="000000"/>
+        </w:rPr>
+        <w:br/>
+        <w:t xml:space="preserve">  </w:t>
+      </w:r>
+      <w:r>
+        <w:rPr>
+          <w:b/>
+          <w:bCs/>
+          <w:color w:val="660E7A"/>
+        </w:rPr>
+        <w:t>"</w:t>
+      </w:r>
+      <w:proofErr w:type="spellStart"/>
+      <w:r>
+        <w:rPr>
+          <w:b/>
+          <w:bCs/>
+          <w:color w:val="660E7A"/>
+        </w:rPr>
+        <w:t>gulp-sass</w:t>
+      </w:r>
+      <w:proofErr w:type="spellEnd"/>
+      <w:r>
+        <w:rPr>
+          <w:b/>
+          <w:bCs/>
+          <w:color w:val="660E7A"/>
+        </w:rPr>
+        <w:t>"</w:t>
+      </w:r>
+      <w:r>
+        <w:rPr>
+          <w:color w:val="000000"/>
+        </w:rPr>
+        <w:t xml:space="preserve">: </w:t>
+      </w:r>
+      <w:r>
+        <w:rPr>
+          <w:b/>
+          <w:bCs/>
+          <w:color w:val="008000"/>
+        </w:rPr>
+        <w:t>"^2.0.4"</w:t>
+      </w:r>
+      <w:r>
+        <w:rPr>
+          <w:color w:val="000000"/>
+        </w:rPr>
+        <w:br/>
+        <w:t xml:space="preserve">  </w:t>
+      </w:r>
+      <w:r>
+        <w:rPr>
+          <w:b/>
+          <w:bCs/>
+          <w:color w:val="660E7A"/>
+        </w:rPr>
+        <w:t>"</w:t>
+      </w:r>
+      <w:proofErr w:type="spellStart"/>
+      <w:r>
+        <w:rPr>
+          <w:b/>
+          <w:bCs/>
+          <w:color w:val="660E7A"/>
+        </w:rPr>
+        <w:t>gulp-concat</w:t>
+      </w:r>
+      <w:proofErr w:type="spellEnd"/>
+      <w:r>
+        <w:rPr>
+          <w:b/>
+          <w:bCs/>
+          <w:color w:val="660E7A"/>
+        </w:rPr>
+        <w:t>"</w:t>
+      </w:r>
+      <w:r>
+        <w:rPr>
+          <w:color w:val="000000"/>
+        </w:rPr>
+        <w:t xml:space="preserve">: </w:t>
+      </w:r>
+      <w:r>
+        <w:rPr>
+          <w:b/>
+          <w:bCs/>
+          <w:color w:val="008000"/>
+        </w:rPr>
+        <w:t>"^2.2.0"</w:t>
+      </w:r>
+      <w:r>
+        <w:rPr>
+          <w:color w:val="000000"/>
+        </w:rPr>
+        <w:br/>
+        <w:t xml:space="preserve">  </w:t>
+      </w:r>
+      <w:r>
+        <w:rPr>
+          <w:b/>
+          <w:bCs/>
+          <w:color w:val="660E7A"/>
+        </w:rPr>
+        <w:t>"</w:t>
+      </w:r>
+      <w:proofErr w:type="spellStart"/>
+      <w:r>
+        <w:rPr>
+          <w:b/>
+          <w:bCs/>
+          <w:color w:val="660E7A"/>
+        </w:rPr>
+        <w:t>gulp-minify-css</w:t>
+      </w:r>
+      <w:proofErr w:type="spellEnd"/>
+      <w:r>
+        <w:rPr>
+          <w:b/>
+          <w:bCs/>
+          <w:color w:val="660E7A"/>
+        </w:rPr>
+        <w:t>"</w:t>
+      </w:r>
+      <w:r>
+        <w:rPr>
+          <w:color w:val="000000"/>
+        </w:rPr>
+        <w:t xml:space="preserve">: </w:t>
+      </w:r>
+      <w:r>
+        <w:rPr>
+          <w:b/>
+          <w:bCs/>
+          <w:color w:val="008000"/>
+        </w:rPr>
+        <w:t>"^0.3.0"</w:t>
+      </w:r>
+      <w:r>
+        <w:rPr>
+          <w:color w:val="000000"/>
+        </w:rPr>
+        <w:br/>
+        <w:t xml:space="preserve">  </w:t>
+      </w:r>
+      <w:r>
+        <w:rPr>
+          <w:b/>
+          <w:bCs/>
+          <w:color w:val="660E7A"/>
+        </w:rPr>
+        <w:t>"</w:t>
+      </w:r>
+      <w:proofErr w:type="spellStart"/>
+      <w:r>
+        <w:rPr>
+          <w:b/>
+          <w:bCs/>
+          <w:color w:val="660E7A"/>
+        </w:rPr>
+        <w:t>gulp-rename</w:t>
+      </w:r>
+      <w:proofErr w:type="spellEnd"/>
+      <w:r>
+        <w:rPr>
+          <w:b/>
+          <w:bCs/>
+          <w:color w:val="660E7A"/>
+        </w:rPr>
+        <w:t>"</w:t>
+      </w:r>
+      <w:r>
+        <w:rPr>
+          <w:color w:val="000000"/>
+        </w:rPr>
+        <w:t xml:space="preserve">: </w:t>
+      </w:r>
+      <w:r>
+        <w:rPr>
+          <w:b/>
+          <w:bCs/>
+          <w:color w:val="008000"/>
+        </w:rPr>
+        <w:t>"^1.2.0"</w:t>
+      </w:r>
+      <w:r>
+        <w:rPr>
+          <w:b/>
+          <w:bCs/>
+          <w:color w:val="008000"/>
+        </w:rPr>
+        <w:br/>
+      </w:r>
+      <w:r>
+        <w:rPr>
+          <w:color w:val="000000"/>
+        </w:rPr>
+        <w:t>},</w:t>
+      </w:r>
+      <w:r>
+        <w:rPr>
+          <w:color w:val="000000"/>
+        </w:rPr>
+        <w:br/>
+      </w:r>
+      <w:r>
+        <w:rPr>
+          <w:b/>
+          <w:bCs/>
+          <w:color w:val="660E7A"/>
+        </w:rPr>
+        <w:t>"</w:t>
+      </w:r>
+      <w:proofErr w:type="spellStart"/>
+      <w:r>
+        <w:rPr>
+          <w:b/>
+          <w:bCs/>
+          <w:color w:val="660E7A"/>
+        </w:rPr>
+        <w:t>devDependencies</w:t>
+      </w:r>
+      <w:proofErr w:type="spellEnd"/>
+      <w:r>
+        <w:rPr>
+          <w:b/>
+          <w:bCs/>
+          <w:color w:val="660E7A"/>
+        </w:rPr>
+        <w:t>"</w:t>
+      </w:r>
+      <w:r>
+        <w:rPr>
+          <w:color w:val="000000"/>
+        </w:rPr>
+        <w:t>: {</w:t>
+      </w:r>
+      <w:r>
+        <w:rPr>
+          <w:color w:val="000000"/>
+        </w:rPr>
+        <w:br/>
+        <w:t xml:space="preserve">  </w:t>
+      </w:r>
+      <w:r>
+        <w:rPr>
+          <w:b/>
+          <w:bCs/>
+          <w:color w:val="660E7A"/>
+        </w:rPr>
+        <w:t>"</w:t>
+      </w:r>
+      <w:proofErr w:type="spellStart"/>
+      <w:r>
+        <w:rPr>
+          <w:b/>
+          <w:bCs/>
+          <w:color w:val="660E7A"/>
+        </w:rPr>
+        <w:t>bower</w:t>
+      </w:r>
+      <w:proofErr w:type="spellEnd"/>
+      <w:r>
+        <w:rPr>
+          <w:b/>
+          <w:bCs/>
+          <w:color w:val="660E7A"/>
+        </w:rPr>
+        <w:t>"</w:t>
+      </w:r>
+      <w:r>
+        <w:rPr>
+          <w:color w:val="000000"/>
+        </w:rPr>
+        <w:t xml:space="preserve">: </w:t>
+      </w:r>
+      <w:r>
+        <w:rPr>
+          <w:b/>
+          <w:bCs/>
+          <w:color w:val="008000"/>
+        </w:rPr>
+        <w:t>"^1.3.3"</w:t>
+      </w:r>
+      <w:r>
+        <w:rPr>
+          <w:b/>
+          <w:bCs/>
+          <w:color w:val="008000"/>
+        </w:rPr>
+        <w:t xml:space="preserve">         </w:t>
+      </w:r>
+      <w:r>
+        <w:rPr>
+          <w:b/>
+          <w:bCs/>
+        </w:rPr>
+        <w:t xml:space="preserve">-&gt; </w:t>
+      </w:r>
+      <w:r>
+        <w:rPr>
+          <w:color w:val="000000"/>
+        </w:rPr>
+        <w:t xml:space="preserve">Gestión de librerías </w:t>
+      </w:r>
+      <w:proofErr w:type="spellStart"/>
+      <w:r>
+        <w:rPr>
+          <w:color w:val="000000"/>
+        </w:rPr>
+        <w:t>Bower</w:t>
+      </w:r>
+      <w:proofErr w:type="spellEnd"/>
+      <w:r>
+        <w:rPr>
+          <w:color w:val="000000"/>
+        </w:rPr>
+        <w:br/>
+        <w:t xml:space="preserve">  </w:t>
+      </w:r>
+      <w:r>
+        <w:rPr>
+          <w:b/>
+          <w:bCs/>
+          <w:color w:val="660E7A"/>
+        </w:rPr>
+        <w:t>"</w:t>
+      </w:r>
+      <w:proofErr w:type="spellStart"/>
+      <w:r>
+        <w:rPr>
+          <w:b/>
+          <w:bCs/>
+          <w:color w:val="660E7A"/>
+        </w:rPr>
+        <w:t>gulp-util</w:t>
+      </w:r>
+      <w:proofErr w:type="spellEnd"/>
+      <w:r>
+        <w:rPr>
+          <w:b/>
+          <w:bCs/>
+          <w:color w:val="660E7A"/>
+        </w:rPr>
+        <w:t>"</w:t>
+      </w:r>
+      <w:r>
+        <w:rPr>
+          <w:color w:val="000000"/>
+        </w:rPr>
+        <w:t xml:space="preserve">: </w:t>
+      </w:r>
+      <w:r>
+        <w:rPr>
+          <w:b/>
+          <w:bCs/>
+          <w:color w:val="008000"/>
+        </w:rPr>
+        <w:t>"^2.2.14"</w:t>
+      </w:r>
+      <w:r>
+        <w:rPr>
+          <w:color w:val="000000"/>
+        </w:rPr>
+        <w:br/>
+        <w:t xml:space="preserve">  </w:t>
+      </w:r>
+      <w:r>
+        <w:rPr>
+          <w:b/>
+          <w:bCs/>
+          <w:color w:val="660E7A"/>
+        </w:rPr>
+        <w:t>"</w:t>
+      </w:r>
+      <w:proofErr w:type="spellStart"/>
+      <w:r>
+        <w:rPr>
+          <w:b/>
+          <w:bCs/>
+          <w:color w:val="660E7A"/>
+        </w:rPr>
+        <w:t>shelljs</w:t>
+      </w:r>
+      <w:proofErr w:type="spellEnd"/>
+      <w:r>
+        <w:rPr>
+          <w:b/>
+          <w:bCs/>
+          <w:color w:val="660E7A"/>
+        </w:rPr>
+        <w:t>"</w:t>
+      </w:r>
+      <w:r>
+        <w:rPr>
+          <w:color w:val="000000"/>
+        </w:rPr>
+        <w:t xml:space="preserve">: </w:t>
+      </w:r>
+      <w:r>
+        <w:rPr>
+          <w:b/>
+          <w:bCs/>
+          <w:color w:val="008000"/>
+        </w:rPr>
+        <w:t>"^0.3.0"</w:t>
+      </w:r>
+      <w:r>
+        <w:rPr>
+          <w:b/>
+          <w:bCs/>
+          <w:color w:val="008000"/>
+        </w:rPr>
+        <w:br/>
+      </w:r>
+      <w:r>
+        <w:rPr>
+          <w:color w:val="000000"/>
+        </w:rPr>
+        <w:t>},</w:t>
+      </w:r>
+      <w:r>
+        <w:rPr>
+          <w:color w:val="000000"/>
+        </w:rPr>
+        <w:br/>
+      </w:r>
+      <w:r>
+        <w:rPr>
+          <w:b/>
+          <w:bCs/>
+          <w:color w:val="660E7A"/>
+        </w:rPr>
+        <w:t>"</w:t>
+      </w:r>
+      <w:proofErr w:type="spellStart"/>
+      <w:r>
+        <w:rPr>
+          <w:b/>
+          <w:bCs/>
+          <w:color w:val="660E7A"/>
+        </w:rPr>
+        <w:t>cordovaPlugins</w:t>
+      </w:r>
+      <w:proofErr w:type="spellEnd"/>
+      <w:r>
+        <w:rPr>
+          <w:b/>
+          <w:bCs/>
+          <w:color w:val="660E7A"/>
+        </w:rPr>
+        <w:t>"</w:t>
+      </w:r>
+      <w:r>
+        <w:rPr>
+          <w:color w:val="000000"/>
+        </w:rPr>
+        <w:t>: [</w:t>
+      </w:r>
+      <w:r>
+        <w:rPr>
+          <w:color w:val="000000"/>
+        </w:rPr>
+        <w:br/>
+        <w:t xml:space="preserve">  </w:t>
+      </w:r>
+      <w:r>
+        <w:rPr>
+          <w:b/>
+          <w:bCs/>
+          <w:color w:val="008000"/>
+        </w:rPr>
+        <w:t>"</w:t>
+      </w:r>
+      <w:proofErr w:type="spellStart"/>
+      <w:r>
+        <w:rPr>
+          <w:b/>
+          <w:bCs/>
+          <w:color w:val="008000"/>
+        </w:rPr>
+        <w:t>cordova-plugin-device</w:t>
+      </w:r>
+      <w:proofErr w:type="spellEnd"/>
+      <w:r>
+        <w:rPr>
+          <w:b/>
+          <w:bCs/>
+          <w:color w:val="008000"/>
+        </w:rPr>
+        <w:t>"</w:t>
+      </w:r>
+      <w:r>
+        <w:rPr>
+          <w:color w:val="000000"/>
+        </w:rPr>
+        <w:br/>
+        <w:t xml:space="preserve">  </w:t>
+      </w:r>
+      <w:r>
+        <w:rPr>
+          <w:b/>
+          <w:bCs/>
+          <w:color w:val="008000"/>
+        </w:rPr>
+        <w:t>"</w:t>
+      </w:r>
+      <w:proofErr w:type="spellStart"/>
+      <w:r>
+        <w:rPr>
+          <w:b/>
+          <w:bCs/>
+          <w:color w:val="008000"/>
+        </w:rPr>
+        <w:t>cordova-plugin-console</w:t>
+      </w:r>
+      <w:proofErr w:type="spellEnd"/>
+      <w:r>
+        <w:rPr>
+          <w:b/>
+          <w:bCs/>
+          <w:color w:val="008000"/>
+        </w:rPr>
+        <w:t>"</w:t>
+      </w:r>
+      <w:r>
+        <w:rPr>
+          <w:color w:val="000000"/>
+        </w:rPr>
+        <w:br/>
+        <w:t xml:space="preserve">  </w:t>
+      </w:r>
+      <w:r>
+        <w:rPr>
+          <w:b/>
+          <w:bCs/>
+          <w:color w:val="008000"/>
+        </w:rPr>
+        <w:t>"</w:t>
+      </w:r>
+      <w:proofErr w:type="spellStart"/>
+      <w:r>
+        <w:rPr>
+          <w:b/>
+          <w:bCs/>
+          <w:color w:val="008000"/>
+        </w:rPr>
+        <w:t>cordova-plugin-whitelist</w:t>
+      </w:r>
+      <w:proofErr w:type="spellEnd"/>
+      <w:r>
+        <w:rPr>
+          <w:b/>
+          <w:bCs/>
+          <w:color w:val="008000"/>
+        </w:rPr>
+        <w:t>"</w:t>
+      </w:r>
+      <w:r>
+        <w:rPr>
+          <w:color w:val="000000"/>
+        </w:rPr>
+        <w:br/>
+        <w:t xml:space="preserve">  </w:t>
+      </w:r>
+      <w:r>
+        <w:rPr>
+          <w:b/>
+          <w:bCs/>
+          <w:color w:val="008000"/>
+        </w:rPr>
+        <w:t>"</w:t>
+      </w:r>
+      <w:proofErr w:type="spellStart"/>
+      <w:r>
+        <w:rPr>
+          <w:b/>
+          <w:bCs/>
+          <w:color w:val="008000"/>
+        </w:rPr>
+        <w:t>cordova-plugin-splashscreen</w:t>
+      </w:r>
+      <w:proofErr w:type="spellEnd"/>
+      <w:r>
+        <w:rPr>
+          <w:b/>
+          <w:bCs/>
+          <w:color w:val="008000"/>
+        </w:rPr>
+        <w:t>"</w:t>
+      </w:r>
+      <w:r>
+        <w:rPr>
+          <w:color w:val="000000"/>
+        </w:rPr>
+        <w:br/>
+        <w:t xml:space="preserve">  </w:t>
+      </w:r>
+      <w:r>
+        <w:rPr>
+          <w:b/>
+          <w:bCs/>
+          <w:color w:val="008000"/>
+        </w:rPr>
+        <w:t>"</w:t>
+      </w:r>
+      <w:proofErr w:type="spellStart"/>
+      <w:r>
+        <w:rPr>
+          <w:b/>
+          <w:bCs/>
+          <w:color w:val="008000"/>
+        </w:rPr>
+        <w:t>cordova-plugin-statusbar</w:t>
+      </w:r>
+      <w:proofErr w:type="spellEnd"/>
+      <w:r>
+        <w:rPr>
+          <w:b/>
+          <w:bCs/>
+          <w:color w:val="008000"/>
+        </w:rPr>
+        <w:t>"</w:t>
+      </w:r>
+      <w:r>
+        <w:rPr>
+          <w:color w:val="000000"/>
+        </w:rPr>
+        <w:br/>
+        <w:t xml:space="preserve">  </w:t>
+      </w:r>
+      <w:r>
+        <w:rPr>
+          <w:b/>
+          <w:bCs/>
+          <w:color w:val="008000"/>
+        </w:rPr>
+        <w:t>"</w:t>
+      </w:r>
+      <w:proofErr w:type="spellStart"/>
+      <w:r>
+        <w:rPr>
+          <w:b/>
+          <w:bCs/>
+          <w:color w:val="008000"/>
+        </w:rPr>
+        <w:t>ionic-plugin-keyboard</w:t>
+      </w:r>
+      <w:proofErr w:type="spellEnd"/>
+      <w:r>
+        <w:rPr>
+          <w:b/>
+          <w:bCs/>
+          <w:color w:val="008000"/>
+        </w:rPr>
+        <w:t>"</w:t>
+      </w:r>
+      <w:r>
+        <w:rPr>
+          <w:color w:val="000000"/>
+        </w:rPr>
+        <w:br/>
+        <w:t xml:space="preserve">  </w:t>
+      </w:r>
+      <w:r>
+        <w:rPr>
+          <w:b/>
+          <w:bCs/>
+          <w:color w:val="008000"/>
+        </w:rPr>
+        <w:t>"</w:t>
+      </w:r>
+      <w:proofErr w:type="spellStart"/>
+      <w:r>
+        <w:rPr>
+          <w:b/>
+          <w:bCs/>
+          <w:color w:val="008000"/>
+        </w:rPr>
+        <w:t>org.apache.cordova.file</w:t>
+      </w:r>
+      <w:proofErr w:type="spellEnd"/>
+      <w:r>
+        <w:rPr>
+          <w:b/>
+          <w:bCs/>
+          <w:color w:val="008000"/>
+        </w:rPr>
+        <w:t>"</w:t>
+      </w:r>
+      <w:r>
+        <w:rPr>
+          <w:color w:val="000000"/>
+        </w:rPr>
+        <w:t xml:space="preserve">           -&gt; Módulo de gestión de archivos</w:t>
+      </w:r>
+      <w:r>
+        <w:rPr>
+          <w:color w:val="000000"/>
+        </w:rPr>
+        <w:br/>
+        <w:t xml:space="preserve">  </w:t>
+      </w:r>
+      <w:r>
+        <w:rPr>
+          <w:b/>
+          <w:bCs/>
+          <w:color w:val="008000"/>
+        </w:rPr>
+        <w:t>"</w:t>
+      </w:r>
+      <w:proofErr w:type="spellStart"/>
+      <w:r>
+        <w:rPr>
+          <w:b/>
+          <w:bCs/>
+          <w:color w:val="008000"/>
+        </w:rPr>
+        <w:t>org.apache.cordova.file</w:t>
+      </w:r>
+      <w:proofErr w:type="spellEnd"/>
+      <w:r>
+        <w:rPr>
+          <w:b/>
+          <w:bCs/>
+          <w:color w:val="008000"/>
+        </w:rPr>
+        <w:t>-transfer"</w:t>
+      </w:r>
+      <w:r>
+        <w:rPr>
+          <w:b/>
+          <w:bCs/>
+          <w:color w:val="008000"/>
+        </w:rPr>
+        <w:t xml:space="preserve">  </w:t>
+      </w:r>
+      <w:r>
+        <w:rPr>
+          <w:color w:val="000000"/>
+        </w:rPr>
+        <w:t>-&gt; Módulo de gestión de archivos</w:t>
+      </w:r>
+      <w:r>
+        <w:rPr>
+          <w:color w:val="000000"/>
+        </w:rPr>
+        <w:br/>
+        <w:t xml:space="preserve">  </w:t>
+      </w:r>
+      <w:r>
+        <w:rPr>
+          <w:b/>
+          <w:bCs/>
+          <w:color w:val="008000"/>
+        </w:rPr>
+        <w:t>"</w:t>
+      </w:r>
+      <w:proofErr w:type="spellStart"/>
+      <w:r>
+        <w:rPr>
+          <w:b/>
+          <w:bCs/>
+          <w:color w:val="008000"/>
+        </w:rPr>
+        <w:t>cordova-plugin-inappbrowser</w:t>
+      </w:r>
+      <w:proofErr w:type="spellEnd"/>
+      <w:r>
+        <w:rPr>
+          <w:b/>
+          <w:bCs/>
+          <w:color w:val="008000"/>
+        </w:rPr>
+        <w:t>"</w:t>
+      </w:r>
+      <w:r>
+        <w:rPr>
+          <w:b/>
+          <w:bCs/>
+          <w:color w:val="008000"/>
+        </w:rPr>
+        <w:br/>
+      </w:r>
+      <w:r>
+        <w:rPr>
+          <w:color w:val="000000"/>
+        </w:rPr>
+        <w:t>]</w:t>
+      </w:r>
+    </w:p>
+    <w:p>
+      <w:pPr>
+        <w:rPr>
+          <w:sz w:val="24"/>
+          <w:szCs w:val="24"/>
+        </w:rPr>
+      </w:pPr>
+      <w:r>
+        <w:rPr>
+          <w:sz w:val="24"/>
+          <w:szCs w:val="24"/>
+        </w:rPr>
+        <w:lastRenderedPageBreak/>
+        <w:t xml:space="preserve">Los entornos </w:t>
+      </w:r>
+      <w:r>
+        <w:rPr>
+          <w:sz w:val="24"/>
+          <w:szCs w:val="24"/>
+        </w:rPr>
+        <w:t>o</w:t>
+      </w:r>
+      <w:r>
+        <w:rPr>
+          <w:sz w:val="24"/>
+          <w:szCs w:val="24"/>
+        </w:rPr>
+        <w:t xml:space="preserve"> </w:t>
+      </w:r>
+      <w:proofErr w:type="spellStart"/>
+      <w:r>
+        <w:rPr>
+          <w:sz w:val="24"/>
+          <w:szCs w:val="24"/>
+        </w:rPr>
+        <w:t>frameworks</w:t>
+      </w:r>
+      <w:proofErr w:type="spellEnd"/>
+      <w:r>
+        <w:rPr>
+          <w:sz w:val="24"/>
+          <w:szCs w:val="24"/>
+        </w:rPr>
+        <w:t xml:space="preserve"> </w:t>
+      </w:r>
+      <w:r>
+        <w:rPr>
+          <w:sz w:val="24"/>
+          <w:szCs w:val="24"/>
+        </w:rPr>
+        <w:t xml:space="preserve">y herramientas </w:t>
+      </w:r>
+      <w:r>
+        <w:rPr>
+          <w:sz w:val="24"/>
+          <w:szCs w:val="24"/>
+        </w:rPr>
+        <w:t>utilizados por los miembros del equipo son los siguientes:</w:t>
+      </w:r>
+    </w:p>
+    <w:p>
+      <w:pPr>
+        <w:pStyle w:val="Prrafodelista"/>
+        <w:numPr>
+          <w:ilvl w:val="0"/>
+          <w:numId w:val="3"/>
+        </w:numPr>
+        <w:rPr>
+          <w:sz w:val="24"/>
+          <w:szCs w:val="24"/>
+        </w:rPr>
+      </w:pPr>
+      <w:proofErr w:type="spellStart"/>
+      <w:r>
+        <w:rPr>
+          <w:sz w:val="24"/>
+          <w:szCs w:val="24"/>
+        </w:rPr>
+        <w:t>WebStorm</w:t>
+      </w:r>
+      <w:proofErr w:type="spellEnd"/>
+    </w:p>
+    <w:p>
+      <w:pPr>
+        <w:pStyle w:val="Prrafodelista"/>
+        <w:numPr>
+          <w:ilvl w:val="0"/>
+          <w:numId w:val="3"/>
+        </w:numPr>
+        <w:rPr>
+          <w:sz w:val="24"/>
+          <w:szCs w:val="24"/>
+        </w:rPr>
+      </w:pPr>
+      <w:r>
+        <w:rPr>
+          <w:sz w:val="24"/>
+          <w:szCs w:val="24"/>
+        </w:rPr>
+        <w:t xml:space="preserve">Google </w:t>
+      </w:r>
+      <w:proofErr w:type="spellStart"/>
+      <w:r>
+        <w:rPr>
+          <w:sz w:val="24"/>
+          <w:szCs w:val="24"/>
+        </w:rPr>
+        <w:t>Chrome</w:t>
+      </w:r>
+      <w:proofErr w:type="spellEnd"/>
+    </w:p>
+    <w:p>
+      <w:pPr>
+        <w:pStyle w:val="Prrafodelista"/>
+        <w:numPr>
+          <w:ilvl w:val="0"/>
+          <w:numId w:val="3"/>
+        </w:numPr>
+        <w:rPr>
+          <w:sz w:val="24"/>
+          <w:szCs w:val="24"/>
+        </w:rPr>
+      </w:pPr>
+      <w:proofErr w:type="spellStart"/>
+      <w:r>
+        <w:rPr>
+          <w:sz w:val="24"/>
+          <w:szCs w:val="24"/>
+        </w:rPr>
+        <w:t>Git</w:t>
+      </w:r>
+      <w:proofErr w:type="spellEnd"/>
+      <w:r>
+        <w:rPr>
+          <w:sz w:val="24"/>
+          <w:szCs w:val="24"/>
+        </w:rPr>
+        <w:t xml:space="preserve"> </w:t>
+      </w:r>
+      <w:proofErr w:type="spellStart"/>
+      <w:r>
+        <w:rPr>
+          <w:sz w:val="24"/>
+          <w:szCs w:val="24"/>
+        </w:rPr>
+        <w:t>Bash</w:t>
+      </w:r>
+      <w:proofErr w:type="spellEnd"/>
+    </w:p>
+    <w:p>
+      <w:pPr>
+        <w:pStyle w:val="Prrafodelista"/>
+        <w:numPr>
+          <w:ilvl w:val="0"/>
+          <w:numId w:val="3"/>
+        </w:numPr>
+        <w:rPr>
+          <w:sz w:val="24"/>
+          <w:szCs w:val="24"/>
+        </w:rPr>
+      </w:pPr>
+      <w:proofErr w:type="spellStart"/>
+      <w:r>
+        <w:rPr>
+          <w:sz w:val="24"/>
+          <w:szCs w:val="24"/>
+        </w:rPr>
+        <w:t>Notepad</w:t>
+      </w:r>
+      <w:proofErr w:type="spellEnd"/>
+      <w:r>
+        <w:rPr>
+          <w:sz w:val="24"/>
+          <w:szCs w:val="24"/>
+        </w:rPr>
+        <w:t xml:space="preserve"> ++</w:t>
+      </w:r>
+    </w:p>
+    <w:p>
+      <w:pPr>
+        <w:pStyle w:val="Prrafodelista"/>
+        <w:numPr>
+          <w:ilvl w:val="0"/>
+          <w:numId w:val="3"/>
+        </w:numPr>
+        <w:rPr>
+          <w:sz w:val="24"/>
+          <w:szCs w:val="24"/>
+        </w:rPr>
+      </w:pPr>
+      <w:proofErr w:type="spellStart"/>
+      <w:r>
+        <w:rPr>
+          <w:sz w:val="24"/>
+          <w:szCs w:val="24"/>
+        </w:rPr>
+        <w:t>GitHub</w:t>
+      </w:r>
+      <w:proofErr w:type="spellEnd"/>
+    </w:p>
+    <w:p>
+      <w:pPr>
+        <w:pStyle w:val="Prrafodelista"/>
+        <w:numPr>
+          <w:ilvl w:val="0"/>
+          <w:numId w:val="3"/>
+        </w:numPr>
+        <w:rPr>
+          <w:sz w:val="24"/>
+          <w:szCs w:val="24"/>
+        </w:rPr>
+      </w:pPr>
+      <w:proofErr w:type="spellStart"/>
+      <w:r>
+        <w:rPr>
+          <w:sz w:val="24"/>
+          <w:szCs w:val="24"/>
+        </w:rPr>
+        <w:t>Putty</w:t>
+      </w:r>
+      <w:proofErr w:type="spellEnd"/>
+      <w:r>
+        <w:rPr>
+          <w:sz w:val="24"/>
+          <w:szCs w:val="24"/>
+        </w:rPr>
+        <w:t xml:space="preserve"> </w:t>
+      </w:r>
+    </w:p>
+    <w:p>
+      <w:pPr>
+        <w:pStyle w:val="Prrafodelista"/>
+        <w:numPr>
+          <w:ilvl w:val="0"/>
+          <w:numId w:val="3"/>
+        </w:numPr>
+        <w:rPr>
+          <w:sz w:val="24"/>
+          <w:szCs w:val="24"/>
+        </w:rPr>
+      </w:pPr>
+      <w:proofErr w:type="spellStart"/>
+      <w:r>
+        <w:rPr>
+          <w:sz w:val="24"/>
+          <w:szCs w:val="24"/>
+        </w:rPr>
+        <w:t>Postman</w:t>
+      </w:r>
+      <w:proofErr w:type="spellEnd"/>
+    </w:p>
+    <w:p>
+      <w:pPr>
+        <w:pStyle w:val="Ttulo1"/>
+      </w:pPr>
+      <w:r>
+        <w:t>Conclusiones</w:t>
+      </w:r>
+    </w:p>
+    <w:p>
+      <w:pPr>
+        <w:pStyle w:val="Ttulo1"/>
+      </w:pPr>
+    </w:p>
+    <w:p>
+      <w:pPr>
+        <w:pStyle w:val="Ttulo1"/>
+      </w:pPr>
+    </w:p>
+    <w:p>
+      <w:pPr>
+        <w:pStyle w:val="Ttulo1"/>
+      </w:pPr>
+      <w:r>
+        <w:t>Referencias</w:t>
+      </w:r>
+    </w:p>
+    <w:p/>
+    <w:p>
+      <w:pPr>
+        <w:rPr>
+          <w:sz w:val="24"/>
+          <w:szCs w:val="24"/>
+        </w:rPr>
+      </w:pPr>
+      <w:hyperlink r:id="rId13" w:history="1">
+        <w:r>
+          <w:rPr>
+            <w:rStyle w:val="Hipervnculo"/>
+            <w:sz w:val="24"/>
+            <w:szCs w:val="24"/>
+          </w:rPr>
+          <w:t>https://www.npmjs.com</w:t>
+        </w:r>
+      </w:hyperlink>
+    </w:p>
+    <w:p>
+      <w:pPr>
+        <w:rPr>
+          <w:sz w:val="24"/>
+          <w:szCs w:val="24"/>
+        </w:rPr>
+      </w:pPr>
+    </w:p>
     <w:sectPr>
-      <w:headerReference w:type="even" r:id="rId13"/>
-      <w:headerReference w:type="default" r:id="rId14"/>
-      <w:footerReference w:type="even" r:id="rId15"/>
-      <w:footerReference w:type="default" r:id="rId16"/>
-      <w:headerReference w:type="first" r:id="rId17"/>
-      <w:footerReference w:type="first" r:id="rId18"/>
+      <w:headerReference w:type="even" r:id="rId14"/>
+      <w:headerReference w:type="default" r:id="rId15"/>
+      <w:footerReference w:type="even" r:id="rId16"/>
+      <w:footerReference w:type="default" r:id="rId17"/>
+      <w:headerReference w:type="first" r:id="rId18"/>
+      <w:footerReference w:type="first" r:id="rId19"/>
       <w:pgSz w:w="11906" w:h="16838"/>
       <w:pgMar w:top="1417" w:right="1701" w:bottom="1417" w:left="1701" w:header="708" w:footer="708" w:gutter="0"/>
       <w:cols w:space="708"/>
@@ -4518,6 +7395,118 @@
     </w:lvl>
   </w:abstractNum>
   <w:abstractNum w:abstractNumId="1">
+    <w:nsid w:val="2A651FD9"/>
+    <w:multiLevelType w:val="hybridMultilevel"/>
+    <w:tmpl w:val="8CC26FF2"/>
+    <w:lvl w:ilvl="0" w:tplc="4C98F160">
+      <w:numFmt w:val="bullet"/>
+      <w:lvlText w:val="-"/>
+      <w:lvlJc w:val="left"/>
+      <w:pPr>
+        <w:ind w:left="720" w:hanging="360"/>
+      </w:pPr>
+      <w:rPr>
+        <w:rFonts w:ascii="Calibri" w:eastAsiaTheme="minorHAnsi" w:hAnsi="Calibri" w:cstheme="minorBidi" w:hint="default"/>
+      </w:rPr>
+    </w:lvl>
+    <w:lvl w:ilvl="1" w:tplc="0C0A0003" w:tentative="1">
+      <w:start w:val="1"/>
+      <w:numFmt w:val="bullet"/>
+      <w:lvlText w:val="o"/>
+      <w:lvlJc w:val="left"/>
+      <w:pPr>
+        <w:ind w:left="1440" w:hanging="360"/>
+      </w:pPr>
+      <w:rPr>
+        <w:rFonts w:ascii="Courier New" w:hAnsi="Courier New" w:cs="Courier New" w:hint="default"/>
+      </w:rPr>
+    </w:lvl>
+    <w:lvl w:ilvl="2" w:tplc="0C0A0005" w:tentative="1">
+      <w:start w:val="1"/>
+      <w:numFmt w:val="bullet"/>
+      <w:lvlText w:val=""/>
+      <w:lvlJc w:val="left"/>
+      <w:pPr>
+        <w:ind w:left="2160" w:hanging="360"/>
+      </w:pPr>
+      <w:rPr>
+        <w:rFonts w:ascii="Wingdings" w:hAnsi="Wingdings" w:hint="default"/>
+      </w:rPr>
+    </w:lvl>
+    <w:lvl w:ilvl="3" w:tplc="0C0A0001" w:tentative="1">
+      <w:start w:val="1"/>
+      <w:numFmt w:val="bullet"/>
+      <w:lvlText w:val=""/>
+      <w:lvlJc w:val="left"/>
+      <w:pPr>
+        <w:ind w:left="2880" w:hanging="360"/>
+      </w:pPr>
+      <w:rPr>
+        <w:rFonts w:ascii="Symbol" w:hAnsi="Symbol" w:hint="default"/>
+      </w:rPr>
+    </w:lvl>
+    <w:lvl w:ilvl="4" w:tplc="0C0A0003" w:tentative="1">
+      <w:start w:val="1"/>
+      <w:numFmt w:val="bullet"/>
+      <w:lvlText w:val="o"/>
+      <w:lvlJc w:val="left"/>
+      <w:pPr>
+        <w:ind w:left="3600" w:hanging="360"/>
+      </w:pPr>
+      <w:rPr>
+        <w:rFonts w:ascii="Courier New" w:hAnsi="Courier New" w:cs="Courier New" w:hint="default"/>
+      </w:rPr>
+    </w:lvl>
+    <w:lvl w:ilvl="5" w:tplc="0C0A0005" w:tentative="1">
+      <w:start w:val="1"/>
+      <w:numFmt w:val="bullet"/>
+      <w:lvlText w:val=""/>
+      <w:lvlJc w:val="left"/>
+      <w:pPr>
+        <w:ind w:left="4320" w:hanging="360"/>
+      </w:pPr>
+      <w:rPr>
+        <w:rFonts w:ascii="Wingdings" w:hAnsi="Wingdings" w:hint="default"/>
+      </w:rPr>
+    </w:lvl>
+    <w:lvl w:ilvl="6" w:tplc="0C0A0001" w:tentative="1">
+      <w:start w:val="1"/>
+      <w:numFmt w:val="bullet"/>
+      <w:lvlText w:val=""/>
+      <w:lvlJc w:val="left"/>
+      <w:pPr>
+        <w:ind w:left="5040" w:hanging="360"/>
+      </w:pPr>
+      <w:rPr>
+        <w:rFonts w:ascii="Symbol" w:hAnsi="Symbol" w:hint="default"/>
+      </w:rPr>
+    </w:lvl>
+    <w:lvl w:ilvl="7" w:tplc="0C0A0003" w:tentative="1">
+      <w:start w:val="1"/>
+      <w:numFmt w:val="bullet"/>
+      <w:lvlText w:val="o"/>
+      <w:lvlJc w:val="left"/>
+      <w:pPr>
+        <w:ind w:left="5760" w:hanging="360"/>
+      </w:pPr>
+      <w:rPr>
+        <w:rFonts w:ascii="Courier New" w:hAnsi="Courier New" w:cs="Courier New" w:hint="default"/>
+      </w:rPr>
+    </w:lvl>
+    <w:lvl w:ilvl="8" w:tplc="0C0A0005" w:tentative="1">
+      <w:start w:val="1"/>
+      <w:numFmt w:val="bullet"/>
+      <w:lvlText w:val=""/>
+      <w:lvlJc w:val="left"/>
+      <w:pPr>
+        <w:ind w:left="6480" w:hanging="360"/>
+      </w:pPr>
+      <w:rPr>
+        <w:rFonts w:ascii="Wingdings" w:hAnsi="Wingdings" w:hint="default"/>
+      </w:rPr>
+    </w:lvl>
+  </w:abstractNum>
+  <w:abstractNum w:abstractNumId="2">
     <w:nsid w:val="47694266"/>
     <w:multiLevelType w:val="hybridMultilevel"/>
     <w:tmpl w:val="320E9094"/>
@@ -4634,6 +7623,9 @@
     <w:abstractNumId w:val="0"/>
   </w:num>
   <w:num w:numId="2">
+    <w:abstractNumId w:val="2"/>
+  </w:num>
+  <w:num w:numId="3">
     <w:abstractNumId w:val="1"/>
   </w:num>
 </w:numbering>
@@ -5011,6 +8003,67 @@
       <w:szCs w:val="18"/>
     </w:rPr>
   </w:style>
+  <w:style w:type="paragraph" w:styleId="HTMLconformatoprevio">
+    <w:name w:val="HTML Preformatted"/>
+    <w:basedOn w:val="Normal"/>
+    <w:link w:val="HTMLconformatoprevioCar"/>
+    <w:uiPriority w:val="99"/>
+    <w:semiHidden/>
+    <w:unhideWhenUsed/>
+    <w:rsid w:val="0056269F"/>
+    <w:pPr>
+      <w:tabs>
+        <w:tab w:val="left" w:pos="916"/>
+        <w:tab w:val="left" w:pos="1832"/>
+        <w:tab w:val="left" w:pos="2748"/>
+        <w:tab w:val="left" w:pos="3664"/>
+        <w:tab w:val="left" w:pos="4580"/>
+        <w:tab w:val="left" w:pos="5496"/>
+        <w:tab w:val="left" w:pos="6412"/>
+        <w:tab w:val="left" w:pos="7328"/>
+        <w:tab w:val="left" w:pos="8244"/>
+        <w:tab w:val="left" w:pos="9160"/>
+        <w:tab w:val="left" w:pos="10076"/>
+        <w:tab w:val="left" w:pos="10992"/>
+        <w:tab w:val="left" w:pos="11908"/>
+        <w:tab w:val="left" w:pos="12824"/>
+        <w:tab w:val="left" w:pos="13740"/>
+        <w:tab w:val="left" w:pos="14656"/>
+      </w:tabs>
+      <w:spacing w:after="0" w:line="240" w:lineRule="auto"/>
+    </w:pPr>
+    <w:rPr>
+      <w:rFonts w:ascii="Courier New" w:eastAsia="Times New Roman" w:hAnsi="Courier New" w:cs="Courier New"/>
+      <w:sz w:val="20"/>
+      <w:szCs w:val="20"/>
+      <w:lang w:eastAsia="es-ES"/>
+    </w:rPr>
+  </w:style>
+  <w:style w:type="character" w:customStyle="1" w:styleId="HTMLconformatoprevioCar">
+    <w:name w:val="HTML con formato previo Car"/>
+    <w:basedOn w:val="Fuentedeprrafopredeter"/>
+    <w:link w:val="HTMLconformatoprevio"/>
+    <w:uiPriority w:val="99"/>
+    <w:semiHidden/>
+    <w:rsid w:val="0056269F"/>
+    <w:rPr>
+      <w:rFonts w:ascii="Courier New" w:eastAsia="Times New Roman" w:hAnsi="Courier New" w:cs="Courier New"/>
+      <w:sz w:val="20"/>
+      <w:szCs w:val="20"/>
+      <w:lang w:eastAsia="es-ES"/>
+    </w:rPr>
+  </w:style>
+  <w:style w:type="character" w:styleId="Hipervnculo">
+    <w:name w:val="Hyperlink"/>
+    <w:basedOn w:val="Fuentedeprrafopredeter"/>
+    <w:uiPriority w:val="99"/>
+    <w:unhideWhenUsed/>
+    <w:rsid w:val="009D5765"/>
+    <w:rPr>
+      <w:color w:val="0000FF" w:themeColor="hyperlink"/>
+      <w:u w:val="single"/>
+    </w:rPr>
+  </w:style>
 </w:styles>
 </file>
 

--- a/material/Proyecto EA.docx
+++ b/material/Proyecto EA.docx
@@ -560,7 +560,35 @@
           <w:sz w:val="24"/>
           <w:szCs w:val="24"/>
         </w:rPr>
-        <w:t>, ingresadas estas desde el perfil de administrador (que también hemos implementado) dando la libertad y la facilidad a los usuarios registrados de directamente comprobar en la localización de la mesa si hay partidas disponibles, o si en cambio, este mismo puede crear la suya.</w:t>
+        <w:t xml:space="preserve">, ingresadas estas desde el perfil de administrador (que también hemos implementado) dando la libertad y la facilidad a los usuarios registrados de directamente comprobar en la localización de la mesa si hay partidas disponibles, o </w:t>
+      </w:r>
+      <w:r>
+        <w:rPr>
+          <w:sz w:val="24"/>
+          <w:szCs w:val="24"/>
+        </w:rPr>
+        <w:t>si en cambio, este mismo quiere</w:t>
+      </w:r>
+      <w:r>
+        <w:rPr>
+          <w:sz w:val="24"/>
+          <w:szCs w:val="24"/>
+        </w:rPr>
+        <w:t xml:space="preserve"> crear la suya</w:t>
+      </w:r>
+      <w:r>
+        <w:rPr>
+          <w:sz w:val="24"/>
+          <w:szCs w:val="24"/>
+        </w:rPr>
+        <w:t xml:space="preserve"> propia</w:t>
+      </w:r>
+      <w:r>
+        <w:rPr>
+          <w:sz w:val="24"/>
+          <w:szCs w:val="24"/>
+        </w:rPr>
+        <w:t>.</w:t>
       </w:r>
     </w:p>
     <w:p>
@@ -1059,7 +1087,37 @@
           <w:sz w:val="24"/>
           <w:szCs w:val="24"/>
         </w:rPr>
-        <w:t xml:space="preserve"> de librerías y estándares desde el inicio del proyecto y permite también, unificar en caso de desarrollo diversificado en diferentes equipos, que todo el mundo trabaje con las mismas versiones. También hay que destacar la utilización del controlador de versiones </w:t>
+        <w:t xml:space="preserve"> de librerías y estándares desde el inicio del proyecto y permite también, unificar en caso de desarrollo diversificado en diferentes equipos, que todo el mundo trabaje con las mismas versiones. </w:t>
+      </w:r>
+      <w:r>
+        <w:rPr>
+          <w:sz w:val="24"/>
+          <w:szCs w:val="24"/>
+        </w:rPr>
+        <w:t xml:space="preserve">Se puede decir que es el motor principal de desarrollo de </w:t>
+      </w:r>
+      <w:proofErr w:type="spellStart"/>
+      <w:r>
+        <w:rPr>
+          <w:sz w:val="24"/>
+          <w:szCs w:val="24"/>
+        </w:rPr>
+        <w:t>poryecto</w:t>
+      </w:r>
+      <w:proofErr w:type="spellEnd"/>
+      <w:r>
+        <w:rPr>
+          <w:sz w:val="24"/>
+          <w:szCs w:val="24"/>
+        </w:rPr>
+        <w:t xml:space="preserve">. </w:t>
+      </w:r>
+      <w:r>
+        <w:rPr>
+          <w:sz w:val="24"/>
+          <w:szCs w:val="24"/>
+        </w:rPr>
+        <w:t xml:space="preserve">También hay que destacar la utilización del controlador de versiones </w:t>
       </w:r>
       <w:proofErr w:type="spellStart"/>
       <w:r>
@@ -1129,13 +1187,6 @@
           <w:szCs w:val="24"/>
         </w:rPr>
       </w:pPr>
-      <w:r>
-        <w:rPr>
-          <w:sz w:val="24"/>
-          <w:szCs w:val="24"/>
-        </w:rPr>
-        <w:t xml:space="preserve">Hay que mencionar también el uso de </w:t>
-      </w:r>
       <w:proofErr w:type="spellStart"/>
       <w:r>
         <w:rPr>
@@ -1150,7 +1201,7 @@
           <w:sz w:val="24"/>
           <w:szCs w:val="24"/>
         </w:rPr>
-        <w:t xml:space="preserve"> que es una herramienta para la gestión de librerías. La hemos utilizado sobre todo para el mantenimiento de versiones de las dependencias de la parte </w:t>
+        <w:t xml:space="preserve"> es una herramienta para la gestión de librerías. La hemos utilizado sobre todo para el mantenimiento de versiones de las dependencias de la parte </w:t>
       </w:r>
       <w:proofErr w:type="spellStart"/>
       <w:r>
@@ -1248,7 +1299,21 @@
           <w:sz w:val="24"/>
           <w:szCs w:val="24"/>
         </w:rPr>
-        <w:t>lo realmente escalable.</w:t>
+        <w:t>lo realmente escalable</w:t>
+      </w:r>
+      <w:r>
+        <w:rPr>
+          <w:sz w:val="24"/>
+          <w:szCs w:val="24"/>
+        </w:rPr>
+        <w:t xml:space="preserve"> que puede llegar a ser este lenguaje</w:t>
+      </w:r>
+      <w:r>
+        <w:rPr>
+          <w:sz w:val="24"/>
+          <w:szCs w:val="24"/>
+        </w:rPr>
+        <w:t>.</w:t>
       </w:r>
     </w:p>
     <w:p>
@@ -1340,7 +1405,15 @@
           <w:sz w:val="24"/>
           <w:szCs w:val="24"/>
         </w:rPr>
-        <w:t xml:space="preserve"> es un SDK completo de software libre basado en lenguaje </w:t>
+        <w:t xml:space="preserve"> es un SDK completo de software libre </w:t>
+      </w:r>
+      <w:r>
+        <w:rPr>
+          <w:sz w:val="24"/>
+          <w:szCs w:val="24"/>
+        </w:rPr>
+        <w:lastRenderedPageBreak/>
+        <w:t xml:space="preserve">basado en lenguaje </w:t>
       </w:r>
       <w:proofErr w:type="spellStart"/>
       <w:r>
@@ -1389,7 +1462,6 @@
           <w:sz w:val="24"/>
           <w:szCs w:val="24"/>
         </w:rPr>
-        <w:lastRenderedPageBreak/>
         <w:t xml:space="preserve">En nuestro proyecto se ha integrado un módulo </w:t>
       </w:r>
       <w:proofErr w:type="spellStart"/>
@@ -1845,7 +1917,7 @@
           <w:sz w:val="24"/>
           <w:szCs w:val="24"/>
         </w:rPr>
-        <w:t xml:space="preserve"> de trabajo. Hemos podido comprobar que este tipo de herramientas son útiles para controlar en todo momento el avance y el progreso de cada una de las fases de implementación de las diferentes funcionalidades. También, por otro lado, se </w:t>
+        <w:t xml:space="preserve"> de trabajo. Hemos podido comprobar que este tipo de herramientas son útiles para controlar en </w:t>
       </w:r>
       <w:r>
         <w:rPr>
@@ -1853,7 +1925,14 @@
           <w:szCs w:val="24"/>
         </w:rPr>
         <w:lastRenderedPageBreak/>
-        <w:t>ha ido actualizando un blog de proyecto de donde se puede ir sacando la “foto” del avance del proyecto en cada momento, o en los eventos más destacados del mismo.</w:t>
+        <w:t>todo momento el avance y el progreso de cada una de las fases de implementación de las diferentes funcionalidades. También, por otro lado, se ha ido actualizando un blog de proyecto de donde se puede ir sacando la “foto” del avance del proyecto en cada momento, o en los eventos más destacados del mismo.</w:t>
+      </w:r>
+      <w:r>
+        <w:rPr>
+          <w:sz w:val="24"/>
+          <w:szCs w:val="24"/>
+        </w:rPr>
+        <w:t xml:space="preserve"> </w:t>
       </w:r>
     </w:p>
     <w:p>
@@ -1870,7 +1949,47 @@
           <w:sz w:val="24"/>
           <w:szCs w:val="24"/>
         </w:rPr>
-        <w:t xml:space="preserve">También hay que destacar la herramienta </w:t>
+        <w:t xml:space="preserve">Adicionalmente también hemos ido actualizando los pasos principales del proyecto a través de un blog web a través de </w:t>
+      </w:r>
+      <w:proofErr w:type="spellStart"/>
+      <w:r>
+        <w:rPr>
+          <w:sz w:val="24"/>
+          <w:szCs w:val="24"/>
+        </w:rPr>
+        <w:t>WordPress</w:t>
+      </w:r>
+      <w:proofErr w:type="spellEnd"/>
+      <w:r>
+        <w:rPr>
+          <w:sz w:val="24"/>
+          <w:szCs w:val="24"/>
+        </w:rPr>
+        <w:t>.</w:t>
+      </w:r>
+    </w:p>
+    <w:p>
+      <w:pPr>
+        <w:ind w:left="720"/>
+        <w:jc w:val="both"/>
+        <w:rPr>
+          <w:sz w:val="24"/>
+          <w:szCs w:val="24"/>
+        </w:rPr>
+      </w:pPr>
+      <w:r>
+        <w:rPr>
+          <w:sz w:val="24"/>
+          <w:szCs w:val="24"/>
+        </w:rPr>
+        <w:t>Para acabar, t</w:t>
+      </w:r>
+      <w:r>
+        <w:rPr>
+          <w:sz w:val="24"/>
+          <w:szCs w:val="24"/>
+        </w:rPr>
+        <w:t xml:space="preserve">ambién hay que destacar la herramienta </w:t>
       </w:r>
       <w:proofErr w:type="spellStart"/>
       <w:r>
@@ -1971,21 +2090,19 @@
         </w:rPr>
         <w:t xml:space="preserve">Tanto en la versión Web como móvil se ha </w:t>
       </w:r>
-      <w:proofErr w:type="spellStart"/>
-      <w:r>
-        <w:rPr>
-          <w:sz w:val="24"/>
-          <w:szCs w:val="24"/>
-        </w:rPr>
-        <w:t>incluído</w:t>
-      </w:r>
-      <w:proofErr w:type="spellEnd"/>
-      <w:r>
-        <w:rPr>
-          <w:sz w:val="24"/>
-          <w:szCs w:val="24"/>
-        </w:rPr>
-        <w:t xml:space="preserve"> la posibilidad de realizar el registro automático en el sistema vía accesos de red social tipo </w:t>
+      <w:r>
+        <w:rPr>
+          <w:sz w:val="24"/>
+          <w:szCs w:val="24"/>
+        </w:rPr>
+        <w:t>inclui</w:t>
+      </w:r>
+      <w:r>
+        <w:rPr>
+          <w:sz w:val="24"/>
+          <w:szCs w:val="24"/>
+        </w:rPr>
+        <w:t xml:space="preserve">do la posibilidad de realizar el registro automático en el sistema vía accesos de red social tipo </w:t>
       </w:r>
       <w:proofErr w:type="spellStart"/>
       <w:r>
@@ -2213,15 +2330,7 @@
           <w:sz w:val="24"/>
           <w:szCs w:val="24"/>
         </w:rPr>
-        <w:t xml:space="preserve"> la coordinación y el </w:t>
-      </w:r>
-      <w:r>
-        <w:rPr>
-          <w:sz w:val="24"/>
-          <w:szCs w:val="24"/>
-        </w:rPr>
-        <w:lastRenderedPageBreak/>
-        <w:t xml:space="preserve">seguimiento tanto para nosotros como para el profesorado a través de las entregas de </w:t>
+        <w:t xml:space="preserve"> la coordinación y el seguimiento tanto para nosotros como para el profesorado a través de las entregas de </w:t>
       </w:r>
       <w:proofErr w:type="spellStart"/>
       <w:r>
@@ -2866,6 +2975,7 @@
           <w:szCs w:val="24"/>
           <w:lang w:eastAsia="es-ES"/>
         </w:rPr>
+        <w:lastRenderedPageBreak/>
         <w:t>crear su perfil con datos personalizados desde la web de registro o simplemente acceder vía red social [</w:t>
       </w:r>
       <w:proofErr w:type="spellStart"/>
@@ -2974,7 +3084,6 @@
           <w:szCs w:val="24"/>
           <w:lang w:eastAsia="es-ES"/>
         </w:rPr>
-        <w:lastRenderedPageBreak/>
         <w:t>Dani</w:t>
       </w:r>
       <w:proofErr w:type="spellEnd"/>
@@ -3574,6 +3683,16 @@
         </w:rPr>
         <w:br/>
       </w:r>
+    </w:p>
+    <w:p>
+      <w:pPr>
+        <w:pStyle w:val="Subttulo"/>
+      </w:pPr>
+    </w:p>
+    <w:p>
+      <w:pPr>
+        <w:pStyle w:val="Subttulo"/>
+      </w:pPr>
     </w:p>
     <w:p>
       <w:pPr>
@@ -3944,6 +4063,7 @@
           <w:sz w:val="24"/>
           <w:szCs w:val="24"/>
         </w:rPr>
+        <w:lastRenderedPageBreak/>
         <w:t>Estas funciones están centradas en el mantenimiento y supervisión básicos de la aplicación, como comprobación de datos de usuario, gestión de la mesas y de las partidas que han tenido lugar entre los diferentes jugadores.</w:t>
       </w:r>
     </w:p>
@@ -3959,7 +4079,6 @@
         <w:rPr>
           <w:noProof/>
         </w:rPr>
-        <w:lastRenderedPageBreak/>
         <w:pict>
           <v:shape id="_x0000_s1027" type="#_x0000_t202" style="position:absolute;left:0;text-align:left;margin-left:17.75pt;margin-top:205.7pt;width:426.3pt;height:.05pt;z-index:251665408" stroked="f">
             <v:textbox style="mso-fit-shape-to-text:t" inset="0,0,0,0">
@@ -7227,7 +7346,7 @@
             <w:rPr>
               <w:noProof/>
             </w:rPr>
-            <w:t>9</w:t>
+            <w:t>8</w:t>
           </w:r>
         </w:fldSimple>
       </w:p>

--- a/material/Proyecto EA.docx
+++ b/material/Proyecto EA.docx
@@ -39,7 +39,7 @@
                     <pic:cNvPicPr/>
                   </pic:nvPicPr>
                   <pic:blipFill>
-                    <a:blip r:embed="rId7" cstate="print"/>
+                    <a:blip r:embed="rId8" cstate="print"/>
                     <a:stretch>
                       <a:fillRect/>
                     </a:stretch>
@@ -89,7 +89,7 @@
                     <pic:cNvPicPr/>
                   </pic:nvPicPr>
                   <pic:blipFill>
-                    <a:blip r:embed="rId8" cstate="print"/>
+                    <a:blip r:embed="rId9" cstate="print"/>
                     <a:stretch>
                       <a:fillRect/>
                     </a:stretch>
@@ -149,6 +149,7 @@
         <w:rPr>
           <w:b/>
           <w:i/>
+          <w:color w:val="0070C0"/>
           <w:sz w:val="36"/>
           <w:szCs w:val="36"/>
         </w:rPr>
@@ -157,10 +158,31 @@
         <w:rPr>
           <w:b/>
           <w:i/>
+          <w:color w:val="0070C0"/>
+          <w:sz w:val="44"/>
+          <w:szCs w:val="36"/>
+        </w:rPr>
+        <w:t>Proyecto EA</w:t>
+      </w:r>
+      <w:r>
+        <w:rPr>
+          <w:b/>
+          <w:i/>
+          <w:color w:val="0070C0"/>
+          <w:sz w:val="44"/>
+          <w:szCs w:val="36"/>
+        </w:rPr>
+        <w:t xml:space="preserve"> Grupo 4 </w:t>
+      </w:r>
+      <w:r>
+        <w:rPr>
+          <w:b/>
+          <w:i/>
+          <w:color w:val="0070C0"/>
           <w:sz w:val="36"/>
           <w:szCs w:val="36"/>
         </w:rPr>
-        <w:t xml:space="preserve">Proyecto EA </w:t>
+        <w:t xml:space="preserve"> </w:t>
       </w:r>
     </w:p>
     <w:p>
@@ -169,16 +191,20 @@
         <w:rPr>
           <w:b/>
           <w:i/>
+          <w:color w:val="0070C0"/>
           <w:sz w:val="36"/>
           <w:szCs w:val="36"/>
+          <w:u w:val="single"/>
         </w:rPr>
       </w:pPr>
       <w:r>
         <w:rPr>
           <w:b/>
           <w:i/>
+          <w:color w:val="0070C0"/>
           <w:sz w:val="36"/>
           <w:szCs w:val="36"/>
+          <w:u w:val="single"/>
         </w:rPr>
         <w:t>Autores:</w:t>
       </w:r>
@@ -187,12 +213,14 @@
       <w:pPr>
         <w:jc w:val="right"/>
         <w:rPr>
+          <w:color w:val="0070C0"/>
           <w:sz w:val="36"/>
           <w:szCs w:val="36"/>
         </w:rPr>
       </w:pPr>
       <w:r>
         <w:rPr>
+          <w:color w:val="0070C0"/>
           <w:sz w:val="36"/>
           <w:szCs w:val="36"/>
         </w:rPr>
@@ -203,12 +231,14 @@
       <w:pPr>
         <w:jc w:val="right"/>
         <w:rPr>
+          <w:color w:val="0070C0"/>
           <w:sz w:val="36"/>
           <w:szCs w:val="36"/>
         </w:rPr>
       </w:pPr>
       <w:r>
         <w:rPr>
+          <w:color w:val="0070C0"/>
           <w:sz w:val="36"/>
           <w:szCs w:val="36"/>
         </w:rPr>
@@ -219,12 +249,14 @@
       <w:pPr>
         <w:jc w:val="right"/>
         <w:rPr>
+          <w:color w:val="0070C0"/>
           <w:sz w:val="36"/>
           <w:szCs w:val="36"/>
         </w:rPr>
       </w:pPr>
       <w:r>
         <w:rPr>
+          <w:color w:val="0070C0"/>
           <w:sz w:val="36"/>
           <w:szCs w:val="36"/>
         </w:rPr>
@@ -235,12 +267,14 @@
       <w:pPr>
         <w:jc w:val="right"/>
         <w:rPr>
+          <w:color w:val="0070C0"/>
           <w:sz w:val="36"/>
           <w:szCs w:val="36"/>
         </w:rPr>
       </w:pPr>
       <w:r>
         <w:rPr>
+          <w:color w:val="0070C0"/>
           <w:sz w:val="36"/>
           <w:szCs w:val="36"/>
         </w:rPr>
@@ -272,77 +306,153 @@
     </w:p>
     <w:p>
       <w:pPr>
-        <w:jc w:val="both"/>
-      </w:pPr>
-    </w:p>
-    <w:p>
-      <w:pPr>
-        <w:jc w:val="both"/>
-      </w:pPr>
-    </w:p>
-    <w:p>
-      <w:pPr>
-        <w:jc w:val="both"/>
-      </w:pPr>
-    </w:p>
-    <w:p>
-      <w:pPr>
-        <w:jc w:val="both"/>
-      </w:pPr>
-    </w:p>
-    <w:p>
-      <w:pPr>
-        <w:jc w:val="both"/>
-      </w:pPr>
-    </w:p>
-    <w:p>
-      <w:pPr>
-        <w:jc w:val="both"/>
-      </w:pPr>
-    </w:p>
-    <w:p>
-      <w:pPr>
-        <w:jc w:val="both"/>
-      </w:pPr>
-    </w:p>
-    <w:p>
-      <w:pPr>
-        <w:jc w:val="both"/>
-      </w:pPr>
-    </w:p>
-    <w:p>
-      <w:pPr>
-        <w:jc w:val="both"/>
-      </w:pPr>
-    </w:p>
-    <w:p>
-      <w:pPr>
-        <w:jc w:val="both"/>
-      </w:pPr>
-    </w:p>
-    <w:p>
-      <w:pPr>
-        <w:jc w:val="both"/>
-      </w:pPr>
-    </w:p>
-    <w:p>
-      <w:pPr>
-        <w:jc w:val="both"/>
-      </w:pPr>
-    </w:p>
-    <w:p>
-      <w:pPr>
-        <w:jc w:val="both"/>
-      </w:pPr>
-    </w:p>
-    <w:p>
-      <w:pPr>
-        <w:jc w:val="both"/>
-      </w:pPr>
-    </w:p>
-    <w:p>
-      <w:pPr>
-        <w:jc w:val="both"/>
+        <w:pStyle w:val="Ttulo2"/>
+      </w:pPr>
+      <w:hyperlink w:anchor="_Introducción" w:history="1">
+        <w:r>
+          <w:rPr>
+            <w:rStyle w:val="Hipervnculo"/>
+          </w:rPr>
+          <w:t>Introducción………………………………</w:t>
+        </w:r>
+        <w:r>
+          <w:rPr>
+            <w:rStyle w:val="Hipervnculo"/>
+          </w:rPr>
+          <w:t>…</w:t>
+        </w:r>
+        <w:r>
+          <w:rPr>
+            <w:rStyle w:val="Hipervnculo"/>
+          </w:rPr>
+          <w:t>……………………………………………………..3</w:t>
+        </w:r>
+      </w:hyperlink>
+    </w:p>
+    <w:p/>
+    <w:p>
+      <w:pPr>
+        <w:pStyle w:val="Ttulo2"/>
+      </w:pPr>
+      <w:hyperlink w:anchor="_Objetivos_del_proyecto" w:history="1">
+        <w:r>
+          <w:rPr>
+            <w:rStyle w:val="Hipervnculo"/>
+          </w:rPr>
+          <w:t>Objetivos del proyecto ….……………………………………………………………………..4</w:t>
+        </w:r>
+      </w:hyperlink>
+    </w:p>
+    <w:p/>
+    <w:p>
+      <w:pPr>
+        <w:pStyle w:val="Ttulo2"/>
+      </w:pPr>
+      <w:hyperlink w:anchor="_Análisis_de_requerimientos" w:history="1">
+        <w:r>
+          <w:rPr>
+            <w:rStyle w:val="Hipervnculo"/>
+          </w:rPr>
+          <w:t>Análisis de Requerimientos.……………………………………………………………</w:t>
+        </w:r>
+        <w:r>
+          <w:rPr>
+            <w:rStyle w:val="Hipervnculo"/>
+          </w:rPr>
+          <w:t>…</w:t>
+        </w:r>
+        <w:r>
+          <w:rPr>
+            <w:rStyle w:val="Hipervnculo"/>
+          </w:rPr>
+          <w:t>...9</w:t>
+        </w:r>
+      </w:hyperlink>
+    </w:p>
+    <w:p/>
+    <w:p>
+      <w:pPr>
+        <w:pStyle w:val="Ttulo2"/>
+      </w:pPr>
+      <w:hyperlink w:anchor="_Diseño" w:history="1">
+        <w:r>
+          <w:rPr>
+            <w:rStyle w:val="Hipervnculo"/>
+          </w:rPr>
+          <w:t>Diseño…………..……………………………………………………………………………………11</w:t>
+        </w:r>
+      </w:hyperlink>
+    </w:p>
+    <w:p/>
+    <w:p>
+      <w:pPr>
+        <w:pStyle w:val="Ttulo2"/>
+      </w:pPr>
+      <w:hyperlink w:anchor="_Implementación:_Descripción_de" w:history="1">
+        <w:r>
+          <w:rPr>
+            <w:rStyle w:val="Hipervnculo"/>
+          </w:rPr>
+          <w:t>I</w:t>
+        </w:r>
+        <w:r>
+          <w:rPr>
+            <w:rStyle w:val="Hipervnculo"/>
+          </w:rPr>
+          <w:t>m</w:t>
+        </w:r>
+        <w:r>
+          <w:rPr>
+            <w:rStyle w:val="Hipervnculo"/>
+          </w:rPr>
+          <w:t>plementación…………………………………………………………………………………13</w:t>
+        </w:r>
+      </w:hyperlink>
+    </w:p>
+    <w:p/>
+    <w:p>
+      <w:pPr>
+        <w:pStyle w:val="Ttulo2"/>
+      </w:pPr>
+      <w:hyperlink w:anchor="_Conclusiones" w:history="1">
+        <w:r>
+          <w:rPr>
+            <w:rStyle w:val="Hipervnculo"/>
+          </w:rPr>
+          <w:t>Conclusiones……………………………………………………………………………………...14</w:t>
+        </w:r>
+      </w:hyperlink>
+    </w:p>
+    <w:p/>
+    <w:p>
+      <w:pPr>
+        <w:pStyle w:val="Ttulo2"/>
+      </w:pPr>
+      <w:hyperlink w:anchor="_Referencias" w:history="1">
+        <w:r>
+          <w:rPr>
+            <w:rStyle w:val="Hipervnculo"/>
+          </w:rPr>
+          <w:t>Referencias..</w:t>
+        </w:r>
+        <w:r>
+          <w:rPr>
+            <w:rStyle w:val="Hipervnculo"/>
+          </w:rPr>
+          <w:t>……………………………………………………………………………………...14</w:t>
+        </w:r>
+      </w:hyperlink>
+    </w:p>
+    <w:p/>
+    <w:p/>
+    <w:p>
+      <w:pPr>
+        <w:pStyle w:val="Ttulo1"/>
+      </w:pPr>
+    </w:p>
+    <w:p>
+      <w:pPr>
+        <w:pStyle w:val="Ttulo2"/>
       </w:pPr>
     </w:p>
     <w:p>
@@ -409,359 +519,246 @@
           <w:szCs w:val="32"/>
         </w:rPr>
       </w:pPr>
+      <w:bookmarkStart w:id="0" w:name="_Introducción"/>
+      <w:bookmarkEnd w:id="0"/>
       <w:r>
         <w:rPr>
           <w:sz w:val="32"/>
           <w:szCs w:val="32"/>
         </w:rPr>
-        <w:lastRenderedPageBreak/>
-        <w:t>Introducción</w:t>
-      </w:r>
-    </w:p>
-    <w:p>
-      <w:pPr>
-        <w:jc w:val="both"/>
-      </w:pPr>
-    </w:p>
-    <w:p>
-      <w:pPr>
-        <w:jc w:val="both"/>
-        <w:rPr>
-          <w:sz w:val="24"/>
-          <w:szCs w:val="24"/>
-        </w:rPr>
-      </w:pPr>
-      <w:r>
-        <w:rPr>
-          <w:sz w:val="24"/>
-          <w:szCs w:val="24"/>
-        </w:rPr>
-        <w:t xml:space="preserve">Primeramente es de recibo explicar el contexto en el que se alcanza la idea de diseñar una </w:t>
-      </w:r>
-      <w:proofErr w:type="spellStart"/>
-      <w:r>
-        <w:rPr>
-          <w:sz w:val="24"/>
-          <w:szCs w:val="24"/>
-        </w:rPr>
-        <w:t>App</w:t>
-      </w:r>
-      <w:proofErr w:type="spellEnd"/>
-      <w:r>
-        <w:rPr>
-          <w:sz w:val="24"/>
-          <w:szCs w:val="24"/>
-        </w:rPr>
-        <w:t xml:space="preserve"> cómo </w:t>
-      </w:r>
-      <w:proofErr w:type="spellStart"/>
-      <w:r>
-        <w:rPr>
-          <w:sz w:val="24"/>
-          <w:szCs w:val="24"/>
-        </w:rPr>
-        <w:t>Freepong</w:t>
-      </w:r>
-      <w:proofErr w:type="spellEnd"/>
-      <w:r>
-        <w:rPr>
-          <w:sz w:val="24"/>
-          <w:szCs w:val="24"/>
-        </w:rPr>
-        <w:t>. Dado que se nos impusieron funcionalidades del tipo localización GPS en la que interactuaran los usuarios, y tras barajar diferentes ideas que girarían en torno a ésta funcionalidad principal, llegamos al consenso de diseñar una aplicación orientada a la interactuación entre las personas</w:t>
-      </w:r>
-      <w:r>
-        <w:rPr>
-          <w:sz w:val="24"/>
-          <w:szCs w:val="24"/>
-        </w:rPr>
-        <w:t xml:space="preserve"> con una afición en común</w:t>
-      </w:r>
-      <w:r>
-        <w:rPr>
-          <w:sz w:val="24"/>
-          <w:szCs w:val="24"/>
-        </w:rPr>
-        <w:t>.</w:t>
-      </w:r>
-    </w:p>
-    <w:p>
-      <w:pPr>
-        <w:jc w:val="both"/>
-        <w:rPr>
-          <w:sz w:val="24"/>
-          <w:szCs w:val="24"/>
-        </w:rPr>
-      </w:pPr>
-      <w:proofErr w:type="spellStart"/>
-      <w:r>
-        <w:rPr>
-          <w:sz w:val="24"/>
-          <w:szCs w:val="24"/>
-        </w:rPr>
-        <w:t>Freepong</w:t>
-      </w:r>
-      <w:proofErr w:type="spellEnd"/>
-      <w:r>
-        <w:rPr>
-          <w:sz w:val="24"/>
-          <w:szCs w:val="24"/>
-        </w:rPr>
-        <w:t xml:space="preserve"> da la oportunidad de poder hacer quedadas de aficionado</w:t>
-      </w:r>
-      <w:r>
-        <w:rPr>
-          <w:sz w:val="24"/>
-          <w:szCs w:val="24"/>
-        </w:rPr>
-        <w:t>s</w:t>
-      </w:r>
-      <w:r>
-        <w:rPr>
-          <w:sz w:val="24"/>
-          <w:szCs w:val="24"/>
-        </w:rPr>
-        <w:t xml:space="preserve"> al ping </w:t>
-      </w:r>
-      <w:proofErr w:type="spellStart"/>
-      <w:r>
-        <w:rPr>
-          <w:sz w:val="24"/>
-          <w:szCs w:val="24"/>
-        </w:rPr>
-        <w:t>pong</w:t>
-      </w:r>
-      <w:proofErr w:type="spellEnd"/>
-      <w:r>
-        <w:rPr>
-          <w:sz w:val="24"/>
-          <w:szCs w:val="24"/>
-        </w:rPr>
-        <w:t xml:space="preserve"> aprovechando el mobiliario urbano</w:t>
-      </w:r>
-      <w:r>
-        <w:rPr>
-          <w:sz w:val="24"/>
-          <w:szCs w:val="24"/>
-        </w:rPr>
-        <w:t xml:space="preserve"> de la ciudad y poder apuntarte a partidas en tiempo real. La localización de las mesas disponibles viene dada ya por la </w:t>
-      </w:r>
-      <w:proofErr w:type="spellStart"/>
-      <w:r>
-        <w:rPr>
-          <w:sz w:val="24"/>
-          <w:szCs w:val="24"/>
-        </w:rPr>
-        <w:t>App</w:t>
-      </w:r>
-      <w:proofErr w:type="spellEnd"/>
-      <w:r>
-        <w:rPr>
-          <w:sz w:val="24"/>
-          <w:szCs w:val="24"/>
-        </w:rPr>
-        <w:t xml:space="preserve">, ingresadas estas desde el perfil de administrador (que también hemos implementado) dando la libertad y la facilidad a los usuarios registrados de directamente comprobar en la localización de la mesa si hay partidas disponibles, o </w:t>
-      </w:r>
-      <w:r>
-        <w:rPr>
-          <w:sz w:val="24"/>
-          <w:szCs w:val="24"/>
-        </w:rPr>
-        <w:t>si en cambio, este mismo quiere</w:t>
-      </w:r>
-      <w:r>
-        <w:rPr>
-          <w:sz w:val="24"/>
-          <w:szCs w:val="24"/>
-        </w:rPr>
-        <w:t xml:space="preserve"> crear la suya</w:t>
-      </w:r>
-      <w:r>
-        <w:rPr>
-          <w:sz w:val="24"/>
-          <w:szCs w:val="24"/>
-        </w:rPr>
-        <w:t xml:space="preserve"> propia</w:t>
-      </w:r>
-      <w:r>
-        <w:rPr>
-          <w:sz w:val="24"/>
-          <w:szCs w:val="24"/>
-        </w:rPr>
-        <w:t>.</w:t>
-      </w:r>
-    </w:p>
-    <w:p>
-      <w:pPr>
-        <w:jc w:val="both"/>
-        <w:rPr>
-          <w:sz w:val="24"/>
-          <w:szCs w:val="24"/>
-        </w:rPr>
-      </w:pPr>
-      <w:r>
-        <w:rPr>
-          <w:sz w:val="24"/>
-          <w:szCs w:val="24"/>
-        </w:rPr>
-        <w:t xml:space="preserve">Para generar más aliciente a la </w:t>
-      </w:r>
-      <w:proofErr w:type="spellStart"/>
-      <w:r>
-        <w:rPr>
-          <w:sz w:val="24"/>
-          <w:szCs w:val="24"/>
-        </w:rPr>
-        <w:t>App</w:t>
-      </w:r>
-      <w:proofErr w:type="spellEnd"/>
-      <w:r>
-        <w:rPr>
-          <w:sz w:val="24"/>
-          <w:szCs w:val="24"/>
-        </w:rPr>
-        <w:t xml:space="preserve"> en sí, hay disponible un historial de victorias de las partidas cómo desarrollaremos más adelante a lo largo de esta memoria.</w:t>
-      </w:r>
-    </w:p>
-    <w:p>
-      <w:pPr>
-        <w:jc w:val="both"/>
-        <w:rPr>
-          <w:sz w:val="24"/>
-          <w:szCs w:val="24"/>
-        </w:rPr>
-      </w:pPr>
-      <w:r>
-        <w:rPr>
-          <w:sz w:val="24"/>
-          <w:szCs w:val="24"/>
-        </w:rPr>
-        <w:t xml:space="preserve">Creemos que el punto fuerte de esta </w:t>
-      </w:r>
-      <w:proofErr w:type="spellStart"/>
-      <w:r>
-        <w:rPr>
-          <w:sz w:val="24"/>
-          <w:szCs w:val="24"/>
-        </w:rPr>
-        <w:t>App</w:t>
-      </w:r>
-      <w:proofErr w:type="spellEnd"/>
-      <w:r>
-        <w:rPr>
-          <w:sz w:val="24"/>
-          <w:szCs w:val="24"/>
-        </w:rPr>
-        <w:t xml:space="preserve"> es que se puede extrapolar este sistema a diferentes deportes o aficiones que se desarrollen en una localización fija, dando así una escalabilidad y probabilidad de crecimiento bastante amplia, con relativo poco esfuerzo de desarrollo.</w:t>
-      </w:r>
-    </w:p>
-    <w:p>
-      <w:pPr>
-        <w:jc w:val="both"/>
-        <w:rPr>
-          <w:sz w:val="24"/>
-          <w:szCs w:val="24"/>
-        </w:rPr>
-      </w:pPr>
-    </w:p>
-    <w:p>
-      <w:pPr>
-        <w:jc w:val="both"/>
-        <w:rPr>
-          <w:sz w:val="24"/>
-          <w:szCs w:val="24"/>
-        </w:rPr>
-      </w:pPr>
-    </w:p>
-    <w:p>
-      <w:pPr>
-        <w:jc w:val="both"/>
-        <w:rPr>
-          <w:sz w:val="24"/>
-          <w:szCs w:val="24"/>
-        </w:rPr>
-      </w:pPr>
-    </w:p>
-    <w:p>
-      <w:pPr>
-        <w:jc w:val="both"/>
-        <w:rPr>
-          <w:sz w:val="24"/>
-          <w:szCs w:val="24"/>
-        </w:rPr>
-      </w:pPr>
-    </w:p>
-    <w:p>
-      <w:pPr>
-        <w:jc w:val="both"/>
-        <w:rPr>
-          <w:sz w:val="24"/>
-          <w:szCs w:val="24"/>
-        </w:rPr>
-      </w:pPr>
-    </w:p>
-    <w:p>
-      <w:pPr>
-        <w:jc w:val="both"/>
-        <w:rPr>
-          <w:sz w:val="24"/>
-          <w:szCs w:val="24"/>
-        </w:rPr>
-      </w:pPr>
-    </w:p>
-    <w:p>
-      <w:pPr>
-        <w:jc w:val="both"/>
-        <w:rPr>
-          <w:sz w:val="24"/>
-          <w:szCs w:val="24"/>
-        </w:rPr>
-      </w:pPr>
-    </w:p>
-    <w:p>
-      <w:pPr>
-        <w:jc w:val="both"/>
-        <w:rPr>
-          <w:sz w:val="24"/>
-          <w:szCs w:val="24"/>
-        </w:rPr>
-      </w:pPr>
-    </w:p>
-    <w:p>
-      <w:pPr>
-        <w:jc w:val="both"/>
-        <w:rPr>
-          <w:sz w:val="24"/>
-          <w:szCs w:val="24"/>
-        </w:rPr>
-      </w:pPr>
-    </w:p>
-    <w:p>
-      <w:pPr>
-        <w:jc w:val="both"/>
-        <w:rPr>
-          <w:sz w:val="24"/>
-          <w:szCs w:val="24"/>
-        </w:rPr>
-      </w:pPr>
-    </w:p>
-    <w:p>
-      <w:pPr>
-        <w:jc w:val="both"/>
-        <w:rPr>
-          <w:sz w:val="24"/>
-          <w:szCs w:val="24"/>
-        </w:rPr>
-      </w:pPr>
-    </w:p>
-    <w:p>
-      <w:pPr>
-        <w:pStyle w:val="Ttulo1"/>
+        <w:t>I</w:t>
+      </w:r>
+      <w:r>
         <w:rPr>
           <w:sz w:val="32"/>
           <w:szCs w:val="32"/>
         </w:rPr>
-      </w:pPr>
+        <w:t>ntroducción</w:t>
+      </w:r>
+    </w:p>
+    <w:p>
+      <w:pPr>
+        <w:jc w:val="both"/>
+      </w:pPr>
+    </w:p>
+    <w:p>
+      <w:pPr>
+        <w:jc w:val="both"/>
+        <w:rPr>
+          <w:sz w:val="24"/>
+          <w:szCs w:val="24"/>
+        </w:rPr>
+      </w:pPr>
+      <w:r>
+        <w:rPr>
+          <w:sz w:val="24"/>
+          <w:szCs w:val="24"/>
+        </w:rPr>
+        <w:t>Primeramente es de recibo explicar el contexto en el que se alcanza la idea de diseñar una App cómo Freepong. Dado que se nos impusieron funcionalidades del tipo localización GPS en la que interactuaran los usuarios, y tras barajar diferentes ideas que girarían en torno a ésta funcionalidad principal, llegamos al consenso de diseñar una aplicación orientada a la interactuación entre las personas</w:t>
+      </w:r>
+      <w:r>
+        <w:rPr>
+          <w:sz w:val="24"/>
+          <w:szCs w:val="24"/>
+        </w:rPr>
+        <w:t xml:space="preserve"> con una afición en común</w:t>
+      </w:r>
+      <w:r>
+        <w:rPr>
+          <w:sz w:val="24"/>
+          <w:szCs w:val="24"/>
+        </w:rPr>
+        <w:t>.</w:t>
+      </w:r>
+    </w:p>
+    <w:p>
+      <w:pPr>
+        <w:jc w:val="both"/>
+        <w:rPr>
+          <w:sz w:val="24"/>
+          <w:szCs w:val="24"/>
+        </w:rPr>
+      </w:pPr>
+      <w:r>
+        <w:rPr>
+          <w:sz w:val="24"/>
+          <w:szCs w:val="24"/>
+        </w:rPr>
+        <w:t>Freepong da la oportunidad de poder hacer quedadas de aficionado</w:t>
+      </w:r>
+      <w:r>
+        <w:rPr>
+          <w:sz w:val="24"/>
+          <w:szCs w:val="24"/>
+        </w:rPr>
+        <w:t>s</w:t>
+      </w:r>
+      <w:r>
+        <w:rPr>
+          <w:sz w:val="24"/>
+          <w:szCs w:val="24"/>
+        </w:rPr>
+        <w:t xml:space="preserve"> al ping pong aprovechando el mobiliario urbano</w:t>
+      </w:r>
+      <w:r>
+        <w:rPr>
+          <w:sz w:val="24"/>
+          <w:szCs w:val="24"/>
+        </w:rPr>
+        <w:t xml:space="preserve"> de la ciudad y poder apuntarte a partidas en tiempo real. La localización de las mesas disponibles viene dada ya por la App, ingresadas estas desde el perfil de administrador (que también hemos implementado) dando la libertad y la facilidad a los usuarios registrados de directamente comprobar en la localización de la mesa si hay partidas disponibles, o </w:t>
+      </w:r>
+      <w:r>
+        <w:rPr>
+          <w:sz w:val="24"/>
+          <w:szCs w:val="24"/>
+        </w:rPr>
+        <w:t>si en cambio, este mismo quiere</w:t>
+      </w:r>
+      <w:r>
+        <w:rPr>
+          <w:sz w:val="24"/>
+          <w:szCs w:val="24"/>
+        </w:rPr>
+        <w:t xml:space="preserve"> crear la suya</w:t>
+      </w:r>
+      <w:r>
+        <w:rPr>
+          <w:sz w:val="24"/>
+          <w:szCs w:val="24"/>
+        </w:rPr>
+        <w:t xml:space="preserve"> propia</w:t>
+      </w:r>
+      <w:r>
+        <w:rPr>
+          <w:sz w:val="24"/>
+          <w:szCs w:val="24"/>
+        </w:rPr>
+        <w:t>.</w:t>
+      </w:r>
+    </w:p>
+    <w:p>
+      <w:pPr>
+        <w:jc w:val="both"/>
+        <w:rPr>
+          <w:sz w:val="24"/>
+          <w:szCs w:val="24"/>
+        </w:rPr>
+      </w:pPr>
+      <w:r>
+        <w:rPr>
+          <w:sz w:val="24"/>
+          <w:szCs w:val="24"/>
+        </w:rPr>
+        <w:t>Para generar más aliciente a la App en sí, hay disponible un historial de victorias de las partidas cómo desarrollaremos más adelante a lo largo de esta memoria.</w:t>
+      </w:r>
+    </w:p>
+    <w:p>
+      <w:pPr>
+        <w:jc w:val="both"/>
+        <w:rPr>
+          <w:sz w:val="24"/>
+          <w:szCs w:val="24"/>
+        </w:rPr>
+      </w:pPr>
+      <w:r>
+        <w:rPr>
+          <w:sz w:val="24"/>
+          <w:szCs w:val="24"/>
+        </w:rPr>
+        <w:t>Creemos que el punto fuerte de esta App es que se puede extrapolar este sistema a diferentes deportes o aficiones que se desarrollen en una localización fija, dando así una escalabilidad y probabilidad de crecimiento bastante amplia, con relativo poco esfuerzo de desarrollo.</w:t>
+      </w:r>
+    </w:p>
+    <w:p>
+      <w:pPr>
+        <w:jc w:val="both"/>
+        <w:rPr>
+          <w:sz w:val="24"/>
+          <w:szCs w:val="24"/>
+        </w:rPr>
+      </w:pPr>
+    </w:p>
+    <w:p>
+      <w:pPr>
+        <w:jc w:val="both"/>
+        <w:rPr>
+          <w:sz w:val="24"/>
+          <w:szCs w:val="24"/>
+        </w:rPr>
+      </w:pPr>
+    </w:p>
+    <w:p>
+      <w:pPr>
+        <w:jc w:val="both"/>
+        <w:rPr>
+          <w:sz w:val="24"/>
+          <w:szCs w:val="24"/>
+        </w:rPr>
+      </w:pPr>
+    </w:p>
+    <w:p>
+      <w:pPr>
+        <w:jc w:val="both"/>
+        <w:rPr>
+          <w:sz w:val="24"/>
+          <w:szCs w:val="24"/>
+        </w:rPr>
+      </w:pPr>
+    </w:p>
+    <w:p>
+      <w:pPr>
+        <w:jc w:val="both"/>
+        <w:rPr>
+          <w:sz w:val="24"/>
+          <w:szCs w:val="24"/>
+        </w:rPr>
+      </w:pPr>
+    </w:p>
+    <w:p>
+      <w:pPr>
+        <w:jc w:val="both"/>
+        <w:rPr>
+          <w:sz w:val="24"/>
+          <w:szCs w:val="24"/>
+        </w:rPr>
+      </w:pPr>
+    </w:p>
+    <w:p>
+      <w:pPr>
+        <w:jc w:val="both"/>
+        <w:rPr>
+          <w:sz w:val="24"/>
+          <w:szCs w:val="24"/>
+        </w:rPr>
+      </w:pPr>
+    </w:p>
+    <w:p>
+      <w:pPr>
+        <w:jc w:val="both"/>
+        <w:rPr>
+          <w:sz w:val="24"/>
+          <w:szCs w:val="24"/>
+        </w:rPr>
+      </w:pPr>
+    </w:p>
+    <w:p>
+      <w:pPr>
+        <w:jc w:val="both"/>
+        <w:rPr>
+          <w:sz w:val="24"/>
+          <w:szCs w:val="24"/>
+        </w:rPr>
+      </w:pPr>
+    </w:p>
+    <w:p>
+      <w:pPr>
+        <w:pStyle w:val="Ttulo1"/>
+        <w:rPr>
+          <w:sz w:val="32"/>
+          <w:szCs w:val="32"/>
+        </w:rPr>
+      </w:pPr>
+      <w:bookmarkStart w:id="1" w:name="_Objetivos_del_proyecto"/>
+      <w:bookmarkEnd w:id="1"/>
       <w:r>
         <w:rPr>
           <w:sz w:val="32"/>
@@ -791,61 +788,7 @@
           <w:sz w:val="24"/>
           <w:szCs w:val="24"/>
         </w:rPr>
-        <w:t>Pila MEAN (</w:t>
-      </w:r>
-      <w:proofErr w:type="spellStart"/>
-      <w:r>
-        <w:rPr>
-          <w:b/>
-          <w:sz w:val="24"/>
-          <w:szCs w:val="24"/>
-        </w:rPr>
-        <w:t>MongoDB</w:t>
-      </w:r>
-      <w:proofErr w:type="spellEnd"/>
-      <w:r>
-        <w:rPr>
-          <w:b/>
-          <w:sz w:val="24"/>
-          <w:szCs w:val="24"/>
-        </w:rPr>
-        <w:t>/</w:t>
-      </w:r>
-      <w:proofErr w:type="spellStart"/>
-      <w:r>
-        <w:rPr>
-          <w:b/>
-          <w:sz w:val="24"/>
-          <w:szCs w:val="24"/>
-        </w:rPr>
-        <w:t>Mongoose</w:t>
-      </w:r>
-      <w:proofErr w:type="spellEnd"/>
-      <w:r>
-        <w:rPr>
-          <w:b/>
-          <w:sz w:val="24"/>
-          <w:szCs w:val="24"/>
-        </w:rPr>
-        <w:t xml:space="preserve">, Express, Angular i </w:t>
-      </w:r>
-      <w:proofErr w:type="spellStart"/>
-      <w:r>
-        <w:rPr>
-          <w:b/>
-          <w:sz w:val="24"/>
-          <w:szCs w:val="24"/>
-        </w:rPr>
-        <w:t>NodeJS</w:t>
-      </w:r>
-      <w:proofErr w:type="spellEnd"/>
-      <w:r>
-        <w:rPr>
-          <w:b/>
-          <w:sz w:val="24"/>
-          <w:szCs w:val="24"/>
-        </w:rPr>
-        <w:t>)</w:t>
+        <w:t>Pila MEAN (MongoDB/Mongoose, Express, Angular i NodeJS)</w:t>
       </w:r>
     </w:p>
     <w:p>
@@ -878,15 +821,7 @@
           <w:sz w:val="24"/>
           <w:szCs w:val="24"/>
         </w:rPr>
-        <w:t xml:space="preserve">sarrollo de sobretodo la parte </w:t>
-      </w:r>
-      <w:proofErr w:type="spellStart"/>
-      <w:r>
-        <w:rPr>
-          <w:sz w:val="24"/>
-          <w:szCs w:val="24"/>
-        </w:rPr>
-        <w:t>B</w:t>
+        <w:t>sarrollo de sobretodo la parte B</w:t>
       </w:r>
       <w:r>
         <w:rPr>
@@ -895,141 +830,68 @@
         </w:rPr>
         <w:t>ackend</w:t>
       </w:r>
-      <w:proofErr w:type="spellEnd"/>
-      <w:r>
-        <w:rPr>
-          <w:sz w:val="24"/>
-          <w:szCs w:val="24"/>
-        </w:rPr>
-        <w:t xml:space="preserve"> aunque también de la </w:t>
-      </w:r>
-      <w:proofErr w:type="spellStart"/>
-      <w:r>
-        <w:rPr>
-          <w:sz w:val="24"/>
-          <w:szCs w:val="24"/>
-        </w:rPr>
-        <w:t>Frontend</w:t>
-      </w:r>
-      <w:proofErr w:type="spellEnd"/>
-      <w:r>
-        <w:rPr>
-          <w:sz w:val="24"/>
-          <w:szCs w:val="24"/>
-        </w:rPr>
-        <w:t xml:space="preserve">, es decir la API en sí, el motor, la inteligencia de la aplicación ha sido trabajar por primera vez con la pila MEAN. </w:t>
-      </w:r>
-    </w:p>
-    <w:p>
-      <w:pPr>
-        <w:pStyle w:val="Prrafodelista"/>
-        <w:jc w:val="both"/>
-        <w:rPr>
-          <w:sz w:val="24"/>
-          <w:szCs w:val="24"/>
-        </w:rPr>
-      </w:pPr>
-    </w:p>
-    <w:p>
-      <w:pPr>
-        <w:pStyle w:val="Prrafodelista"/>
-        <w:jc w:val="both"/>
-        <w:rPr>
-          <w:sz w:val="24"/>
-          <w:szCs w:val="24"/>
-        </w:rPr>
-      </w:pPr>
-      <w:r>
-        <w:rPr>
-          <w:sz w:val="24"/>
-          <w:szCs w:val="24"/>
-        </w:rPr>
-        <w:t xml:space="preserve">Hemos podido trabajar y desarrollar una aplicación web sólida basada en esta combinación de diferentes sistemas en los que, una vez bien coordinados y sincronizados, es muy sencillo añadir </w:t>
-      </w:r>
-      <w:proofErr w:type="spellStart"/>
-      <w:r>
-        <w:rPr>
-          <w:sz w:val="24"/>
-          <w:szCs w:val="24"/>
-        </w:rPr>
-        <w:t>plugins</w:t>
-      </w:r>
-      <w:proofErr w:type="spellEnd"/>
-      <w:r>
-        <w:rPr>
-          <w:sz w:val="24"/>
-          <w:szCs w:val="24"/>
-        </w:rPr>
-        <w:t xml:space="preserve"> y funcionalidades.</w:t>
-      </w:r>
-    </w:p>
-    <w:p>
-      <w:pPr>
-        <w:pStyle w:val="Prrafodelista"/>
-        <w:jc w:val="both"/>
-        <w:rPr>
-          <w:sz w:val="24"/>
-          <w:szCs w:val="24"/>
-        </w:rPr>
-      </w:pPr>
-    </w:p>
-    <w:p>
-      <w:pPr>
-        <w:pStyle w:val="Prrafodelista"/>
-        <w:jc w:val="both"/>
-        <w:rPr>
-          <w:sz w:val="24"/>
-          <w:szCs w:val="24"/>
-        </w:rPr>
-      </w:pPr>
-      <w:r>
-        <w:rPr>
-          <w:sz w:val="24"/>
-          <w:szCs w:val="24"/>
-        </w:rPr>
-        <w:t xml:space="preserve">El sistema de BBDD </w:t>
-      </w:r>
-      <w:proofErr w:type="spellStart"/>
-      <w:r>
-        <w:rPr>
-          <w:sz w:val="24"/>
-          <w:szCs w:val="24"/>
-        </w:rPr>
-        <w:t>MongoDB</w:t>
-      </w:r>
-      <w:proofErr w:type="spellEnd"/>
-      <w:r>
-        <w:rPr>
-          <w:sz w:val="24"/>
-          <w:szCs w:val="24"/>
-        </w:rPr>
-        <w:t xml:space="preserve"> o su integración en la API </w:t>
-      </w:r>
-      <w:proofErr w:type="spellStart"/>
-      <w:r>
-        <w:rPr>
-          <w:sz w:val="24"/>
-          <w:szCs w:val="24"/>
-        </w:rPr>
-        <w:t>Mongoose</w:t>
-      </w:r>
-      <w:proofErr w:type="spellEnd"/>
-      <w:r>
-        <w:rPr>
-          <w:sz w:val="24"/>
-          <w:szCs w:val="24"/>
-        </w:rPr>
-        <w:t xml:space="preserve">, facilitan mucho el desarrollo a la hora de realizar cualquier tipo de consulta ya que se basa en arquitectura JSON, de forma que la estructura de los datos es más libre y no tan estricta como en cursos anteriores en los que se usaban lenguajes como </w:t>
-      </w:r>
-      <w:proofErr w:type="spellStart"/>
-      <w:r>
-        <w:rPr>
-          <w:sz w:val="24"/>
-          <w:szCs w:val="24"/>
-        </w:rPr>
-        <w:t>MySQL</w:t>
-      </w:r>
-      <w:proofErr w:type="spellEnd"/>
+      <w:r>
+        <w:rPr>
+          <w:sz w:val="24"/>
+          <w:szCs w:val="24"/>
+        </w:rPr>
+        <w:t xml:space="preserve"> aunque también de la Frontend</w:t>
+      </w:r>
+      <w:r>
+        <w:rPr>
+          <w:sz w:val="24"/>
+          <w:szCs w:val="24"/>
+        </w:rPr>
+        <w:t>, es decir la API en sí, el motor, l</w:t>
+      </w:r>
+      <w:r>
+        <w:rPr>
+          <w:sz w:val="24"/>
+          <w:szCs w:val="24"/>
+        </w:rPr>
+        <w:t xml:space="preserve">a inteligencia de la aplicación, </w:t>
+      </w:r>
+      <w:r>
+        <w:rPr>
+          <w:sz w:val="24"/>
+          <w:szCs w:val="24"/>
+        </w:rPr>
+        <w:t xml:space="preserve">ha sido trabajar por primera vez con la pila MEAN. </w:t>
+      </w:r>
+    </w:p>
+    <w:p>
+      <w:pPr>
+        <w:pStyle w:val="Prrafodelista"/>
+        <w:jc w:val="both"/>
+        <w:rPr>
+          <w:sz w:val="24"/>
+          <w:szCs w:val="24"/>
+        </w:rPr>
+      </w:pPr>
+    </w:p>
+    <w:p>
+      <w:pPr>
+        <w:pStyle w:val="Prrafodelista"/>
+        <w:jc w:val="both"/>
+        <w:rPr>
+          <w:sz w:val="24"/>
+          <w:szCs w:val="24"/>
+        </w:rPr>
+      </w:pPr>
+      <w:r>
+        <w:rPr>
+          <w:sz w:val="24"/>
+          <w:szCs w:val="24"/>
+        </w:rPr>
+        <w:t>Hemos podido trabajar y desarrollar una aplicación web sólida basada en esta combinación de diferentes sistemas en los que, una vez bien coordinados y sincronizados, es muy sencillo añadir plugins y funcionalidades</w:t>
+      </w:r>
+      <w:r>
+        <w:rPr>
+          <w:sz w:val="24"/>
+          <w:szCs w:val="24"/>
+        </w:rPr>
+        <w:t xml:space="preserve"> para ampliarla</w:t>
+      </w:r>
       <w:r>
         <w:rPr>
           <w:sz w:val="24"/>
@@ -1057,31 +919,47 @@
           <w:szCs w:val="24"/>
         </w:rPr>
       </w:pPr>
-      <w:proofErr w:type="spellStart"/>
-      <w:r>
-        <w:rPr>
-          <w:sz w:val="24"/>
-          <w:szCs w:val="24"/>
-        </w:rPr>
-        <w:t>NodeJS</w:t>
-      </w:r>
-      <w:proofErr w:type="spellEnd"/>
-      <w:r>
-        <w:rPr>
-          <w:sz w:val="24"/>
-          <w:szCs w:val="24"/>
-        </w:rPr>
-        <w:t xml:space="preserve"> y Express hacen posible la </w:t>
-      </w:r>
-      <w:proofErr w:type="spellStart"/>
-      <w:r>
-        <w:rPr>
-          <w:sz w:val="24"/>
-          <w:szCs w:val="24"/>
-        </w:rPr>
-        <w:t>incusión</w:t>
-      </w:r>
-      <w:proofErr w:type="spellEnd"/>
+      <w:r>
+        <w:rPr>
+          <w:sz w:val="24"/>
+          <w:szCs w:val="24"/>
+        </w:rPr>
+        <w:t>El sistema de BBDD MongoDB o su integración en la API Mongoose, facilitan mucho el desarrollo a la hora de realizar cualquier tipo de consulta ya que se basa en arquitectura JSON, de forma que la estructura de los datos es más libre y no tan estricta como en cursos anteriores en los que se usaban lenguajes como MySQL.</w:t>
+      </w:r>
+    </w:p>
+    <w:p>
+      <w:pPr>
+        <w:pStyle w:val="Prrafodelista"/>
+        <w:jc w:val="both"/>
+        <w:rPr>
+          <w:sz w:val="24"/>
+          <w:szCs w:val="24"/>
+        </w:rPr>
+      </w:pPr>
+    </w:p>
+    <w:p>
+      <w:pPr>
+        <w:pStyle w:val="Prrafodelista"/>
+        <w:jc w:val="both"/>
+        <w:rPr>
+          <w:sz w:val="24"/>
+          <w:szCs w:val="24"/>
+        </w:rPr>
+      </w:pPr>
+      <w:r>
+        <w:rPr>
+          <w:sz w:val="24"/>
+          <w:szCs w:val="24"/>
+        </w:rPr>
+        <w:t xml:space="preserve">NodeJS y Express hacen posible la </w:t>
+      </w:r>
+      <w:r>
+        <w:rPr>
+          <w:sz w:val="24"/>
+          <w:szCs w:val="24"/>
+        </w:rPr>
+        <w:t>inclusión</w:t>
+      </w:r>
       <w:r>
         <w:rPr>
           <w:sz w:val="24"/>
@@ -1096,70 +974,13 @@
         </w:rPr>
         <w:t xml:space="preserve">Se puede decir que es el motor principal de desarrollo de </w:t>
       </w:r>
-      <w:proofErr w:type="spellStart"/>
-      <w:r>
-        <w:rPr>
-          <w:sz w:val="24"/>
-          <w:szCs w:val="24"/>
-        </w:rPr>
-        <w:t>poryecto</w:t>
-      </w:r>
-      <w:proofErr w:type="spellEnd"/>
-      <w:r>
-        <w:rPr>
-          <w:sz w:val="24"/>
-          <w:szCs w:val="24"/>
-        </w:rPr>
-        <w:t xml:space="preserve">. </w:t>
-      </w:r>
-      <w:r>
-        <w:rPr>
-          <w:sz w:val="24"/>
-          <w:szCs w:val="24"/>
-        </w:rPr>
-        <w:t xml:space="preserve">También hay que destacar la utilización del controlador de versiones </w:t>
-      </w:r>
-      <w:proofErr w:type="spellStart"/>
-      <w:r>
-        <w:rPr>
-          <w:sz w:val="24"/>
-          <w:szCs w:val="24"/>
-        </w:rPr>
-        <w:t>Bower</w:t>
-      </w:r>
-      <w:proofErr w:type="spellEnd"/>
-      <w:r>
-        <w:rPr>
-          <w:sz w:val="24"/>
-          <w:szCs w:val="24"/>
-        </w:rPr>
-        <w:t xml:space="preserve">, que realiza funciones similares a las de </w:t>
-      </w:r>
-      <w:proofErr w:type="spellStart"/>
-      <w:r>
-        <w:rPr>
-          <w:sz w:val="24"/>
-          <w:szCs w:val="24"/>
-        </w:rPr>
-        <w:t>Node</w:t>
-      </w:r>
-      <w:proofErr w:type="spellEnd"/>
-      <w:r>
-        <w:rPr>
-          <w:sz w:val="24"/>
-          <w:szCs w:val="24"/>
-        </w:rPr>
-        <w:t xml:space="preserve"> y Express y en nuestro caso hemos usado para mantener la versión del lenguaje principal </w:t>
-      </w:r>
-      <w:proofErr w:type="spellStart"/>
-      <w:r>
-        <w:rPr>
-          <w:sz w:val="24"/>
-          <w:szCs w:val="24"/>
-        </w:rPr>
-        <w:t>AngularJS</w:t>
-      </w:r>
-      <w:proofErr w:type="spellEnd"/>
+      <w:r>
+        <w:rPr>
+          <w:sz w:val="24"/>
+          <w:szCs w:val="24"/>
+        </w:rPr>
+        <w:t>proyecto</w:t>
+      </w:r>
       <w:r>
         <w:rPr>
           <w:sz w:val="24"/>
@@ -1177,122 +998,128 @@
           <w:szCs w:val="24"/>
         </w:rPr>
       </w:pPr>
-    </w:p>
-    <w:p>
-      <w:pPr>
-        <w:pStyle w:val="Prrafodelista"/>
-        <w:jc w:val="both"/>
-        <w:rPr>
-          <w:sz w:val="24"/>
-          <w:szCs w:val="24"/>
-        </w:rPr>
-      </w:pPr>
-      <w:proofErr w:type="spellStart"/>
-      <w:r>
-        <w:rPr>
-          <w:sz w:val="24"/>
-          <w:szCs w:val="24"/>
-        </w:rPr>
-        <w:t>Bower</w:t>
-      </w:r>
-      <w:proofErr w:type="spellEnd"/>
-      <w:r>
-        <w:rPr>
-          <w:sz w:val="24"/>
-          <w:szCs w:val="24"/>
-        </w:rPr>
-        <w:t xml:space="preserve"> es una herramienta para la gestión de librerías. La hemos utilizado sobre todo para el mantenimiento de versiones de las dependencias de la parte </w:t>
-      </w:r>
-      <w:proofErr w:type="spellStart"/>
-      <w:r>
-        <w:rPr>
-          <w:sz w:val="24"/>
-          <w:szCs w:val="24"/>
-        </w:rPr>
-        <w:t>FrontEnd</w:t>
-      </w:r>
-      <w:proofErr w:type="spellEnd"/>
-      <w:r>
-        <w:rPr>
-          <w:sz w:val="24"/>
-          <w:szCs w:val="24"/>
-        </w:rPr>
-        <w:t xml:space="preserve"> del proyecto.</w:t>
-      </w:r>
-    </w:p>
-    <w:p>
-      <w:pPr>
-        <w:pStyle w:val="Prrafodelista"/>
-        <w:jc w:val="both"/>
-        <w:rPr>
-          <w:sz w:val="24"/>
-          <w:szCs w:val="24"/>
-        </w:rPr>
-      </w:pPr>
-    </w:p>
-    <w:p>
-      <w:pPr>
-        <w:pStyle w:val="Prrafodelista"/>
-        <w:jc w:val="both"/>
-        <w:rPr>
-          <w:sz w:val="24"/>
-          <w:szCs w:val="24"/>
-        </w:rPr>
-      </w:pPr>
-      <w:r>
-        <w:rPr>
-          <w:sz w:val="24"/>
-          <w:szCs w:val="24"/>
-        </w:rPr>
-        <w:t xml:space="preserve">Por último, todo el diseño del </w:t>
-      </w:r>
-      <w:proofErr w:type="spellStart"/>
-      <w:r>
-        <w:rPr>
-          <w:sz w:val="24"/>
-          <w:szCs w:val="24"/>
-        </w:rPr>
-        <w:t>FrontEnd</w:t>
-      </w:r>
-      <w:proofErr w:type="spellEnd"/>
-      <w:r>
-        <w:rPr>
-          <w:sz w:val="24"/>
-          <w:szCs w:val="24"/>
-        </w:rPr>
-        <w:t xml:space="preserve"> ha sido implementado con </w:t>
-      </w:r>
-      <w:proofErr w:type="spellStart"/>
-      <w:r>
-        <w:rPr>
-          <w:sz w:val="24"/>
-          <w:szCs w:val="24"/>
-        </w:rPr>
-        <w:t>AngularJS</w:t>
-      </w:r>
-      <w:proofErr w:type="spellEnd"/>
-      <w:r>
-        <w:rPr>
-          <w:sz w:val="24"/>
-          <w:szCs w:val="24"/>
-        </w:rPr>
-        <w:t xml:space="preserve"> en el que hemos podido comprobar la evolución de </w:t>
-      </w:r>
-      <w:proofErr w:type="spellStart"/>
-      <w:r>
-        <w:rPr>
-          <w:sz w:val="24"/>
-          <w:szCs w:val="24"/>
-        </w:rPr>
-        <w:t>JAVAScript</w:t>
-      </w:r>
-      <w:proofErr w:type="spellEnd"/>
-      <w:r>
-        <w:rPr>
-          <w:sz w:val="24"/>
-          <w:szCs w:val="24"/>
-        </w:rPr>
-        <w:t xml:space="preserve"> y </w:t>
+      <w:r>
+        <w:rPr>
+          <w:sz w:val="24"/>
+          <w:szCs w:val="24"/>
+        </w:rPr>
+        <w:t xml:space="preserve">Node genera toda la estructura básica de la aplicación y en base a esta se puede </w:t>
+      </w:r>
+      <w:r>
+        <w:rPr>
+          <w:sz w:val="24"/>
+          <w:szCs w:val="24"/>
+        </w:rPr>
+        <w:t>construir</w:t>
+      </w:r>
+      <w:r>
+        <w:rPr>
+          <w:sz w:val="24"/>
+          <w:szCs w:val="24"/>
+        </w:rPr>
+        <w:t xml:space="preserve"> toda la API, frontend y backend.</w:t>
+      </w:r>
+    </w:p>
+    <w:p>
+      <w:pPr>
+        <w:pStyle w:val="Prrafodelista"/>
+        <w:jc w:val="both"/>
+        <w:rPr>
+          <w:sz w:val="24"/>
+          <w:szCs w:val="24"/>
+        </w:rPr>
+      </w:pPr>
+    </w:p>
+    <w:p>
+      <w:pPr>
+        <w:pStyle w:val="Prrafodelista"/>
+        <w:jc w:val="both"/>
+        <w:rPr>
+          <w:sz w:val="24"/>
+          <w:szCs w:val="24"/>
+        </w:rPr>
+      </w:pPr>
+      <w:r>
+        <w:rPr>
+          <w:sz w:val="24"/>
+          <w:szCs w:val="24"/>
+        </w:rPr>
+        <w:t>También hay que destacar la utilización del controlador de versiones Bower, que realiza funciones similares a las de Node y Express y en nuestro caso hemos usado para mantener la versión d</w:t>
+      </w:r>
+      <w:r>
+        <w:rPr>
+          <w:sz w:val="24"/>
+          <w:szCs w:val="24"/>
+        </w:rPr>
+        <w:t>el lenguaje principal AngularJS además de otras librerías.</w:t>
+      </w:r>
+    </w:p>
+    <w:p>
+      <w:pPr>
+        <w:pStyle w:val="Prrafodelista"/>
+        <w:jc w:val="both"/>
+        <w:rPr>
+          <w:sz w:val="24"/>
+          <w:szCs w:val="24"/>
+        </w:rPr>
+      </w:pPr>
+    </w:p>
+    <w:p>
+      <w:pPr>
+        <w:pStyle w:val="Prrafodelista"/>
+        <w:jc w:val="both"/>
+        <w:rPr>
+          <w:sz w:val="24"/>
+          <w:szCs w:val="24"/>
+        </w:rPr>
+      </w:pPr>
+      <w:r>
+        <w:rPr>
+          <w:sz w:val="24"/>
+          <w:szCs w:val="24"/>
+        </w:rPr>
+        <w:t>Bower es una herramienta para la gestión de librerías. La hemos utilizado sobre todo para el mantenimiento de versiones de las dependencias de la parte FrontEnd del proyecto.</w:t>
+      </w:r>
+    </w:p>
+    <w:p>
+      <w:pPr>
+        <w:pStyle w:val="Prrafodelista"/>
+        <w:jc w:val="both"/>
+        <w:rPr>
+          <w:sz w:val="24"/>
+          <w:szCs w:val="24"/>
+        </w:rPr>
+      </w:pPr>
+    </w:p>
+    <w:p>
+      <w:pPr>
+        <w:pStyle w:val="Prrafodelista"/>
+        <w:jc w:val="both"/>
+        <w:rPr>
+          <w:sz w:val="24"/>
+          <w:szCs w:val="24"/>
+        </w:rPr>
+      </w:pPr>
+      <w:r>
+        <w:rPr>
+          <w:sz w:val="24"/>
+          <w:szCs w:val="24"/>
+        </w:rPr>
+        <w:t>Por último, todo el diseño del FrontEnd ha sido implementado con AngularJS</w:t>
+      </w:r>
+      <w:r>
+        <w:rPr>
+          <w:sz w:val="24"/>
+          <w:szCs w:val="24"/>
+        </w:rPr>
+        <w:t xml:space="preserve"> y HTML5</w:t>
+      </w:r>
+      <w:r>
+        <w:rPr>
+          <w:sz w:val="24"/>
+          <w:szCs w:val="24"/>
+        </w:rPr>
+        <w:t xml:space="preserve"> en el que hemos podido comprobar la evolución de JAVAScript y </w:t>
       </w:r>
       <w:r>
         <w:rPr>
@@ -1315,6 +1142,15 @@
         </w:rPr>
         <w:t>.</w:t>
       </w:r>
+    </w:p>
+    <w:p>
+      <w:pPr>
+        <w:jc w:val="both"/>
+        <w:rPr>
+          <w:sz w:val="24"/>
+          <w:szCs w:val="24"/>
+        </w:rPr>
+      </w:pPr>
     </w:p>
     <w:p>
       <w:pPr>
@@ -1345,6 +1181,7 @@
           <w:sz w:val="24"/>
           <w:szCs w:val="24"/>
         </w:rPr>
+        <w:lastRenderedPageBreak/>
         <w:t>Aplicaciones híbridas IONIC/CORDOVA</w:t>
       </w:r>
     </w:p>
@@ -1373,194 +1210,58 @@
           <w:sz w:val="24"/>
           <w:szCs w:val="24"/>
         </w:rPr>
-        <w:t xml:space="preserve">Una de las particularidades principales de este proyecto es su versión de aplicación para </w:t>
-      </w:r>
-      <w:proofErr w:type="spellStart"/>
-      <w:r>
-        <w:rPr>
-          <w:sz w:val="24"/>
-          <w:szCs w:val="24"/>
-        </w:rPr>
-        <w:t>SmartPhones</w:t>
-      </w:r>
-      <w:proofErr w:type="spellEnd"/>
-      <w:r>
-        <w:rPr>
-          <w:sz w:val="24"/>
-          <w:szCs w:val="24"/>
-        </w:rPr>
-        <w:t xml:space="preserve">. </w:t>
-      </w:r>
-      <w:proofErr w:type="spellStart"/>
-      <w:r>
-        <w:rPr>
-          <w:sz w:val="24"/>
-          <w:szCs w:val="24"/>
-        </w:rPr>
-        <w:t>Ionic</w:t>
-      </w:r>
-      <w:proofErr w:type="spellEnd"/>
-      <w:r>
-        <w:rPr>
-          <w:sz w:val="24"/>
-          <w:szCs w:val="24"/>
-        </w:rPr>
-        <w:t xml:space="preserve"> es un SDK completo de software libre </w:t>
-      </w:r>
-      <w:r>
-        <w:rPr>
-          <w:sz w:val="24"/>
-          <w:szCs w:val="24"/>
-        </w:rPr>
-        <w:lastRenderedPageBreak/>
-        <w:t xml:space="preserve">basado en lenguaje </w:t>
-      </w:r>
-      <w:proofErr w:type="spellStart"/>
-      <w:r>
-        <w:rPr>
-          <w:sz w:val="24"/>
-          <w:szCs w:val="24"/>
-        </w:rPr>
-        <w:t>AngularJS</w:t>
-      </w:r>
-      <w:proofErr w:type="spellEnd"/>
-      <w:r>
-        <w:rPr>
-          <w:sz w:val="24"/>
-          <w:szCs w:val="24"/>
-        </w:rPr>
-        <w:t xml:space="preserve"> y Apache </w:t>
-      </w:r>
-      <w:proofErr w:type="spellStart"/>
-      <w:r>
-        <w:rPr>
-          <w:sz w:val="24"/>
-          <w:szCs w:val="24"/>
-        </w:rPr>
-        <w:t>Cordova</w:t>
-      </w:r>
-      <w:proofErr w:type="spellEnd"/>
-      <w:r>
-        <w:rPr>
-          <w:sz w:val="24"/>
-          <w:szCs w:val="24"/>
-        </w:rPr>
-        <w:t xml:space="preserve"> con el que se puede realizar un desarrollo usando tecnologías web tipo HTML5 y CSS.</w:t>
-      </w:r>
-    </w:p>
-    <w:p>
-      <w:pPr>
-        <w:pStyle w:val="Prrafodelista"/>
-        <w:jc w:val="both"/>
-        <w:rPr>
-          <w:sz w:val="24"/>
-          <w:szCs w:val="24"/>
-        </w:rPr>
-      </w:pPr>
-      <w:r>
-        <w:rPr>
-          <w:sz w:val="24"/>
-          <w:szCs w:val="24"/>
-        </w:rPr>
-        <w:t xml:space="preserve">En nuestro proyecto se ha integrado un módulo </w:t>
-      </w:r>
-      <w:proofErr w:type="spellStart"/>
-      <w:r>
-        <w:rPr>
-          <w:sz w:val="24"/>
-          <w:szCs w:val="24"/>
-        </w:rPr>
-        <w:t>Ionic</w:t>
-      </w:r>
-      <w:proofErr w:type="spellEnd"/>
-      <w:r>
-        <w:rPr>
-          <w:sz w:val="24"/>
-          <w:szCs w:val="24"/>
-        </w:rPr>
-        <w:t xml:space="preserve"> que “ataca” al servicio principal de nuestra API funcionando de forma paralela.</w:t>
-      </w:r>
-    </w:p>
-    <w:p>
-      <w:pPr>
-        <w:pStyle w:val="Prrafodelista"/>
-        <w:jc w:val="both"/>
-        <w:rPr>
-          <w:sz w:val="24"/>
-          <w:szCs w:val="24"/>
-        </w:rPr>
-      </w:pPr>
-    </w:p>
-    <w:p>
-      <w:pPr>
-        <w:pStyle w:val="Prrafodelista"/>
-        <w:jc w:val="both"/>
-        <w:rPr>
-          <w:sz w:val="24"/>
-          <w:szCs w:val="24"/>
-        </w:rPr>
-      </w:pPr>
-      <w:r>
-        <w:rPr>
-          <w:sz w:val="24"/>
-          <w:szCs w:val="24"/>
-        </w:rPr>
-        <w:t xml:space="preserve">Éste objetivo nos parece particularmente interesante ya que acerca y simplifica el desarrollo de las aplicaciones para </w:t>
-      </w:r>
-      <w:proofErr w:type="spellStart"/>
-      <w:r>
-        <w:rPr>
-          <w:sz w:val="24"/>
-          <w:szCs w:val="24"/>
-        </w:rPr>
-        <w:t>Smartphones</w:t>
-      </w:r>
-      <w:proofErr w:type="spellEnd"/>
-      <w:r>
-        <w:rPr>
-          <w:sz w:val="24"/>
-          <w:szCs w:val="24"/>
-        </w:rPr>
-        <w:t xml:space="preserve"> con un lenguaje más cercano a nuestros conocimientos, sabiendo de la complejidad de otros lenguajes nativos de </w:t>
-      </w:r>
-      <w:r>
-        <w:rPr>
-          <w:sz w:val="24"/>
-          <w:szCs w:val="24"/>
-        </w:rPr>
-        <w:t xml:space="preserve">los teléfonos inteligentes tipo </w:t>
-      </w:r>
-      <w:proofErr w:type="spellStart"/>
-      <w:r>
-        <w:rPr>
-          <w:sz w:val="24"/>
-          <w:szCs w:val="24"/>
-        </w:rPr>
-        <w:t>Android</w:t>
-      </w:r>
-      <w:proofErr w:type="spellEnd"/>
-      <w:r>
-        <w:rPr>
-          <w:sz w:val="24"/>
-          <w:szCs w:val="24"/>
-        </w:rPr>
-        <w:t xml:space="preserve"> y </w:t>
-      </w:r>
-      <w:proofErr w:type="spellStart"/>
-      <w:r>
-        <w:rPr>
-          <w:sz w:val="24"/>
-          <w:szCs w:val="24"/>
-        </w:rPr>
-        <w:t>iOS</w:t>
-      </w:r>
-      <w:proofErr w:type="spellEnd"/>
-      <w:r>
-        <w:rPr>
-          <w:sz w:val="24"/>
-          <w:szCs w:val="24"/>
-        </w:rPr>
-        <w:t>.</w:t>
+        <w:t>Una de las particularidades principales de este proyecto es su versión de aplicación para SmartPhones. Ionic es un SDK completo de software libre basado en lenguaje AngularJS y Apache Cordova con el que se puede realizar un desarrollo usando tecnologías web tipo HTML5 y CSS.</w:t>
+      </w:r>
+    </w:p>
+    <w:p>
+      <w:pPr>
+        <w:pStyle w:val="Prrafodelista"/>
+        <w:jc w:val="both"/>
+        <w:rPr>
+          <w:sz w:val="24"/>
+          <w:szCs w:val="24"/>
+        </w:rPr>
+      </w:pPr>
+      <w:r>
+        <w:rPr>
+          <w:sz w:val="24"/>
+          <w:szCs w:val="24"/>
+        </w:rPr>
+        <w:t>En nuestro proyecto se ha integrado un módulo Ionic que “ataca” al servicio principal de nuestra API funcionando de forma paralela.</w:t>
+      </w:r>
+    </w:p>
+    <w:p>
+      <w:pPr>
+        <w:pStyle w:val="Prrafodelista"/>
+        <w:jc w:val="both"/>
+        <w:rPr>
+          <w:sz w:val="24"/>
+          <w:szCs w:val="24"/>
+        </w:rPr>
+      </w:pPr>
+    </w:p>
+    <w:p>
+      <w:pPr>
+        <w:pStyle w:val="Prrafodelista"/>
+        <w:jc w:val="both"/>
+        <w:rPr>
+          <w:sz w:val="24"/>
+          <w:szCs w:val="24"/>
+        </w:rPr>
+      </w:pPr>
+      <w:r>
+        <w:rPr>
+          <w:sz w:val="24"/>
+          <w:szCs w:val="24"/>
+        </w:rPr>
+        <w:t xml:space="preserve">Éste objetivo nos parece particularmente interesante ya que acerca y simplifica el desarrollo de las aplicaciones para Smartphones con un lenguaje más cercano a nuestros conocimientos, sabiendo de la complejidad de otros lenguajes nativos de </w:t>
+      </w:r>
+      <w:r>
+        <w:rPr>
+          <w:sz w:val="24"/>
+          <w:szCs w:val="24"/>
+        </w:rPr>
+        <w:t>los teléfonos inteligentes tipo Android y iOS.</w:t>
       </w:r>
     </w:p>
     <w:p>
@@ -1684,7 +1385,6 @@
           <w:szCs w:val="24"/>
         </w:rPr>
       </w:pPr>
-      <w:proofErr w:type="spellStart"/>
       <w:r>
         <w:rPr>
           <w:b/>
@@ -1693,7 +1393,6 @@
         </w:rPr>
         <w:t>Geolocalización</w:t>
       </w:r>
-      <w:proofErr w:type="spellEnd"/>
     </w:p>
     <w:p>
       <w:pPr>
@@ -1709,71 +1408,21 @@
           <w:sz w:val="24"/>
           <w:szCs w:val="24"/>
         </w:rPr>
-        <w:t xml:space="preserve">Este es un apartado en el que ninguno de los integrantes del equipo hemos desarrollado funcionalidades anteriormente. Dado que la funcionalidad y misión principal de nuestra </w:t>
-      </w:r>
-      <w:proofErr w:type="spellStart"/>
-      <w:r>
-        <w:rPr>
-          <w:sz w:val="24"/>
-          <w:szCs w:val="24"/>
-        </w:rPr>
-        <w:t>App</w:t>
-      </w:r>
-      <w:proofErr w:type="spellEnd"/>
-      <w:r>
-        <w:rPr>
-          <w:sz w:val="24"/>
-          <w:szCs w:val="24"/>
-        </w:rPr>
-        <w:t xml:space="preserve"> gira en torno a esta nueva posibilidad hemos querido apostar sobre seguro y hemos integrado el motor de </w:t>
-      </w:r>
-      <w:proofErr w:type="spellStart"/>
-      <w:r>
-        <w:rPr>
-          <w:sz w:val="24"/>
-          <w:szCs w:val="24"/>
-        </w:rPr>
-        <w:t>Goggle</w:t>
-      </w:r>
-      <w:proofErr w:type="spellEnd"/>
-      <w:r>
-        <w:rPr>
-          <w:sz w:val="24"/>
-          <w:szCs w:val="24"/>
-        </w:rPr>
-        <w:t xml:space="preserve"> </w:t>
-      </w:r>
-      <w:proofErr w:type="spellStart"/>
-      <w:r>
-        <w:rPr>
-          <w:sz w:val="24"/>
-          <w:szCs w:val="24"/>
-        </w:rPr>
-        <w:t>Maps</w:t>
-      </w:r>
-      <w:proofErr w:type="spellEnd"/>
-      <w:r>
-        <w:rPr>
-          <w:sz w:val="24"/>
-          <w:szCs w:val="24"/>
-        </w:rPr>
-        <w:t xml:space="preserve"> en nuestro proyecto. En el desarrollo punto por punto detallaremos la manera de hacer funcionar esta potente herramienta y cómo adaptarla a nuestra </w:t>
-      </w:r>
-      <w:proofErr w:type="spellStart"/>
-      <w:r>
-        <w:rPr>
-          <w:sz w:val="24"/>
-          <w:szCs w:val="24"/>
-        </w:rPr>
-        <w:t>App</w:t>
-      </w:r>
-      <w:proofErr w:type="spellEnd"/>
-      <w:r>
-        <w:rPr>
-          <w:sz w:val="24"/>
-          <w:szCs w:val="24"/>
-        </w:rPr>
-        <w:t>.</w:t>
+        <w:t xml:space="preserve">Este es un apartado en el que ninguno de los integrantes del equipo hemos desarrollado funcionalidades anteriormente. </w:t>
+      </w:r>
+      <w:r>
+        <w:rPr>
+          <w:sz w:val="24"/>
+          <w:szCs w:val="24"/>
+        </w:rPr>
+        <w:t xml:space="preserve">Dado que la funcionalidad y misión principal de nuestra App gira en torno a esta nueva posibilidad hemos querido apostar sobre seguro y hemos integrado el motor de Google Maps en nuestro proyecto. </w:t>
+      </w:r>
+      <w:r>
+        <w:rPr>
+          <w:sz w:val="24"/>
+          <w:szCs w:val="24"/>
+        </w:rPr>
+        <w:t>En el desarrollo punto por punto detallaremos la manera de hacer funcionar esta potente herramienta y cómo adaptarla a nuestra App.</w:t>
       </w:r>
     </w:p>
     <w:p>
@@ -1797,40 +1446,18 @@
           <w:sz w:val="24"/>
           <w:szCs w:val="24"/>
         </w:rPr>
-        <w:t xml:space="preserve">este </w:t>
-      </w:r>
-      <w:proofErr w:type="spellStart"/>
-      <w:r>
-        <w:rPr>
-          <w:sz w:val="24"/>
-          <w:szCs w:val="24"/>
-        </w:rPr>
-        <w:t>plugin</w:t>
-      </w:r>
-      <w:proofErr w:type="spellEnd"/>
-      <w:r>
-        <w:rPr>
-          <w:sz w:val="24"/>
-          <w:szCs w:val="24"/>
-        </w:rPr>
-        <w:t xml:space="preserve"> es que ya funciona como un sistema independiente, es decir que conserva la gran mayoría de sus funcionalidades que le han hecho tan útil y popular como la </w:t>
-      </w:r>
-      <w:proofErr w:type="spellStart"/>
-      <w:r>
-        <w:rPr>
-          <w:sz w:val="24"/>
-          <w:szCs w:val="24"/>
-        </w:rPr>
-        <w:t>Street</w:t>
-      </w:r>
-      <w:proofErr w:type="spellEnd"/>
-      <w:r>
-        <w:rPr>
-          <w:sz w:val="24"/>
-          <w:szCs w:val="24"/>
-        </w:rPr>
-        <w:t xml:space="preserve"> View, por destacar un ejemplo.</w:t>
-      </w:r>
+        <w:t>este plugin es que ya funciona como un sistema independiente, es decir que conserva la gran mayoría de sus funcionalidades que le han hecho tan útil y popular como la Street View, por destacar un ejemplo.</w:t>
+      </w:r>
+    </w:p>
+    <w:p>
+      <w:pPr>
+        <w:ind w:left="708"/>
+        <w:jc w:val="both"/>
+        <w:rPr>
+          <w:sz w:val="24"/>
+          <w:szCs w:val="24"/>
+        </w:rPr>
+      </w:pPr>
     </w:p>
     <w:p>
       <w:pPr>
@@ -1852,6 +1479,7 @@
           <w:sz w:val="24"/>
           <w:szCs w:val="24"/>
         </w:rPr>
+        <w:lastRenderedPageBreak/>
         <w:t>SCRUM</w:t>
       </w:r>
     </w:p>
@@ -1869,17 +1497,8 @@
           <w:sz w:val="24"/>
           <w:szCs w:val="24"/>
         </w:rPr>
-        <w:t xml:space="preserve">En este proyecto otro de los objetivos ha sido el aprendizaje de uso de las herramientas de SCRUM como </w:t>
-      </w:r>
-      <w:proofErr w:type="spellStart"/>
-      <w:r>
-        <w:rPr>
-          <w:sz w:val="24"/>
-          <w:szCs w:val="24"/>
-        </w:rPr>
-        <w:t>Pivotal</w:t>
-      </w:r>
-      <w:proofErr w:type="spellEnd"/>
+        <w:t>En este proyecto otro de los objetivos ha sido el aprendizaje de uso de las herramientas de SCRUM como Pivotal Tracker a partir de la cual hemos podido ir planteando las fases de desarrollo acotadas en sprints de trabajo. Hemos podido comprobar que este tipo de herramientas son útiles para controlar en todo momento el avance y el progreso de cada una de las fases de implementación de las diferentes funcionalidades. También, por otro lado, se ha ido actualizando un blog de proyecto de donde se puede ir sacando la “foto” del avance del proyecto en cada momento, o en los eventos más destacados del mismo.</w:t>
+      </w:r>
       <w:r>
         <w:rPr>
           <w:sz w:val="24"/>
@@ -1887,53 +1506,6 @@
         </w:rPr>
         <w:t xml:space="preserve"> </w:t>
       </w:r>
-      <w:proofErr w:type="spellStart"/>
-      <w:r>
-        <w:rPr>
-          <w:sz w:val="24"/>
-          <w:szCs w:val="24"/>
-        </w:rPr>
-        <w:t>Tracker</w:t>
-      </w:r>
-      <w:proofErr w:type="spellEnd"/>
-      <w:r>
-        <w:rPr>
-          <w:sz w:val="24"/>
-          <w:szCs w:val="24"/>
-        </w:rPr>
-        <w:t xml:space="preserve"> a partir de la cual hemos podido ir planteando las fases de desarrollo acotadas en </w:t>
-      </w:r>
-      <w:proofErr w:type="spellStart"/>
-      <w:r>
-        <w:rPr>
-          <w:sz w:val="24"/>
-          <w:szCs w:val="24"/>
-        </w:rPr>
-        <w:t>sprints</w:t>
-      </w:r>
-      <w:proofErr w:type="spellEnd"/>
-      <w:r>
-        <w:rPr>
-          <w:sz w:val="24"/>
-          <w:szCs w:val="24"/>
-        </w:rPr>
-        <w:t xml:space="preserve"> de trabajo. Hemos podido comprobar que este tipo de herramientas son útiles para controlar en </w:t>
-      </w:r>
-      <w:r>
-        <w:rPr>
-          <w:sz w:val="24"/>
-          <w:szCs w:val="24"/>
-        </w:rPr>
-        <w:lastRenderedPageBreak/>
-        <w:t>todo momento el avance y el progreso de cada una de las fases de implementación de las diferentes funcionalidades. También, por otro lado, se ha ido actualizando un blog de proyecto de donde se puede ir sacando la “foto” del avance del proyecto en cada momento, o en los eventos más destacados del mismo.</w:t>
-      </w:r>
-      <w:r>
-        <w:rPr>
-          <w:sz w:val="24"/>
-          <w:szCs w:val="24"/>
-        </w:rPr>
-        <w:t xml:space="preserve"> </w:t>
-      </w:r>
     </w:p>
     <w:p>
       <w:pPr>
@@ -1949,23 +1521,7 @@
           <w:sz w:val="24"/>
           <w:szCs w:val="24"/>
         </w:rPr>
-        <w:t xml:space="preserve">Adicionalmente también hemos ido actualizando los pasos principales del proyecto a través de un blog web a través de </w:t>
-      </w:r>
-      <w:proofErr w:type="spellStart"/>
-      <w:r>
-        <w:rPr>
-          <w:sz w:val="24"/>
-          <w:szCs w:val="24"/>
-        </w:rPr>
-        <w:t>WordPress</w:t>
-      </w:r>
-      <w:proofErr w:type="spellEnd"/>
-      <w:r>
-        <w:rPr>
-          <w:sz w:val="24"/>
-          <w:szCs w:val="24"/>
-        </w:rPr>
-        <w:t>.</w:t>
+        <w:t>Adicionalmente también hemos ido actualizando los pasos principales del proyecto a través de un blog web a través de WordPress.</w:t>
       </w:r>
     </w:p>
     <w:p>
@@ -1989,23 +1545,7 @@
           <w:sz w:val="24"/>
           <w:szCs w:val="24"/>
         </w:rPr>
-        <w:t xml:space="preserve">ambién hay que destacar la herramienta </w:t>
-      </w:r>
-      <w:proofErr w:type="spellStart"/>
-      <w:r>
-        <w:rPr>
-          <w:sz w:val="24"/>
-          <w:szCs w:val="24"/>
-        </w:rPr>
-        <w:t>GitHub</w:t>
-      </w:r>
-      <w:proofErr w:type="spellEnd"/>
-      <w:r>
-        <w:rPr>
-          <w:sz w:val="24"/>
-          <w:szCs w:val="24"/>
-        </w:rPr>
-        <w:t xml:space="preserve"> que hemos integrado totalmente en nuestro proyecto. Es básicamente un repositorio enfocado para la gestión de proyectos de desarrollo de aplicaciones. De esta forma hemos podido coordinar las aportaciones de cada uno de los miembros y actualizar en tiempo real todos los avances.</w:t>
+        <w:t>ambién hay que destacar la herramienta GitHub que hemos integrado totalmente en nuestro proyecto. Es básicamente un repositorio enfocado para la gestión de proyectos de desarrollo de aplicaciones. De esta forma hemos podido coordinar las aportaciones de cada uno de los miembros y actualizar en tiempo real todos los avances.</w:t>
       </w:r>
     </w:p>
     <w:p>
@@ -2055,23 +1595,13 @@
           <w:szCs w:val="24"/>
         </w:rPr>
       </w:pPr>
-      <w:proofErr w:type="spellStart"/>
-      <w:r>
-        <w:rPr>
-          <w:b/>
-          <w:sz w:val="24"/>
-          <w:szCs w:val="24"/>
-        </w:rPr>
-        <w:t>Login</w:t>
-      </w:r>
-      <w:proofErr w:type="spellEnd"/>
-      <w:r>
-        <w:rPr>
-          <w:b/>
-          <w:sz w:val="24"/>
-          <w:szCs w:val="24"/>
-        </w:rPr>
-        <w:t xml:space="preserve"> vía red social</w:t>
+      <w:r>
+        <w:rPr>
+          <w:b/>
+          <w:sz w:val="24"/>
+          <w:szCs w:val="24"/>
+        </w:rPr>
+        <w:t>Login vía red social</w:t>
       </w:r>
     </w:p>
     <w:p>
@@ -2102,71 +1632,7 @@
           <w:sz w:val="24"/>
           <w:szCs w:val="24"/>
         </w:rPr>
-        <w:t xml:space="preserve">do la posibilidad de realizar el registro automático en el sistema vía accesos de red social tipo </w:t>
-      </w:r>
-      <w:proofErr w:type="spellStart"/>
-      <w:r>
-        <w:rPr>
-          <w:sz w:val="24"/>
-          <w:szCs w:val="24"/>
-        </w:rPr>
-        <w:t>Facebook</w:t>
-      </w:r>
-      <w:proofErr w:type="spellEnd"/>
-      <w:r>
-        <w:rPr>
-          <w:sz w:val="24"/>
-          <w:szCs w:val="24"/>
-        </w:rPr>
-        <w:t xml:space="preserve"> y </w:t>
-      </w:r>
-      <w:proofErr w:type="spellStart"/>
-      <w:r>
-        <w:rPr>
-          <w:sz w:val="24"/>
-          <w:szCs w:val="24"/>
-        </w:rPr>
-        <w:t>Twiter</w:t>
-      </w:r>
-      <w:proofErr w:type="spellEnd"/>
-      <w:r>
-        <w:rPr>
-          <w:sz w:val="24"/>
-          <w:szCs w:val="24"/>
-        </w:rPr>
-        <w:t xml:space="preserve">. De esta forma hemos querido facilitar el acceso a </w:t>
-      </w:r>
-      <w:proofErr w:type="spellStart"/>
-      <w:r>
-        <w:rPr>
-          <w:sz w:val="24"/>
-          <w:szCs w:val="24"/>
-        </w:rPr>
-        <w:t>FreePong</w:t>
-      </w:r>
-      <w:proofErr w:type="spellEnd"/>
-      <w:r>
-        <w:rPr>
-          <w:sz w:val="24"/>
-          <w:szCs w:val="24"/>
-        </w:rPr>
-        <w:t xml:space="preserve"> con una funcionalidad que nos parece interesante y actual. Este tipo de registro se incluye hoy día en la gran mayoría de las </w:t>
-      </w:r>
-      <w:proofErr w:type="spellStart"/>
-      <w:r>
-        <w:rPr>
-          <w:sz w:val="24"/>
-          <w:szCs w:val="24"/>
-        </w:rPr>
-        <w:t>Apps</w:t>
-      </w:r>
-      <w:proofErr w:type="spellEnd"/>
-      <w:r>
-        <w:rPr>
-          <w:sz w:val="24"/>
-          <w:szCs w:val="24"/>
-        </w:rPr>
-        <w:t xml:space="preserve"> sean del tipo que sean y en la nuestra no podía faltar. </w:t>
+        <w:t xml:space="preserve">do la posibilidad de realizar el registro automático en el sistema vía accesos de red social tipo Facebook y Twiter. De esta forma hemos querido facilitar el acceso a FreePong con una funcionalidad que nos parece interesante y actual. Este tipo de registro se incluye hoy día en la gran mayoría de las Apps sean del tipo que sean y en la nuestra no podía faltar. </w:t>
       </w:r>
     </w:p>
     <w:p>
@@ -2202,6 +1668,26 @@
         </w:rPr>
         <w:t>Aclarar que existe la posibilidad de crear usuarios en el sistema de forma tradicional a través del formulario de registro web a través del que se detallan todos los datos relevantes de usuario y se realiza el alta en el sistema.</w:t>
       </w:r>
+    </w:p>
+    <w:p>
+      <w:pPr>
+        <w:ind w:left="1080"/>
+        <w:jc w:val="both"/>
+        <w:rPr>
+          <w:sz w:val="24"/>
+          <w:szCs w:val="24"/>
+        </w:rPr>
+      </w:pPr>
+    </w:p>
+    <w:p>
+      <w:pPr>
+        <w:ind w:left="1080"/>
+        <w:jc w:val="both"/>
+        <w:rPr>
+          <w:sz w:val="24"/>
+          <w:szCs w:val="24"/>
+        </w:rPr>
+      </w:pPr>
     </w:p>
     <w:p>
       <w:pPr>
@@ -2233,6 +1719,7 @@
           <w:sz w:val="24"/>
           <w:szCs w:val="24"/>
         </w:rPr>
+        <w:lastRenderedPageBreak/>
         <w:t>Chat</w:t>
       </w:r>
     </w:p>
@@ -2250,23 +1737,7 @@
           <w:sz w:val="24"/>
           <w:szCs w:val="24"/>
         </w:rPr>
-        <w:t xml:space="preserve">Con los conocimientos asumidos de asignaturas anteriores, y ya que nuestro proyecto tiene el talante integrador de una red social, nos ha parecido interesante incluir esta funcionalidad, creando un chat de comunidad de </w:t>
-      </w:r>
-      <w:proofErr w:type="spellStart"/>
-      <w:r>
-        <w:rPr>
-          <w:sz w:val="24"/>
-          <w:szCs w:val="24"/>
-        </w:rPr>
-        <w:t>FreePong</w:t>
-      </w:r>
-      <w:proofErr w:type="spellEnd"/>
-      <w:r>
-        <w:rPr>
-          <w:sz w:val="24"/>
-          <w:szCs w:val="24"/>
-        </w:rPr>
-        <w:t xml:space="preserve"> basado en la estructura de sockets de conexión.</w:t>
+        <w:t>Con los conocimientos asumidos de asignaturas anteriores, y ya que nuestro proyecto tiene el talante integrador de una red social, nos ha parecido interesante incluir esta funcionalidad, creando un chat de comunidad de FreePong basado en la estructura de sockets de conexión.</w:t>
       </w:r>
     </w:p>
     <w:p>
@@ -2330,23 +1801,7 @@
           <w:sz w:val="24"/>
           <w:szCs w:val="24"/>
         </w:rPr>
-        <w:t xml:space="preserve"> la coordinación y el seguimiento tanto para nosotros como para el profesorado a través de las entregas de </w:t>
-      </w:r>
-      <w:proofErr w:type="spellStart"/>
-      <w:r>
-        <w:rPr>
-          <w:sz w:val="24"/>
-          <w:szCs w:val="24"/>
-        </w:rPr>
-        <w:t>sprints</w:t>
-      </w:r>
-      <w:proofErr w:type="spellEnd"/>
-      <w:r>
-        <w:rPr>
-          <w:sz w:val="24"/>
-          <w:szCs w:val="24"/>
-        </w:rPr>
-        <w:t xml:space="preserve"> y la gestión de herramientas de SCRUM.</w:t>
+        <w:t xml:space="preserve"> la coordinación y el seguimiento tanto para nosotros como para el profesorado a través de las entregas de sprints y la gestión de herramientas de SCRUM.</w:t>
       </w:r>
     </w:p>
     <w:p>
@@ -2396,39 +1851,7 @@
           <w:sz w:val="24"/>
           <w:szCs w:val="24"/>
         </w:rPr>
-        <w:t>Le daremos dos puntos de vista distintos ya que existen dos perfiles de uso distintos, el de usuario registrado (</w:t>
-      </w:r>
-      <w:proofErr w:type="spellStart"/>
-      <w:r>
-        <w:rPr>
-          <w:sz w:val="24"/>
-          <w:szCs w:val="24"/>
-        </w:rPr>
-        <w:t>Dani</w:t>
-      </w:r>
-      <w:proofErr w:type="spellEnd"/>
-      <w:r>
-        <w:rPr>
-          <w:sz w:val="24"/>
-          <w:szCs w:val="24"/>
-        </w:rPr>
-        <w:t xml:space="preserve">) y el perfil del administrador de la </w:t>
-      </w:r>
-      <w:proofErr w:type="spellStart"/>
-      <w:r>
-        <w:rPr>
-          <w:sz w:val="24"/>
-          <w:szCs w:val="24"/>
-        </w:rPr>
-        <w:t>App</w:t>
-      </w:r>
-      <w:proofErr w:type="spellEnd"/>
-      <w:r>
-        <w:rPr>
-          <w:sz w:val="24"/>
-          <w:szCs w:val="24"/>
-        </w:rPr>
-        <w:t xml:space="preserve"> (Pepe). También, a lo largo de la enumeración de las funcionalidades etiquetaremos en cuales de las vistas están disponibles tanto WEB c</w:t>
+        <w:t>Le daremos dos puntos de vista distintos ya que existen dos perfiles de uso distintos, el de usuario registrado (Dani) y el perfil del administrador de la App (Pepe). También, a lo largo de la enumeración de las funcionalidades etiquetaremos en cuales de las vistas están disponibles tanto WEB c</w:t>
       </w:r>
       <w:r>
         <w:rPr>
@@ -2501,7 +1924,6 @@
           <w:lang w:eastAsia="es-ES"/>
         </w:rPr>
       </w:pPr>
-      <w:proofErr w:type="spellStart"/>
       <w:r>
         <w:rPr>
           <w:rFonts w:eastAsia="Times New Roman" w:cs="Arial"/>
@@ -2512,7 +1934,6 @@
         </w:rPr>
         <w:t>Dani</w:t>
       </w:r>
-      <w:proofErr w:type="spellEnd"/>
       <w:r>
         <w:rPr>
           <w:rFonts w:eastAsia="Times New Roman" w:cs="Arial"/>
@@ -2541,9 +1962,8 @@
           <w:szCs w:val="24"/>
           <w:lang w:eastAsia="es-ES"/>
         </w:rPr>
-        <w:t xml:space="preserve"> al ping </w:t>
-      </w:r>
-      <w:proofErr w:type="spellStart"/>
+        <w:t xml:space="preserve"> al ping pong que tiene dificultades para </w:t>
+      </w:r>
       <w:r>
         <w:rPr>
           <w:rFonts w:eastAsia="Times New Roman" w:cs="Arial"/>
@@ -2552,9 +1972,8 @@
           <w:szCs w:val="24"/>
           <w:lang w:eastAsia="es-ES"/>
         </w:rPr>
-        <w:t>pong</w:t>
-      </w:r>
-      <w:proofErr w:type="spellEnd"/>
+        <w:t>encontrar diferentes personas para compartir su pasión</w:t>
+      </w:r>
       <w:r>
         <w:rPr>
           <w:rFonts w:eastAsia="Times New Roman" w:cs="Arial"/>
@@ -2563,7 +1982,7 @@
           <w:szCs w:val="24"/>
           <w:lang w:eastAsia="es-ES"/>
         </w:rPr>
-        <w:t xml:space="preserve"> que tiene dificultades para </w:t>
+        <w:t xml:space="preserve">.  Esta situación </w:t>
       </w:r>
       <w:r>
         <w:rPr>
@@ -2573,7 +1992,7 @@
           <w:szCs w:val="24"/>
           <w:lang w:eastAsia="es-ES"/>
         </w:rPr>
-        <w:t>encontrar diferentes personas para compartir su pasión</w:t>
+        <w:t>cambia cuando descubre y empieza a utilizar</w:t>
       </w:r>
       <w:r>
         <w:rPr>
@@ -2583,41 +2002,19 @@
           <w:szCs w:val="24"/>
           <w:lang w:eastAsia="es-ES"/>
         </w:rPr>
-        <w:t xml:space="preserve">.  Esta situación </w:t>
+        <w:t xml:space="preserve"> la aplicación </w:t>
       </w:r>
       <w:r>
         <w:rPr>
           <w:rFonts w:eastAsia="Times New Roman" w:cs="Arial"/>
+          <w:b/>
           <w:color w:val="222222"/>
           <w:sz w:val="24"/>
           <w:szCs w:val="24"/>
           <w:lang w:eastAsia="es-ES"/>
         </w:rPr>
-        <w:t>cambia cuando descubre y empieza a utilizar</w:t>
-      </w:r>
-      <w:r>
-        <w:rPr>
-          <w:rFonts w:eastAsia="Times New Roman" w:cs="Arial"/>
-          <w:color w:val="222222"/>
-          <w:sz w:val="24"/>
-          <w:szCs w:val="24"/>
-          <w:lang w:eastAsia="es-ES"/>
-        </w:rPr>
-        <w:t xml:space="preserve"> la aplicación </w:t>
-      </w:r>
-      <w:proofErr w:type="spellStart"/>
-      <w:r>
-        <w:rPr>
-          <w:rFonts w:eastAsia="Times New Roman" w:cs="Arial"/>
-          <w:b/>
-          <w:color w:val="222222"/>
-          <w:sz w:val="24"/>
-          <w:szCs w:val="24"/>
-          <w:lang w:eastAsia="es-ES"/>
-        </w:rPr>
         <w:t>FreePong</w:t>
       </w:r>
-      <w:proofErr w:type="spellEnd"/>
       <w:r>
         <w:rPr>
           <w:rFonts w:eastAsia="Times New Roman" w:cs="Arial"/>
@@ -2655,20 +2052,8 @@
           <w:szCs w:val="24"/>
           <w:lang w:eastAsia="es-ES"/>
         </w:rPr>
-        <w:t xml:space="preserve">visualizar en un mapa la lista de mesas de ping </w:t>
-      </w:r>
-      <w:proofErr w:type="spellStart"/>
-      <w:r>
-        <w:rPr>
-          <w:rFonts w:eastAsia="Times New Roman" w:cs="Arial"/>
-          <w:color w:val="222222"/>
-          <w:sz w:val="24"/>
-          <w:szCs w:val="24"/>
-          <w:lang w:eastAsia="es-ES"/>
-        </w:rPr>
-        <w:t>pong</w:t>
-      </w:r>
-      <w:proofErr w:type="spellEnd"/>
+        <w:t>visualizar en un mapa la lista de mesas de ping pong</w:t>
+      </w:r>
       <w:r>
         <w:rPr>
           <w:rFonts w:eastAsia="Times New Roman" w:cs="Arial"/>
@@ -2785,9 +2170,9 @@
           <w:szCs w:val="24"/>
           <w:lang w:eastAsia="es-ES"/>
         </w:rPr>
-        <w:t xml:space="preserve">también, si no existe ninguna partida, </w:t>
-      </w:r>
-      <w:proofErr w:type="spellStart"/>
+        <w:lastRenderedPageBreak/>
+        <w:t xml:space="preserve">también, si no existe ninguna partida, Dani tiene la posibilidad de crear su </w:t>
+      </w:r>
       <w:r>
         <w:rPr>
           <w:rFonts w:eastAsia="Times New Roman" w:cs="Arial"/>
@@ -2796,9 +2181,8 @@
           <w:szCs w:val="24"/>
           <w:lang w:eastAsia="es-ES"/>
         </w:rPr>
-        <w:t>Dani</w:t>
-      </w:r>
-      <w:proofErr w:type="spellEnd"/>
+        <w:t xml:space="preserve">propia </w:t>
+      </w:r>
       <w:r>
         <w:rPr>
           <w:rFonts w:eastAsia="Times New Roman" w:cs="Arial"/>
@@ -2807,49 +2191,7 @@
           <w:szCs w:val="24"/>
           <w:lang w:eastAsia="es-ES"/>
         </w:rPr>
-        <w:t xml:space="preserve"> tiene la posibilidad de crear su </w:t>
-      </w:r>
-      <w:r>
-        <w:rPr>
-          <w:rFonts w:eastAsia="Times New Roman" w:cs="Arial"/>
-          <w:color w:val="222222"/>
-          <w:sz w:val="24"/>
-          <w:szCs w:val="24"/>
-          <w:lang w:eastAsia="es-ES"/>
-        </w:rPr>
-        <w:t xml:space="preserve">propia </w:t>
-      </w:r>
-      <w:r>
-        <w:rPr>
-          <w:rFonts w:eastAsia="Times New Roman" w:cs="Arial"/>
-          <w:color w:val="222222"/>
-          <w:sz w:val="24"/>
-          <w:szCs w:val="24"/>
-          <w:lang w:eastAsia="es-ES"/>
-        </w:rPr>
-        <w:t xml:space="preserve">partida y poder retar a otro usuario de </w:t>
-      </w:r>
-      <w:proofErr w:type="spellStart"/>
-      <w:r>
-        <w:rPr>
-          <w:rFonts w:eastAsia="Times New Roman" w:cs="Arial"/>
-          <w:color w:val="222222"/>
-          <w:sz w:val="24"/>
-          <w:szCs w:val="24"/>
-          <w:lang w:eastAsia="es-ES"/>
-        </w:rPr>
-        <w:t>FreePong</w:t>
-      </w:r>
-      <w:proofErr w:type="spellEnd"/>
-      <w:r>
-        <w:rPr>
-          <w:rFonts w:eastAsia="Times New Roman" w:cs="Arial"/>
-          <w:color w:val="222222"/>
-          <w:sz w:val="24"/>
-          <w:szCs w:val="24"/>
-          <w:lang w:eastAsia="es-ES"/>
-        </w:rPr>
-        <w:t xml:space="preserve"> en cualquiera de las franjas horarias disponibles</w:t>
+        <w:t>partida y poder retar a otro usuario de FreePong en cualquiera de las franjas horarias disponibles</w:t>
       </w:r>
       <w:r>
         <w:rPr>
@@ -2975,10 +2317,8 @@
           <w:szCs w:val="24"/>
           <w:lang w:eastAsia="es-ES"/>
         </w:rPr>
-        <w:lastRenderedPageBreak/>
-        <w:t>crear su perfil con datos personalizados desde la web de registro o simplemente acceder vía red social [</w:t>
-      </w:r>
-      <w:proofErr w:type="spellStart"/>
+        <w:t>crear su perfil con datos personalizados desde la web de registro o simplemente acceder vía red social [Facebook – WEB</w:t>
+      </w:r>
       <w:r>
         <w:rPr>
           <w:rFonts w:eastAsia="Times New Roman" w:cs="Arial"/>
@@ -2987,9 +2327,8 @@
           <w:szCs w:val="24"/>
           <w:lang w:eastAsia="es-ES"/>
         </w:rPr>
-        <w:t>Facebook</w:t>
-      </w:r>
-      <w:proofErr w:type="spellEnd"/>
+        <w:t>/IONIC</w:t>
+      </w:r>
       <w:r>
         <w:rPr>
           <w:rFonts w:eastAsia="Times New Roman" w:cs="Arial"/>
@@ -2998,49 +2337,7 @@
           <w:szCs w:val="24"/>
           <w:lang w:eastAsia="es-ES"/>
         </w:rPr>
-        <w:t xml:space="preserve"> – WEB</w:t>
-      </w:r>
-      <w:r>
-        <w:rPr>
-          <w:rFonts w:eastAsia="Times New Roman" w:cs="Arial"/>
-          <w:color w:val="222222"/>
-          <w:sz w:val="24"/>
-          <w:szCs w:val="24"/>
-          <w:lang w:eastAsia="es-ES"/>
-        </w:rPr>
-        <w:t>/IONIC</w:t>
-      </w:r>
-      <w:r>
-        <w:rPr>
-          <w:rFonts w:eastAsia="Times New Roman" w:cs="Arial"/>
-          <w:color w:val="222222"/>
-          <w:sz w:val="24"/>
-          <w:szCs w:val="24"/>
-          <w:lang w:eastAsia="es-ES"/>
-        </w:rPr>
-        <w:t xml:space="preserve"> , </w:t>
-      </w:r>
-      <w:proofErr w:type="spellStart"/>
-      <w:r>
-        <w:rPr>
-          <w:rFonts w:eastAsia="Times New Roman" w:cs="Arial"/>
-          <w:color w:val="222222"/>
-          <w:sz w:val="24"/>
-          <w:szCs w:val="24"/>
-          <w:lang w:eastAsia="es-ES"/>
-        </w:rPr>
-        <w:t>Twitter</w:t>
-      </w:r>
-      <w:proofErr w:type="spellEnd"/>
-      <w:r>
-        <w:rPr>
-          <w:rFonts w:eastAsia="Times New Roman" w:cs="Arial"/>
-          <w:color w:val="222222"/>
-          <w:sz w:val="24"/>
-          <w:szCs w:val="24"/>
-          <w:lang w:eastAsia="es-ES"/>
-        </w:rPr>
-        <w:t xml:space="preserve"> – IONIC]</w:t>
+        <w:t xml:space="preserve"> , Twitter – IONIC]</w:t>
       </w:r>
     </w:p>
     <w:p>
@@ -3075,7 +2372,6 @@
           <w:lang w:eastAsia="es-ES"/>
         </w:rPr>
       </w:pPr>
-      <w:proofErr w:type="spellStart"/>
       <w:r>
         <w:rPr>
           <w:rFonts w:eastAsia="Times New Roman" w:cs="Arial"/>
@@ -3084,18 +2380,7 @@
           <w:szCs w:val="24"/>
           <w:lang w:eastAsia="es-ES"/>
         </w:rPr>
-        <w:t>Dani</w:t>
-      </w:r>
-      <w:proofErr w:type="spellEnd"/>
-      <w:r>
-        <w:rPr>
-          <w:rFonts w:eastAsia="Times New Roman" w:cs="Arial"/>
-          <w:color w:val="222222"/>
-          <w:sz w:val="24"/>
-          <w:szCs w:val="24"/>
-          <w:lang w:eastAsia="es-ES"/>
-        </w:rPr>
-        <w:t xml:space="preserve"> podrá editar los datos de su perfil en todo momento (excepto el nombre de usuario que es su identificador único en el sistema) en el apartado de edición de perfil [WEB/IONIC]</w:t>
+        <w:t>Dani podrá editar los datos de su perfil en todo momento (excepto el nombre de usuario que es su identificador único en el sistema) en el apartado de edición de perfil [WEB/IONIC]</w:t>
       </w:r>
     </w:p>
     <w:p>
@@ -3138,51 +2423,7 @@
           <w:szCs w:val="24"/>
           <w:lang w:eastAsia="es-ES"/>
         </w:rPr>
-        <w:t xml:space="preserve">Si </w:t>
-      </w:r>
-      <w:proofErr w:type="spellStart"/>
-      <w:r>
-        <w:rPr>
-          <w:rFonts w:eastAsia="Times New Roman" w:cs="Arial"/>
-          <w:color w:val="222222"/>
-          <w:sz w:val="24"/>
-          <w:szCs w:val="24"/>
-          <w:lang w:eastAsia="es-ES"/>
-        </w:rPr>
-        <w:t>Dani</w:t>
-      </w:r>
-      <w:proofErr w:type="spellEnd"/>
-      <w:r>
-        <w:rPr>
-          <w:rFonts w:eastAsia="Times New Roman" w:cs="Arial"/>
-          <w:color w:val="222222"/>
-          <w:sz w:val="24"/>
-          <w:szCs w:val="24"/>
-          <w:lang w:eastAsia="es-ES"/>
-        </w:rPr>
-        <w:t xml:space="preserve"> decide no continuar usando </w:t>
-      </w:r>
-      <w:proofErr w:type="spellStart"/>
-      <w:r>
-        <w:rPr>
-          <w:rFonts w:eastAsia="Times New Roman" w:cs="Arial"/>
-          <w:color w:val="222222"/>
-          <w:sz w:val="24"/>
-          <w:szCs w:val="24"/>
-          <w:lang w:eastAsia="es-ES"/>
-        </w:rPr>
-        <w:t>FreePong</w:t>
-      </w:r>
-      <w:proofErr w:type="spellEnd"/>
-      <w:r>
-        <w:rPr>
-          <w:rFonts w:eastAsia="Times New Roman" w:cs="Arial"/>
-          <w:color w:val="222222"/>
-          <w:sz w:val="24"/>
-          <w:szCs w:val="24"/>
-          <w:lang w:eastAsia="es-ES"/>
-        </w:rPr>
-        <w:t xml:space="preserve">, podrá eliminar su perfil en todo momento desde el menú de navegación [WEB/IONIC] </w:t>
+        <w:t xml:space="preserve">Si Dani decide no continuar usando FreePong, podrá eliminar su perfil en todo momento desde el menú de navegación [WEB/IONIC] </w:t>
       </w:r>
     </w:p>
     <w:p>
@@ -3215,7 +2456,6 @@
           <w:lang w:eastAsia="es-ES"/>
         </w:rPr>
       </w:pPr>
-      <w:proofErr w:type="spellStart"/>
       <w:r>
         <w:rPr>
           <w:rFonts w:eastAsia="Times New Roman" w:cs="Arial"/>
@@ -3224,40 +2464,7 @@
           <w:szCs w:val="24"/>
           <w:lang w:eastAsia="es-ES"/>
         </w:rPr>
-        <w:t>Dani</w:t>
-      </w:r>
-      <w:proofErr w:type="spellEnd"/>
-      <w:r>
-        <w:rPr>
-          <w:rFonts w:eastAsia="Times New Roman" w:cs="Arial"/>
-          <w:color w:val="222222"/>
-          <w:sz w:val="24"/>
-          <w:szCs w:val="24"/>
-          <w:lang w:eastAsia="es-ES"/>
-        </w:rPr>
-        <w:t xml:space="preserve"> puede comprobar su </w:t>
-      </w:r>
-      <w:proofErr w:type="spellStart"/>
-      <w:r>
-        <w:rPr>
-          <w:rFonts w:eastAsia="Times New Roman" w:cs="Arial"/>
-          <w:color w:val="222222"/>
-          <w:sz w:val="24"/>
-          <w:szCs w:val="24"/>
-          <w:lang w:eastAsia="es-ES"/>
-        </w:rPr>
-        <w:t>geolocalización</w:t>
-      </w:r>
-      <w:proofErr w:type="spellEnd"/>
-      <w:r>
-        <w:rPr>
-          <w:rFonts w:eastAsia="Times New Roman" w:cs="Arial"/>
-          <w:color w:val="222222"/>
-          <w:sz w:val="24"/>
-          <w:szCs w:val="24"/>
-          <w:lang w:eastAsia="es-ES"/>
-        </w:rPr>
-        <w:t xml:space="preserve"> actual para saber por qué zona buscar mesas disponibles [IONIC]</w:t>
+        <w:t>Dani puede comprobar su geolocalización actual para saber por qué zona buscar mesas disponibles [IONIC]</w:t>
       </w:r>
     </w:p>
     <w:p>
@@ -3290,7 +2497,6 @@
           <w:lang w:eastAsia="es-ES"/>
         </w:rPr>
       </w:pPr>
-      <w:proofErr w:type="spellStart"/>
       <w:r>
         <w:rPr>
           <w:rFonts w:eastAsia="Times New Roman" w:cs="Arial"/>
@@ -3299,40 +2505,7 @@
           <w:szCs w:val="24"/>
           <w:lang w:eastAsia="es-ES"/>
         </w:rPr>
-        <w:t>Dani</w:t>
-      </w:r>
-      <w:proofErr w:type="spellEnd"/>
-      <w:r>
-        <w:rPr>
-          <w:rFonts w:eastAsia="Times New Roman" w:cs="Arial"/>
-          <w:color w:val="222222"/>
-          <w:sz w:val="24"/>
-          <w:szCs w:val="24"/>
-          <w:lang w:eastAsia="es-ES"/>
-        </w:rPr>
-        <w:t xml:space="preserve"> también tiene curiosidad por ver los perfiles de los otros usuarios de </w:t>
-      </w:r>
-      <w:proofErr w:type="spellStart"/>
-      <w:r>
-        <w:rPr>
-          <w:rFonts w:eastAsia="Times New Roman" w:cs="Arial"/>
-          <w:color w:val="222222"/>
-          <w:sz w:val="24"/>
-          <w:szCs w:val="24"/>
-          <w:lang w:eastAsia="es-ES"/>
-        </w:rPr>
-        <w:t>FreePong</w:t>
-      </w:r>
-      <w:proofErr w:type="spellEnd"/>
-      <w:r>
-        <w:rPr>
-          <w:rFonts w:eastAsia="Times New Roman" w:cs="Arial"/>
-          <w:color w:val="222222"/>
-          <w:sz w:val="24"/>
-          <w:szCs w:val="24"/>
-          <w:lang w:eastAsia="es-ES"/>
-        </w:rPr>
-        <w:t xml:space="preserve"> y filtrar la búsqueda por cualquiera de sus datos [IONIC]</w:t>
+        <w:t>Dani también tiene curiosidad por ver los perfiles de los otros usuarios de FreePong y filtrar la búsqueda por cualquiera de sus datos [IONIC]</w:t>
       </w:r>
     </w:p>
     <w:p>
@@ -3365,7 +2538,6 @@
           <w:lang w:eastAsia="es-ES"/>
         </w:rPr>
       </w:pPr>
-      <w:proofErr w:type="spellStart"/>
       <w:r>
         <w:rPr>
           <w:rFonts w:eastAsia="Times New Roman" w:cs="Arial"/>
@@ -3374,62 +2546,7 @@
           <w:szCs w:val="24"/>
           <w:lang w:eastAsia="es-ES"/>
         </w:rPr>
-        <w:t>Dani</w:t>
-      </w:r>
-      <w:proofErr w:type="spellEnd"/>
-      <w:r>
-        <w:rPr>
-          <w:rFonts w:eastAsia="Times New Roman" w:cs="Arial"/>
-          <w:color w:val="222222"/>
-          <w:sz w:val="24"/>
-          <w:szCs w:val="24"/>
-          <w:lang w:eastAsia="es-ES"/>
-        </w:rPr>
-        <w:t xml:space="preserve"> puede chatear con la comunidad de usuarios de </w:t>
-      </w:r>
-      <w:proofErr w:type="spellStart"/>
-      <w:r>
-        <w:rPr>
-          <w:rFonts w:eastAsia="Times New Roman" w:cs="Arial"/>
-          <w:color w:val="222222"/>
-          <w:sz w:val="24"/>
-          <w:szCs w:val="24"/>
-          <w:lang w:eastAsia="es-ES"/>
-        </w:rPr>
-        <w:t>FreePong</w:t>
-      </w:r>
-      <w:proofErr w:type="spellEnd"/>
-      <w:r>
-        <w:rPr>
-          <w:rFonts w:eastAsia="Times New Roman" w:cs="Arial"/>
-          <w:color w:val="222222"/>
-          <w:sz w:val="24"/>
-          <w:szCs w:val="24"/>
-          <w:lang w:eastAsia="es-ES"/>
-        </w:rPr>
-        <w:t xml:space="preserve"> </w:t>
-      </w:r>
-      <w:proofErr w:type="spellStart"/>
-      <w:r>
-        <w:rPr>
-          <w:rFonts w:eastAsia="Times New Roman" w:cs="Arial"/>
-          <w:color w:val="222222"/>
-          <w:sz w:val="24"/>
-          <w:szCs w:val="24"/>
-          <w:lang w:eastAsia="es-ES"/>
-        </w:rPr>
-        <w:t>logueados</w:t>
-      </w:r>
-      <w:proofErr w:type="spellEnd"/>
-      <w:r>
-        <w:rPr>
-          <w:rFonts w:eastAsia="Times New Roman" w:cs="Arial"/>
-          <w:color w:val="222222"/>
-          <w:sz w:val="24"/>
-          <w:szCs w:val="24"/>
-          <w:lang w:eastAsia="es-ES"/>
-        </w:rPr>
-        <w:t xml:space="preserve"> en ese momento a través de nuestra herramienta de chat [</w:t>
+        <w:t>Dani puede chatear con la comunidad de usuarios de FreePong logueados en ese momento a través de nuestra herramienta de chat [</w:t>
       </w:r>
       <w:r>
         <w:rPr>
@@ -3498,43 +2615,7 @@
           <w:szCs w:val="24"/>
           <w:lang w:eastAsia="es-ES"/>
         </w:rPr>
-        <w:t xml:space="preserve">Pepe acaba de lanzar con su equipo de desarrolladores la aplicación </w:t>
-      </w:r>
-      <w:proofErr w:type="spellStart"/>
-      <w:r>
-        <w:rPr>
-          <w:sz w:val="24"/>
-          <w:szCs w:val="24"/>
-          <w:lang w:eastAsia="es-ES"/>
-        </w:rPr>
-        <w:t>FreePong</w:t>
-      </w:r>
-      <w:proofErr w:type="spellEnd"/>
-      <w:r>
-        <w:rPr>
-          <w:sz w:val="24"/>
-          <w:szCs w:val="24"/>
-          <w:lang w:eastAsia="es-ES"/>
-        </w:rPr>
-        <w:t xml:space="preserve"> </w:t>
-      </w:r>
-      <w:proofErr w:type="spellStart"/>
-      <w:r>
-        <w:rPr>
-          <w:sz w:val="24"/>
-          <w:szCs w:val="24"/>
-          <w:lang w:eastAsia="es-ES"/>
-        </w:rPr>
-        <w:t>App</w:t>
-      </w:r>
-      <w:proofErr w:type="spellEnd"/>
-      <w:r>
-        <w:rPr>
-          <w:sz w:val="24"/>
-          <w:szCs w:val="24"/>
-          <w:lang w:eastAsia="es-ES"/>
-        </w:rPr>
-        <w:t xml:space="preserve"> en la que han puesto mucho empeño e ilusión. Para dar el mejor servicio y mantenimiento a los usuarios de la aplicación tanto Pepe como su equipo han habilitado las siguientes funcionalidades en su perfil de administrador:</w:t>
+        <w:t>Pepe acaba de lanzar con su equipo de desarrolladores la aplicación FreePong App en la que han puesto mucho empeño e ilusión. Para dar el mejor servicio y mantenimiento a los usuarios de la aplicación tanto Pepe como su equipo han habilitado las siguientes funcionalidades en su perfil de administrador:</w:t>
       </w:r>
     </w:p>
     <w:p>
@@ -3603,18 +2684,8 @@
           <w:szCs w:val="24"/>
           <w:lang w:eastAsia="es-ES"/>
         </w:rPr>
-        <w:t xml:space="preserve">Tanto Pepe como todos los integrantes del equipo de desarrollo, tienen la posibilidad de gestionar las mesas existentes y disponibles para los usuarios de la </w:t>
-      </w:r>
-      <w:proofErr w:type="spellStart"/>
-      <w:r>
-        <w:rPr>
-          <w:sz w:val="24"/>
-          <w:szCs w:val="24"/>
-          <w:lang w:eastAsia="es-ES"/>
-        </w:rPr>
-        <w:t>App</w:t>
-      </w:r>
-      <w:proofErr w:type="spellEnd"/>
+        <w:t>Tanto Pepe como todos los integrantes del equipo de desarrollo, tienen la posibilidad de gestionar las mesas existentes y disponibles para los usuarios de la App</w:t>
+      </w:r>
     </w:p>
     <w:p>
       <w:pPr>
@@ -3635,6 +2706,7 @@
           <w:szCs w:val="24"/>
           <w:lang w:eastAsia="es-ES"/>
         </w:rPr>
+        <w:lastRenderedPageBreak/>
         <w:t>Pueden también añadir más mesas disponibles con su imagen identificadora al sistema, para que luego aparezcan en el mapa y se puedan seleccionar</w:t>
       </w:r>
     </w:p>
@@ -3719,23 +2791,7 @@
           <w:sz w:val="24"/>
           <w:szCs w:val="24"/>
         </w:rPr>
-        <w:t xml:space="preserve">Es el primer gran proyecto de Pepe y su equipo y valorando la aceptación del público </w:t>
-      </w:r>
-      <w:proofErr w:type="spellStart"/>
-      <w:r>
-        <w:rPr>
-          <w:sz w:val="24"/>
-          <w:szCs w:val="24"/>
-        </w:rPr>
-        <w:t>FreePong</w:t>
-      </w:r>
-      <w:proofErr w:type="spellEnd"/>
-      <w:r>
-        <w:rPr>
-          <w:sz w:val="24"/>
-          <w:szCs w:val="24"/>
-        </w:rPr>
-        <w:t xml:space="preserve"> puede albergar requerimientos y funcionalidades del tipo:</w:t>
+        <w:t>Es el primer gran proyecto de Pepe y su equipo y valorando la aceptación del público FreePong puede albergar requerimientos y funcionalidades del tipo:</w:t>
       </w:r>
     </w:p>
     <w:p>
@@ -3804,17 +2860,8 @@
           <w:sz w:val="24"/>
           <w:szCs w:val="24"/>
         </w:rPr>
-        <w:t xml:space="preserve">Visualización de partidas o vídeos por </w:t>
-      </w:r>
-      <w:proofErr w:type="spellStart"/>
-      <w:r>
-        <w:rPr>
-          <w:sz w:val="24"/>
-          <w:szCs w:val="24"/>
-        </w:rPr>
-        <w:t>streaming</w:t>
-      </w:r>
-      <w:proofErr w:type="spellEnd"/>
+        <w:t>Visualización de partidas o vídeos por streaming</w:t>
+      </w:r>
     </w:p>
     <w:p>
       <w:pPr>
@@ -3848,15 +2895,13 @@
           <w:szCs w:val="24"/>
         </w:rPr>
       </w:pPr>
-      <w:proofErr w:type="spellStart"/>
-      <w:r>
-        <w:rPr>
-          <w:sz w:val="24"/>
-          <w:szCs w:val="24"/>
-        </w:rPr>
-        <w:t>Incuir</w:t>
-      </w:r>
-      <w:proofErr w:type="spellEnd"/>
+      <w:r>
+        <w:rPr>
+          <w:sz w:val="24"/>
+          <w:szCs w:val="24"/>
+        </w:rPr>
+        <w:t>Incluir</w:t>
+      </w:r>
       <w:r>
         <w:rPr>
           <w:sz w:val="24"/>
@@ -3864,15 +2909,13 @@
         </w:rPr>
         <w:t xml:space="preserve"> saldo para </w:t>
       </w:r>
-      <w:proofErr w:type="spellStart"/>
-      <w:r>
-        <w:rPr>
-          <w:sz w:val="24"/>
-          <w:szCs w:val="24"/>
-        </w:rPr>
-        <w:t>igreso</w:t>
-      </w:r>
-      <w:proofErr w:type="spellEnd"/>
+      <w:r>
+        <w:rPr>
+          <w:sz w:val="24"/>
+          <w:szCs w:val="24"/>
+        </w:rPr>
+        <w:t>ingreso</w:t>
+      </w:r>
       <w:r>
         <w:rPr>
           <w:sz w:val="24"/>
@@ -3898,6 +2941,8 @@
       <w:pPr>
         <w:pStyle w:val="Ttulo1"/>
       </w:pPr>
+      <w:bookmarkStart w:id="2" w:name="_Análisis_de_requerimientos"/>
+      <w:bookmarkEnd w:id="2"/>
       <w:r>
         <w:t>Análisis de requerimientos</w:t>
       </w:r>
@@ -3909,6 +2954,75 @@
           <w:szCs w:val="24"/>
         </w:rPr>
       </w:pPr>
+    </w:p>
+    <w:p>
+      <w:pPr>
+        <w:jc w:val="both"/>
+        <w:rPr>
+          <w:sz w:val="24"/>
+          <w:szCs w:val="24"/>
+        </w:rPr>
+      </w:pPr>
+      <w:r>
+        <w:rPr>
+          <w:sz w:val="24"/>
+          <w:szCs w:val="24"/>
+        </w:rPr>
+        <w:t>En este apartado vamos a basarnos en el diagrama UML de casos de uso para poder mostrar de forma gráfica la forma en la que interactúa el usuario, tanto el perfil de usuario registrado como el de administración, con nuestro sistema.</w:t>
+      </w:r>
+    </w:p>
+    <w:p>
+      <w:pPr>
+        <w:jc w:val="both"/>
+        <w:rPr>
+          <w:sz w:val="24"/>
+          <w:szCs w:val="24"/>
+        </w:rPr>
+      </w:pPr>
+      <w:r>
+        <w:rPr>
+          <w:noProof/>
+          <w:sz w:val="24"/>
+          <w:szCs w:val="24"/>
+          <w:lang w:eastAsia="es-ES"/>
+        </w:rPr>
+        <w:lastRenderedPageBreak/>
+        <w:drawing>
+          <wp:inline distT="0" distB="0" distL="0" distR="0">
+            <wp:extent cx="5400040" cy="1711960"/>
+            <wp:effectExtent l="19050" t="0" r="0" b="0"/>
+            <wp:docPr id="5" name="4 Imagen" descr="Casos de uso admin 2.jpg"/>
+            <wp:cNvGraphicFramePr>
+              <a:graphicFrameLocks xmlns:a="http://schemas.openxmlformats.org/drawingml/2006/main" noChangeAspect="1"/>
+            </wp:cNvGraphicFramePr>
+            <a:graphic xmlns:a="http://schemas.openxmlformats.org/drawingml/2006/main">
+              <a:graphicData uri="http://schemas.openxmlformats.org/drawingml/2006/picture">
+                <pic:pic xmlns:pic="http://schemas.openxmlformats.org/drawingml/2006/picture">
+                  <pic:nvPicPr>
+                    <pic:cNvPr id="0" name="Casos de uso admin 2.jpg"/>
+                    <pic:cNvPicPr/>
+                  </pic:nvPicPr>
+                  <pic:blipFill>
+                    <a:blip r:embed="rId10" cstate="print"/>
+                    <a:stretch>
+                      <a:fillRect/>
+                    </a:stretch>
+                  </pic:blipFill>
+                  <pic:spPr>
+                    <a:xfrm>
+                      <a:off x="0" y="0"/>
+                      <a:ext cx="5400040" cy="1711960"/>
+                    </a:xfrm>
+                    <a:prstGeom prst="rect">
+                      <a:avLst/>
+                    </a:prstGeom>
+                  </pic:spPr>
+                </pic:pic>
+              </a:graphicData>
+            </a:graphic>
+          </wp:inline>
+        </w:drawing>
+      </w:r>
     </w:p>
     <w:p>
       <w:pPr>
@@ -3927,7 +3041,7 @@
             <v:stroke joinstyle="miter"/>
             <v:path gradientshapeok="t" o:connecttype="rect"/>
           </v:shapetype>
-          <v:shape id="_x0000_s1026" type="#_x0000_t202" style="position:absolute;left:0;text-align:left;margin-left:1.8pt;margin-top:213.6pt;width:425.8pt;height:.05pt;z-index:251663360" stroked="f">
+          <v:shape id="_x0000_s1026" type="#_x0000_t202" style="position:absolute;left:0;text-align:left;margin-left:7.7pt;margin-top:5.15pt;width:425.8pt;height:21pt;z-index:251663360" stroked="f">
             <v:textbox style="mso-fit-shape-to-text:t" inset="0,0,0,0">
               <w:txbxContent>
                 <w:p>
@@ -3951,13 +3065,8 @@
                     </w:r>
                   </w:fldSimple>
                   <w:r>
-                    <w:t xml:space="preserve"> - Diagrama de casos de uso </w:t>
+                    <w:t xml:space="preserve"> - Diagrama de casos de uso admin</w:t>
                   </w:r>
-                  <w:proofErr w:type="spellStart"/>
-                  <w:r>
-                    <w:t>admin</w:t>
-                  </w:r>
-                  <w:proofErr w:type="spellEnd"/>
                 </w:p>
               </w:txbxContent>
             </v:textbox>
@@ -3965,13 +3074,47 @@
           </v:shape>
         </w:pict>
       </w:r>
-      <w:r>
-        <w:rPr>
-          <w:sz w:val="24"/>
-          <w:szCs w:val="24"/>
-        </w:rPr>
-        <w:t>En este apartado vamos a basarnos en el diagrama UML de casos de uso para poder mostrar de forma gráfica la forma en la que interactúa el usuario, tanto el perfil de usuario registrado como el de administración, con nuestro sistema.</w:t>
-      </w:r>
+    </w:p>
+    <w:p>
+      <w:pPr>
+        <w:jc w:val="both"/>
+        <w:rPr>
+          <w:sz w:val="24"/>
+          <w:szCs w:val="24"/>
+        </w:rPr>
+      </w:pPr>
+      <w:r>
+        <w:rPr>
+          <w:sz w:val="24"/>
+          <w:szCs w:val="24"/>
+        </w:rPr>
+        <w:t>En este diagrama se pueden observar todas las opciones que tiene disponible el administrador desde su perfil.</w:t>
+      </w:r>
+    </w:p>
+    <w:p>
+      <w:pPr>
+        <w:jc w:val="both"/>
+        <w:rPr>
+          <w:sz w:val="24"/>
+          <w:szCs w:val="24"/>
+        </w:rPr>
+      </w:pPr>
+      <w:r>
+        <w:rPr>
+          <w:sz w:val="24"/>
+          <w:szCs w:val="24"/>
+        </w:rPr>
+        <w:t>Estas funciones están centradas en el mantenimiento y supervisión básicos de la aplicación, como comprobación de datos de usuario, gestión de la mesas y de las partidas que han tenido lugar entre los diferentes jugadores.</w:t>
+      </w:r>
+    </w:p>
+    <w:p>
+      <w:pPr>
+        <w:jc w:val="both"/>
+        <w:rPr>
+          <w:sz w:val="24"/>
+          <w:szCs w:val="24"/>
+        </w:rPr>
+      </w:pPr>
     </w:p>
     <w:p>
       <w:pPr>
@@ -3984,15 +3127,21 @@
       <w:r>
         <w:rPr>
           <w:noProof/>
-          <w:sz w:val="24"/>
-          <w:szCs w:val="24"/>
           <w:lang w:eastAsia="es-ES"/>
         </w:rPr>
         <w:drawing>
-          <wp:inline distT="0" distB="0" distL="0" distR="0">
-            <wp:extent cx="5400040" cy="1711960"/>
+          <wp:anchor distT="0" distB="0" distL="114300" distR="114300" simplePos="0" relativeHeight="251661312" behindDoc="0" locked="0" layoutInCell="1" allowOverlap="1">
+            <wp:simplePos x="0" y="0"/>
+            <wp:positionH relativeFrom="column">
+              <wp:posOffset>12700</wp:posOffset>
+            </wp:positionH>
+            <wp:positionV relativeFrom="paragraph">
+              <wp:posOffset>41275</wp:posOffset>
+            </wp:positionV>
+            <wp:extent cx="5414010" cy="2934335"/>
             <wp:effectExtent l="19050" t="0" r="0" b="0"/>
-            <wp:docPr id="5" name="4 Imagen" descr="Casos de uso admin 2.jpg"/>
+            <wp:wrapSquare wrapText="bothSides"/>
+            <wp:docPr id="4" name="3 Imagen" descr="Casos de uso user.png"/>
             <wp:cNvGraphicFramePr>
               <a:graphicFrameLocks xmlns:a="http://schemas.openxmlformats.org/drawingml/2006/main" noChangeAspect="1"/>
             </wp:cNvGraphicFramePr>
@@ -4000,11 +3149,11 @@
               <a:graphicData uri="http://schemas.openxmlformats.org/drawingml/2006/picture">
                 <pic:pic xmlns:pic="http://schemas.openxmlformats.org/drawingml/2006/picture">
                   <pic:nvPicPr>
-                    <pic:cNvPr id="0" name="Casos de uso admin 2.jpg"/>
+                    <pic:cNvPr id="0" name="Casos de uso user.png"/>
                     <pic:cNvPicPr/>
                   </pic:nvPicPr>
                   <pic:blipFill>
-                    <a:blip r:embed="rId9" cstate="print"/>
+                    <a:blip r:embed="rId11" cstate="print"/>
                     <a:stretch>
                       <a:fillRect/>
                     </a:stretch>
@@ -4012,7 +3161,7 @@
                   <pic:spPr>
                     <a:xfrm>
                       <a:off x="0" y="0"/>
-                      <a:ext cx="5400040" cy="1711960"/>
+                      <a:ext cx="5414010" cy="2934335"/>
                     </a:xfrm>
                     <a:prstGeom prst="rect">
                       <a:avLst/>
@@ -4021,66 +3170,15 @@
                 </pic:pic>
               </a:graphicData>
             </a:graphic>
-          </wp:inline>
+          </wp:anchor>
         </w:drawing>
       </w:r>
-    </w:p>
-    <w:p>
-      <w:pPr>
-        <w:jc w:val="both"/>
-        <w:rPr>
-          <w:sz w:val="24"/>
-          <w:szCs w:val="24"/>
-        </w:rPr>
-      </w:pPr>
-    </w:p>
-    <w:p>
-      <w:pPr>
-        <w:jc w:val="both"/>
-        <w:rPr>
-          <w:sz w:val="24"/>
-          <w:szCs w:val="24"/>
-        </w:rPr>
-      </w:pPr>
-      <w:r>
-        <w:rPr>
-          <w:sz w:val="24"/>
-          <w:szCs w:val="24"/>
-        </w:rPr>
-        <w:t>En este diagrama se pueden observar todas las opciones que tiene disponible el administrador desde su perfil.</w:t>
-      </w:r>
-    </w:p>
-    <w:p>
-      <w:pPr>
-        <w:jc w:val="both"/>
-        <w:rPr>
-          <w:sz w:val="24"/>
-          <w:szCs w:val="24"/>
-        </w:rPr>
-      </w:pPr>
-      <w:r>
-        <w:rPr>
-          <w:sz w:val="24"/>
-          <w:szCs w:val="24"/>
-        </w:rPr>
-        <w:lastRenderedPageBreak/>
-        <w:t>Estas funciones están centradas en el mantenimiento y supervisión básicos de la aplicación, como comprobación de datos de usuario, gestión de la mesas y de las partidas que han tenido lugar entre los diferentes jugadores.</w:t>
-      </w:r>
-    </w:p>
-    <w:p>
-      <w:pPr>
-        <w:jc w:val="both"/>
-        <w:rPr>
-          <w:sz w:val="24"/>
-          <w:szCs w:val="24"/>
-        </w:rPr>
-      </w:pPr>
       <w:r>
         <w:rPr>
           <w:noProof/>
         </w:rPr>
         <w:pict>
-          <v:shape id="_x0000_s1027" type="#_x0000_t202" style="position:absolute;left:0;text-align:left;margin-left:17.75pt;margin-top:205.7pt;width:426.3pt;height:.05pt;z-index:251665408" stroked="f">
+          <v:shape id="_x0000_s1027" type="#_x0000_t202" style="position:absolute;left:0;text-align:left;margin-left:17.75pt;margin-top:205.7pt;width:426.3pt;height:.05pt;z-index:251665408;mso-position-horizontal-relative:text;mso-position-vertical-relative:text" stroked="f">
             <v:textbox style="mso-fit-shape-to-text:t" inset="0,0,0,0">
               <w:txbxContent>
                 <w:p>
@@ -4115,172 +3213,121 @@
       </w:r>
       <w:r>
         <w:rPr>
+          <w:sz w:val="24"/>
+          <w:szCs w:val="24"/>
+        </w:rPr>
+        <w:t>Aquí se pueden ver las funcionalidades de las que pueden disfrutar los usuarios de FreePong así como la interactuación con otros usuarios en determinados apartados como son, el chat o a la hora de formar una partida conjunta con otro jugador.</w:t>
+      </w:r>
+    </w:p>
+    <w:p>
+      <w:pPr>
+        <w:jc w:val="both"/>
+        <w:rPr>
+          <w:sz w:val="24"/>
+          <w:szCs w:val="24"/>
+        </w:rPr>
+      </w:pPr>
+    </w:p>
+    <w:p>
+      <w:pPr>
+        <w:jc w:val="both"/>
+      </w:pPr>
+    </w:p>
+    <w:p>
+      <w:pPr>
+        <w:pStyle w:val="Ttulo1"/>
+      </w:pPr>
+      <w:bookmarkStart w:id="3" w:name="_Diseño"/>
+      <w:bookmarkEnd w:id="3"/>
+      <w:r>
+        <w:lastRenderedPageBreak/>
+        <w:t>Diseño</w:t>
+      </w:r>
+    </w:p>
+    <w:p>
+      <w:pPr>
+        <w:jc w:val="both"/>
+        <w:rPr>
+          <w:sz w:val="24"/>
+          <w:szCs w:val="24"/>
+        </w:rPr>
+      </w:pPr>
+    </w:p>
+    <w:p>
+      <w:pPr>
+        <w:jc w:val="both"/>
+        <w:rPr>
+          <w:sz w:val="24"/>
+          <w:szCs w:val="24"/>
+        </w:rPr>
+      </w:pPr>
+      <w:r>
+        <w:rPr>
+          <w:sz w:val="24"/>
+          <w:szCs w:val="24"/>
+        </w:rPr>
+        <w:t>A continuación mostraremos la estructura de nuestra aplicación a través del diagrama de clases. Se pueden identificar todos los atributos y métodos utilizados y disponibles en cada una de las clases.</w:t>
+      </w:r>
+    </w:p>
+    <w:p>
+      <w:pPr>
+        <w:jc w:val="both"/>
+        <w:rPr>
+          <w:sz w:val="24"/>
+          <w:szCs w:val="24"/>
+        </w:rPr>
+      </w:pPr>
+      <w:r>
+        <w:rPr>
+          <w:sz w:val="24"/>
+          <w:szCs w:val="24"/>
+        </w:rPr>
+        <w:t>También se incluye la relación de dependencia entre cada una de ellas y las clases que utilizan a otras para poder asignar datos a sus atributos propios.</w:t>
+      </w:r>
+    </w:p>
+    <w:p>
+      <w:pPr>
+        <w:jc w:val="both"/>
+        <w:rPr>
+          <w:sz w:val="24"/>
+          <w:szCs w:val="24"/>
+        </w:rPr>
+      </w:pPr>
+      <w:r>
+        <w:rPr>
+          <w:sz w:val="24"/>
+          <w:szCs w:val="24"/>
+        </w:rPr>
+        <w:t>Después incluiremos un diagrama de los componentes de la aplicación, para  poder ver cómo interactúan las clases previamente definidas entre sí.</w:t>
+      </w:r>
+    </w:p>
+    <w:p>
+      <w:pPr>
+        <w:jc w:val="both"/>
+        <w:rPr>
+          <w:sz w:val="24"/>
+          <w:szCs w:val="24"/>
+        </w:rPr>
+      </w:pPr>
+      <w:r>
+        <w:rPr>
+          <w:sz w:val="24"/>
+          <w:szCs w:val="24"/>
+        </w:rPr>
+        <w:t>Estos diagramas forman parte de la documentación estándar de hoy día de cualquier proyecto de esta índole, y de esta manera queremos ofrecer y equipararnos a proyectos profesionales.</w:t>
+      </w:r>
+    </w:p>
+    <w:p>
+      <w:pPr>
+        <w:keepNext/>
+      </w:pPr>
+      <w:r>
+        <w:rPr>
           <w:noProof/>
           <w:sz w:val="24"/>
           <w:szCs w:val="24"/>
           <w:lang w:eastAsia="es-ES"/>
         </w:rPr>
-        <w:drawing>
-          <wp:anchor distT="0" distB="0" distL="114300" distR="114300" simplePos="0" relativeHeight="251661312" behindDoc="0" locked="0" layoutInCell="1" allowOverlap="1">
-            <wp:simplePos x="0" y="0"/>
-            <wp:positionH relativeFrom="column">
-              <wp:posOffset>225425</wp:posOffset>
-            </wp:positionH>
-            <wp:positionV relativeFrom="paragraph">
-              <wp:posOffset>-379095</wp:posOffset>
-            </wp:positionV>
-            <wp:extent cx="5414010" cy="2934335"/>
-            <wp:effectExtent l="19050" t="0" r="0" b="0"/>
-            <wp:wrapSquare wrapText="bothSides"/>
-            <wp:docPr id="4" name="3 Imagen" descr="Casos de uso user.png"/>
-            <wp:cNvGraphicFramePr>
-              <a:graphicFrameLocks xmlns:a="http://schemas.openxmlformats.org/drawingml/2006/main" noChangeAspect="1"/>
-            </wp:cNvGraphicFramePr>
-            <a:graphic xmlns:a="http://schemas.openxmlformats.org/drawingml/2006/main">
-              <a:graphicData uri="http://schemas.openxmlformats.org/drawingml/2006/picture">
-                <pic:pic xmlns:pic="http://schemas.openxmlformats.org/drawingml/2006/picture">
-                  <pic:nvPicPr>
-                    <pic:cNvPr id="0" name="Casos de uso user.png"/>
-                    <pic:cNvPicPr/>
-                  </pic:nvPicPr>
-                  <pic:blipFill>
-                    <a:blip r:embed="rId10" cstate="print"/>
-                    <a:stretch>
-                      <a:fillRect/>
-                    </a:stretch>
-                  </pic:blipFill>
-                  <pic:spPr>
-                    <a:xfrm>
-                      <a:off x="0" y="0"/>
-                      <a:ext cx="5414010" cy="2934335"/>
-                    </a:xfrm>
-                    <a:prstGeom prst="rect">
-                      <a:avLst/>
-                    </a:prstGeom>
-                  </pic:spPr>
-                </pic:pic>
-              </a:graphicData>
-            </a:graphic>
-          </wp:anchor>
-        </w:drawing>
-      </w:r>
-      <w:r>
-        <w:rPr>
-          <w:sz w:val="24"/>
-          <w:szCs w:val="24"/>
-        </w:rPr>
-        <w:t xml:space="preserve">Aquí se pueden ver las funcionalidades de las que pueden disfrutar los usuarios de </w:t>
-      </w:r>
-      <w:proofErr w:type="spellStart"/>
-      <w:r>
-        <w:rPr>
-          <w:sz w:val="24"/>
-          <w:szCs w:val="24"/>
-        </w:rPr>
-        <w:t>FreePong</w:t>
-      </w:r>
-      <w:proofErr w:type="spellEnd"/>
-      <w:r>
-        <w:rPr>
-          <w:sz w:val="24"/>
-          <w:szCs w:val="24"/>
-        </w:rPr>
-        <w:t xml:space="preserve"> así como la interactuación con otros usuarios en determinados apartados como son, el chat o a la hora de formar una partida conjunta con otro jugador.</w:t>
-      </w:r>
-    </w:p>
-    <w:p>
-      <w:pPr>
-        <w:pStyle w:val="Ttulo1"/>
-      </w:pPr>
-      <w:r>
-        <w:t>Diseño</w:t>
-      </w:r>
-    </w:p>
-    <w:p>
-      <w:pPr>
-        <w:jc w:val="both"/>
-        <w:rPr>
-          <w:sz w:val="24"/>
-          <w:szCs w:val="24"/>
-        </w:rPr>
-      </w:pPr>
-    </w:p>
-    <w:p>
-      <w:pPr>
-        <w:jc w:val="both"/>
-        <w:rPr>
-          <w:sz w:val="24"/>
-          <w:szCs w:val="24"/>
-        </w:rPr>
-      </w:pPr>
-      <w:r>
-        <w:rPr>
-          <w:sz w:val="24"/>
-          <w:szCs w:val="24"/>
-        </w:rPr>
-        <w:t>A continuación mostraremos la estructura de nuestra aplicación a través del diagrama de clases. Se pueden identificar todos los atributos y métodos utilizados y disponibles en cada una de las clases.</w:t>
-      </w:r>
-    </w:p>
-    <w:p>
-      <w:pPr>
-        <w:jc w:val="both"/>
-        <w:rPr>
-          <w:sz w:val="24"/>
-          <w:szCs w:val="24"/>
-        </w:rPr>
-      </w:pPr>
-      <w:r>
-        <w:rPr>
-          <w:sz w:val="24"/>
-          <w:szCs w:val="24"/>
-        </w:rPr>
-        <w:t>También se incluye la relación de dependencia entre cada una de ellas y las clases que utilizan a otras para poder asignar datos a sus atributos propios.</w:t>
-      </w:r>
-    </w:p>
-    <w:p>
-      <w:pPr>
-        <w:jc w:val="both"/>
-        <w:rPr>
-          <w:sz w:val="24"/>
-          <w:szCs w:val="24"/>
-        </w:rPr>
-      </w:pPr>
-      <w:r>
-        <w:rPr>
-          <w:sz w:val="24"/>
-          <w:szCs w:val="24"/>
-        </w:rPr>
-        <w:t>Después incluiremos un diagrama de los componentes de la aplicación, para  poder ver cómo interactúan las clases previamente definidas entre sí.</w:t>
-      </w:r>
-    </w:p>
-    <w:p>
-      <w:pPr>
-        <w:jc w:val="both"/>
-        <w:rPr>
-          <w:sz w:val="24"/>
-          <w:szCs w:val="24"/>
-        </w:rPr>
-      </w:pPr>
-      <w:r>
-        <w:rPr>
-          <w:sz w:val="24"/>
-          <w:szCs w:val="24"/>
-        </w:rPr>
-        <w:t>Estos diagramas forman parte de la documentación estándar de hoy día de cualquier proyecto de esta índole, y de esta manera queremos ofrecer y equipararnos a proyectos profesionales.</w:t>
-      </w:r>
-    </w:p>
-    <w:p>
-      <w:pPr>
-        <w:keepNext/>
-      </w:pPr>
-      <w:r>
-        <w:rPr>
-          <w:noProof/>
-          <w:sz w:val="24"/>
-          <w:szCs w:val="24"/>
-          <w:lang w:eastAsia="es-ES"/>
-        </w:rPr>
-        <w:lastRenderedPageBreak/>
         <w:drawing>
           <wp:inline distT="0" distB="0" distL="0" distR="0">
             <wp:extent cx="5184361" cy="3859618"/>
@@ -4297,7 +3344,7 @@
                     <pic:cNvPicPr/>
                   </pic:nvPicPr>
                   <pic:blipFill>
-                    <a:blip r:embed="rId11" cstate="print"/>
+                    <a:blip r:embed="rId12" cstate="print"/>
                     <a:stretch>
                       <a:fillRect/>
                     </a:stretch>
@@ -4348,21 +3395,35 @@
           <w:szCs w:val="24"/>
         </w:rPr>
       </w:pPr>
+    </w:p>
+    <w:p>
+      <w:pPr>
+        <w:keepNext/>
+      </w:pPr>
+    </w:p>
+    <w:p>
+      <w:pPr>
+        <w:pStyle w:val="Epgrafe"/>
+      </w:pPr>
+    </w:p>
+    <w:p>
+      <w:pPr>
+        <w:pStyle w:val="Epgrafe"/>
+      </w:pPr>
       <w:r>
         <w:rPr>
           <w:noProof/>
-          <w:sz w:val="24"/>
-          <w:szCs w:val="24"/>
-          <w:lang w:eastAsia="es-ES"/>
-        </w:rPr>
+          <w:lang w:eastAsia="es-ES"/>
+        </w:rPr>
+        <w:lastRenderedPageBreak/>
         <w:drawing>
           <wp:anchor distT="0" distB="0" distL="114300" distR="114300" simplePos="0" relativeHeight="251666432" behindDoc="0" locked="0" layoutInCell="1" allowOverlap="1">
             <wp:simplePos x="0" y="0"/>
             <wp:positionH relativeFrom="column">
-              <wp:posOffset>161290</wp:posOffset>
+              <wp:posOffset>278130</wp:posOffset>
             </wp:positionH>
             <wp:positionV relativeFrom="paragraph">
-              <wp:posOffset>147955</wp:posOffset>
+              <wp:posOffset>-304800</wp:posOffset>
             </wp:positionV>
             <wp:extent cx="4839970" cy="3593465"/>
             <wp:effectExtent l="19050" t="0" r="0" b="0"/>
@@ -4381,7 +3442,7 @@
                     </pic:cNvPicPr>
                   </pic:nvPicPr>
                   <pic:blipFill>
-                    <a:blip r:embed="rId12" cstate="print"/>
+                    <a:blip r:embed="rId13" cstate="print"/>
                     <a:srcRect/>
                     <a:stretch>
                       <a:fillRect/>
@@ -4409,76 +3470,6 @@
           </wp:anchor>
         </w:drawing>
       </w:r>
-    </w:p>
-    <w:p>
-      <w:pPr>
-        <w:keepNext/>
-      </w:pPr>
-    </w:p>
-    <w:p>
-      <w:pPr>
-        <w:pStyle w:val="Epgrafe"/>
-      </w:pPr>
-    </w:p>
-    <w:p>
-      <w:pPr>
-        <w:pStyle w:val="Epgrafe"/>
-      </w:pPr>
-    </w:p>
-    <w:p>
-      <w:pPr>
-        <w:pStyle w:val="Epgrafe"/>
-      </w:pPr>
-    </w:p>
-    <w:p>
-      <w:pPr>
-        <w:pStyle w:val="Epgrafe"/>
-      </w:pPr>
-    </w:p>
-    <w:p>
-      <w:pPr>
-        <w:pStyle w:val="Epgrafe"/>
-      </w:pPr>
-    </w:p>
-    <w:p>
-      <w:pPr>
-        <w:pStyle w:val="Epgrafe"/>
-      </w:pPr>
-    </w:p>
-    <w:p>
-      <w:pPr>
-        <w:pStyle w:val="Epgrafe"/>
-      </w:pPr>
-    </w:p>
-    <w:p>
-      <w:pPr>
-        <w:pStyle w:val="Epgrafe"/>
-      </w:pPr>
-    </w:p>
-    <w:p>
-      <w:pPr>
-        <w:pStyle w:val="Epgrafe"/>
-      </w:pPr>
-    </w:p>
-    <w:p>
-      <w:pPr>
-        <w:pStyle w:val="Epgrafe"/>
-      </w:pPr>
-    </w:p>
-    <w:p>
-      <w:pPr>
-        <w:pStyle w:val="Epgrafe"/>
-      </w:pPr>
-    </w:p>
-    <w:p>
-      <w:pPr>
-        <w:pStyle w:val="Epgrafe"/>
-      </w:pPr>
-    </w:p>
-    <w:p>
-      <w:pPr>
-        <w:pStyle w:val="Epgrafe"/>
-      </w:pPr>
       <w:r>
         <w:t xml:space="preserve">Ilustración </w:t>
       </w:r>
@@ -4513,26 +3504,13 @@
           <w:shd w:val="clear" w:color="auto" w:fill="FFFFFF"/>
         </w:rPr>
       </w:pPr>
+      <w:bookmarkStart w:id="4" w:name="_Implementación:_Descripción_de"/>
+      <w:bookmarkEnd w:id="4"/>
       <w:r>
         <w:rPr>
           <w:shd w:val="clear" w:color="auto" w:fill="FFFFFF"/>
         </w:rPr>
-        <w:lastRenderedPageBreak/>
-        <w:t xml:space="preserve">Implementación: Descripción de las librerías, </w:t>
-      </w:r>
-      <w:proofErr w:type="spellStart"/>
-      <w:r>
-        <w:rPr>
-          <w:shd w:val="clear" w:color="auto" w:fill="FFFFFF"/>
-        </w:rPr>
-        <w:t>frameworks</w:t>
-      </w:r>
-      <w:proofErr w:type="spellEnd"/>
-      <w:r>
-        <w:rPr>
-          <w:shd w:val="clear" w:color="auto" w:fill="FFFFFF"/>
-        </w:rPr>
-        <w:t xml:space="preserve"> y herramientas utilizadas</w:t>
+        <w:t>Implementación: Descripción de las librerías, frameworks y herramientas utilizadas</w:t>
       </w:r>
     </w:p>
     <w:p/>
@@ -4549,23 +3527,7 @@
           <w:sz w:val="24"/>
           <w:szCs w:val="24"/>
         </w:rPr>
-        <w:t>Primeramente adjuntamos el contenido de los archivos “</w:t>
-      </w:r>
-      <w:proofErr w:type="spellStart"/>
-      <w:r>
-        <w:rPr>
-          <w:sz w:val="24"/>
-          <w:szCs w:val="24"/>
-        </w:rPr>
-        <w:t>package.json</w:t>
-      </w:r>
-      <w:proofErr w:type="spellEnd"/>
-      <w:r>
-        <w:rPr>
-          <w:sz w:val="24"/>
-          <w:szCs w:val="24"/>
-        </w:rPr>
-        <w:t>” que son los que contienen el listado de dependencias y librerías que se han de cargar para poder desarrollar nuestro proyecto</w:t>
+        <w:t>Primeramente adjuntamos el contenido de los archivos “package.json” que son los que contienen el listado de dependencias y librerías que se han de cargar para poder desarrollar nuestro proyecto</w:t>
       </w:r>
       <w:r>
         <w:rPr>
@@ -4602,142 +3564,14 @@
           <w:sz w:val="24"/>
           <w:szCs w:val="24"/>
         </w:rPr>
-        <w:t xml:space="preserve">Gracias a </w:t>
-      </w:r>
-      <w:proofErr w:type="spellStart"/>
-      <w:r>
-        <w:rPr>
-          <w:sz w:val="24"/>
-          <w:szCs w:val="24"/>
-        </w:rPr>
-        <w:t>Node</w:t>
-      </w:r>
-      <w:proofErr w:type="spellEnd"/>
-      <w:r>
-        <w:rPr>
-          <w:sz w:val="24"/>
-          <w:szCs w:val="24"/>
-        </w:rPr>
-        <w:t xml:space="preserve"> Express y la herramienta </w:t>
-      </w:r>
-      <w:proofErr w:type="spellStart"/>
-      <w:r>
-        <w:rPr>
-          <w:sz w:val="24"/>
-          <w:szCs w:val="24"/>
-        </w:rPr>
-        <w:t>Bower</w:t>
-      </w:r>
-      <w:proofErr w:type="spellEnd"/>
-      <w:r>
-        <w:rPr>
-          <w:sz w:val="24"/>
-          <w:szCs w:val="24"/>
-        </w:rPr>
-        <w:t xml:space="preserve"> que hemos mencionado anteriormente</w:t>
-      </w:r>
-      <w:r>
-        <w:rPr>
-          <w:sz w:val="24"/>
-          <w:szCs w:val="24"/>
-        </w:rPr>
-        <w:t xml:space="preserve">, hemos podido mantener todos los miembros del grupo al día todas las funcionalidades. Simplemente con actualizar la versión a través de </w:t>
-      </w:r>
-      <w:proofErr w:type="spellStart"/>
-      <w:r>
-        <w:rPr>
-          <w:sz w:val="24"/>
-          <w:szCs w:val="24"/>
-        </w:rPr>
-        <w:t>GitHub</w:t>
-      </w:r>
-      <w:proofErr w:type="spellEnd"/>
-      <w:r>
-        <w:rPr>
-          <w:sz w:val="24"/>
-          <w:szCs w:val="24"/>
-        </w:rPr>
-        <w:t xml:space="preserve"> en local y luego con las instrucciones “</w:t>
-      </w:r>
-      <w:proofErr w:type="spellStart"/>
-      <w:r>
-        <w:rPr>
-          <w:sz w:val="24"/>
-          <w:szCs w:val="24"/>
-        </w:rPr>
-        <w:t>npm</w:t>
-      </w:r>
-      <w:proofErr w:type="spellEnd"/>
-      <w:r>
-        <w:rPr>
-          <w:sz w:val="24"/>
-          <w:szCs w:val="24"/>
-        </w:rPr>
-        <w:t xml:space="preserve"> </w:t>
-      </w:r>
-      <w:proofErr w:type="spellStart"/>
-      <w:r>
-        <w:rPr>
-          <w:sz w:val="24"/>
-          <w:szCs w:val="24"/>
-        </w:rPr>
-        <w:t>install</w:t>
-      </w:r>
-      <w:proofErr w:type="spellEnd"/>
-      <w:r>
-        <w:rPr>
-          <w:sz w:val="24"/>
-          <w:szCs w:val="24"/>
-        </w:rPr>
-        <w:t>” y “</w:t>
-      </w:r>
-      <w:proofErr w:type="spellStart"/>
-      <w:r>
-        <w:rPr>
-          <w:sz w:val="24"/>
-          <w:szCs w:val="24"/>
-        </w:rPr>
-        <w:t>bower</w:t>
-      </w:r>
-      <w:proofErr w:type="spellEnd"/>
-      <w:r>
-        <w:rPr>
-          <w:sz w:val="24"/>
-          <w:szCs w:val="24"/>
-        </w:rPr>
-        <w:t xml:space="preserve"> </w:t>
-      </w:r>
-      <w:proofErr w:type="spellStart"/>
-      <w:r>
-        <w:rPr>
-          <w:sz w:val="24"/>
-          <w:szCs w:val="24"/>
-        </w:rPr>
-        <w:t>install</w:t>
-      </w:r>
-      <w:proofErr w:type="spellEnd"/>
-      <w:r>
-        <w:rPr>
-          <w:sz w:val="24"/>
-          <w:szCs w:val="24"/>
-        </w:rPr>
-        <w:t xml:space="preserve">” (esta última en el directorio de la parte </w:t>
-      </w:r>
-      <w:proofErr w:type="spellStart"/>
-      <w:r>
-        <w:rPr>
-          <w:sz w:val="24"/>
-          <w:szCs w:val="24"/>
-        </w:rPr>
-        <w:t>frontend</w:t>
-      </w:r>
-      <w:proofErr w:type="spellEnd"/>
-      <w:r>
-        <w:rPr>
-          <w:sz w:val="24"/>
-          <w:szCs w:val="24"/>
-        </w:rPr>
-        <w:t>-cliente) podemos descargarnos e instalar todas estas librerías</w:t>
+        <w:t>Gracias a Node Express y la herramienta Bower que hemos mencionado anteriormente</w:t>
+      </w:r>
+      <w:r>
+        <w:rPr>
+          <w:sz w:val="24"/>
+          <w:szCs w:val="24"/>
+        </w:rPr>
+        <w:t>, hemos podido mantener todos los miembros del grupo al día todas las funcionalidades. Simplemente con actualizar la versión a través de GitHub en local y luego con las instrucciones “npm install” y “bower install” (esta última en el directorio de la parte frontend-cliente) podemos descargarnos e instalar todas estas librerías</w:t>
       </w:r>
       <w:r>
         <w:rPr>
@@ -4820,9 +3654,50 @@
           <w:szCs w:val="20"/>
           <w:lang w:eastAsia="es-ES"/>
         </w:rPr>
-        <w:t>"</w:t>
-      </w:r>
-      <w:proofErr w:type="spellStart"/>
+        <w:t>"body-parser"</w:t>
+      </w:r>
+      <w:r>
+        <w:rPr>
+          <w:rFonts w:ascii="Courier New" w:eastAsia="Times New Roman" w:hAnsi="Courier New" w:cs="Courier New"/>
+          <w:color w:val="000000"/>
+          <w:sz w:val="20"/>
+          <w:szCs w:val="20"/>
+          <w:lang w:eastAsia="es-ES"/>
+        </w:rPr>
+        <w:t xml:space="preserve">: </w:t>
+      </w:r>
+      <w:r>
+        <w:rPr>
+          <w:rFonts w:ascii="Courier New" w:eastAsia="Times New Roman" w:hAnsi="Courier New" w:cs="Courier New"/>
+          <w:b/>
+          <w:bCs/>
+          <w:color w:val="008000"/>
+          <w:sz w:val="20"/>
+          <w:szCs w:val="20"/>
+          <w:lang w:eastAsia="es-ES"/>
+        </w:rPr>
+        <w:t>"~1.13.2"</w:t>
+      </w:r>
+      <w:r>
+        <w:rPr>
+          <w:rFonts w:ascii="Courier New" w:eastAsia="Times New Roman" w:hAnsi="Courier New" w:cs="Courier New"/>
+          <w:color w:val="000000"/>
+          <w:sz w:val="20"/>
+          <w:szCs w:val="20"/>
+          <w:lang w:eastAsia="es-ES"/>
+        </w:rPr>
+        <w:t xml:space="preserve">  -&gt; Manejo de entornos con Body múltiple</w:t>
+      </w:r>
+      <w:r>
+        <w:rPr>
+          <w:rFonts w:ascii="Courier New" w:eastAsia="Times New Roman" w:hAnsi="Courier New" w:cs="Courier New"/>
+          <w:color w:val="000000"/>
+          <w:sz w:val="20"/>
+          <w:szCs w:val="20"/>
+          <w:lang w:eastAsia="es-ES"/>
+        </w:rPr>
+        <w:br/>
+      </w:r>
       <w:r>
         <w:rPr>
           <w:rFonts w:ascii="Courier New" w:eastAsia="Times New Roman" w:hAnsi="Courier New" w:cs="Courier New"/>
@@ -4833,9 +3708,50 @@
           <w:szCs w:val="20"/>
           <w:lang w:eastAsia="es-ES"/>
         </w:rPr>
-        <w:t>body-parser</w:t>
-      </w:r>
-      <w:proofErr w:type="spellEnd"/>
+        <w:t>"cookie-parser"</w:t>
+      </w:r>
+      <w:r>
+        <w:rPr>
+          <w:rFonts w:ascii="Courier New" w:eastAsia="Times New Roman" w:hAnsi="Courier New" w:cs="Courier New"/>
+          <w:color w:val="000000"/>
+          <w:sz w:val="20"/>
+          <w:szCs w:val="20"/>
+          <w:lang w:eastAsia="es-ES"/>
+        </w:rPr>
+        <w:t xml:space="preserve">: </w:t>
+      </w:r>
+      <w:r>
+        <w:rPr>
+          <w:rFonts w:ascii="Courier New" w:eastAsia="Times New Roman" w:hAnsi="Courier New" w:cs="Courier New"/>
+          <w:b/>
+          <w:bCs/>
+          <w:color w:val="008000"/>
+          <w:sz w:val="20"/>
+          <w:szCs w:val="20"/>
+          <w:lang w:eastAsia="es-ES"/>
+        </w:rPr>
+        <w:t>"~1.3.5"</w:t>
+      </w:r>
+      <w:r>
+        <w:rPr>
+          <w:rFonts w:ascii="Courier New" w:eastAsia="Times New Roman" w:hAnsi="Courier New" w:cs="Courier New"/>
+          <w:color w:val="000000"/>
+          <w:sz w:val="20"/>
+          <w:szCs w:val="20"/>
+          <w:lang w:eastAsia="es-ES"/>
+        </w:rPr>
+        <w:t xml:space="preserve"> -&gt; Habilita uso de coockies en entorno web</w:t>
+      </w:r>
+      <w:r>
+        <w:rPr>
+          <w:rFonts w:ascii="Courier New" w:eastAsia="Times New Roman" w:hAnsi="Courier New" w:cs="Courier New"/>
+          <w:color w:val="000000"/>
+          <w:sz w:val="20"/>
+          <w:szCs w:val="20"/>
+          <w:lang w:eastAsia="es-ES"/>
+        </w:rPr>
+        <w:br/>
+      </w:r>
       <w:r>
         <w:rPr>
           <w:rFonts w:ascii="Courier New" w:eastAsia="Times New Roman" w:hAnsi="Courier New" w:cs="Courier New"/>
@@ -4846,7 +3762,7 @@
           <w:szCs w:val="20"/>
           <w:lang w:eastAsia="es-ES"/>
         </w:rPr>
-        <w:t>"</w:t>
+        <w:t>"cors"</w:t>
       </w:r>
       <w:r>
         <w:rPr>
@@ -4868,39 +3784,17 @@
           <w:szCs w:val="20"/>
           <w:lang w:eastAsia="es-ES"/>
         </w:rPr>
-        <w:t>"~1.13.2"</w:t>
-      </w:r>
-      <w:r>
-        <w:rPr>
-          <w:rFonts w:ascii="Courier New" w:eastAsia="Times New Roman" w:hAnsi="Courier New" w:cs="Courier New"/>
-          <w:color w:val="000000"/>
-          <w:sz w:val="20"/>
-          <w:szCs w:val="20"/>
-          <w:lang w:eastAsia="es-ES"/>
-        </w:rPr>
-        <w:t xml:space="preserve">  -&gt; Manejo de entornos con </w:t>
-      </w:r>
-      <w:proofErr w:type="spellStart"/>
-      <w:r>
-        <w:rPr>
-          <w:rFonts w:ascii="Courier New" w:eastAsia="Times New Roman" w:hAnsi="Courier New" w:cs="Courier New"/>
-          <w:color w:val="000000"/>
-          <w:sz w:val="20"/>
-          <w:szCs w:val="20"/>
-          <w:lang w:eastAsia="es-ES"/>
-        </w:rPr>
-        <w:t>Body</w:t>
-      </w:r>
-      <w:proofErr w:type="spellEnd"/>
-      <w:r>
-        <w:rPr>
-          <w:rFonts w:ascii="Courier New" w:eastAsia="Times New Roman" w:hAnsi="Courier New" w:cs="Courier New"/>
-          <w:color w:val="000000"/>
-          <w:sz w:val="20"/>
-          <w:szCs w:val="20"/>
-          <w:lang w:eastAsia="es-ES"/>
-        </w:rPr>
-        <w:t xml:space="preserve"> múltiple</w:t>
+        <w:t>"^2.7.1"</w:t>
+      </w:r>
+      <w:r>
+        <w:rPr>
+          <w:rFonts w:ascii="Courier New" w:eastAsia="Times New Roman" w:hAnsi="Courier New" w:cs="Courier New"/>
+          <w:color w:val="000000"/>
+          <w:sz w:val="20"/>
+          <w:szCs w:val="20"/>
+          <w:lang w:eastAsia="es-ES"/>
+        </w:rPr>
+        <w:t xml:space="preserve">          -&gt; Gestión de conexión dinámica </w:t>
       </w:r>
       <w:r>
         <w:rPr>
@@ -4922,9 +3816,40 @@
           <w:szCs w:val="20"/>
           <w:lang w:eastAsia="es-ES"/>
         </w:rPr>
-        <w:t>"cookie-</w:t>
-      </w:r>
-      <w:proofErr w:type="spellStart"/>
+        <w:t>"debug"</w:t>
+      </w:r>
+      <w:r>
+        <w:rPr>
+          <w:rFonts w:ascii="Courier New" w:eastAsia="Times New Roman" w:hAnsi="Courier New" w:cs="Courier New"/>
+          <w:color w:val="000000"/>
+          <w:sz w:val="20"/>
+          <w:szCs w:val="20"/>
+          <w:lang w:eastAsia="es-ES"/>
+        </w:rPr>
+        <w:t xml:space="preserve">: </w:t>
+      </w:r>
+      <w:r>
+        <w:rPr>
+          <w:rFonts w:ascii="Courier New" w:eastAsia="Times New Roman" w:hAnsi="Courier New" w:cs="Courier New"/>
+          <w:b/>
+          <w:bCs/>
+          <w:color w:val="008000"/>
+          <w:sz w:val="20"/>
+          <w:szCs w:val="20"/>
+          <w:lang w:eastAsia="es-ES"/>
+        </w:rPr>
+        <w:t>"~2.2.0"</w:t>
+      </w:r>
+      <w:r>
+        <w:rPr>
+          <w:rFonts w:ascii="Courier New" w:eastAsia="Times New Roman" w:hAnsi="Courier New" w:cs="Courier New"/>
+          <w:color w:val="000000"/>
+          <w:sz w:val="20"/>
+          <w:szCs w:val="20"/>
+          <w:lang w:eastAsia="es-ES"/>
+        </w:rPr>
+        <w:br/>
+      </w:r>
       <w:r>
         <w:rPr>
           <w:rFonts w:ascii="Courier New" w:eastAsia="Times New Roman" w:hAnsi="Courier New" w:cs="Courier New"/>
@@ -4935,9 +3860,40 @@
           <w:szCs w:val="20"/>
           <w:lang w:eastAsia="es-ES"/>
         </w:rPr>
-        <w:t>parser</w:t>
-      </w:r>
-      <w:proofErr w:type="spellEnd"/>
+        <w:t>"express"</w:t>
+      </w:r>
+      <w:r>
+        <w:rPr>
+          <w:rFonts w:ascii="Courier New" w:eastAsia="Times New Roman" w:hAnsi="Courier New" w:cs="Courier New"/>
+          <w:color w:val="000000"/>
+          <w:sz w:val="20"/>
+          <w:szCs w:val="20"/>
+          <w:lang w:eastAsia="es-ES"/>
+        </w:rPr>
+        <w:t xml:space="preserve">: </w:t>
+      </w:r>
+      <w:r>
+        <w:rPr>
+          <w:rFonts w:ascii="Courier New" w:eastAsia="Times New Roman" w:hAnsi="Courier New" w:cs="Courier New"/>
+          <w:b/>
+          <w:bCs/>
+          <w:color w:val="008000"/>
+          <w:sz w:val="20"/>
+          <w:szCs w:val="20"/>
+          <w:lang w:eastAsia="es-ES"/>
+        </w:rPr>
+        <w:t>"~4.13.1"</w:t>
+      </w:r>
+      <w:r>
+        <w:rPr>
+          <w:rFonts w:ascii="Courier New" w:eastAsia="Times New Roman" w:hAnsi="Courier New" w:cs="Courier New"/>
+          <w:color w:val="000000"/>
+          <w:sz w:val="20"/>
+          <w:szCs w:val="20"/>
+          <w:lang w:eastAsia="es-ES"/>
+        </w:rPr>
+        <w:br/>
+      </w:r>
       <w:r>
         <w:rPr>
           <w:rFonts w:ascii="Courier New" w:eastAsia="Times New Roman" w:hAnsi="Courier New" w:cs="Courier New"/>
@@ -4948,7 +3904,7 @@
           <w:szCs w:val="20"/>
           <w:lang w:eastAsia="es-ES"/>
         </w:rPr>
-        <w:t>"</w:t>
+        <w:t>"express-session"</w:t>
       </w:r>
       <w:r>
         <w:rPr>
@@ -4970,39 +3926,7 @@
           <w:szCs w:val="20"/>
           <w:lang w:eastAsia="es-ES"/>
         </w:rPr>
-        <w:t>"~1.3.5"</w:t>
-      </w:r>
-      <w:r>
-        <w:rPr>
-          <w:rFonts w:ascii="Courier New" w:eastAsia="Times New Roman" w:hAnsi="Courier New" w:cs="Courier New"/>
-          <w:color w:val="000000"/>
-          <w:sz w:val="20"/>
-          <w:szCs w:val="20"/>
-          <w:lang w:eastAsia="es-ES"/>
-        </w:rPr>
-        <w:t xml:space="preserve"> -&gt; Habilita uso de </w:t>
-      </w:r>
-      <w:proofErr w:type="spellStart"/>
-      <w:r>
-        <w:rPr>
-          <w:rFonts w:ascii="Courier New" w:eastAsia="Times New Roman" w:hAnsi="Courier New" w:cs="Courier New"/>
-          <w:color w:val="000000"/>
-          <w:sz w:val="20"/>
-          <w:szCs w:val="20"/>
-          <w:lang w:eastAsia="es-ES"/>
-        </w:rPr>
-        <w:t>coockies</w:t>
-      </w:r>
-      <w:proofErr w:type="spellEnd"/>
-      <w:r>
-        <w:rPr>
-          <w:rFonts w:ascii="Courier New" w:eastAsia="Times New Roman" w:hAnsi="Courier New" w:cs="Courier New"/>
-          <w:color w:val="000000"/>
-          <w:sz w:val="20"/>
-          <w:szCs w:val="20"/>
-          <w:lang w:eastAsia="es-ES"/>
-        </w:rPr>
-        <w:t xml:space="preserve"> en entorno web</w:t>
+        <w:t>"^1.13.0"</w:t>
       </w:r>
       <w:r>
         <w:rPr>
@@ -5024,9 +3948,70 @@
           <w:szCs w:val="20"/>
           <w:lang w:eastAsia="es-ES"/>
         </w:rPr>
-        <w:t>"</w:t>
-      </w:r>
-      <w:proofErr w:type="spellStart"/>
+        <w:t>"formidable"</w:t>
+      </w:r>
+      <w:r>
+        <w:rPr>
+          <w:rFonts w:ascii="Courier New" w:eastAsia="Times New Roman" w:hAnsi="Courier New" w:cs="Courier New"/>
+          <w:color w:val="000000"/>
+          <w:sz w:val="20"/>
+          <w:szCs w:val="20"/>
+          <w:lang w:eastAsia="es-ES"/>
+        </w:rPr>
+        <w:t xml:space="preserve">: </w:t>
+      </w:r>
+      <w:r>
+        <w:rPr>
+          <w:rFonts w:ascii="Courier New" w:eastAsia="Times New Roman" w:hAnsi="Courier New" w:cs="Courier New"/>
+          <w:b/>
+          <w:bCs/>
+          <w:color w:val="008000"/>
+          <w:sz w:val="20"/>
+          <w:szCs w:val="20"/>
+          <w:lang w:eastAsia="es-ES"/>
+        </w:rPr>
+        <w:t>"^1.0.17"</w:t>
+      </w:r>
+      <w:r>
+        <w:rPr>
+          <w:rFonts w:ascii="Courier New" w:eastAsia="Times New Roman" w:hAnsi="Courier New" w:cs="Courier New"/>
+          <w:color w:val="000000"/>
+          <w:sz w:val="20"/>
+          <w:szCs w:val="20"/>
+          <w:lang w:eastAsia="es-ES"/>
+        </w:rPr>
+        <w:t xml:space="preserve">   </w:t>
+      </w:r>
+      <w:r>
+        <w:rPr>
+          <w:rFonts w:ascii="Courier New" w:eastAsia="Times New Roman" w:hAnsi="Courier New" w:cs="Courier New"/>
+          <w:color w:val="000000"/>
+          <w:sz w:val="20"/>
+          <w:szCs w:val="20"/>
+          <w:lang w:eastAsia="es-ES"/>
+        </w:rPr>
+        <w:t xml:space="preserve">  </w:t>
+      </w:r>
+      <w:r>
+        <w:rPr>
+          <w:rFonts w:ascii="Courier New" w:eastAsia="Times New Roman" w:hAnsi="Courier New" w:cs="Courier New"/>
+          <w:color w:val="000000"/>
+          <w:sz w:val="20"/>
+          <w:szCs w:val="20"/>
+          <w:lang w:eastAsia="es-ES"/>
+        </w:rPr>
+        <w:t>-&gt; Módulo de gestión de archivos</w:t>
+      </w:r>
+      <w:r>
+        <w:rPr>
+          <w:rFonts w:ascii="Courier New" w:eastAsia="Times New Roman" w:hAnsi="Courier New" w:cs="Courier New"/>
+          <w:color w:val="000000"/>
+          <w:sz w:val="20"/>
+          <w:szCs w:val="20"/>
+          <w:lang w:eastAsia="es-ES"/>
+        </w:rPr>
+        <w:br/>
+      </w:r>
       <w:r>
         <w:rPr>
           <w:rFonts w:ascii="Courier New" w:eastAsia="Times New Roman" w:hAnsi="Courier New" w:cs="Courier New"/>
@@ -5037,9 +4022,40 @@
           <w:szCs w:val="20"/>
           <w:lang w:eastAsia="es-ES"/>
         </w:rPr>
-        <w:t>cors</w:t>
-      </w:r>
-      <w:proofErr w:type="spellEnd"/>
+        <w:t>"jade"</w:t>
+      </w:r>
+      <w:r>
+        <w:rPr>
+          <w:rFonts w:ascii="Courier New" w:eastAsia="Times New Roman" w:hAnsi="Courier New" w:cs="Courier New"/>
+          <w:color w:val="000000"/>
+          <w:sz w:val="20"/>
+          <w:szCs w:val="20"/>
+          <w:lang w:eastAsia="es-ES"/>
+        </w:rPr>
+        <w:t xml:space="preserve">: </w:t>
+      </w:r>
+      <w:r>
+        <w:rPr>
+          <w:rFonts w:ascii="Courier New" w:eastAsia="Times New Roman" w:hAnsi="Courier New" w:cs="Courier New"/>
+          <w:b/>
+          <w:bCs/>
+          <w:color w:val="008000"/>
+          <w:sz w:val="20"/>
+          <w:szCs w:val="20"/>
+          <w:lang w:eastAsia="es-ES"/>
+        </w:rPr>
+        <w:t>"~1.11.0"</w:t>
+      </w:r>
+      <w:r>
+        <w:rPr>
+          <w:rFonts w:ascii="Courier New" w:eastAsia="Times New Roman" w:hAnsi="Courier New" w:cs="Courier New"/>
+          <w:color w:val="000000"/>
+          <w:sz w:val="20"/>
+          <w:szCs w:val="20"/>
+          <w:lang w:eastAsia="es-ES"/>
+        </w:rPr>
+        <w:br/>
+      </w:r>
       <w:r>
         <w:rPr>
           <w:rFonts w:ascii="Courier New" w:eastAsia="Times New Roman" w:hAnsi="Courier New" w:cs="Courier New"/>
@@ -5050,7 +4066,7 @@
           <w:szCs w:val="20"/>
           <w:lang w:eastAsia="es-ES"/>
         </w:rPr>
-        <w:t>"</w:t>
+        <w:t>"method-override"</w:t>
       </w:r>
       <w:r>
         <w:rPr>
@@ -5072,17 +4088,48 @@
           <w:szCs w:val="20"/>
           <w:lang w:eastAsia="es-ES"/>
         </w:rPr>
-        <w:t>"^2.7.1"</w:t>
-      </w:r>
-      <w:r>
-        <w:rPr>
-          <w:rFonts w:ascii="Courier New" w:eastAsia="Times New Roman" w:hAnsi="Courier New" w:cs="Courier New"/>
-          <w:color w:val="000000"/>
-          <w:sz w:val="20"/>
-          <w:szCs w:val="20"/>
-          <w:lang w:eastAsia="es-ES"/>
-        </w:rPr>
-        <w:t xml:space="preserve">          -&gt; Gestión de conexión dinámica </w:t>
+        <w:t>"^2.3.5"</w:t>
+      </w:r>
+      <w:r>
+        <w:rPr>
+          <w:rFonts w:ascii="Courier New" w:eastAsia="Times New Roman" w:hAnsi="Courier New" w:cs="Courier New"/>
+          <w:b/>
+          <w:bCs/>
+          <w:color w:val="008000"/>
+          <w:sz w:val="20"/>
+          <w:szCs w:val="20"/>
+          <w:lang w:eastAsia="es-ES"/>
+        </w:rPr>
+        <w:t xml:space="preserve"> </w:t>
+      </w:r>
+      <w:r>
+        <w:rPr>
+          <w:rFonts w:ascii="Courier New" w:eastAsia="Times New Roman" w:hAnsi="Courier New" w:cs="Courier New"/>
+          <w:b/>
+          <w:bCs/>
+          <w:sz w:val="20"/>
+          <w:szCs w:val="20"/>
+          <w:lang w:eastAsia="es-ES"/>
+        </w:rPr>
+        <w:t xml:space="preserve">-&gt; </w:t>
+      </w:r>
+      <w:r>
+        <w:rPr>
+          <w:rFonts w:ascii="Courier New" w:eastAsia="Times New Roman" w:hAnsi="Courier New" w:cs="Courier New"/>
+          <w:sz w:val="20"/>
+          <w:szCs w:val="20"/>
+          <w:lang w:eastAsia="es-ES"/>
+        </w:rPr>
+        <w:t xml:space="preserve">Habilita </w:t>
+      </w:r>
+      <w:r>
+        <w:rPr>
+          <w:rFonts w:ascii="Courier New" w:eastAsia="Times New Roman" w:hAnsi="Courier New" w:cs="Courier New"/>
+          <w:sz w:val="20"/>
+          <w:szCs w:val="20"/>
+          <w:lang w:eastAsia="es-ES"/>
+        </w:rPr>
+        <w:t>PUT y DELETE en cliente</w:t>
       </w:r>
       <w:r>
         <w:rPr>
@@ -5104,9 +4151,64 @@
           <w:szCs w:val="20"/>
           <w:lang w:eastAsia="es-ES"/>
         </w:rPr>
-        <w:t>"</w:t>
-      </w:r>
-      <w:proofErr w:type="spellStart"/>
+        <w:lastRenderedPageBreak/>
+        <w:t>"mongoose"</w:t>
+      </w:r>
+      <w:r>
+        <w:rPr>
+          <w:rFonts w:ascii="Courier New" w:eastAsia="Times New Roman" w:hAnsi="Courier New" w:cs="Courier New"/>
+          <w:color w:val="000000"/>
+          <w:sz w:val="20"/>
+          <w:szCs w:val="20"/>
+          <w:lang w:eastAsia="es-ES"/>
+        </w:rPr>
+        <w:t xml:space="preserve">: </w:t>
+      </w:r>
+      <w:r>
+        <w:rPr>
+          <w:rFonts w:ascii="Courier New" w:eastAsia="Times New Roman" w:hAnsi="Courier New" w:cs="Courier New"/>
+          <w:b/>
+          <w:bCs/>
+          <w:color w:val="008000"/>
+          <w:sz w:val="20"/>
+          <w:szCs w:val="20"/>
+          <w:lang w:eastAsia="es-ES"/>
+        </w:rPr>
+        <w:t>"^4.4.10"</w:t>
+      </w:r>
+      <w:r>
+        <w:rPr>
+          <w:rFonts w:ascii="Courier New" w:eastAsia="Times New Roman" w:hAnsi="Courier New" w:cs="Courier New"/>
+          <w:b/>
+          <w:bCs/>
+          <w:color w:val="008000"/>
+          <w:sz w:val="20"/>
+          <w:szCs w:val="20"/>
+          <w:lang w:eastAsia="es-ES"/>
+        </w:rPr>
+        <w:t xml:space="preserve">       </w:t>
+      </w:r>
+      <w:r>
+        <w:rPr>
+          <w:rFonts w:ascii="Courier New" w:eastAsia="Times New Roman" w:hAnsi="Courier New" w:cs="Courier New"/>
+          <w:b/>
+          <w:bCs/>
+          <w:sz w:val="20"/>
+          <w:szCs w:val="20"/>
+          <w:lang w:eastAsia="es-ES"/>
+        </w:rPr>
+        <w:t xml:space="preserve">-&gt; </w:t>
+      </w:r>
+      <w:r>
+        <w:rPr>
+          <w:rFonts w:ascii="Courier New" w:eastAsia="Times New Roman" w:hAnsi="Courier New" w:cs="Courier New"/>
+          <w:color w:val="000000"/>
+          <w:sz w:val="20"/>
+          <w:szCs w:val="20"/>
+          <w:lang w:eastAsia="es-ES"/>
+        </w:rPr>
+        <w:t xml:space="preserve">Módulo de gestión de Mongo BBDD </w:t>
+      </w:r>
       <w:r>
         <w:rPr>
           <w:rFonts w:ascii="Courier New" w:eastAsia="Times New Roman" w:hAnsi="Courier New" w:cs="Courier New"/>
@@ -5117,9 +4219,40 @@
           <w:szCs w:val="20"/>
           <w:lang w:eastAsia="es-ES"/>
         </w:rPr>
-        <w:t>debug</w:t>
-      </w:r>
-      <w:proofErr w:type="spellEnd"/>
+        <w:t>"mongoose-middleware"</w:t>
+      </w:r>
+      <w:r>
+        <w:rPr>
+          <w:rFonts w:ascii="Courier New" w:eastAsia="Times New Roman" w:hAnsi="Courier New" w:cs="Courier New"/>
+          <w:color w:val="000000"/>
+          <w:sz w:val="20"/>
+          <w:szCs w:val="20"/>
+          <w:lang w:eastAsia="es-ES"/>
+        </w:rPr>
+        <w:t xml:space="preserve">: </w:t>
+      </w:r>
+      <w:r>
+        <w:rPr>
+          <w:rFonts w:ascii="Courier New" w:eastAsia="Times New Roman" w:hAnsi="Courier New" w:cs="Courier New"/>
+          <w:b/>
+          <w:bCs/>
+          <w:color w:val="008000"/>
+          <w:sz w:val="20"/>
+          <w:szCs w:val="20"/>
+          <w:lang w:eastAsia="es-ES"/>
+        </w:rPr>
+        <w:t>"^0.2.17"</w:t>
+      </w:r>
+      <w:r>
+        <w:rPr>
+          <w:rFonts w:ascii="Courier New" w:eastAsia="Times New Roman" w:hAnsi="Courier New" w:cs="Courier New"/>
+          <w:color w:val="000000"/>
+          <w:sz w:val="20"/>
+          <w:szCs w:val="20"/>
+          <w:lang w:eastAsia="es-ES"/>
+        </w:rPr>
+        <w:br/>
+      </w:r>
       <w:r>
         <w:rPr>
           <w:rFonts w:ascii="Courier New" w:eastAsia="Times New Roman" w:hAnsi="Courier New" w:cs="Courier New"/>
@@ -5130,7 +4263,7 @@
           <w:szCs w:val="20"/>
           <w:lang w:eastAsia="es-ES"/>
         </w:rPr>
-        <w:t>"</w:t>
+        <w:t>"morgan"</w:t>
       </w:r>
       <w:r>
         <w:rPr>
@@ -5152,7 +4285,7 @@
           <w:szCs w:val="20"/>
           <w:lang w:eastAsia="es-ES"/>
         </w:rPr>
-        <w:t>"~2.2.0"</w:t>
+        <w:t>"~1.6.1"</w:t>
       </w:r>
       <w:r>
         <w:rPr>
@@ -5174,9 +4307,40 @@
           <w:szCs w:val="20"/>
           <w:lang w:eastAsia="es-ES"/>
         </w:rPr>
-        <w:t>"</w:t>
-      </w:r>
-      <w:proofErr w:type="spellStart"/>
+        <w:t>"passport"</w:t>
+      </w:r>
+      <w:r>
+        <w:rPr>
+          <w:rFonts w:ascii="Courier New" w:eastAsia="Times New Roman" w:hAnsi="Courier New" w:cs="Courier New"/>
+          <w:color w:val="000000"/>
+          <w:sz w:val="20"/>
+          <w:szCs w:val="20"/>
+          <w:lang w:eastAsia="es-ES"/>
+        </w:rPr>
+        <w:t xml:space="preserve">: </w:t>
+      </w:r>
+      <w:r>
+        <w:rPr>
+          <w:rFonts w:ascii="Courier New" w:eastAsia="Times New Roman" w:hAnsi="Courier New" w:cs="Courier New"/>
+          <w:b/>
+          <w:bCs/>
+          <w:color w:val="008000"/>
+          <w:sz w:val="20"/>
+          <w:szCs w:val="20"/>
+          <w:lang w:eastAsia="es-ES"/>
+        </w:rPr>
+        <w:t>"^0.3.2"</w:t>
+      </w:r>
+      <w:r>
+        <w:rPr>
+          <w:rFonts w:ascii="Courier New" w:eastAsia="Times New Roman" w:hAnsi="Courier New" w:cs="Courier New"/>
+          <w:color w:val="000000"/>
+          <w:sz w:val="20"/>
+          <w:szCs w:val="20"/>
+          <w:lang w:eastAsia="es-ES"/>
+        </w:rPr>
+        <w:br/>
+      </w:r>
       <w:r>
         <w:rPr>
           <w:rFonts w:ascii="Courier New" w:eastAsia="Times New Roman" w:hAnsi="Courier New" w:cs="Courier New"/>
@@ -5187,9 +4351,50 @@
           <w:szCs w:val="20"/>
           <w:lang w:eastAsia="es-ES"/>
         </w:rPr>
-        <w:t>express</w:t>
-      </w:r>
-      <w:proofErr w:type="spellEnd"/>
+        <w:t>"passport-facebook"</w:t>
+      </w:r>
+      <w:r>
+        <w:rPr>
+          <w:rFonts w:ascii="Courier New" w:eastAsia="Times New Roman" w:hAnsi="Courier New" w:cs="Courier New"/>
+          <w:color w:val="000000"/>
+          <w:sz w:val="20"/>
+          <w:szCs w:val="20"/>
+          <w:lang w:eastAsia="es-ES"/>
+        </w:rPr>
+        <w:t xml:space="preserve">: </w:t>
+      </w:r>
+      <w:r>
+        <w:rPr>
+          <w:rFonts w:ascii="Courier New" w:eastAsia="Times New Roman" w:hAnsi="Courier New" w:cs="Courier New"/>
+          <w:b/>
+          <w:bCs/>
+          <w:color w:val="008000"/>
+          <w:sz w:val="20"/>
+          <w:szCs w:val="20"/>
+          <w:lang w:eastAsia="es-ES"/>
+        </w:rPr>
+        <w:t>"^2.1.0"</w:t>
+      </w:r>
+      <w:r>
+        <w:rPr>
+          <w:rFonts w:ascii="Courier New" w:eastAsia="Times New Roman" w:hAnsi="Courier New" w:cs="Courier New"/>
+          <w:color w:val="000000"/>
+          <w:sz w:val="20"/>
+          <w:szCs w:val="20"/>
+          <w:lang w:eastAsia="es-ES"/>
+        </w:rPr>
+        <w:t xml:space="preserve"> -&gt; Intercambio de datos con Facebook</w:t>
+      </w:r>
+      <w:r>
+        <w:rPr>
+          <w:rFonts w:ascii="Courier New" w:eastAsia="Times New Roman" w:hAnsi="Courier New" w:cs="Courier New"/>
+          <w:color w:val="000000"/>
+          <w:sz w:val="20"/>
+          <w:szCs w:val="20"/>
+          <w:lang w:eastAsia="es-ES"/>
+        </w:rPr>
+        <w:br/>
+      </w:r>
       <w:r>
         <w:rPr>
           <w:rFonts w:ascii="Courier New" w:eastAsia="Times New Roman" w:hAnsi="Courier New" w:cs="Courier New"/>
@@ -5200,771 +4405,7 @@
           <w:szCs w:val="20"/>
           <w:lang w:eastAsia="es-ES"/>
         </w:rPr>
-        <w:t>"</w:t>
-      </w:r>
-      <w:r>
-        <w:rPr>
-          <w:rFonts w:ascii="Courier New" w:eastAsia="Times New Roman" w:hAnsi="Courier New" w:cs="Courier New"/>
-          <w:color w:val="000000"/>
-          <w:sz w:val="20"/>
-          <w:szCs w:val="20"/>
-          <w:lang w:eastAsia="es-ES"/>
-        </w:rPr>
-        <w:t xml:space="preserve">: </w:t>
-      </w:r>
-      <w:r>
-        <w:rPr>
-          <w:rFonts w:ascii="Courier New" w:eastAsia="Times New Roman" w:hAnsi="Courier New" w:cs="Courier New"/>
-          <w:b/>
-          <w:bCs/>
-          <w:color w:val="008000"/>
-          <w:sz w:val="20"/>
-          <w:szCs w:val="20"/>
-          <w:lang w:eastAsia="es-ES"/>
-        </w:rPr>
-        <w:t>"~4.13.1"</w:t>
-      </w:r>
-      <w:r>
-        <w:rPr>
-          <w:rFonts w:ascii="Courier New" w:eastAsia="Times New Roman" w:hAnsi="Courier New" w:cs="Courier New"/>
-          <w:color w:val="000000"/>
-          <w:sz w:val="20"/>
-          <w:szCs w:val="20"/>
-          <w:lang w:eastAsia="es-ES"/>
-        </w:rPr>
-        <w:br/>
-      </w:r>
-      <w:r>
-        <w:rPr>
-          <w:rFonts w:ascii="Courier New" w:eastAsia="Times New Roman" w:hAnsi="Courier New" w:cs="Courier New"/>
-          <w:b/>
-          <w:bCs/>
-          <w:color w:val="660E7A"/>
-          <w:sz w:val="20"/>
-          <w:szCs w:val="20"/>
-          <w:lang w:eastAsia="es-ES"/>
-        </w:rPr>
-        <w:t>"</w:t>
-      </w:r>
-      <w:proofErr w:type="spellStart"/>
-      <w:r>
-        <w:rPr>
-          <w:rFonts w:ascii="Courier New" w:eastAsia="Times New Roman" w:hAnsi="Courier New" w:cs="Courier New"/>
-          <w:b/>
-          <w:bCs/>
-          <w:color w:val="660E7A"/>
-          <w:sz w:val="20"/>
-          <w:szCs w:val="20"/>
-          <w:lang w:eastAsia="es-ES"/>
-        </w:rPr>
-        <w:t>express-session</w:t>
-      </w:r>
-      <w:proofErr w:type="spellEnd"/>
-      <w:r>
-        <w:rPr>
-          <w:rFonts w:ascii="Courier New" w:eastAsia="Times New Roman" w:hAnsi="Courier New" w:cs="Courier New"/>
-          <w:b/>
-          <w:bCs/>
-          <w:color w:val="660E7A"/>
-          <w:sz w:val="20"/>
-          <w:szCs w:val="20"/>
-          <w:lang w:eastAsia="es-ES"/>
-        </w:rPr>
-        <w:t>"</w:t>
-      </w:r>
-      <w:r>
-        <w:rPr>
-          <w:rFonts w:ascii="Courier New" w:eastAsia="Times New Roman" w:hAnsi="Courier New" w:cs="Courier New"/>
-          <w:color w:val="000000"/>
-          <w:sz w:val="20"/>
-          <w:szCs w:val="20"/>
-          <w:lang w:eastAsia="es-ES"/>
-        </w:rPr>
-        <w:t xml:space="preserve">: </w:t>
-      </w:r>
-      <w:r>
-        <w:rPr>
-          <w:rFonts w:ascii="Courier New" w:eastAsia="Times New Roman" w:hAnsi="Courier New" w:cs="Courier New"/>
-          <w:b/>
-          <w:bCs/>
-          <w:color w:val="008000"/>
-          <w:sz w:val="20"/>
-          <w:szCs w:val="20"/>
-          <w:lang w:eastAsia="es-ES"/>
-        </w:rPr>
-        <w:t>"^1.13.0"</w:t>
-      </w:r>
-      <w:r>
-        <w:rPr>
-          <w:rFonts w:ascii="Courier New" w:eastAsia="Times New Roman" w:hAnsi="Courier New" w:cs="Courier New"/>
-          <w:color w:val="000000"/>
-          <w:sz w:val="20"/>
-          <w:szCs w:val="20"/>
-          <w:lang w:eastAsia="es-ES"/>
-        </w:rPr>
-        <w:br/>
-      </w:r>
-      <w:r>
-        <w:rPr>
-          <w:rFonts w:ascii="Courier New" w:eastAsia="Times New Roman" w:hAnsi="Courier New" w:cs="Courier New"/>
-          <w:b/>
-          <w:bCs/>
-          <w:color w:val="660E7A"/>
-          <w:sz w:val="20"/>
-          <w:szCs w:val="20"/>
-          <w:lang w:eastAsia="es-ES"/>
-        </w:rPr>
-        <w:t>"formidable"</w:t>
-      </w:r>
-      <w:r>
-        <w:rPr>
-          <w:rFonts w:ascii="Courier New" w:eastAsia="Times New Roman" w:hAnsi="Courier New" w:cs="Courier New"/>
-          <w:color w:val="000000"/>
-          <w:sz w:val="20"/>
-          <w:szCs w:val="20"/>
-          <w:lang w:eastAsia="es-ES"/>
-        </w:rPr>
-        <w:t xml:space="preserve">: </w:t>
-      </w:r>
-      <w:r>
-        <w:rPr>
-          <w:rFonts w:ascii="Courier New" w:eastAsia="Times New Roman" w:hAnsi="Courier New" w:cs="Courier New"/>
-          <w:b/>
-          <w:bCs/>
-          <w:color w:val="008000"/>
-          <w:sz w:val="20"/>
-          <w:szCs w:val="20"/>
-          <w:lang w:eastAsia="es-ES"/>
-        </w:rPr>
-        <w:t>"^1.0.17"</w:t>
-      </w:r>
-      <w:r>
-        <w:rPr>
-          <w:rFonts w:ascii="Courier New" w:eastAsia="Times New Roman" w:hAnsi="Courier New" w:cs="Courier New"/>
-          <w:color w:val="000000"/>
-          <w:sz w:val="20"/>
-          <w:szCs w:val="20"/>
-          <w:lang w:eastAsia="es-ES"/>
-        </w:rPr>
-        <w:t xml:space="preserve">   </w:t>
-      </w:r>
-      <w:r>
-        <w:rPr>
-          <w:rFonts w:ascii="Courier New" w:eastAsia="Times New Roman" w:hAnsi="Courier New" w:cs="Courier New"/>
-          <w:color w:val="000000"/>
-          <w:sz w:val="20"/>
-          <w:szCs w:val="20"/>
-          <w:lang w:eastAsia="es-ES"/>
-        </w:rPr>
-        <w:t xml:space="preserve">  </w:t>
-      </w:r>
-      <w:r>
-        <w:rPr>
-          <w:rFonts w:ascii="Courier New" w:eastAsia="Times New Roman" w:hAnsi="Courier New" w:cs="Courier New"/>
-          <w:color w:val="000000"/>
-          <w:sz w:val="20"/>
-          <w:szCs w:val="20"/>
-          <w:lang w:eastAsia="es-ES"/>
-        </w:rPr>
-        <w:t>-&gt; Módulo de gestión de archivos</w:t>
-      </w:r>
-      <w:r>
-        <w:rPr>
-          <w:rFonts w:ascii="Courier New" w:eastAsia="Times New Roman" w:hAnsi="Courier New" w:cs="Courier New"/>
-          <w:color w:val="000000"/>
-          <w:sz w:val="20"/>
-          <w:szCs w:val="20"/>
-          <w:lang w:eastAsia="es-ES"/>
-        </w:rPr>
-        <w:br/>
-      </w:r>
-      <w:r>
-        <w:rPr>
-          <w:rFonts w:ascii="Courier New" w:eastAsia="Times New Roman" w:hAnsi="Courier New" w:cs="Courier New"/>
-          <w:b/>
-          <w:bCs/>
-          <w:color w:val="660E7A"/>
-          <w:sz w:val="20"/>
-          <w:szCs w:val="20"/>
-          <w:lang w:eastAsia="es-ES"/>
-        </w:rPr>
-        <w:t>"jade"</w:t>
-      </w:r>
-      <w:r>
-        <w:rPr>
-          <w:rFonts w:ascii="Courier New" w:eastAsia="Times New Roman" w:hAnsi="Courier New" w:cs="Courier New"/>
-          <w:color w:val="000000"/>
-          <w:sz w:val="20"/>
-          <w:szCs w:val="20"/>
-          <w:lang w:eastAsia="es-ES"/>
-        </w:rPr>
-        <w:t xml:space="preserve">: </w:t>
-      </w:r>
-      <w:r>
-        <w:rPr>
-          <w:rFonts w:ascii="Courier New" w:eastAsia="Times New Roman" w:hAnsi="Courier New" w:cs="Courier New"/>
-          <w:b/>
-          <w:bCs/>
-          <w:color w:val="008000"/>
-          <w:sz w:val="20"/>
-          <w:szCs w:val="20"/>
-          <w:lang w:eastAsia="es-ES"/>
-        </w:rPr>
-        <w:t>"~1.11.0"</w:t>
-      </w:r>
-      <w:r>
-        <w:rPr>
-          <w:rFonts w:ascii="Courier New" w:eastAsia="Times New Roman" w:hAnsi="Courier New" w:cs="Courier New"/>
-          <w:color w:val="000000"/>
-          <w:sz w:val="20"/>
-          <w:szCs w:val="20"/>
-          <w:lang w:eastAsia="es-ES"/>
-        </w:rPr>
-        <w:br/>
-      </w:r>
-      <w:r>
-        <w:rPr>
-          <w:rFonts w:ascii="Courier New" w:eastAsia="Times New Roman" w:hAnsi="Courier New" w:cs="Courier New"/>
-          <w:b/>
-          <w:bCs/>
-          <w:color w:val="660E7A"/>
-          <w:sz w:val="20"/>
-          <w:szCs w:val="20"/>
-          <w:lang w:eastAsia="es-ES"/>
-        </w:rPr>
-        <w:t>"</w:t>
-      </w:r>
-      <w:proofErr w:type="spellStart"/>
-      <w:r>
-        <w:rPr>
-          <w:rFonts w:ascii="Courier New" w:eastAsia="Times New Roman" w:hAnsi="Courier New" w:cs="Courier New"/>
-          <w:b/>
-          <w:bCs/>
-          <w:color w:val="660E7A"/>
-          <w:sz w:val="20"/>
-          <w:szCs w:val="20"/>
-          <w:lang w:eastAsia="es-ES"/>
-        </w:rPr>
-        <w:t>method-override</w:t>
-      </w:r>
-      <w:proofErr w:type="spellEnd"/>
-      <w:r>
-        <w:rPr>
-          <w:rFonts w:ascii="Courier New" w:eastAsia="Times New Roman" w:hAnsi="Courier New" w:cs="Courier New"/>
-          <w:b/>
-          <w:bCs/>
-          <w:color w:val="660E7A"/>
-          <w:sz w:val="20"/>
-          <w:szCs w:val="20"/>
-          <w:lang w:eastAsia="es-ES"/>
-        </w:rPr>
-        <w:t>"</w:t>
-      </w:r>
-      <w:r>
-        <w:rPr>
-          <w:rFonts w:ascii="Courier New" w:eastAsia="Times New Roman" w:hAnsi="Courier New" w:cs="Courier New"/>
-          <w:color w:val="000000"/>
-          <w:sz w:val="20"/>
-          <w:szCs w:val="20"/>
-          <w:lang w:eastAsia="es-ES"/>
-        </w:rPr>
-        <w:t xml:space="preserve">: </w:t>
-      </w:r>
-      <w:r>
-        <w:rPr>
-          <w:rFonts w:ascii="Courier New" w:eastAsia="Times New Roman" w:hAnsi="Courier New" w:cs="Courier New"/>
-          <w:b/>
-          <w:bCs/>
-          <w:color w:val="008000"/>
-          <w:sz w:val="20"/>
-          <w:szCs w:val="20"/>
-          <w:lang w:eastAsia="es-ES"/>
-        </w:rPr>
-        <w:t>"^2.3.5"</w:t>
-      </w:r>
-      <w:r>
-        <w:rPr>
-          <w:rFonts w:ascii="Courier New" w:eastAsia="Times New Roman" w:hAnsi="Courier New" w:cs="Courier New"/>
-          <w:b/>
-          <w:bCs/>
-          <w:color w:val="008000"/>
-          <w:sz w:val="20"/>
-          <w:szCs w:val="20"/>
-          <w:lang w:eastAsia="es-ES"/>
-        </w:rPr>
-        <w:t xml:space="preserve"> </w:t>
-      </w:r>
-      <w:r>
-        <w:rPr>
-          <w:rFonts w:ascii="Courier New" w:eastAsia="Times New Roman" w:hAnsi="Courier New" w:cs="Courier New"/>
-          <w:b/>
-          <w:bCs/>
-          <w:sz w:val="20"/>
-          <w:szCs w:val="20"/>
-          <w:lang w:eastAsia="es-ES"/>
-        </w:rPr>
-        <w:t xml:space="preserve">-&gt; </w:t>
-      </w:r>
-      <w:r>
-        <w:rPr>
-          <w:rFonts w:ascii="Courier New" w:eastAsia="Times New Roman" w:hAnsi="Courier New" w:cs="Courier New"/>
-          <w:sz w:val="20"/>
-          <w:szCs w:val="20"/>
-          <w:lang w:eastAsia="es-ES"/>
-        </w:rPr>
-        <w:t xml:space="preserve">Habilita </w:t>
-      </w:r>
-      <w:r>
-        <w:rPr>
-          <w:rFonts w:ascii="Courier New" w:eastAsia="Times New Roman" w:hAnsi="Courier New" w:cs="Courier New"/>
-          <w:sz w:val="20"/>
-          <w:szCs w:val="20"/>
-          <w:lang w:eastAsia="es-ES"/>
-        </w:rPr>
-        <w:t>PUT y DELETE en cliente</w:t>
-      </w:r>
-      <w:r>
-        <w:rPr>
-          <w:rFonts w:ascii="Courier New" w:eastAsia="Times New Roman" w:hAnsi="Courier New" w:cs="Courier New"/>
-          <w:color w:val="000000"/>
-          <w:sz w:val="20"/>
-          <w:szCs w:val="20"/>
-          <w:lang w:eastAsia="es-ES"/>
-        </w:rPr>
-        <w:br/>
-      </w:r>
-      <w:r>
-        <w:rPr>
-          <w:rFonts w:ascii="Courier New" w:eastAsia="Times New Roman" w:hAnsi="Courier New" w:cs="Courier New"/>
-          <w:b/>
-          <w:bCs/>
-          <w:color w:val="660E7A"/>
-          <w:sz w:val="20"/>
-          <w:szCs w:val="20"/>
-          <w:lang w:eastAsia="es-ES"/>
-        </w:rPr>
-        <w:t>"</w:t>
-      </w:r>
-      <w:proofErr w:type="spellStart"/>
-      <w:r>
-        <w:rPr>
-          <w:rFonts w:ascii="Courier New" w:eastAsia="Times New Roman" w:hAnsi="Courier New" w:cs="Courier New"/>
-          <w:b/>
-          <w:bCs/>
-          <w:color w:val="660E7A"/>
-          <w:sz w:val="20"/>
-          <w:szCs w:val="20"/>
-          <w:lang w:eastAsia="es-ES"/>
-        </w:rPr>
-        <w:t>mongoose</w:t>
-      </w:r>
-      <w:proofErr w:type="spellEnd"/>
-      <w:r>
-        <w:rPr>
-          <w:rFonts w:ascii="Courier New" w:eastAsia="Times New Roman" w:hAnsi="Courier New" w:cs="Courier New"/>
-          <w:b/>
-          <w:bCs/>
-          <w:color w:val="660E7A"/>
-          <w:sz w:val="20"/>
-          <w:szCs w:val="20"/>
-          <w:lang w:eastAsia="es-ES"/>
-        </w:rPr>
-        <w:t>"</w:t>
-      </w:r>
-      <w:r>
-        <w:rPr>
-          <w:rFonts w:ascii="Courier New" w:eastAsia="Times New Roman" w:hAnsi="Courier New" w:cs="Courier New"/>
-          <w:color w:val="000000"/>
-          <w:sz w:val="20"/>
-          <w:szCs w:val="20"/>
-          <w:lang w:eastAsia="es-ES"/>
-        </w:rPr>
-        <w:t xml:space="preserve">: </w:t>
-      </w:r>
-      <w:r>
-        <w:rPr>
-          <w:rFonts w:ascii="Courier New" w:eastAsia="Times New Roman" w:hAnsi="Courier New" w:cs="Courier New"/>
-          <w:b/>
-          <w:bCs/>
-          <w:color w:val="008000"/>
-          <w:sz w:val="20"/>
-          <w:szCs w:val="20"/>
-          <w:lang w:eastAsia="es-ES"/>
-        </w:rPr>
-        <w:t>"^4.4.10"</w:t>
-      </w:r>
-      <w:r>
-        <w:rPr>
-          <w:rFonts w:ascii="Courier New" w:eastAsia="Times New Roman" w:hAnsi="Courier New" w:cs="Courier New"/>
-          <w:b/>
-          <w:bCs/>
-          <w:color w:val="008000"/>
-          <w:sz w:val="20"/>
-          <w:szCs w:val="20"/>
-          <w:lang w:eastAsia="es-ES"/>
-        </w:rPr>
-        <w:t xml:space="preserve">       </w:t>
-      </w:r>
-      <w:r>
-        <w:rPr>
-          <w:rFonts w:ascii="Courier New" w:eastAsia="Times New Roman" w:hAnsi="Courier New" w:cs="Courier New"/>
-          <w:b/>
-          <w:bCs/>
-          <w:sz w:val="20"/>
-          <w:szCs w:val="20"/>
-          <w:lang w:eastAsia="es-ES"/>
-        </w:rPr>
-        <w:t xml:space="preserve">-&gt; </w:t>
-      </w:r>
-      <w:r>
-        <w:rPr>
-          <w:rFonts w:ascii="Courier New" w:eastAsia="Times New Roman" w:hAnsi="Courier New" w:cs="Courier New"/>
-          <w:color w:val="000000"/>
-          <w:sz w:val="20"/>
-          <w:szCs w:val="20"/>
-          <w:lang w:eastAsia="es-ES"/>
-        </w:rPr>
-        <w:t xml:space="preserve">Módulo de gestión de Mongo BBDD </w:t>
-      </w:r>
-      <w:r>
-        <w:rPr>
-          <w:rFonts w:ascii="Courier New" w:eastAsia="Times New Roman" w:hAnsi="Courier New" w:cs="Courier New"/>
-          <w:b/>
-          <w:bCs/>
-          <w:color w:val="660E7A"/>
-          <w:sz w:val="20"/>
-          <w:szCs w:val="20"/>
-          <w:lang w:eastAsia="es-ES"/>
-        </w:rPr>
-        <w:t>"</w:t>
-      </w:r>
-      <w:proofErr w:type="spellStart"/>
-      <w:r>
-        <w:rPr>
-          <w:rFonts w:ascii="Courier New" w:eastAsia="Times New Roman" w:hAnsi="Courier New" w:cs="Courier New"/>
-          <w:b/>
-          <w:bCs/>
-          <w:color w:val="660E7A"/>
-          <w:sz w:val="20"/>
-          <w:szCs w:val="20"/>
-          <w:lang w:eastAsia="es-ES"/>
-        </w:rPr>
-        <w:t>mongoose</w:t>
-      </w:r>
-      <w:proofErr w:type="spellEnd"/>
-      <w:r>
-        <w:rPr>
-          <w:rFonts w:ascii="Courier New" w:eastAsia="Times New Roman" w:hAnsi="Courier New" w:cs="Courier New"/>
-          <w:b/>
-          <w:bCs/>
-          <w:color w:val="660E7A"/>
-          <w:sz w:val="20"/>
-          <w:szCs w:val="20"/>
-          <w:lang w:eastAsia="es-ES"/>
-        </w:rPr>
-        <w:t>-middleware"</w:t>
-      </w:r>
-      <w:r>
-        <w:rPr>
-          <w:rFonts w:ascii="Courier New" w:eastAsia="Times New Roman" w:hAnsi="Courier New" w:cs="Courier New"/>
-          <w:color w:val="000000"/>
-          <w:sz w:val="20"/>
-          <w:szCs w:val="20"/>
-          <w:lang w:eastAsia="es-ES"/>
-        </w:rPr>
-        <w:t xml:space="preserve">: </w:t>
-      </w:r>
-      <w:r>
-        <w:rPr>
-          <w:rFonts w:ascii="Courier New" w:eastAsia="Times New Roman" w:hAnsi="Courier New" w:cs="Courier New"/>
-          <w:b/>
-          <w:bCs/>
-          <w:color w:val="008000"/>
-          <w:sz w:val="20"/>
-          <w:szCs w:val="20"/>
-          <w:lang w:eastAsia="es-ES"/>
-        </w:rPr>
-        <w:t>"^0.2.17"</w:t>
-      </w:r>
-      <w:r>
-        <w:rPr>
-          <w:rFonts w:ascii="Courier New" w:eastAsia="Times New Roman" w:hAnsi="Courier New" w:cs="Courier New"/>
-          <w:color w:val="000000"/>
-          <w:sz w:val="20"/>
-          <w:szCs w:val="20"/>
-          <w:lang w:eastAsia="es-ES"/>
-        </w:rPr>
-        <w:br/>
-      </w:r>
-      <w:r>
-        <w:rPr>
-          <w:rFonts w:ascii="Courier New" w:eastAsia="Times New Roman" w:hAnsi="Courier New" w:cs="Courier New"/>
-          <w:b/>
-          <w:bCs/>
-          <w:color w:val="660E7A"/>
-          <w:sz w:val="20"/>
-          <w:szCs w:val="20"/>
-          <w:lang w:eastAsia="es-ES"/>
-        </w:rPr>
-        <w:t>"</w:t>
-      </w:r>
-      <w:proofErr w:type="spellStart"/>
-      <w:r>
-        <w:rPr>
-          <w:rFonts w:ascii="Courier New" w:eastAsia="Times New Roman" w:hAnsi="Courier New" w:cs="Courier New"/>
-          <w:b/>
-          <w:bCs/>
-          <w:color w:val="660E7A"/>
-          <w:sz w:val="20"/>
-          <w:szCs w:val="20"/>
-          <w:lang w:eastAsia="es-ES"/>
-        </w:rPr>
-        <w:t>morgan</w:t>
-      </w:r>
-      <w:proofErr w:type="spellEnd"/>
-      <w:r>
-        <w:rPr>
-          <w:rFonts w:ascii="Courier New" w:eastAsia="Times New Roman" w:hAnsi="Courier New" w:cs="Courier New"/>
-          <w:b/>
-          <w:bCs/>
-          <w:color w:val="660E7A"/>
-          <w:sz w:val="20"/>
-          <w:szCs w:val="20"/>
-          <w:lang w:eastAsia="es-ES"/>
-        </w:rPr>
-        <w:t>"</w:t>
-      </w:r>
-      <w:r>
-        <w:rPr>
-          <w:rFonts w:ascii="Courier New" w:eastAsia="Times New Roman" w:hAnsi="Courier New" w:cs="Courier New"/>
-          <w:color w:val="000000"/>
-          <w:sz w:val="20"/>
-          <w:szCs w:val="20"/>
-          <w:lang w:eastAsia="es-ES"/>
-        </w:rPr>
-        <w:t xml:space="preserve">: </w:t>
-      </w:r>
-      <w:r>
-        <w:rPr>
-          <w:rFonts w:ascii="Courier New" w:eastAsia="Times New Roman" w:hAnsi="Courier New" w:cs="Courier New"/>
-          <w:b/>
-          <w:bCs/>
-          <w:color w:val="008000"/>
-          <w:sz w:val="20"/>
-          <w:szCs w:val="20"/>
-          <w:lang w:eastAsia="es-ES"/>
-        </w:rPr>
-        <w:t>"~1.6.1"</w:t>
-      </w:r>
-      <w:r>
-        <w:rPr>
-          <w:rFonts w:ascii="Courier New" w:eastAsia="Times New Roman" w:hAnsi="Courier New" w:cs="Courier New"/>
-          <w:color w:val="000000"/>
-          <w:sz w:val="20"/>
-          <w:szCs w:val="20"/>
-          <w:lang w:eastAsia="es-ES"/>
-        </w:rPr>
-        <w:br/>
-      </w:r>
-      <w:r>
-        <w:rPr>
-          <w:rFonts w:ascii="Courier New" w:eastAsia="Times New Roman" w:hAnsi="Courier New" w:cs="Courier New"/>
-          <w:b/>
-          <w:bCs/>
-          <w:color w:val="660E7A"/>
-          <w:sz w:val="20"/>
-          <w:szCs w:val="20"/>
-          <w:lang w:eastAsia="es-ES"/>
-        </w:rPr>
-        <w:t>"</w:t>
-      </w:r>
-      <w:proofErr w:type="spellStart"/>
-      <w:r>
-        <w:rPr>
-          <w:rFonts w:ascii="Courier New" w:eastAsia="Times New Roman" w:hAnsi="Courier New" w:cs="Courier New"/>
-          <w:b/>
-          <w:bCs/>
-          <w:color w:val="660E7A"/>
-          <w:sz w:val="20"/>
-          <w:szCs w:val="20"/>
-          <w:lang w:eastAsia="es-ES"/>
-        </w:rPr>
-        <w:t>passport</w:t>
-      </w:r>
-      <w:proofErr w:type="spellEnd"/>
-      <w:r>
-        <w:rPr>
-          <w:rFonts w:ascii="Courier New" w:eastAsia="Times New Roman" w:hAnsi="Courier New" w:cs="Courier New"/>
-          <w:b/>
-          <w:bCs/>
-          <w:color w:val="660E7A"/>
-          <w:sz w:val="20"/>
-          <w:szCs w:val="20"/>
-          <w:lang w:eastAsia="es-ES"/>
-        </w:rPr>
-        <w:t>"</w:t>
-      </w:r>
-      <w:r>
-        <w:rPr>
-          <w:rFonts w:ascii="Courier New" w:eastAsia="Times New Roman" w:hAnsi="Courier New" w:cs="Courier New"/>
-          <w:color w:val="000000"/>
-          <w:sz w:val="20"/>
-          <w:szCs w:val="20"/>
-          <w:lang w:eastAsia="es-ES"/>
-        </w:rPr>
-        <w:t xml:space="preserve">: </w:t>
-      </w:r>
-      <w:r>
-        <w:rPr>
-          <w:rFonts w:ascii="Courier New" w:eastAsia="Times New Roman" w:hAnsi="Courier New" w:cs="Courier New"/>
-          <w:b/>
-          <w:bCs/>
-          <w:color w:val="008000"/>
-          <w:sz w:val="20"/>
-          <w:szCs w:val="20"/>
-          <w:lang w:eastAsia="es-ES"/>
-        </w:rPr>
-        <w:t>"^0.3.2"</w:t>
-      </w:r>
-      <w:r>
-        <w:rPr>
-          <w:rFonts w:ascii="Courier New" w:eastAsia="Times New Roman" w:hAnsi="Courier New" w:cs="Courier New"/>
-          <w:color w:val="000000"/>
-          <w:sz w:val="20"/>
-          <w:szCs w:val="20"/>
-          <w:lang w:eastAsia="es-ES"/>
-        </w:rPr>
-        <w:br/>
-      </w:r>
-      <w:r>
-        <w:rPr>
-          <w:rFonts w:ascii="Courier New" w:eastAsia="Times New Roman" w:hAnsi="Courier New" w:cs="Courier New"/>
-          <w:b/>
-          <w:bCs/>
-          <w:color w:val="660E7A"/>
-          <w:sz w:val="20"/>
-          <w:szCs w:val="20"/>
-          <w:lang w:eastAsia="es-ES"/>
-        </w:rPr>
-        <w:t>"</w:t>
-      </w:r>
-      <w:proofErr w:type="spellStart"/>
-      <w:r>
-        <w:rPr>
-          <w:rFonts w:ascii="Courier New" w:eastAsia="Times New Roman" w:hAnsi="Courier New" w:cs="Courier New"/>
-          <w:b/>
-          <w:bCs/>
-          <w:color w:val="660E7A"/>
-          <w:sz w:val="20"/>
-          <w:szCs w:val="20"/>
-          <w:lang w:eastAsia="es-ES"/>
-        </w:rPr>
-        <w:t>passport-facebook</w:t>
-      </w:r>
-      <w:proofErr w:type="spellEnd"/>
-      <w:r>
-        <w:rPr>
-          <w:rFonts w:ascii="Courier New" w:eastAsia="Times New Roman" w:hAnsi="Courier New" w:cs="Courier New"/>
-          <w:b/>
-          <w:bCs/>
-          <w:color w:val="660E7A"/>
-          <w:sz w:val="20"/>
-          <w:szCs w:val="20"/>
-          <w:lang w:eastAsia="es-ES"/>
-        </w:rPr>
-        <w:t>"</w:t>
-      </w:r>
-      <w:r>
-        <w:rPr>
-          <w:rFonts w:ascii="Courier New" w:eastAsia="Times New Roman" w:hAnsi="Courier New" w:cs="Courier New"/>
-          <w:color w:val="000000"/>
-          <w:sz w:val="20"/>
-          <w:szCs w:val="20"/>
-          <w:lang w:eastAsia="es-ES"/>
-        </w:rPr>
-        <w:t xml:space="preserve">: </w:t>
-      </w:r>
-      <w:r>
-        <w:rPr>
-          <w:rFonts w:ascii="Courier New" w:eastAsia="Times New Roman" w:hAnsi="Courier New" w:cs="Courier New"/>
-          <w:b/>
-          <w:bCs/>
-          <w:color w:val="008000"/>
-          <w:sz w:val="20"/>
-          <w:szCs w:val="20"/>
-          <w:lang w:eastAsia="es-ES"/>
-        </w:rPr>
-        <w:t>"^2.1.0"</w:t>
-      </w:r>
-      <w:r>
-        <w:rPr>
-          <w:rFonts w:ascii="Courier New" w:eastAsia="Times New Roman" w:hAnsi="Courier New" w:cs="Courier New"/>
-          <w:color w:val="000000"/>
-          <w:sz w:val="20"/>
-          <w:szCs w:val="20"/>
-          <w:lang w:eastAsia="es-ES"/>
-        </w:rPr>
-        <w:t xml:space="preserve"> -&gt; Intercambio de datos con </w:t>
-      </w:r>
-      <w:proofErr w:type="spellStart"/>
-      <w:r>
-        <w:rPr>
-          <w:rFonts w:ascii="Courier New" w:eastAsia="Times New Roman" w:hAnsi="Courier New" w:cs="Courier New"/>
-          <w:color w:val="000000"/>
-          <w:sz w:val="20"/>
-          <w:szCs w:val="20"/>
-          <w:lang w:eastAsia="es-ES"/>
-        </w:rPr>
-        <w:t>Facebook</w:t>
-      </w:r>
-      <w:proofErr w:type="spellEnd"/>
-      <w:r>
-        <w:rPr>
-          <w:rFonts w:ascii="Courier New" w:eastAsia="Times New Roman" w:hAnsi="Courier New" w:cs="Courier New"/>
-          <w:color w:val="000000"/>
-          <w:sz w:val="20"/>
-          <w:szCs w:val="20"/>
-          <w:lang w:eastAsia="es-ES"/>
-        </w:rPr>
-        <w:br/>
-      </w:r>
-      <w:r>
-        <w:rPr>
-          <w:rFonts w:ascii="Courier New" w:eastAsia="Times New Roman" w:hAnsi="Courier New" w:cs="Courier New"/>
-          <w:b/>
-          <w:bCs/>
-          <w:color w:val="660E7A"/>
-          <w:sz w:val="20"/>
-          <w:szCs w:val="20"/>
-          <w:lang w:eastAsia="es-ES"/>
-        </w:rPr>
-        <w:t>"</w:t>
-      </w:r>
-      <w:proofErr w:type="spellStart"/>
-      <w:r>
-        <w:rPr>
-          <w:rFonts w:ascii="Courier New" w:eastAsia="Times New Roman" w:hAnsi="Courier New" w:cs="Courier New"/>
-          <w:b/>
-          <w:bCs/>
-          <w:color w:val="660E7A"/>
-          <w:sz w:val="20"/>
-          <w:szCs w:val="20"/>
-          <w:lang w:eastAsia="es-ES"/>
-        </w:rPr>
-        <w:t>serve-favicon</w:t>
-      </w:r>
-      <w:proofErr w:type="spellEnd"/>
-      <w:r>
-        <w:rPr>
-          <w:rFonts w:ascii="Courier New" w:eastAsia="Times New Roman" w:hAnsi="Courier New" w:cs="Courier New"/>
-          <w:b/>
-          <w:bCs/>
-          <w:color w:val="660E7A"/>
-          <w:sz w:val="20"/>
-          <w:szCs w:val="20"/>
-          <w:lang w:eastAsia="es-ES"/>
-        </w:rPr>
-        <w:t>"</w:t>
+        <w:t>"serve-favicon"</w:t>
       </w:r>
       <w:r>
         <w:rPr>
@@ -6102,25 +4543,7 @@
           <w:bCs/>
           <w:color w:val="660E7A"/>
         </w:rPr>
-        <w:t>"</w:t>
-      </w:r>
-      <w:proofErr w:type="spellStart"/>
-      <w:r>
-        <w:rPr>
-          <w:b/>
-          <w:bCs/>
-          <w:color w:val="660E7A"/>
-        </w:rPr>
-        <w:t>dependencies</w:t>
-      </w:r>
-      <w:proofErr w:type="spellEnd"/>
-      <w:r>
-        <w:rPr>
-          <w:b/>
-          <w:bCs/>
-          <w:color w:val="660E7A"/>
-        </w:rPr>
-        <w:t>"</w:t>
+        <w:t>"dependencies"</w:t>
       </w:r>
       <w:r>
         <w:rPr>
@@ -6141,25 +4564,7 @@
           <w:bCs/>
           <w:color w:val="660E7A"/>
         </w:rPr>
-        <w:t>"</w:t>
-      </w:r>
-      <w:proofErr w:type="spellStart"/>
-      <w:r>
-        <w:rPr>
-          <w:b/>
-          <w:bCs/>
-          <w:color w:val="660E7A"/>
-        </w:rPr>
-        <w:t>gulp</w:t>
-      </w:r>
-      <w:proofErr w:type="spellEnd"/>
-      <w:r>
-        <w:rPr>
-          <w:b/>
-          <w:bCs/>
-          <w:color w:val="660E7A"/>
-        </w:rPr>
-        <w:t>"</w:t>
+        <w:t>"gulp"</w:t>
       </w:r>
       <w:r>
         <w:rPr>
@@ -6188,25 +4593,7 @@
           <w:bCs/>
           <w:color w:val="660E7A"/>
         </w:rPr>
-        <w:t>"</w:t>
-      </w:r>
-      <w:proofErr w:type="spellStart"/>
-      <w:r>
-        <w:rPr>
-          <w:b/>
-          <w:bCs/>
-          <w:color w:val="660E7A"/>
-        </w:rPr>
-        <w:t>gulp-sass</w:t>
-      </w:r>
-      <w:proofErr w:type="spellEnd"/>
-      <w:r>
-        <w:rPr>
-          <w:b/>
-          <w:bCs/>
-          <w:color w:val="660E7A"/>
-        </w:rPr>
-        <w:t>"</w:t>
+        <w:t>"gulp-sass"</w:t>
       </w:r>
       <w:r>
         <w:rPr>
@@ -6235,25 +4622,7 @@
           <w:bCs/>
           <w:color w:val="660E7A"/>
         </w:rPr>
-        <w:t>"</w:t>
-      </w:r>
-      <w:proofErr w:type="spellStart"/>
-      <w:r>
-        <w:rPr>
-          <w:b/>
-          <w:bCs/>
-          <w:color w:val="660E7A"/>
-        </w:rPr>
-        <w:t>gulp-concat</w:t>
-      </w:r>
-      <w:proofErr w:type="spellEnd"/>
-      <w:r>
-        <w:rPr>
-          <w:b/>
-          <w:bCs/>
-          <w:color w:val="660E7A"/>
-        </w:rPr>
-        <w:t>"</w:t>
+        <w:t>"gulp-concat"</w:t>
       </w:r>
       <w:r>
         <w:rPr>
@@ -6282,25 +4651,7 @@
           <w:bCs/>
           <w:color w:val="660E7A"/>
         </w:rPr>
-        <w:t>"</w:t>
-      </w:r>
-      <w:proofErr w:type="spellStart"/>
-      <w:r>
-        <w:rPr>
-          <w:b/>
-          <w:bCs/>
-          <w:color w:val="660E7A"/>
-        </w:rPr>
-        <w:t>gulp-minify-css</w:t>
-      </w:r>
-      <w:proofErr w:type="spellEnd"/>
-      <w:r>
-        <w:rPr>
-          <w:b/>
-          <w:bCs/>
-          <w:color w:val="660E7A"/>
-        </w:rPr>
-        <w:t>"</w:t>
+        <w:t>"gulp-minify-css"</w:t>
       </w:r>
       <w:r>
         <w:rPr>
@@ -6329,85 +4680,49 @@
           <w:bCs/>
           <w:color w:val="660E7A"/>
         </w:rPr>
-        <w:t>"</w:t>
-      </w:r>
-      <w:proofErr w:type="spellStart"/>
+        <w:t>"gulp-rename"</w:t>
+      </w:r>
+      <w:r>
+        <w:rPr>
+          <w:color w:val="000000"/>
+        </w:rPr>
+        <w:t xml:space="preserve">: </w:t>
+      </w:r>
+      <w:r>
+        <w:rPr>
+          <w:b/>
+          <w:bCs/>
+          <w:color w:val="008000"/>
+        </w:rPr>
+        <w:t>"^1.2.0"</w:t>
+      </w:r>
+      <w:r>
+        <w:rPr>
+          <w:b/>
+          <w:bCs/>
+          <w:color w:val="008000"/>
+        </w:rPr>
+        <w:br/>
+      </w:r>
+      <w:r>
+        <w:rPr>
+          <w:color w:val="000000"/>
+        </w:rPr>
+        <w:t>},</w:t>
+      </w:r>
+      <w:r>
+        <w:rPr>
+          <w:color w:val="000000"/>
+        </w:rPr>
+        <w:br/>
+      </w:r>
       <w:r>
         <w:rPr>
           <w:b/>
           <w:bCs/>
           <w:color w:val="660E7A"/>
         </w:rPr>
-        <w:t>gulp-rename</w:t>
-      </w:r>
-      <w:proofErr w:type="spellEnd"/>
-      <w:r>
-        <w:rPr>
-          <w:b/>
-          <w:bCs/>
-          <w:color w:val="660E7A"/>
-        </w:rPr>
-        <w:t>"</w:t>
-      </w:r>
-      <w:r>
-        <w:rPr>
-          <w:color w:val="000000"/>
-        </w:rPr>
-        <w:t xml:space="preserve">: </w:t>
-      </w:r>
-      <w:r>
-        <w:rPr>
-          <w:b/>
-          <w:bCs/>
-          <w:color w:val="008000"/>
-        </w:rPr>
-        <w:t>"^1.2.0"</w:t>
-      </w:r>
-      <w:r>
-        <w:rPr>
-          <w:b/>
-          <w:bCs/>
-          <w:color w:val="008000"/>
-        </w:rPr>
-        <w:br/>
-      </w:r>
-      <w:r>
-        <w:rPr>
-          <w:color w:val="000000"/>
-        </w:rPr>
-        <w:t>},</w:t>
-      </w:r>
-      <w:r>
-        <w:rPr>
-          <w:color w:val="000000"/>
-        </w:rPr>
-        <w:br/>
-      </w:r>
-      <w:r>
-        <w:rPr>
-          <w:b/>
-          <w:bCs/>
-          <w:color w:val="660E7A"/>
-        </w:rPr>
-        <w:t>"</w:t>
-      </w:r>
-      <w:proofErr w:type="spellStart"/>
-      <w:r>
-        <w:rPr>
-          <w:b/>
-          <w:bCs/>
-          <w:color w:val="660E7A"/>
-        </w:rPr>
-        <w:t>devDependencies</w:t>
-      </w:r>
-      <w:proofErr w:type="spellEnd"/>
-      <w:r>
-        <w:rPr>
-          <w:b/>
-          <w:bCs/>
-          <w:color w:val="660E7A"/>
-        </w:rPr>
-        <w:t>"</w:t>
+        <w:t>"devDependencies"</w:t>
       </w:r>
       <w:r>
         <w:rPr>
@@ -6428,25 +4743,7 @@
           <w:bCs/>
           <w:color w:val="660E7A"/>
         </w:rPr>
-        <w:t>"</w:t>
-      </w:r>
-      <w:proofErr w:type="spellStart"/>
-      <w:r>
-        <w:rPr>
-          <w:b/>
-          <w:bCs/>
-          <w:color w:val="660E7A"/>
-        </w:rPr>
-        <w:t>bower</w:t>
-      </w:r>
-      <w:proofErr w:type="spellEnd"/>
-      <w:r>
-        <w:rPr>
-          <w:b/>
-          <w:bCs/>
-          <w:color w:val="660E7A"/>
-        </w:rPr>
-        <w:t>"</w:t>
+        <w:t>"bower"</w:t>
       </w:r>
       <w:r>
         <w:rPr>
@@ -6481,16 +4778,8 @@
         <w:rPr>
           <w:color w:val="000000"/>
         </w:rPr>
-        <w:t xml:space="preserve">Gestión de librerías </w:t>
-      </w:r>
-      <w:proofErr w:type="spellStart"/>
-      <w:r>
-        <w:rPr>
-          <w:color w:val="000000"/>
-        </w:rPr>
-        <w:t>Bower</w:t>
-      </w:r>
-      <w:proofErr w:type="spellEnd"/>
+        <w:t>Gestión de librerías Bower</w:t>
+      </w:r>
       <w:r>
         <w:rPr>
           <w:color w:val="000000"/>
@@ -6504,25 +4793,7 @@
           <w:bCs/>
           <w:color w:val="660E7A"/>
         </w:rPr>
-        <w:t>"</w:t>
-      </w:r>
-      <w:proofErr w:type="spellStart"/>
-      <w:r>
-        <w:rPr>
-          <w:b/>
-          <w:bCs/>
-          <w:color w:val="660E7A"/>
-        </w:rPr>
-        <w:t>gulp-util</w:t>
-      </w:r>
-      <w:proofErr w:type="spellEnd"/>
-      <w:r>
-        <w:rPr>
-          <w:b/>
-          <w:bCs/>
-          <w:color w:val="660E7A"/>
-        </w:rPr>
-        <w:t>"</w:t>
+        <w:t>"gulp-util"</w:t>
       </w:r>
       <w:r>
         <w:rPr>
@@ -6551,85 +4822,49 @@
           <w:bCs/>
           <w:color w:val="660E7A"/>
         </w:rPr>
-        <w:t>"</w:t>
-      </w:r>
-      <w:proofErr w:type="spellStart"/>
+        <w:t>"shelljs"</w:t>
+      </w:r>
+      <w:r>
+        <w:rPr>
+          <w:color w:val="000000"/>
+        </w:rPr>
+        <w:t xml:space="preserve">: </w:t>
+      </w:r>
+      <w:r>
+        <w:rPr>
+          <w:b/>
+          <w:bCs/>
+          <w:color w:val="008000"/>
+        </w:rPr>
+        <w:t>"^0.3.0"</w:t>
+      </w:r>
+      <w:r>
+        <w:rPr>
+          <w:b/>
+          <w:bCs/>
+          <w:color w:val="008000"/>
+        </w:rPr>
+        <w:br/>
+      </w:r>
+      <w:r>
+        <w:rPr>
+          <w:color w:val="000000"/>
+        </w:rPr>
+        <w:t>},</w:t>
+      </w:r>
+      <w:r>
+        <w:rPr>
+          <w:color w:val="000000"/>
+        </w:rPr>
+        <w:br/>
+      </w:r>
       <w:r>
         <w:rPr>
           <w:b/>
           <w:bCs/>
           <w:color w:val="660E7A"/>
         </w:rPr>
-        <w:t>shelljs</w:t>
-      </w:r>
-      <w:proofErr w:type="spellEnd"/>
-      <w:r>
-        <w:rPr>
-          <w:b/>
-          <w:bCs/>
-          <w:color w:val="660E7A"/>
-        </w:rPr>
-        <w:t>"</w:t>
-      </w:r>
-      <w:r>
-        <w:rPr>
-          <w:color w:val="000000"/>
-        </w:rPr>
-        <w:t xml:space="preserve">: </w:t>
-      </w:r>
-      <w:r>
-        <w:rPr>
-          <w:b/>
-          <w:bCs/>
-          <w:color w:val="008000"/>
-        </w:rPr>
-        <w:t>"^0.3.0"</w:t>
-      </w:r>
-      <w:r>
-        <w:rPr>
-          <w:b/>
-          <w:bCs/>
-          <w:color w:val="008000"/>
-        </w:rPr>
-        <w:br/>
-      </w:r>
-      <w:r>
-        <w:rPr>
-          <w:color w:val="000000"/>
-        </w:rPr>
-        <w:t>},</w:t>
-      </w:r>
-      <w:r>
-        <w:rPr>
-          <w:color w:val="000000"/>
-        </w:rPr>
-        <w:br/>
-      </w:r>
-      <w:r>
-        <w:rPr>
-          <w:b/>
-          <w:bCs/>
-          <w:color w:val="660E7A"/>
-        </w:rPr>
-        <w:t>"</w:t>
-      </w:r>
-      <w:proofErr w:type="spellStart"/>
-      <w:r>
-        <w:rPr>
-          <w:b/>
-          <w:bCs/>
-          <w:color w:val="660E7A"/>
-        </w:rPr>
-        <w:t>cordovaPlugins</w:t>
-      </w:r>
-      <w:proofErr w:type="spellEnd"/>
-      <w:r>
-        <w:rPr>
-          <w:b/>
-          <w:bCs/>
-          <w:color w:val="660E7A"/>
-        </w:rPr>
-        <w:t>"</w:t>
+        <w:t>"cordovaPlugins"</w:t>
       </w:r>
       <w:r>
         <w:rPr>
@@ -6650,25 +4885,7 @@
           <w:bCs/>
           <w:color w:val="008000"/>
         </w:rPr>
-        <w:t>"</w:t>
-      </w:r>
-      <w:proofErr w:type="spellStart"/>
-      <w:r>
-        <w:rPr>
-          <w:b/>
-          <w:bCs/>
-          <w:color w:val="008000"/>
-        </w:rPr>
-        <w:t>cordova-plugin-device</w:t>
-      </w:r>
-      <w:proofErr w:type="spellEnd"/>
-      <w:r>
-        <w:rPr>
-          <w:b/>
-          <w:bCs/>
-          <w:color w:val="008000"/>
-        </w:rPr>
-        <w:t>"</w:t>
+        <w:t>"cordova-plugin-device"</w:t>
       </w:r>
       <w:r>
         <w:rPr>
@@ -6683,25 +4900,7 @@
           <w:bCs/>
           <w:color w:val="008000"/>
         </w:rPr>
-        <w:t>"</w:t>
-      </w:r>
-      <w:proofErr w:type="spellStart"/>
-      <w:r>
-        <w:rPr>
-          <w:b/>
-          <w:bCs/>
-          <w:color w:val="008000"/>
-        </w:rPr>
-        <w:t>cordova-plugin-console</w:t>
-      </w:r>
-      <w:proofErr w:type="spellEnd"/>
-      <w:r>
-        <w:rPr>
-          <w:b/>
-          <w:bCs/>
-          <w:color w:val="008000"/>
-        </w:rPr>
-        <w:t>"</w:t>
+        <w:t>"cordova-plugin-console"</w:t>
       </w:r>
       <w:r>
         <w:rPr>
@@ -6716,25 +4915,7 @@
           <w:bCs/>
           <w:color w:val="008000"/>
         </w:rPr>
-        <w:t>"</w:t>
-      </w:r>
-      <w:proofErr w:type="spellStart"/>
-      <w:r>
-        <w:rPr>
-          <w:b/>
-          <w:bCs/>
-          <w:color w:val="008000"/>
-        </w:rPr>
-        <w:t>cordova-plugin-whitelist</w:t>
-      </w:r>
-      <w:proofErr w:type="spellEnd"/>
-      <w:r>
-        <w:rPr>
-          <w:b/>
-          <w:bCs/>
-          <w:color w:val="008000"/>
-        </w:rPr>
-        <w:t>"</w:t>
+        <w:t>"cordova-plugin-whitelist"</w:t>
       </w:r>
       <w:r>
         <w:rPr>
@@ -6749,25 +4930,7 @@
           <w:bCs/>
           <w:color w:val="008000"/>
         </w:rPr>
-        <w:t>"</w:t>
-      </w:r>
-      <w:proofErr w:type="spellStart"/>
-      <w:r>
-        <w:rPr>
-          <w:b/>
-          <w:bCs/>
-          <w:color w:val="008000"/>
-        </w:rPr>
-        <w:t>cordova-plugin-splashscreen</w:t>
-      </w:r>
-      <w:proofErr w:type="spellEnd"/>
-      <w:r>
-        <w:rPr>
-          <w:b/>
-          <w:bCs/>
-          <w:color w:val="008000"/>
-        </w:rPr>
-        <w:t>"</w:t>
+        <w:t>"cordova-plugin-splashscreen"</w:t>
       </w:r>
       <w:r>
         <w:rPr>
@@ -6782,25 +4945,7 @@
           <w:bCs/>
           <w:color w:val="008000"/>
         </w:rPr>
-        <w:t>"</w:t>
-      </w:r>
-      <w:proofErr w:type="spellStart"/>
-      <w:r>
-        <w:rPr>
-          <w:b/>
-          <w:bCs/>
-          <w:color w:val="008000"/>
-        </w:rPr>
-        <w:t>cordova-plugin-statusbar</w:t>
-      </w:r>
-      <w:proofErr w:type="spellEnd"/>
-      <w:r>
-        <w:rPr>
-          <w:b/>
-          <w:bCs/>
-          <w:color w:val="008000"/>
-        </w:rPr>
-        <w:t>"</w:t>
+        <w:t>"cordova-plugin-statusbar"</w:t>
       </w:r>
       <w:r>
         <w:rPr>
@@ -6815,25 +4960,7 @@
           <w:bCs/>
           <w:color w:val="008000"/>
         </w:rPr>
-        <w:t>"</w:t>
-      </w:r>
-      <w:proofErr w:type="spellStart"/>
-      <w:r>
-        <w:rPr>
-          <w:b/>
-          <w:bCs/>
-          <w:color w:val="008000"/>
-        </w:rPr>
-        <w:t>ionic-plugin-keyboard</w:t>
-      </w:r>
-      <w:proofErr w:type="spellEnd"/>
-      <w:r>
-        <w:rPr>
-          <w:b/>
-          <w:bCs/>
-          <w:color w:val="008000"/>
-        </w:rPr>
-        <w:t>"</w:t>
+        <w:t>"ionic-plugin-keyboard"</w:t>
       </w:r>
       <w:r>
         <w:rPr>
@@ -6848,25 +4975,7 @@
           <w:bCs/>
           <w:color w:val="008000"/>
         </w:rPr>
-        <w:t>"</w:t>
-      </w:r>
-      <w:proofErr w:type="spellStart"/>
-      <w:r>
-        <w:rPr>
-          <w:b/>
-          <w:bCs/>
-          <w:color w:val="008000"/>
-        </w:rPr>
-        <w:t>org.apache.cordova.file</w:t>
-      </w:r>
-      <w:proofErr w:type="spellEnd"/>
-      <w:r>
-        <w:rPr>
-          <w:b/>
-          <w:bCs/>
-          <w:color w:val="008000"/>
-        </w:rPr>
-        <w:t>"</w:t>
+        <w:t>"org.apache.cordova.file"</w:t>
       </w:r>
       <w:r>
         <w:rPr>
@@ -6887,25 +4996,7 @@
           <w:bCs/>
           <w:color w:val="008000"/>
         </w:rPr>
-        <w:t>"</w:t>
-      </w:r>
-      <w:proofErr w:type="spellStart"/>
-      <w:r>
-        <w:rPr>
-          <w:b/>
-          <w:bCs/>
-          <w:color w:val="008000"/>
-        </w:rPr>
-        <w:t>org.apache.cordova.file</w:t>
-      </w:r>
-      <w:proofErr w:type="spellEnd"/>
-      <w:r>
-        <w:rPr>
-          <w:b/>
-          <w:bCs/>
-          <w:color w:val="008000"/>
-        </w:rPr>
-        <w:t>-transfer"</w:t>
+        <w:t>"org.apache.cordova.file-transfer"</w:t>
       </w:r>
       <w:r>
         <w:rPr>
@@ -6934,32 +5025,14 @@
           <w:bCs/>
           <w:color w:val="008000"/>
         </w:rPr>
-        <w:t>"</w:t>
-      </w:r>
-      <w:proofErr w:type="spellStart"/>
+        <w:t>"cordova-plugin-inappbrowser"</w:t>
+      </w:r>
       <w:r>
         <w:rPr>
           <w:b/>
           <w:bCs/>
           <w:color w:val="008000"/>
         </w:rPr>
-        <w:t>cordova-plugin-inappbrowser</w:t>
-      </w:r>
-      <w:proofErr w:type="spellEnd"/>
-      <w:r>
-        <w:rPr>
-          <w:b/>
-          <w:bCs/>
-          <w:color w:val="008000"/>
-        </w:rPr>
-        <w:t>"</w:t>
-      </w:r>
-      <w:r>
-        <w:rPr>
-          <w:b/>
-          <w:bCs/>
-          <w:color w:val="008000"/>
-        </w:rPr>
         <w:br/>
       </w:r>
       <w:r>
@@ -6971,17 +5044,25 @@
     </w:p>
     <w:p>
       <w:pPr>
-        <w:rPr>
-          <w:sz w:val="24"/>
-          <w:szCs w:val="24"/>
-        </w:rPr>
-      </w:pPr>
-      <w:r>
-        <w:rPr>
-          <w:sz w:val="24"/>
-          <w:szCs w:val="24"/>
-        </w:rPr>
-        <w:lastRenderedPageBreak/>
+        <w:pStyle w:val="HTMLconformatoprevio"/>
+        <w:shd w:val="clear" w:color="auto" w:fill="FFFFFF"/>
+        <w:rPr>
+          <w:color w:val="000000"/>
+        </w:rPr>
+      </w:pPr>
+    </w:p>
+    <w:p>
+      <w:pPr>
+        <w:rPr>
+          <w:sz w:val="24"/>
+          <w:szCs w:val="24"/>
+        </w:rPr>
+      </w:pPr>
+      <w:r>
+        <w:rPr>
+          <w:sz w:val="24"/>
+          <w:szCs w:val="24"/>
+        </w:rPr>
         <w:t xml:space="preserve">Los entornos </w:t>
       </w:r>
       <w:r>
@@ -6996,23 +5077,7 @@
           <w:sz w:val="24"/>
           <w:szCs w:val="24"/>
         </w:rPr>
-        <w:t xml:space="preserve"> </w:t>
-      </w:r>
-      <w:proofErr w:type="spellStart"/>
-      <w:r>
-        <w:rPr>
-          <w:sz w:val="24"/>
-          <w:szCs w:val="24"/>
-        </w:rPr>
-        <w:t>frameworks</w:t>
-      </w:r>
-      <w:proofErr w:type="spellEnd"/>
-      <w:r>
-        <w:rPr>
-          <w:sz w:val="24"/>
-          <w:szCs w:val="24"/>
-        </w:rPr>
-        <w:t xml:space="preserve"> </w:t>
+        <w:t xml:space="preserve"> frameworks </w:t>
       </w:r>
       <w:r>
         <w:rPr>
@@ -7041,7 +5106,6 @@
           <w:szCs w:val="24"/>
         </w:rPr>
       </w:pPr>
-      <w:proofErr w:type="spellStart"/>
       <w:r>
         <w:rPr>
           <w:sz w:val="24"/>
@@ -7049,7 +5113,6 @@
         </w:rPr>
         <w:t>WebStorm</w:t>
       </w:r>
-      <w:proofErr w:type="spellEnd"/>
     </w:p>
     <w:p>
       <w:pPr>
@@ -7068,17 +5131,8 @@
           <w:sz w:val="24"/>
           <w:szCs w:val="24"/>
         </w:rPr>
-        <w:t xml:space="preserve">Google </w:t>
-      </w:r>
-      <w:proofErr w:type="spellStart"/>
-      <w:r>
-        <w:rPr>
-          <w:sz w:val="24"/>
-          <w:szCs w:val="24"/>
-        </w:rPr>
-        <w:t>Chrome</w:t>
-      </w:r>
-      <w:proofErr w:type="spellEnd"/>
+        <w:t>Google Chrome</w:t>
+      </w:r>
     </w:p>
     <w:p>
       <w:pPr>
@@ -7092,31 +5146,13 @@
           <w:szCs w:val="24"/>
         </w:rPr>
       </w:pPr>
-      <w:proofErr w:type="spellStart"/>
-      <w:r>
-        <w:rPr>
-          <w:sz w:val="24"/>
-          <w:szCs w:val="24"/>
-        </w:rPr>
-        <w:t>Git</w:t>
-      </w:r>
-      <w:proofErr w:type="spellEnd"/>
-      <w:r>
-        <w:rPr>
-          <w:sz w:val="24"/>
-          <w:szCs w:val="24"/>
-        </w:rPr>
-        <w:t xml:space="preserve"> </w:t>
-      </w:r>
-      <w:proofErr w:type="spellStart"/>
-      <w:r>
-        <w:rPr>
-          <w:sz w:val="24"/>
-          <w:szCs w:val="24"/>
-        </w:rPr>
-        <w:t>Bash</w:t>
-      </w:r>
-      <w:proofErr w:type="spellEnd"/>
+      <w:r>
+        <w:rPr>
+          <w:sz w:val="24"/>
+          <w:szCs w:val="24"/>
+        </w:rPr>
+        <w:t>Git Bash</w:t>
+      </w:r>
     </w:p>
     <w:p>
       <w:pPr>
@@ -7130,21 +5166,12 @@
           <w:szCs w:val="24"/>
         </w:rPr>
       </w:pPr>
-      <w:proofErr w:type="spellStart"/>
-      <w:r>
-        <w:rPr>
-          <w:sz w:val="24"/>
-          <w:szCs w:val="24"/>
-        </w:rPr>
-        <w:t>Notepad</w:t>
-      </w:r>
-      <w:proofErr w:type="spellEnd"/>
-      <w:r>
-        <w:rPr>
-          <w:sz w:val="24"/>
-          <w:szCs w:val="24"/>
-        </w:rPr>
-        <w:t xml:space="preserve"> ++</w:t>
+      <w:r>
+        <w:rPr>
+          <w:sz w:val="24"/>
+          <w:szCs w:val="24"/>
+        </w:rPr>
+        <w:t>Notepad ++</w:t>
       </w:r>
     </w:p>
     <w:p>
@@ -7159,7 +5186,6 @@
           <w:szCs w:val="24"/>
         </w:rPr>
       </w:pPr>
-      <w:proofErr w:type="spellStart"/>
       <w:r>
         <w:rPr>
           <w:sz w:val="24"/>
@@ -7167,7 +5193,6 @@
         </w:rPr>
         <w:t>GitHub</w:t>
       </w:r>
-      <w:proofErr w:type="spellEnd"/>
     </w:p>
     <w:p>
       <w:pPr>
@@ -7181,21 +5206,12 @@
           <w:szCs w:val="24"/>
         </w:rPr>
       </w:pPr>
-      <w:proofErr w:type="spellStart"/>
-      <w:r>
-        <w:rPr>
-          <w:sz w:val="24"/>
-          <w:szCs w:val="24"/>
-        </w:rPr>
-        <w:t>Putty</w:t>
-      </w:r>
-      <w:proofErr w:type="spellEnd"/>
-      <w:r>
-        <w:rPr>
-          <w:sz w:val="24"/>
-          <w:szCs w:val="24"/>
-        </w:rPr>
-        <w:t xml:space="preserve"> </w:t>
+      <w:r>
+        <w:rPr>
+          <w:sz w:val="24"/>
+          <w:szCs w:val="24"/>
+        </w:rPr>
+        <w:t xml:space="preserve">Putty </w:t>
       </w:r>
     </w:p>
     <w:p>
@@ -7210,7 +5226,6 @@
           <w:szCs w:val="24"/>
         </w:rPr>
       </w:pPr>
-      <w:proofErr w:type="spellStart"/>
       <w:r>
         <w:rPr>
           <w:sz w:val="24"/>
@@ -7218,18 +5233,140 @@
         </w:rPr>
         <w:t>Postman</w:t>
       </w:r>
-      <w:proofErr w:type="spellEnd"/>
-    </w:p>
+    </w:p>
+    <w:p>
+      <w:pPr>
+        <w:pStyle w:val="Prrafodelista"/>
+        <w:numPr>
+          <w:ilvl w:val="0"/>
+          <w:numId w:val="3"/>
+        </w:numPr>
+        <w:rPr>
+          <w:sz w:val="24"/>
+          <w:szCs w:val="24"/>
+        </w:rPr>
+      </w:pPr>
+      <w:r>
+        <w:rPr>
+          <w:sz w:val="24"/>
+          <w:szCs w:val="24"/>
+        </w:rPr>
+        <w:t>Sublime Text</w:t>
+      </w:r>
+    </w:p>
+    <w:p>
+      <w:pPr>
+        <w:pStyle w:val="Prrafodelista"/>
+        <w:numPr>
+          <w:ilvl w:val="0"/>
+          <w:numId w:val="3"/>
+        </w:numPr>
+      </w:pPr>
+      <w:r>
+        <w:rPr>
+          <w:sz w:val="24"/>
+          <w:szCs w:val="24"/>
+        </w:rPr>
+        <w:t>iTerm</w:t>
+      </w:r>
+    </w:p>
+    <w:p/>
+    <w:p/>
+    <w:p/>
+    <w:p/>
     <w:p>
       <w:pPr>
         <w:pStyle w:val="Ttulo1"/>
       </w:pPr>
-      <w:r>
+      <w:bookmarkStart w:id="5" w:name="_Conclusiones"/>
+      <w:bookmarkEnd w:id="5"/>
+      <w:r>
+        <w:lastRenderedPageBreak/>
         <w:t>Conclusiones</w:t>
       </w:r>
     </w:p>
     <w:p>
       <w:pPr>
+        <w:rPr>
+          <w:sz w:val="24"/>
+          <w:szCs w:val="24"/>
+        </w:rPr>
+      </w:pPr>
+    </w:p>
+    <w:p>
+      <w:pPr>
+        <w:jc w:val="both"/>
+        <w:rPr>
+          <w:sz w:val="24"/>
+          <w:szCs w:val="24"/>
+        </w:rPr>
+      </w:pPr>
+      <w:r>
+        <w:rPr>
+          <w:sz w:val="24"/>
+          <w:szCs w:val="24"/>
+        </w:rPr>
+        <w:t>A lo largo de este proyecto hemos aprendido a trabajar con entornos que en la actualidad están en pleno auge y hemos podido experimentar las ventajas de este tipo de estructura. También nos ha servido como una experiencia real de un equipo de desarrollo en el que hay que coordinar los avances y estar en todo momento informados del estado de proyecto, gracias a las herramientas que hemos empleado de SCRUM.</w:t>
+      </w:r>
+    </w:p>
+    <w:p>
+      <w:pPr>
+        <w:jc w:val="both"/>
+        <w:rPr>
+          <w:sz w:val="24"/>
+          <w:szCs w:val="24"/>
+        </w:rPr>
+      </w:pPr>
+      <w:r>
+        <w:rPr>
+          <w:sz w:val="24"/>
+          <w:szCs w:val="24"/>
+        </w:rPr>
+        <w:t>El enfrentarse a nuevas tecnologías nos ha ayudado a encontrar formas de poder adquirir conocimientos de forma autónoma, ya que nos abarcábamos desde el primer momento nuevas herramientas y nuevos lenguajes de programación.</w:t>
+      </w:r>
+    </w:p>
+    <w:p>
+      <w:pPr>
+        <w:jc w:val="both"/>
+        <w:rPr>
+          <w:sz w:val="24"/>
+          <w:szCs w:val="24"/>
+        </w:rPr>
+      </w:pPr>
+      <w:r>
+        <w:rPr>
+          <w:sz w:val="24"/>
+          <w:szCs w:val="24"/>
+        </w:rPr>
+        <w:t>Finalmente, y destacando en nuestro proyecto en concreto, creemos que una aplicación de este tipo sirve como base para muchas otras posibles temáticas, dato que aporta escalabilidad y posible crecimiento a un</w:t>
+      </w:r>
+      <w:r>
+        <w:rPr>
+          <w:sz w:val="24"/>
+          <w:szCs w:val="24"/>
+        </w:rPr>
+        <w:t xml:space="preserve"> sistema relativamente sencillo de inicio.</w:t>
+      </w:r>
+    </w:p>
+    <w:p>
+      <w:pPr>
+        <w:jc w:val="both"/>
+        <w:rPr>
+          <w:sz w:val="24"/>
+          <w:szCs w:val="24"/>
+        </w:rPr>
+      </w:pPr>
+    </w:p>
+    <w:p>
+      <w:pPr>
+        <w:rPr>
+          <w:sz w:val="24"/>
+          <w:szCs w:val="24"/>
+        </w:rPr>
+      </w:pPr>
+    </w:p>
+    <w:p>
+      <w:pPr>
         <w:pStyle w:val="Ttulo1"/>
       </w:pPr>
     </w:p>
@@ -7237,24 +5374,15 @@
       <w:pPr>
         <w:pStyle w:val="Ttulo1"/>
       </w:pPr>
-    </w:p>
-    <w:p>
-      <w:pPr>
-        <w:pStyle w:val="Ttulo1"/>
-      </w:pPr>
+      <w:bookmarkStart w:id="6" w:name="_Referencias"/>
+      <w:bookmarkEnd w:id="6"/>
       <w:r>
         <w:t>Referencias</w:t>
       </w:r>
     </w:p>
     <w:p/>
     <w:p>
-      <w:pPr>
-        <w:rPr>
-          <w:sz w:val="24"/>
-          <w:szCs w:val="24"/>
-        </w:rPr>
-      </w:pPr>
-      <w:hyperlink r:id="rId13" w:history="1">
+      <w:hyperlink r:id="rId14" w:history="1">
         <w:r>
           <w:rPr>
             <w:rStyle w:val="Hipervnculo"/>
@@ -7272,14 +5400,140 @@
           <w:szCs w:val="24"/>
         </w:rPr>
       </w:pPr>
+      <w:hyperlink r:id="rId15" w:history="1">
+        <w:r>
+          <w:rPr>
+            <w:rStyle w:val="Hipervnculo"/>
+            <w:sz w:val="24"/>
+            <w:szCs w:val="24"/>
+          </w:rPr>
+          <w:t>http://expressjs.com/es/</w:t>
+        </w:r>
+      </w:hyperlink>
+    </w:p>
+    <w:p>
+      <w:pPr>
+        <w:rPr>
+          <w:sz w:val="24"/>
+          <w:szCs w:val="24"/>
+        </w:rPr>
+      </w:pPr>
+      <w:hyperlink r:id="rId16" w:history="1">
+        <w:r>
+          <w:rPr>
+            <w:rStyle w:val="Hipervnculo"/>
+            <w:sz w:val="24"/>
+            <w:szCs w:val="24"/>
+          </w:rPr>
+          <w:t>http://bower.io/</w:t>
+        </w:r>
+      </w:hyperlink>
+    </w:p>
+    <w:p>
+      <w:pPr>
+        <w:rPr>
+          <w:sz w:val="24"/>
+          <w:szCs w:val="24"/>
+        </w:rPr>
+      </w:pPr>
+      <w:hyperlink r:id="rId17" w:history="1">
+        <w:r>
+          <w:rPr>
+            <w:rStyle w:val="Hipervnculo"/>
+            <w:sz w:val="24"/>
+            <w:szCs w:val="24"/>
+          </w:rPr>
+          <w:t>https://www.jetbrains.com/webstorm/</w:t>
+        </w:r>
+      </w:hyperlink>
+    </w:p>
+    <w:p>
+      <w:pPr>
+        <w:rPr>
+          <w:sz w:val="24"/>
+          <w:szCs w:val="24"/>
+        </w:rPr>
+      </w:pPr>
+      <w:hyperlink r:id="rId18" w:history="1">
+        <w:r>
+          <w:rPr>
+            <w:rStyle w:val="Hipervnculo"/>
+            <w:sz w:val="24"/>
+            <w:szCs w:val="24"/>
+          </w:rPr>
+          <w:t>https://angularjs.org/</w:t>
+        </w:r>
+      </w:hyperlink>
+    </w:p>
+    <w:p>
+      <w:pPr>
+        <w:rPr>
+          <w:sz w:val="24"/>
+          <w:szCs w:val="24"/>
+        </w:rPr>
+      </w:pPr>
+      <w:hyperlink r:id="rId19" w:history="1">
+        <w:r>
+          <w:rPr>
+            <w:rStyle w:val="Hipervnculo"/>
+            <w:sz w:val="24"/>
+            <w:szCs w:val="24"/>
+          </w:rPr>
+          <w:t>https://atenea.upc.edu</w:t>
+        </w:r>
+      </w:hyperlink>
+    </w:p>
+    <w:p>
+      <w:pPr>
+        <w:rPr>
+          <w:sz w:val="24"/>
+          <w:szCs w:val="24"/>
+        </w:rPr>
+      </w:pPr>
+      <w:hyperlink r:id="rId20" w:history="1">
+        <w:r>
+          <w:rPr>
+            <w:rStyle w:val="Hipervnculo"/>
+            <w:sz w:val="24"/>
+            <w:szCs w:val="24"/>
+          </w:rPr>
+          <w:t>https://www.mongodb.com</w:t>
+        </w:r>
+      </w:hyperlink>
+    </w:p>
+    <w:p>
+      <w:pPr>
+        <w:rPr>
+          <w:sz w:val="24"/>
+          <w:szCs w:val="24"/>
+        </w:rPr>
+      </w:pPr>
+    </w:p>
+    <w:p>
+      <w:pPr>
+        <w:rPr>
+          <w:sz w:val="24"/>
+          <w:szCs w:val="24"/>
+        </w:rPr>
+      </w:pPr>
+      <w:r>
+        <w:rPr>
+          <w:sz w:val="24"/>
+          <w:szCs w:val="24"/>
+        </w:rPr>
+        <w:tab/>
+      </w:r>
+    </w:p>
+    <w:p>
+      <w:pPr>
+        <w:rPr>
+          <w:sz w:val="24"/>
+          <w:szCs w:val="24"/>
+        </w:rPr>
+      </w:pPr>
     </w:p>
     <w:sectPr>
-      <w:headerReference w:type="even" r:id="rId14"/>
-      <w:headerReference w:type="default" r:id="rId15"/>
-      <w:footerReference w:type="even" r:id="rId16"/>
-      <w:footerReference w:type="default" r:id="rId17"/>
-      <w:headerReference w:type="first" r:id="rId18"/>
-      <w:footerReference w:type="first" r:id="rId19"/>
+      <w:footerReference w:type="default" r:id="rId21"/>
       <w:pgSz w:w="11906" w:h="16838"/>
       <w:pgMar w:top="1417" w:right="1701" w:bottom="1417" w:left="1701" w:header="708" w:footer="708" w:gutter="0"/>
       <w:cols w:space="708"/>
@@ -7316,16 +5570,6 @@
 </file>
 
 <file path=word/footer1.xml><?xml version="1.0" encoding="utf-8"?>
-<w:ftr xmlns:ve="http://schemas.openxmlformats.org/markup-compatibility/2006" xmlns:o="urn:schemas-microsoft-com:office:office" xmlns:r="http://schemas.openxmlformats.org/officeDocument/2006/relationships" xmlns:m="http://schemas.openxmlformats.org/officeDocument/2006/math" xmlns:v="urn:schemas-microsoft-com:vml" xmlns:wp="http://schemas.openxmlformats.org/drawingml/2006/wordprocessingDrawing" xmlns:w10="urn:schemas-microsoft-com:office:word" xmlns:w="http://schemas.openxmlformats.org/wordprocessingml/2006/main" xmlns:wne="http://schemas.microsoft.com/office/word/2006/wordml">
-  <w:p>
-    <w:pPr>
-      <w:pStyle w:val="Piedepgina"/>
-    </w:pPr>
-  </w:p>
-</w:ftr>
-</file>
-
-<file path=word/footer2.xml><?xml version="1.0" encoding="utf-8"?>
 <w:ftr xmlns:ve="http://schemas.openxmlformats.org/markup-compatibility/2006" xmlns:o="urn:schemas-microsoft-com:office:office" xmlns:r="http://schemas.openxmlformats.org/officeDocument/2006/relationships" xmlns:m="http://schemas.openxmlformats.org/officeDocument/2006/math" xmlns:v="urn:schemas-microsoft-com:vml" xmlns:wp="http://schemas.openxmlformats.org/drawingml/2006/wordprocessingDrawing" xmlns:w10="urn:schemas-microsoft-com:office:word" xmlns:w="http://schemas.openxmlformats.org/wordprocessingml/2006/main" xmlns:wne="http://schemas.microsoft.com/office/word/2006/wordml">
   <w:sdt>
     <w:sdtPr>
@@ -7360,16 +5604,6 @@
 </w:ftr>
 </file>
 
-<file path=word/footer3.xml><?xml version="1.0" encoding="utf-8"?>
-<w:ftr xmlns:ve="http://schemas.openxmlformats.org/markup-compatibility/2006" xmlns:o="urn:schemas-microsoft-com:office:office" xmlns:r="http://schemas.openxmlformats.org/officeDocument/2006/relationships" xmlns:m="http://schemas.openxmlformats.org/officeDocument/2006/math" xmlns:v="urn:schemas-microsoft-com:vml" xmlns:wp="http://schemas.openxmlformats.org/drawingml/2006/wordprocessingDrawing" xmlns:w10="urn:schemas-microsoft-com:office:word" xmlns:w="http://schemas.openxmlformats.org/wordprocessingml/2006/main" xmlns:wne="http://schemas.microsoft.com/office/word/2006/wordml">
-  <w:p>
-    <w:pPr>
-      <w:pStyle w:val="Piedepgina"/>
-    </w:pPr>
-  </w:p>
-</w:ftr>
-</file>
-
 <file path=word/footnotes.xml><?xml version="1.0" encoding="utf-8"?>
 <w:footnotes xmlns:ve="http://schemas.openxmlformats.org/markup-compatibility/2006" xmlns:o="urn:schemas-microsoft-com:office:office" xmlns:r="http://schemas.openxmlformats.org/officeDocument/2006/relationships" xmlns:m="http://schemas.openxmlformats.org/officeDocument/2006/math" xmlns:v="urn:schemas-microsoft-com:vml" xmlns:wp="http://schemas.openxmlformats.org/drawingml/2006/wordprocessingDrawing" xmlns:w10="urn:schemas-microsoft-com:office:word" xmlns:w="http://schemas.openxmlformats.org/wordprocessingml/2006/main" xmlns:wne="http://schemas.microsoft.com/office/word/2006/wordml">
   <w:footnote w:type="separator" w:id="-1">
@@ -7393,36 +5627,6 @@
     </w:p>
   </w:footnote>
 </w:footnotes>
-</file>
-
-<file path=word/header1.xml><?xml version="1.0" encoding="utf-8"?>
-<w:hdr xmlns:ve="http://schemas.openxmlformats.org/markup-compatibility/2006" xmlns:o="urn:schemas-microsoft-com:office:office" xmlns:r="http://schemas.openxmlformats.org/officeDocument/2006/relationships" xmlns:m="http://schemas.openxmlformats.org/officeDocument/2006/math" xmlns:v="urn:schemas-microsoft-com:vml" xmlns:wp="http://schemas.openxmlformats.org/drawingml/2006/wordprocessingDrawing" xmlns:w10="urn:schemas-microsoft-com:office:word" xmlns:w="http://schemas.openxmlformats.org/wordprocessingml/2006/main" xmlns:wne="http://schemas.microsoft.com/office/word/2006/wordml">
-  <w:p>
-    <w:pPr>
-      <w:pStyle w:val="Encabezado"/>
-    </w:pPr>
-  </w:p>
-</w:hdr>
-</file>
-
-<file path=word/header2.xml><?xml version="1.0" encoding="utf-8"?>
-<w:hdr xmlns:ve="http://schemas.openxmlformats.org/markup-compatibility/2006" xmlns:o="urn:schemas-microsoft-com:office:office" xmlns:r="http://schemas.openxmlformats.org/officeDocument/2006/relationships" xmlns:m="http://schemas.openxmlformats.org/officeDocument/2006/math" xmlns:v="urn:schemas-microsoft-com:vml" xmlns:wp="http://schemas.openxmlformats.org/drawingml/2006/wordprocessingDrawing" xmlns:w10="urn:schemas-microsoft-com:office:word" xmlns:w="http://schemas.openxmlformats.org/wordprocessingml/2006/main" xmlns:wne="http://schemas.microsoft.com/office/word/2006/wordml">
-  <w:p>
-    <w:pPr>
-      <w:pStyle w:val="Encabezado"/>
-    </w:pPr>
-  </w:p>
-</w:hdr>
-</file>
-
-<file path=word/header3.xml><?xml version="1.0" encoding="utf-8"?>
-<w:hdr xmlns:ve="http://schemas.openxmlformats.org/markup-compatibility/2006" xmlns:o="urn:schemas-microsoft-com:office:office" xmlns:r="http://schemas.openxmlformats.org/officeDocument/2006/relationships" xmlns:m="http://schemas.openxmlformats.org/officeDocument/2006/math" xmlns:v="urn:schemas-microsoft-com:vml" xmlns:wp="http://schemas.openxmlformats.org/drawingml/2006/wordprocessingDrawing" xmlns:w10="urn:schemas-microsoft-com:office:word" xmlns:w="http://schemas.openxmlformats.org/wordprocessingml/2006/main" xmlns:wne="http://schemas.microsoft.com/office/word/2006/wordml">
-  <w:p>
-    <w:pPr>
-      <w:pStyle w:val="Encabezado"/>
-    </w:pPr>
-  </w:p>
-</w:hdr>
 </file>
 
 <file path=word/numbering.xml><?xml version="1.0" encoding="utf-8"?>
@@ -7932,6 +6136,52 @@
       <w:color w:val="365F91" w:themeColor="accent1" w:themeShade="BF"/>
       <w:sz w:val="28"/>
       <w:szCs w:val="28"/>
+    </w:rPr>
+  </w:style>
+  <w:style w:type="paragraph" w:styleId="Ttulo2">
+    <w:name w:val="heading 2"/>
+    <w:basedOn w:val="Normal"/>
+    <w:next w:val="Normal"/>
+    <w:link w:val="Ttulo2Car"/>
+    <w:uiPriority w:val="9"/>
+    <w:unhideWhenUsed/>
+    <w:qFormat/>
+    <w:rsid w:val="002614DC"/>
+    <w:pPr>
+      <w:keepNext/>
+      <w:keepLines/>
+      <w:spacing w:before="200" w:after="0"/>
+      <w:outlineLvl w:val="1"/>
+    </w:pPr>
+    <w:rPr>
+      <w:rFonts w:asciiTheme="majorHAnsi" w:eastAsiaTheme="majorEastAsia" w:hAnsiTheme="majorHAnsi" w:cstheme="majorBidi"/>
+      <w:b/>
+      <w:bCs/>
+      <w:color w:val="4F81BD" w:themeColor="accent1"/>
+      <w:sz w:val="26"/>
+      <w:szCs w:val="26"/>
+    </w:rPr>
+  </w:style>
+  <w:style w:type="paragraph" w:styleId="Ttulo3">
+    <w:name w:val="heading 3"/>
+    <w:basedOn w:val="Normal"/>
+    <w:next w:val="Normal"/>
+    <w:link w:val="Ttulo3Car"/>
+    <w:uiPriority w:val="9"/>
+    <w:unhideWhenUsed/>
+    <w:qFormat/>
+    <w:rsid w:val="002614DC"/>
+    <w:pPr>
+      <w:keepNext/>
+      <w:keepLines/>
+      <w:spacing w:before="200" w:after="0"/>
+      <w:outlineLvl w:val="2"/>
+    </w:pPr>
+    <w:rPr>
+      <w:rFonts w:asciiTheme="majorHAnsi" w:eastAsiaTheme="majorEastAsia" w:hAnsiTheme="majorHAnsi" w:cstheme="majorBidi"/>
+      <w:b/>
+      <w:bCs/>
+      <w:color w:val="4F81BD" w:themeColor="accent1"/>
     </w:rPr>
   </w:style>
   <w:style w:type="character" w:default="1" w:styleId="Fuentedeprrafopredeter">
@@ -8180,6 +6430,46 @@
     <w:rsid w:val="009D5765"/>
     <w:rPr>
       <w:color w:val="0000FF" w:themeColor="hyperlink"/>
+      <w:u w:val="single"/>
+    </w:rPr>
+  </w:style>
+  <w:style w:type="character" w:customStyle="1" w:styleId="Ttulo2Car">
+    <w:name w:val="Título 2 Car"/>
+    <w:basedOn w:val="Fuentedeprrafopredeter"/>
+    <w:link w:val="Ttulo2"/>
+    <w:uiPriority w:val="9"/>
+    <w:rsid w:val="002614DC"/>
+    <w:rPr>
+      <w:rFonts w:asciiTheme="majorHAnsi" w:eastAsiaTheme="majorEastAsia" w:hAnsiTheme="majorHAnsi" w:cstheme="majorBidi"/>
+      <w:b/>
+      <w:bCs/>
+      <w:color w:val="4F81BD" w:themeColor="accent1"/>
+      <w:sz w:val="26"/>
+      <w:szCs w:val="26"/>
+    </w:rPr>
+  </w:style>
+  <w:style w:type="character" w:customStyle="1" w:styleId="Ttulo3Car">
+    <w:name w:val="Título 3 Car"/>
+    <w:basedOn w:val="Fuentedeprrafopredeter"/>
+    <w:link w:val="Ttulo3"/>
+    <w:uiPriority w:val="9"/>
+    <w:rsid w:val="002614DC"/>
+    <w:rPr>
+      <w:rFonts w:asciiTheme="majorHAnsi" w:eastAsiaTheme="majorEastAsia" w:hAnsiTheme="majorHAnsi" w:cstheme="majorBidi"/>
+      <w:b/>
+      <w:bCs/>
+      <w:color w:val="4F81BD" w:themeColor="accent1"/>
+    </w:rPr>
+  </w:style>
+  <w:style w:type="character" w:styleId="Hipervnculovisitado">
+    <w:name w:val="FollowedHyperlink"/>
+    <w:basedOn w:val="Fuentedeprrafopredeter"/>
+    <w:uiPriority w:val="99"/>
+    <w:semiHidden/>
+    <w:unhideWhenUsed/>
+    <w:rsid w:val="00267015"/>
+    <w:rPr>
+      <w:color w:val="800080" w:themeColor="followedHyperlink"/>
       <w:u w:val="single"/>
     </w:rPr>
   </w:style>
@@ -8467,4 +6757,16 @@
   <a:objectDefaults/>
   <a:extraClrSchemeLst/>
 </a:theme>
+</file>
+
+<file path=customXml/item1.xml><?xml version="1.0" encoding="utf-8"?>
+<b:Sources xmlns:b="http://schemas.openxmlformats.org/officeDocument/2006/bibliography" xmlns="http://schemas.openxmlformats.org/officeDocument/2006/bibliography" SelectedStyle="\APA.XSL" StyleName="APA Fifth Edition"/>
+</file>
+
+<file path=customXml/itemProps1.xml><?xml version="1.0" encoding="utf-8"?>
+<ds:datastoreItem xmlns:ds="http://schemas.openxmlformats.org/officeDocument/2006/customXml" ds:itemID="{EC13D5FB-6BF9-4B26-82B6-317A5DEE2F33}">
+  <ds:schemaRefs>
+    <ds:schemaRef ds:uri="http://schemas.openxmlformats.org/officeDocument/2006/bibliography"/>
+  </ds:schemaRefs>
+</ds:datastoreItem>
 </file>
--- a/material/Proyecto EA.docx
+++ b/material/Proyecto EA.docx
@@ -313,19 +313,7 @@
           <w:rPr>
             <w:rStyle w:val="Hipervnculo"/>
           </w:rPr>
-          <w:t>Introducción………………………………</w:t>
-        </w:r>
-        <w:r>
-          <w:rPr>
-            <w:rStyle w:val="Hipervnculo"/>
-          </w:rPr>
-          <w:t>…</w:t>
-        </w:r>
-        <w:r>
-          <w:rPr>
-            <w:rStyle w:val="Hipervnculo"/>
-          </w:rPr>
-          <w:t>……………………………………………………..3</w:t>
+          <w:t>Introducción………………………………………………………………………………………..3</w:t>
         </w:r>
       </w:hyperlink>
     </w:p>
@@ -353,19 +341,7 @@
           <w:rPr>
             <w:rStyle w:val="Hipervnculo"/>
           </w:rPr>
-          <w:t>Análisis de Requerimientos.……………………………………………………………</w:t>
-        </w:r>
-        <w:r>
-          <w:rPr>
-            <w:rStyle w:val="Hipervnculo"/>
-          </w:rPr>
-          <w:t>…</w:t>
-        </w:r>
-        <w:r>
-          <w:rPr>
-            <w:rStyle w:val="Hipervnculo"/>
-          </w:rPr>
-          <w:t>...9</w:t>
+          <w:t>Análisis de Requerimientos.………………………………………………………………...9</w:t>
         </w:r>
       </w:hyperlink>
     </w:p>
@@ -5500,22 +5476,6 @@
           <w:t>https://www.mongodb.com</w:t>
         </w:r>
       </w:hyperlink>
-    </w:p>
-    <w:p>
-      <w:pPr>
-        <w:rPr>
-          <w:sz w:val="24"/>
-          <w:szCs w:val="24"/>
-        </w:rPr>
-      </w:pPr>
-    </w:p>
-    <w:p>
-      <w:pPr>
-        <w:rPr>
-          <w:sz w:val="24"/>
-          <w:szCs w:val="24"/>
-        </w:rPr>
-      </w:pPr>
       <w:r>
         <w:rPr>
           <w:sz w:val="24"/>
@@ -5590,7 +5550,7 @@
             <w:rPr>
               <w:noProof/>
             </w:rPr>
-            <w:t>8</w:t>
+            <w:t>2</w:t>
           </w:r>
         </w:fldSimple>
       </w:p>
@@ -6764,7 +6724,7 @@
 </file>
 
 <file path=customXml/itemProps1.xml><?xml version="1.0" encoding="utf-8"?>
-<ds:datastoreItem xmlns:ds="http://schemas.openxmlformats.org/officeDocument/2006/customXml" ds:itemID="{EC13D5FB-6BF9-4B26-82B6-317A5DEE2F33}">
+<ds:datastoreItem xmlns:ds="http://schemas.openxmlformats.org/officeDocument/2006/customXml" ds:itemID="{9FABA854-24B5-408B-8AEF-60400FEB24A5}">
   <ds:schemaRefs>
     <ds:schemaRef ds:uri="http://schemas.openxmlformats.org/officeDocument/2006/bibliography"/>
   </ds:schemaRefs>
